--- a/output_data/Supplementary_2.docx
+++ b/output_data/Supplementary_2.docx
@@ -28452,7 +28452,7 @@
                 <w:szCs w:val="22"/>
                 <w:color w:val="111111"/>
               </w:rPr>
-              <w:t xml:space="preserve">yes</w:t>
+              <w:t xml:space="preserve">no</w:t>
             </w:r>
           </w:p>
         </w:tc>
@@ -28574,7 +28574,7 @@
                 <w:szCs w:val="22"/>
                 <w:color w:val="111111"/>
               </w:rPr>
-              <w:t xml:space="preserve">yes</w:t>
+              <w:t xml:space="preserve">no</w:t>
             </w:r>
           </w:p>
         </w:tc>

--- a/output_data/Supplementary_2.docx
+++ b/output_data/Supplementary_2.docx
@@ -23973,7 +23973,7 @@
                 <w:szCs w:val="22"/>
                 <w:color w:val="111111"/>
               </w:rPr>
-              <w:t xml:space="preserve">Mejia</w:t>
+              <w:t xml:space="preserve">Concha, Mejia</w:t>
             </w:r>
           </w:p>
         </w:tc>
@@ -25803,7 +25803,7 @@
                 <w:szCs w:val="22"/>
                 <w:color w:val="111111"/>
               </w:rPr>
-              <w:t xml:space="preserve">Chawla</w:t>
+              <w:t xml:space="preserve">Rizzo</w:t>
             </w:r>
           </w:p>
         </w:tc>

--- a/output_data/Supplementary_2.docx
+++ b/output_data/Supplementary_2.docx
@@ -23665,7 +23665,7 @@
                 <w:szCs w:val="22"/>
                 <w:color w:val="111111"/>
               </w:rPr>
-              <w:t xml:space="preserve">no</w:t>
+              <w:t xml:space="preserve">unclear</w:t>
             </w:r>
           </w:p>
         </w:tc>
@@ -24153,7 +24153,7 @@
                 <w:szCs w:val="22"/>
                 <w:color w:val="111111"/>
               </w:rPr>
-              <w:t xml:space="preserve">no</w:t>
+              <w:t xml:space="preserve">yes</w:t>
             </w:r>
           </w:p>
         </w:tc>
@@ -24275,7 +24275,7 @@
                 <w:szCs w:val="22"/>
                 <w:color w:val="111111"/>
               </w:rPr>
-              <w:t xml:space="preserve">no</w:t>
+              <w:t xml:space="preserve">unclear</w:t>
             </w:r>
           </w:p>
         </w:tc>

--- a/output_data/Supplementary_2.docx
+++ b/output_data/Supplementary_2.docx
@@ -28545,7 +28545,7 @@
                 <w:szCs w:val="22"/>
                 <w:color w:val="111111"/>
               </w:rPr>
-              <w:t xml:space="preserve">no</w:t>
+              <w:t xml:space="preserve">yes</w:t>
             </w:r>
           </w:p>
         </w:tc>
@@ -29097,36 +29097,36 @@
                 <w:szCs w:val="22"/>
                 <w:color w:val="111111"/>
               </w:rPr>
-              <w:t xml:space="preserve">Kua</w:t>
-            </w:r>
-          </w:p>
-        </w:tc>
-        <w:tc>
-          <w:tcPr>
-            <w:tcBorders/>
-            <w:shd w:val="clear" w:color="auto" w:fill="FFFFFF"/>
-            <w:tcMar>
-              <w:top w:w="0" w:type="dxa"/>
-              <w:bottom w:w="0" w:type="dxa"/>
-              <w:left w:w="0" w:type="dxa"/>
-              <w:right w:w="0" w:type="dxa"/>
-            </w:tcMar>
-            <w:vAlign w:val="center"/>
-          </w:tcPr>
-          <w:p>
-            <w:pPr>
-              <w:jc w:val="right"/>
-              <w:spacing w:after="40" w:before="40"/>
-              <w:ind w:firstLine="0" w:left="100" w:right="100"/>
-            </w:pPr>
-            <w:r xmlns:w="http://schemas.openxmlformats.org/wordprocessingml/2006/main" xmlns:wp="http://schemas.openxmlformats.org/drawingml/2006/wordprocessingDrawing" xmlns:r="http://schemas.openxmlformats.org/officeDocument/2006/relationships" xmlns:w14="http://schemas.microsoft.com/office/word/2010/wordml">
-              <w:rPr>
-                <w:rFonts w:ascii="Arial" w:hAnsi="Arial" w:eastAsia="Arial" w:cs="Arial"/>
-                <w:sz w:val="22"/>
-                <w:szCs w:val="22"/>
-                <w:color w:val="111111"/>
-              </w:rPr>
-              <w:t xml:space="preserve">Cross Sectional</w:t>
+              <w:t xml:space="preserve">Mamtani</w:t>
+            </w:r>
+          </w:p>
+        </w:tc>
+        <w:tc>
+          <w:tcPr>
+            <w:tcBorders/>
+            <w:shd w:val="clear" w:color="auto" w:fill="FFFFFF"/>
+            <w:tcMar>
+              <w:top w:w="0" w:type="dxa"/>
+              <w:bottom w:w="0" w:type="dxa"/>
+              <w:left w:w="0" w:type="dxa"/>
+              <w:right w:w="0" w:type="dxa"/>
+            </w:tcMar>
+            <w:vAlign w:val="center"/>
+          </w:tcPr>
+          <w:p>
+            <w:pPr>
+              <w:jc w:val="right"/>
+              <w:spacing w:after="40" w:before="40"/>
+              <w:ind w:firstLine="0" w:left="100" w:right="100"/>
+            </w:pPr>
+            <w:r xmlns:w="http://schemas.openxmlformats.org/wordprocessingml/2006/main" xmlns:wp="http://schemas.openxmlformats.org/drawingml/2006/wordprocessingDrawing" xmlns:r="http://schemas.openxmlformats.org/officeDocument/2006/relationships" xmlns:w14="http://schemas.microsoft.com/office/word/2010/wordml">
+              <w:rPr>
+                <w:rFonts w:ascii="Arial" w:hAnsi="Arial" w:eastAsia="Arial" w:cs="Arial"/>
+                <w:sz w:val="22"/>
+                <w:szCs w:val="22"/>
+                <w:color w:val="111111"/>
+              </w:rPr>
+              <w:t xml:space="preserve">Retrospective Cohort</w:t>
             </w:r>
           </w:p>
         </w:tc>
@@ -29219,7 +29219,7 @@
                 <w:szCs w:val="22"/>
                 <w:color w:val="111111"/>
               </w:rPr>
-              <w:t xml:space="preserve">Mamtani</w:t>
+              <w:t xml:space="preserve">Ren</w:t>
             </w:r>
           </w:p>
         </w:tc>
@@ -29341,7 +29341,7 @@
                 <w:szCs w:val="22"/>
                 <w:color w:val="111111"/>
               </w:rPr>
-              <w:t xml:space="preserve">Ren</w:t>
+              <w:t xml:space="preserve">Yoo</w:t>
             </w:r>
           </w:p>
         </w:tc>
@@ -29463,36 +29463,36 @@
                 <w:szCs w:val="22"/>
                 <w:color w:val="111111"/>
               </w:rPr>
-              <w:t xml:space="preserve">Yoo</w:t>
-            </w:r>
-          </w:p>
-        </w:tc>
-        <w:tc>
-          <w:tcPr>
-            <w:tcBorders/>
-            <w:shd w:val="clear" w:color="auto" w:fill="FFFFFF"/>
-            <w:tcMar>
-              <w:top w:w="0" w:type="dxa"/>
-              <w:bottom w:w="0" w:type="dxa"/>
-              <w:left w:w="0" w:type="dxa"/>
-              <w:right w:w="0" w:type="dxa"/>
-            </w:tcMar>
-            <w:vAlign w:val="center"/>
-          </w:tcPr>
-          <w:p>
-            <w:pPr>
-              <w:jc w:val="right"/>
-              <w:spacing w:after="40" w:before="40"/>
-              <w:ind w:firstLine="0" w:left="100" w:right="100"/>
-            </w:pPr>
-            <w:r xmlns:w="http://schemas.openxmlformats.org/wordprocessingml/2006/main" xmlns:wp="http://schemas.openxmlformats.org/drawingml/2006/wordprocessingDrawing" xmlns:r="http://schemas.openxmlformats.org/officeDocument/2006/relationships" xmlns:w14="http://schemas.microsoft.com/office/word/2010/wordml">
-              <w:rPr>
-                <w:rFonts w:ascii="Arial" w:hAnsi="Arial" w:eastAsia="Arial" w:cs="Arial"/>
-                <w:sz w:val="22"/>
-                <w:szCs w:val="22"/>
-                <w:color w:val="111111"/>
-              </w:rPr>
-              <w:t xml:space="preserve">Retrospective Cohort</w:t>
+              <w:t xml:space="preserve">Mutambudzi</w:t>
+            </w:r>
+          </w:p>
+        </w:tc>
+        <w:tc>
+          <w:tcPr>
+            <w:tcBorders/>
+            <w:shd w:val="clear" w:color="auto" w:fill="FFFFFF"/>
+            <w:tcMar>
+              <w:top w:w="0" w:type="dxa"/>
+              <w:bottom w:w="0" w:type="dxa"/>
+              <w:left w:w="0" w:type="dxa"/>
+              <w:right w:w="0" w:type="dxa"/>
+            </w:tcMar>
+            <w:vAlign w:val="center"/>
+          </w:tcPr>
+          <w:p>
+            <w:pPr>
+              <w:jc w:val="right"/>
+              <w:spacing w:after="40" w:before="40"/>
+              <w:ind w:firstLine="0" w:left="100" w:right="100"/>
+            </w:pPr>
+            <w:r xmlns:w="http://schemas.openxmlformats.org/wordprocessingml/2006/main" xmlns:wp="http://schemas.openxmlformats.org/drawingml/2006/wordprocessingDrawing" xmlns:r="http://schemas.openxmlformats.org/officeDocument/2006/relationships" xmlns:w14="http://schemas.microsoft.com/office/word/2010/wordml">
+              <w:rPr>
+                <w:rFonts w:ascii="Arial" w:hAnsi="Arial" w:eastAsia="Arial" w:cs="Arial"/>
+                <w:sz w:val="22"/>
+                <w:szCs w:val="22"/>
+                <w:color w:val="111111"/>
+              </w:rPr>
+              <w:t xml:space="preserve">Cross Sectional</w:t>
             </w:r>
           </w:p>
         </w:tc>
@@ -29585,36 +29585,36 @@
                 <w:szCs w:val="22"/>
                 <w:color w:val="111111"/>
               </w:rPr>
-              <w:t xml:space="preserve">Mutambudzi</w:t>
-            </w:r>
-          </w:p>
-        </w:tc>
-        <w:tc>
-          <w:tcPr>
-            <w:tcBorders/>
-            <w:shd w:val="clear" w:color="auto" w:fill="FFFFFF"/>
-            <w:tcMar>
-              <w:top w:w="0" w:type="dxa"/>
-              <w:bottom w:w="0" w:type="dxa"/>
-              <w:left w:w="0" w:type="dxa"/>
-              <w:right w:w="0" w:type="dxa"/>
-            </w:tcMar>
-            <w:vAlign w:val="center"/>
-          </w:tcPr>
-          <w:p>
-            <w:pPr>
-              <w:jc w:val="right"/>
-              <w:spacing w:after="40" w:before="40"/>
-              <w:ind w:firstLine="0" w:left="100" w:right="100"/>
-            </w:pPr>
-            <w:r xmlns:w="http://schemas.openxmlformats.org/wordprocessingml/2006/main" xmlns:wp="http://schemas.openxmlformats.org/drawingml/2006/wordprocessingDrawing" xmlns:r="http://schemas.openxmlformats.org/officeDocument/2006/relationships" xmlns:w14="http://schemas.microsoft.com/office/word/2010/wordml">
-              <w:rPr>
-                <w:rFonts w:ascii="Arial" w:hAnsi="Arial" w:eastAsia="Arial" w:cs="Arial"/>
-                <w:sz w:val="22"/>
-                <w:szCs w:val="22"/>
-                <w:color w:val="111111"/>
-              </w:rPr>
-              <w:t xml:space="preserve">Cross Sectional</w:t>
+              <w:t xml:space="preserve">Yan</w:t>
+            </w:r>
+          </w:p>
+        </w:tc>
+        <w:tc>
+          <w:tcPr>
+            <w:tcBorders/>
+            <w:shd w:val="clear" w:color="auto" w:fill="FFFFFF"/>
+            <w:tcMar>
+              <w:top w:w="0" w:type="dxa"/>
+              <w:bottom w:w="0" w:type="dxa"/>
+              <w:left w:w="0" w:type="dxa"/>
+              <w:right w:w="0" w:type="dxa"/>
+            </w:tcMar>
+            <w:vAlign w:val="center"/>
+          </w:tcPr>
+          <w:p>
+            <w:pPr>
+              <w:jc w:val="right"/>
+              <w:spacing w:after="40" w:before="40"/>
+              <w:ind w:firstLine="0" w:left="100" w:right="100"/>
+            </w:pPr>
+            <w:r xmlns:w="http://schemas.openxmlformats.org/wordprocessingml/2006/main" xmlns:wp="http://schemas.openxmlformats.org/drawingml/2006/wordprocessingDrawing" xmlns:r="http://schemas.openxmlformats.org/officeDocument/2006/relationships" xmlns:w14="http://schemas.microsoft.com/office/word/2010/wordml">
+              <w:rPr>
+                <w:rFonts w:ascii="Arial" w:hAnsi="Arial" w:eastAsia="Arial" w:cs="Arial"/>
+                <w:sz w:val="22"/>
+                <w:szCs w:val="22"/>
+                <w:color w:val="111111"/>
+              </w:rPr>
+              <w:t xml:space="preserve">Case Control</w:t>
             </w:r>
           </w:p>
         </w:tc>
@@ -29707,36 +29707,36 @@
                 <w:szCs w:val="22"/>
                 <w:color w:val="111111"/>
               </w:rPr>
-              <w:t xml:space="preserve">Yan</w:t>
-            </w:r>
-          </w:p>
-        </w:tc>
-        <w:tc>
-          <w:tcPr>
-            <w:tcBorders/>
-            <w:shd w:val="clear" w:color="auto" w:fill="FFFFFF"/>
-            <w:tcMar>
-              <w:top w:w="0" w:type="dxa"/>
-              <w:bottom w:w="0" w:type="dxa"/>
-              <w:left w:w="0" w:type="dxa"/>
-              <w:right w:w="0" w:type="dxa"/>
-            </w:tcMar>
-            <w:vAlign w:val="center"/>
-          </w:tcPr>
-          <w:p>
-            <w:pPr>
-              <w:jc w:val="right"/>
-              <w:spacing w:after="40" w:before="40"/>
-              <w:ind w:firstLine="0" w:left="100" w:right="100"/>
-            </w:pPr>
-            <w:r xmlns:w="http://schemas.openxmlformats.org/wordprocessingml/2006/main" xmlns:wp="http://schemas.openxmlformats.org/drawingml/2006/wordprocessingDrawing" xmlns:r="http://schemas.openxmlformats.org/officeDocument/2006/relationships" xmlns:w14="http://schemas.microsoft.com/office/word/2010/wordml">
-              <w:rPr>
-                <w:rFonts w:ascii="Arial" w:hAnsi="Arial" w:eastAsia="Arial" w:cs="Arial"/>
-                <w:sz w:val="22"/>
-                <w:szCs w:val="22"/>
-                <w:color w:val="111111"/>
-              </w:rPr>
-              <w:t xml:space="preserve">Case Control</w:t>
+              <w:t xml:space="preserve">Mancilla, Galindo</w:t>
+            </w:r>
+          </w:p>
+        </w:tc>
+        <w:tc>
+          <w:tcPr>
+            <w:tcBorders/>
+            <w:shd w:val="clear" w:color="auto" w:fill="FFFFFF"/>
+            <w:tcMar>
+              <w:top w:w="0" w:type="dxa"/>
+              <w:bottom w:w="0" w:type="dxa"/>
+              <w:left w:w="0" w:type="dxa"/>
+              <w:right w:w="0" w:type="dxa"/>
+            </w:tcMar>
+            <w:vAlign w:val="center"/>
+          </w:tcPr>
+          <w:p>
+            <w:pPr>
+              <w:jc w:val="right"/>
+              <w:spacing w:after="40" w:before="40"/>
+              <w:ind w:firstLine="0" w:left="100" w:right="100"/>
+            </w:pPr>
+            <w:r xmlns:w="http://schemas.openxmlformats.org/wordprocessingml/2006/main" xmlns:wp="http://schemas.openxmlformats.org/drawingml/2006/wordprocessingDrawing" xmlns:r="http://schemas.openxmlformats.org/officeDocument/2006/relationships" xmlns:w14="http://schemas.microsoft.com/office/word/2010/wordml">
+              <w:rPr>
+                <w:rFonts w:ascii="Arial" w:hAnsi="Arial" w:eastAsia="Arial" w:cs="Arial"/>
+                <w:sz w:val="22"/>
+                <w:szCs w:val="22"/>
+                <w:color w:val="111111"/>
+              </w:rPr>
+              <w:t xml:space="preserve">Retrospective Cohort</w:t>
             </w:r>
           </w:p>
         </w:tc>
@@ -29829,36 +29829,36 @@
                 <w:szCs w:val="22"/>
                 <w:color w:val="111111"/>
               </w:rPr>
-              <w:t xml:space="preserve">Mancilla, Galindo</w:t>
-            </w:r>
-          </w:p>
-        </w:tc>
-        <w:tc>
-          <w:tcPr>
-            <w:tcBorders/>
-            <w:shd w:val="clear" w:color="auto" w:fill="FFFFFF"/>
-            <w:tcMar>
-              <w:top w:w="0" w:type="dxa"/>
-              <w:bottom w:w="0" w:type="dxa"/>
-              <w:left w:w="0" w:type="dxa"/>
-              <w:right w:w="0" w:type="dxa"/>
-            </w:tcMar>
-            <w:vAlign w:val="center"/>
-          </w:tcPr>
-          <w:p>
-            <w:pPr>
-              <w:jc w:val="right"/>
-              <w:spacing w:after="40" w:before="40"/>
-              <w:ind w:firstLine="0" w:left="100" w:right="100"/>
-            </w:pPr>
-            <w:r xmlns:w="http://schemas.openxmlformats.org/wordprocessingml/2006/main" xmlns:wp="http://schemas.openxmlformats.org/drawingml/2006/wordprocessingDrawing" xmlns:r="http://schemas.openxmlformats.org/officeDocument/2006/relationships" xmlns:w14="http://schemas.microsoft.com/office/word/2010/wordml">
-              <w:rPr>
-                <w:rFonts w:ascii="Arial" w:hAnsi="Arial" w:eastAsia="Arial" w:cs="Arial"/>
-                <w:sz w:val="22"/>
-                <w:szCs w:val="22"/>
-                <w:color w:val="111111"/>
-              </w:rPr>
-              <w:t xml:space="preserve">Cross Sectional</w:t>
+              <w:t xml:space="preserve">Ullah</w:t>
+            </w:r>
+          </w:p>
+        </w:tc>
+        <w:tc>
+          <w:tcPr>
+            <w:tcBorders/>
+            <w:shd w:val="clear" w:color="auto" w:fill="FFFFFF"/>
+            <w:tcMar>
+              <w:top w:w="0" w:type="dxa"/>
+              <w:bottom w:w="0" w:type="dxa"/>
+              <w:left w:w="0" w:type="dxa"/>
+              <w:right w:w="0" w:type="dxa"/>
+            </w:tcMar>
+            <w:vAlign w:val="center"/>
+          </w:tcPr>
+          <w:p>
+            <w:pPr>
+              <w:jc w:val="right"/>
+              <w:spacing w:after="40" w:before="40"/>
+              <w:ind w:firstLine="0" w:left="100" w:right="100"/>
+            </w:pPr>
+            <w:r xmlns:w="http://schemas.openxmlformats.org/wordprocessingml/2006/main" xmlns:wp="http://schemas.openxmlformats.org/drawingml/2006/wordprocessingDrawing" xmlns:r="http://schemas.openxmlformats.org/officeDocument/2006/relationships" xmlns:w14="http://schemas.microsoft.com/office/word/2010/wordml">
+              <w:rPr>
+                <w:rFonts w:ascii="Arial" w:hAnsi="Arial" w:eastAsia="Arial" w:cs="Arial"/>
+                <w:sz w:val="22"/>
+                <w:szCs w:val="22"/>
+                <w:color w:val="111111"/>
+              </w:rPr>
+              <w:t xml:space="preserve">Retrospective Cohort</w:t>
             </w:r>
           </w:p>
         </w:tc>
@@ -29951,7 +29951,7 @@
                 <w:szCs w:val="22"/>
                 <w:color w:val="111111"/>
               </w:rPr>
-              <w:t xml:space="preserve">Ullah</w:t>
+              <w:t xml:space="preserve">Dashti</w:t>
             </w:r>
           </w:p>
         </w:tc>
@@ -30073,36 +30073,36 @@
                 <w:szCs w:val="22"/>
                 <w:color w:val="111111"/>
               </w:rPr>
-              <w:t xml:space="preserve">Dashti</w:t>
-            </w:r>
-          </w:p>
-        </w:tc>
-        <w:tc>
-          <w:tcPr>
-            <w:tcBorders/>
-            <w:shd w:val="clear" w:color="auto" w:fill="FFFFFF"/>
-            <w:tcMar>
-              <w:top w:w="0" w:type="dxa"/>
-              <w:bottom w:w="0" w:type="dxa"/>
-              <w:left w:w="0" w:type="dxa"/>
-              <w:right w:w="0" w:type="dxa"/>
-            </w:tcMar>
-            <w:vAlign w:val="center"/>
-          </w:tcPr>
-          <w:p>
-            <w:pPr>
-              <w:jc w:val="right"/>
-              <w:spacing w:after="40" w:before="40"/>
-              <w:ind w:firstLine="0" w:left="100" w:right="100"/>
-            </w:pPr>
-            <w:r xmlns:w="http://schemas.openxmlformats.org/wordprocessingml/2006/main" xmlns:wp="http://schemas.openxmlformats.org/drawingml/2006/wordprocessingDrawing" xmlns:r="http://schemas.openxmlformats.org/officeDocument/2006/relationships" xmlns:w14="http://schemas.microsoft.com/office/word/2010/wordml">
-              <w:rPr>
-                <w:rFonts w:ascii="Arial" w:hAnsi="Arial" w:eastAsia="Arial" w:cs="Arial"/>
-                <w:sz w:val="22"/>
-                <w:szCs w:val="22"/>
-                <w:color w:val="111111"/>
-              </w:rPr>
-              <w:t xml:space="preserve">Retrospective Cohort</w:t>
+              <w:t xml:space="preserve">Sami</w:t>
+            </w:r>
+          </w:p>
+        </w:tc>
+        <w:tc>
+          <w:tcPr>
+            <w:tcBorders/>
+            <w:shd w:val="clear" w:color="auto" w:fill="FFFFFF"/>
+            <w:tcMar>
+              <w:top w:w="0" w:type="dxa"/>
+              <w:bottom w:w="0" w:type="dxa"/>
+              <w:left w:w="0" w:type="dxa"/>
+              <w:right w:w="0" w:type="dxa"/>
+            </w:tcMar>
+            <w:vAlign w:val="center"/>
+          </w:tcPr>
+          <w:p>
+            <w:pPr>
+              <w:jc w:val="right"/>
+              <w:spacing w:after="40" w:before="40"/>
+              <w:ind w:firstLine="0" w:left="100" w:right="100"/>
+            </w:pPr>
+            <w:r xmlns:w="http://schemas.openxmlformats.org/wordprocessingml/2006/main" xmlns:wp="http://schemas.openxmlformats.org/drawingml/2006/wordprocessingDrawing" xmlns:r="http://schemas.openxmlformats.org/officeDocument/2006/relationships" xmlns:w14="http://schemas.microsoft.com/office/word/2010/wordml">
+              <w:rPr>
+                <w:rFonts w:ascii="Arial" w:hAnsi="Arial" w:eastAsia="Arial" w:cs="Arial"/>
+                <w:sz w:val="22"/>
+                <w:szCs w:val="22"/>
+                <w:color w:val="111111"/>
+              </w:rPr>
+              <w:t xml:space="preserve">Prospective Cohort</w:t>
             </w:r>
           </w:p>
         </w:tc>
@@ -30195,36 +30195,36 @@
                 <w:szCs w:val="22"/>
                 <w:color w:val="111111"/>
               </w:rPr>
-              <w:t xml:space="preserve">Sami</w:t>
-            </w:r>
-          </w:p>
-        </w:tc>
-        <w:tc>
-          <w:tcPr>
-            <w:tcBorders/>
-            <w:shd w:val="clear" w:color="auto" w:fill="FFFFFF"/>
-            <w:tcMar>
-              <w:top w:w="0" w:type="dxa"/>
-              <w:bottom w:w="0" w:type="dxa"/>
-              <w:left w:w="0" w:type="dxa"/>
-              <w:right w:w="0" w:type="dxa"/>
-            </w:tcMar>
-            <w:vAlign w:val="center"/>
-          </w:tcPr>
-          <w:p>
-            <w:pPr>
-              <w:jc w:val="right"/>
-              <w:spacing w:after="40" w:before="40"/>
-              <w:ind w:firstLine="0" w:left="100" w:right="100"/>
-            </w:pPr>
-            <w:r xmlns:w="http://schemas.openxmlformats.org/wordprocessingml/2006/main" xmlns:wp="http://schemas.openxmlformats.org/drawingml/2006/wordprocessingDrawing" xmlns:r="http://schemas.openxmlformats.org/officeDocument/2006/relationships" xmlns:w14="http://schemas.microsoft.com/office/word/2010/wordml">
-              <w:rPr>
-                <w:rFonts w:ascii="Arial" w:hAnsi="Arial" w:eastAsia="Arial" w:cs="Arial"/>
-                <w:sz w:val="22"/>
-                <w:szCs w:val="22"/>
-                <w:color w:val="111111"/>
-              </w:rPr>
-              <w:t xml:space="preserve">Prospective Cohort</w:t>
+              <w:t xml:space="preserve">Pongpirul</w:t>
+            </w:r>
+          </w:p>
+        </w:tc>
+        <w:tc>
+          <w:tcPr>
+            <w:tcBorders/>
+            <w:shd w:val="clear" w:color="auto" w:fill="FFFFFF"/>
+            <w:tcMar>
+              <w:top w:w="0" w:type="dxa"/>
+              <w:bottom w:w="0" w:type="dxa"/>
+              <w:left w:w="0" w:type="dxa"/>
+              <w:right w:w="0" w:type="dxa"/>
+            </w:tcMar>
+            <w:vAlign w:val="center"/>
+          </w:tcPr>
+          <w:p>
+            <w:pPr>
+              <w:jc w:val="right"/>
+              <w:spacing w:after="40" w:before="40"/>
+              <w:ind w:firstLine="0" w:left="100" w:right="100"/>
+            </w:pPr>
+            <w:r xmlns:w="http://schemas.openxmlformats.org/wordprocessingml/2006/main" xmlns:wp="http://schemas.openxmlformats.org/drawingml/2006/wordprocessingDrawing" xmlns:r="http://schemas.openxmlformats.org/officeDocument/2006/relationships" xmlns:w14="http://schemas.microsoft.com/office/word/2010/wordml">
+              <w:rPr>
+                <w:rFonts w:ascii="Arial" w:hAnsi="Arial" w:eastAsia="Arial" w:cs="Arial"/>
+                <w:sz w:val="22"/>
+                <w:szCs w:val="22"/>
+                <w:color w:val="111111"/>
+              </w:rPr>
+              <w:t xml:space="preserve">Retrospective Cohort</w:t>
             </w:r>
           </w:p>
         </w:tc>
@@ -30317,7 +30317,7 @@
                 <w:szCs w:val="22"/>
                 <w:color w:val="111111"/>
               </w:rPr>
-              <w:t xml:space="preserve">Pongpirul</w:t>
+              <w:t xml:space="preserve">Nicholson</w:t>
             </w:r>
           </w:p>
         </w:tc>
@@ -30439,36 +30439,36 @@
                 <w:szCs w:val="22"/>
                 <w:color w:val="111111"/>
               </w:rPr>
-              <w:t xml:space="preserve">Nicholson</w:t>
-            </w:r>
-          </w:p>
-        </w:tc>
-        <w:tc>
-          <w:tcPr>
-            <w:tcBorders/>
-            <w:shd w:val="clear" w:color="auto" w:fill="FFFFFF"/>
-            <w:tcMar>
-              <w:top w:w="0" w:type="dxa"/>
-              <w:bottom w:w="0" w:type="dxa"/>
-              <w:left w:w="0" w:type="dxa"/>
-              <w:right w:w="0" w:type="dxa"/>
-            </w:tcMar>
-            <w:vAlign w:val="center"/>
-          </w:tcPr>
-          <w:p>
-            <w:pPr>
-              <w:jc w:val="right"/>
-              <w:spacing w:after="40" w:before="40"/>
-              <w:ind w:firstLine="0" w:left="100" w:right="100"/>
-            </w:pPr>
-            <w:r xmlns:w="http://schemas.openxmlformats.org/wordprocessingml/2006/main" xmlns:wp="http://schemas.openxmlformats.org/drawingml/2006/wordprocessingDrawing" xmlns:r="http://schemas.openxmlformats.org/officeDocument/2006/relationships" xmlns:w14="http://schemas.microsoft.com/office/word/2010/wordml">
-              <w:rPr>
-                <w:rFonts w:ascii="Arial" w:hAnsi="Arial" w:eastAsia="Arial" w:cs="Arial"/>
-                <w:sz w:val="22"/>
-                <w:szCs w:val="22"/>
-                <w:color w:val="111111"/>
-              </w:rPr>
-              <w:t xml:space="preserve">Retrospective Cohort</w:t>
+              <w:t xml:space="preserve">Ariza</w:t>
+            </w:r>
+          </w:p>
+        </w:tc>
+        <w:tc>
+          <w:tcPr>
+            <w:tcBorders/>
+            <w:shd w:val="clear" w:color="auto" w:fill="FFFFFF"/>
+            <w:tcMar>
+              <w:top w:w="0" w:type="dxa"/>
+              <w:bottom w:w="0" w:type="dxa"/>
+              <w:left w:w="0" w:type="dxa"/>
+              <w:right w:w="0" w:type="dxa"/>
+            </w:tcMar>
+            <w:vAlign w:val="center"/>
+          </w:tcPr>
+          <w:p>
+            <w:pPr>
+              <w:jc w:val="right"/>
+              <w:spacing w:after="40" w:before="40"/>
+              <w:ind w:firstLine="0" w:left="100" w:right="100"/>
+            </w:pPr>
+            <w:r xmlns:w="http://schemas.openxmlformats.org/wordprocessingml/2006/main" xmlns:wp="http://schemas.openxmlformats.org/drawingml/2006/wordprocessingDrawing" xmlns:r="http://schemas.openxmlformats.org/officeDocument/2006/relationships" xmlns:w14="http://schemas.microsoft.com/office/word/2010/wordml">
+              <w:rPr>
+                <w:rFonts w:ascii="Arial" w:hAnsi="Arial" w:eastAsia="Arial" w:cs="Arial"/>
+                <w:sz w:val="22"/>
+                <w:szCs w:val="22"/>
+                <w:color w:val="111111"/>
+              </w:rPr>
+              <w:t xml:space="preserve">Prospective Cohort</w:t>
             </w:r>
           </w:p>
         </w:tc>
@@ -30561,7 +30561,7 @@
                 <w:szCs w:val="22"/>
                 <w:color w:val="111111"/>
               </w:rPr>
-              <w:t xml:space="preserve">Ariza</w:t>
+              <w:t xml:space="preserve">Carrat</w:t>
             </w:r>
           </w:p>
         </w:tc>
@@ -30683,36 +30683,36 @@
                 <w:szCs w:val="22"/>
                 <w:color w:val="111111"/>
               </w:rPr>
-              <w:t xml:space="preserve">Carrat</w:t>
-            </w:r>
-          </w:p>
-        </w:tc>
-        <w:tc>
-          <w:tcPr>
-            <w:tcBorders/>
-            <w:shd w:val="clear" w:color="auto" w:fill="FFFFFF"/>
-            <w:tcMar>
-              <w:top w:w="0" w:type="dxa"/>
-              <w:bottom w:w="0" w:type="dxa"/>
-              <w:left w:w="0" w:type="dxa"/>
-              <w:right w:w="0" w:type="dxa"/>
-            </w:tcMar>
-            <w:vAlign w:val="center"/>
-          </w:tcPr>
-          <w:p>
-            <w:pPr>
-              <w:jc w:val="right"/>
-              <w:spacing w:after="40" w:before="40"/>
-              <w:ind w:firstLine="0" w:left="100" w:right="100"/>
-            </w:pPr>
-            <w:r xmlns:w="http://schemas.openxmlformats.org/wordprocessingml/2006/main" xmlns:wp="http://schemas.openxmlformats.org/drawingml/2006/wordprocessingDrawing" xmlns:r="http://schemas.openxmlformats.org/officeDocument/2006/relationships" xmlns:w14="http://schemas.microsoft.com/office/word/2010/wordml">
-              <w:rPr>
-                <w:rFonts w:ascii="Arial" w:hAnsi="Arial" w:eastAsia="Arial" w:cs="Arial"/>
-                <w:sz w:val="22"/>
-                <w:szCs w:val="22"/>
-                <w:color w:val="111111"/>
-              </w:rPr>
-              <w:t xml:space="preserve">Prospective Cohort</w:t>
+              <w:t xml:space="preserve">Zhu</w:t>
+            </w:r>
+          </w:p>
+        </w:tc>
+        <w:tc>
+          <w:tcPr>
+            <w:tcBorders/>
+            <w:shd w:val="clear" w:color="auto" w:fill="FFFFFF"/>
+            <w:tcMar>
+              <w:top w:w="0" w:type="dxa"/>
+              <w:bottom w:w="0" w:type="dxa"/>
+              <w:left w:w="0" w:type="dxa"/>
+              <w:right w:w="0" w:type="dxa"/>
+            </w:tcMar>
+            <w:vAlign w:val="center"/>
+          </w:tcPr>
+          <w:p>
+            <w:pPr>
+              <w:jc w:val="right"/>
+              <w:spacing w:after="40" w:before="40"/>
+              <w:ind w:firstLine="0" w:left="100" w:right="100"/>
+            </w:pPr>
+            <w:r xmlns:w="http://schemas.openxmlformats.org/wordprocessingml/2006/main" xmlns:wp="http://schemas.openxmlformats.org/drawingml/2006/wordprocessingDrawing" xmlns:r="http://schemas.openxmlformats.org/officeDocument/2006/relationships" xmlns:w14="http://schemas.microsoft.com/office/word/2010/wordml">
+              <w:rPr>
+                <w:rFonts w:ascii="Arial" w:hAnsi="Arial" w:eastAsia="Arial" w:cs="Arial"/>
+                <w:sz w:val="22"/>
+                <w:szCs w:val="22"/>
+                <w:color w:val="111111"/>
+              </w:rPr>
+              <w:t xml:space="preserve">Retrospective Cohort</w:t>
             </w:r>
           </w:p>
         </w:tc>
@@ -30805,7 +30805,7 @@
                 <w:szCs w:val="22"/>
                 <w:color w:val="111111"/>
               </w:rPr>
-              <w:t xml:space="preserve">Zhu</w:t>
+              <w:t xml:space="preserve">Sun</w:t>
             </w:r>
           </w:p>
         </w:tc>
@@ -30927,7 +30927,7 @@
                 <w:szCs w:val="22"/>
                 <w:color w:val="111111"/>
               </w:rPr>
-              <w:t xml:space="preserve">Sun</w:t>
+              <w:t xml:space="preserve">Kalan</w:t>
             </w:r>
           </w:p>
         </w:tc>
@@ -31049,7 +31049,7 @@
                 <w:szCs w:val="22"/>
                 <w:color w:val="111111"/>
               </w:rPr>
-              <w:t xml:space="preserve">Kalan</w:t>
+              <w:t xml:space="preserve">Burrell</w:t>
             </w:r>
           </w:p>
         </w:tc>
@@ -31171,7 +31171,7 @@
                 <w:szCs w:val="22"/>
                 <w:color w:val="111111"/>
               </w:rPr>
-              <w:t xml:space="preserve">Burrell</w:t>
+              <w:t xml:space="preserve">Isaric, 5</w:t>
             </w:r>
           </w:p>
         </w:tc>
@@ -31229,7 +31229,7 @@
                 <w:szCs w:val="22"/>
                 <w:color w:val="111111"/>
               </w:rPr>
-              <w:t xml:space="preserve">no</w:t>
+              <w:t xml:space="preserve">yes</w:t>
             </w:r>
           </w:p>
         </w:tc>
@@ -31295,7 +31295,7 @@
                 <w:szCs w:val="22"/>
                 <w:color w:val="111111"/>
               </w:rPr>
-              <w:t xml:space="preserve">Isaric, 5</w:t>
+              <w:t xml:space="preserve">Meini</w:t>
             </w:r>
           </w:p>
         </w:tc>
@@ -31326,7 +31326,7 @@
                 <w:szCs w:val="22"/>
                 <w:color w:val="111111"/>
               </w:rPr>
-              <w:t xml:space="preserve">Retrospective Cohort</w:t>
+              <w:t xml:space="preserve">Case Control</w:t>
             </w:r>
           </w:p>
         </w:tc>
@@ -31357,7 +31357,7 @@
                 <w:szCs w:val="22"/>
                 <w:color w:val="111111"/>
               </w:rPr>
-              <w:t xml:space="preserve">yes</w:t>
+              <w:t xml:space="preserve">no</w:t>
             </w:r>
           </w:p>
         </w:tc>
@@ -31388,7 +31388,7 @@
                 <w:szCs w:val="22"/>
                 <w:color w:val="111111"/>
               </w:rPr>
-              <w:t xml:space="preserve">no</w:t>
+              <w:t xml:space="preserve">yes</w:t>
             </w:r>
           </w:p>
         </w:tc>

--- a/output_data/Supplementary_2.docx
+++ b/output_data/Supplementary_2.docx
@@ -3965,7 +3965,7 @@
                 <w:szCs w:val="22"/>
                 <w:color w:val="111111"/>
               </w:rPr>
-              <w:t xml:space="preserve">Gil, Agudo</w:t>
+              <w:t xml:space="preserve">Gil-Agudo</w:t>
             </w:r>
           </w:p>
         </w:tc>
@@ -4697,94 +4697,94 @@
                 <w:szCs w:val="22"/>
                 <w:color w:val="111111"/>
               </w:rPr>
-              <w:t xml:space="preserve">de la Rica</w:t>
-            </w:r>
-          </w:p>
-        </w:tc>
-        <w:tc>
-          <w:tcPr>
-            <w:tcBorders/>
-            <w:shd w:val="clear" w:color="auto" w:fill="FFFFFF"/>
-            <w:tcMar>
-              <w:top w:w="0" w:type="dxa"/>
-              <w:bottom w:w="0" w:type="dxa"/>
-              <w:left w:w="0" w:type="dxa"/>
-              <w:right w:w="0" w:type="dxa"/>
-            </w:tcMar>
-            <w:vAlign w:val="center"/>
-          </w:tcPr>
-          <w:p>
-            <w:pPr>
-              <w:jc w:val="left"/>
-              <w:spacing w:after="40" w:before="40" w:line="240"/>
-              <w:ind w:firstLine="0" w:left="100" w:right="100"/>
-            </w:pPr>
-            <w:r xmlns:w="http://schemas.openxmlformats.org/wordprocessingml/2006/main" xmlns:wp="http://schemas.openxmlformats.org/drawingml/2006/wordprocessingDrawing" xmlns:r="http://schemas.openxmlformats.org/officeDocument/2006/relationships" xmlns:w14="http://schemas.microsoft.com/office/word/2010/wordml">
-              <w:rPr>
-                <w:rFonts w:ascii="Arial" w:hAnsi="Arial" w:eastAsia="Arial" w:cs="Arial"/>
-                <w:sz w:val="22"/>
-                <w:szCs w:val="22"/>
-                <w:color w:val="111111"/>
-              </w:rPr>
-              <w:t xml:space="preserve">Retrospective Cohort</w:t>
-            </w:r>
-          </w:p>
-        </w:tc>
-        <w:tc>
-          <w:tcPr>
-            <w:tcBorders/>
-            <w:shd w:val="clear" w:color="auto" w:fill="FFFFFF"/>
-            <w:tcMar>
-              <w:top w:w="0" w:type="dxa"/>
-              <w:bottom w:w="0" w:type="dxa"/>
-              <w:left w:w="0" w:type="dxa"/>
-              <w:right w:w="0" w:type="dxa"/>
-            </w:tcMar>
-            <w:vAlign w:val="center"/>
-          </w:tcPr>
-          <w:p>
-            <w:pPr>
-              <w:jc w:val="left"/>
-              <w:spacing w:after="40" w:before="40" w:line="240"/>
-              <w:ind w:firstLine="0" w:left="100" w:right="100"/>
-            </w:pPr>
-            <w:r xmlns:w="http://schemas.openxmlformats.org/wordprocessingml/2006/main" xmlns:wp="http://schemas.openxmlformats.org/drawingml/2006/wordprocessingDrawing" xmlns:r="http://schemas.openxmlformats.org/officeDocument/2006/relationships" xmlns:w14="http://schemas.microsoft.com/office/word/2010/wordml">
-              <w:rPr>
-                <w:rFonts w:ascii="Arial" w:hAnsi="Arial" w:eastAsia="Arial" w:cs="Arial"/>
-                <w:sz w:val="22"/>
-                <w:szCs w:val="22"/>
-                <w:color w:val="111111"/>
-              </w:rPr>
-              <w:t xml:space="preserve">no</w:t>
-            </w:r>
-          </w:p>
-        </w:tc>
-        <w:tc>
-          <w:tcPr>
-            <w:tcBorders/>
-            <w:shd w:val="clear" w:color="auto" w:fill="FFFFFF"/>
-            <w:tcMar>
-              <w:top w:w="0" w:type="dxa"/>
-              <w:bottom w:w="0" w:type="dxa"/>
-              <w:left w:w="0" w:type="dxa"/>
-              <w:right w:w="0" w:type="dxa"/>
-            </w:tcMar>
-            <w:vAlign w:val="center"/>
-          </w:tcPr>
-          <w:p>
-            <w:pPr>
-              <w:jc w:val="left"/>
-              <w:spacing w:after="40" w:before="40" w:line="240"/>
-              <w:ind w:firstLine="0" w:left="100" w:right="100"/>
-            </w:pPr>
-            <w:r xmlns:w="http://schemas.openxmlformats.org/wordprocessingml/2006/main" xmlns:wp="http://schemas.openxmlformats.org/drawingml/2006/wordprocessingDrawing" xmlns:r="http://schemas.openxmlformats.org/officeDocument/2006/relationships" xmlns:w14="http://schemas.microsoft.com/office/word/2010/wordml">
-              <w:rPr>
-                <w:rFonts w:ascii="Arial" w:hAnsi="Arial" w:eastAsia="Arial" w:cs="Arial"/>
-                <w:sz w:val="22"/>
-                <w:szCs w:val="22"/>
-                <w:color w:val="111111"/>
-              </w:rPr>
-              <w:t xml:space="preserve">no</w:t>
+              <w:t xml:space="preserve">Miyara</w:t>
+            </w:r>
+          </w:p>
+        </w:tc>
+        <w:tc>
+          <w:tcPr>
+            <w:tcBorders/>
+            <w:shd w:val="clear" w:color="auto" w:fill="FFFFFF"/>
+            <w:tcMar>
+              <w:top w:w="0" w:type="dxa"/>
+              <w:bottom w:w="0" w:type="dxa"/>
+              <w:left w:w="0" w:type="dxa"/>
+              <w:right w:w="0" w:type="dxa"/>
+            </w:tcMar>
+            <w:vAlign w:val="center"/>
+          </w:tcPr>
+          <w:p>
+            <w:pPr>
+              <w:jc w:val="left"/>
+              <w:spacing w:after="40" w:before="40" w:line="240"/>
+              <w:ind w:firstLine="0" w:left="100" w:right="100"/>
+            </w:pPr>
+            <w:r xmlns:w="http://schemas.openxmlformats.org/wordprocessingml/2006/main" xmlns:wp="http://schemas.openxmlformats.org/drawingml/2006/wordprocessingDrawing" xmlns:r="http://schemas.openxmlformats.org/officeDocument/2006/relationships" xmlns:w14="http://schemas.microsoft.com/office/word/2010/wordml">
+              <w:rPr>
+                <w:rFonts w:ascii="Arial" w:hAnsi="Arial" w:eastAsia="Arial" w:cs="Arial"/>
+                <w:sz w:val="22"/>
+                <w:szCs w:val="22"/>
+                <w:color w:val="111111"/>
+              </w:rPr>
+              <w:t xml:space="preserve">Cross Sectional</w:t>
+            </w:r>
+          </w:p>
+        </w:tc>
+        <w:tc>
+          <w:tcPr>
+            <w:tcBorders/>
+            <w:shd w:val="clear" w:color="auto" w:fill="FFFFFF"/>
+            <w:tcMar>
+              <w:top w:w="0" w:type="dxa"/>
+              <w:bottom w:w="0" w:type="dxa"/>
+              <w:left w:w="0" w:type="dxa"/>
+              <w:right w:w="0" w:type="dxa"/>
+            </w:tcMar>
+            <w:vAlign w:val="center"/>
+          </w:tcPr>
+          <w:p>
+            <w:pPr>
+              <w:jc w:val="left"/>
+              <w:spacing w:after="40" w:before="40" w:line="240"/>
+              <w:ind w:firstLine="0" w:left="100" w:right="100"/>
+            </w:pPr>
+            <w:r xmlns:w="http://schemas.openxmlformats.org/wordprocessingml/2006/main" xmlns:wp="http://schemas.openxmlformats.org/drawingml/2006/wordprocessingDrawing" xmlns:r="http://schemas.openxmlformats.org/officeDocument/2006/relationships" xmlns:w14="http://schemas.microsoft.com/office/word/2010/wordml">
+              <w:rPr>
+                <w:rFonts w:ascii="Arial" w:hAnsi="Arial" w:eastAsia="Arial" w:cs="Arial"/>
+                <w:sz w:val="22"/>
+                <w:szCs w:val="22"/>
+                <w:color w:val="111111"/>
+              </w:rPr>
+              <w:t xml:space="preserve">no</w:t>
+            </w:r>
+          </w:p>
+        </w:tc>
+        <w:tc>
+          <w:tcPr>
+            <w:tcBorders/>
+            <w:shd w:val="clear" w:color="auto" w:fill="FFFFFF"/>
+            <w:tcMar>
+              <w:top w:w="0" w:type="dxa"/>
+              <w:bottom w:w="0" w:type="dxa"/>
+              <w:left w:w="0" w:type="dxa"/>
+              <w:right w:w="0" w:type="dxa"/>
+            </w:tcMar>
+            <w:vAlign w:val="center"/>
+          </w:tcPr>
+          <w:p>
+            <w:pPr>
+              <w:jc w:val="left"/>
+              <w:spacing w:after="40" w:before="40" w:line="240"/>
+              <w:ind w:firstLine="0" w:left="100" w:right="100"/>
+            </w:pPr>
+            <w:r xmlns:w="http://schemas.openxmlformats.org/wordprocessingml/2006/main" xmlns:wp="http://schemas.openxmlformats.org/drawingml/2006/wordprocessingDrawing" xmlns:r="http://schemas.openxmlformats.org/officeDocument/2006/relationships" xmlns:w14="http://schemas.microsoft.com/office/word/2010/wordml">
+              <w:rPr>
+                <w:rFonts w:ascii="Arial" w:hAnsi="Arial" w:eastAsia="Arial" w:cs="Arial"/>
+                <w:sz w:val="22"/>
+                <w:szCs w:val="22"/>
+                <w:color w:val="111111"/>
+              </w:rPr>
+              <w:t xml:space="preserve">yes</w:t>
             </w:r>
           </w:p>
         </w:tc>
@@ -4819,7 +4819,7 @@
                 <w:szCs w:val="22"/>
                 <w:color w:val="111111"/>
               </w:rPr>
-              <w:t xml:space="preserve">Yin, Yang</w:t>
+              <w:t xml:space="preserve">de la Rica</w:t>
             </w:r>
           </w:p>
         </w:tc>
@@ -4941,94 +4941,94 @@
                 <w:szCs w:val="22"/>
                 <w:color w:val="111111"/>
               </w:rPr>
-              <w:t xml:space="preserve">Cho</w:t>
-            </w:r>
-          </w:p>
-        </w:tc>
-        <w:tc>
-          <w:tcPr>
-            <w:tcBorders/>
-            <w:shd w:val="clear" w:color="auto" w:fill="FFFFFF"/>
-            <w:tcMar>
-              <w:top w:w="0" w:type="dxa"/>
-              <w:bottom w:w="0" w:type="dxa"/>
-              <w:left w:w="0" w:type="dxa"/>
-              <w:right w:w="0" w:type="dxa"/>
-            </w:tcMar>
-            <w:vAlign w:val="center"/>
-          </w:tcPr>
-          <w:p>
-            <w:pPr>
-              <w:jc w:val="left"/>
-              <w:spacing w:after="40" w:before="40" w:line="240"/>
-              <w:ind w:firstLine="0" w:left="100" w:right="100"/>
-            </w:pPr>
-            <w:r xmlns:w="http://schemas.openxmlformats.org/wordprocessingml/2006/main" xmlns:wp="http://schemas.openxmlformats.org/drawingml/2006/wordprocessingDrawing" xmlns:r="http://schemas.openxmlformats.org/officeDocument/2006/relationships" xmlns:w14="http://schemas.microsoft.com/office/word/2010/wordml">
-              <w:rPr>
-                <w:rFonts w:ascii="Arial" w:hAnsi="Arial" w:eastAsia="Arial" w:cs="Arial"/>
-                <w:sz w:val="22"/>
-                <w:szCs w:val="22"/>
-                <w:color w:val="111111"/>
-              </w:rPr>
-              <w:t xml:space="preserve">Cross Sectional</w:t>
-            </w:r>
-          </w:p>
-        </w:tc>
-        <w:tc>
-          <w:tcPr>
-            <w:tcBorders/>
-            <w:shd w:val="clear" w:color="auto" w:fill="FFFFFF"/>
-            <w:tcMar>
-              <w:top w:w="0" w:type="dxa"/>
-              <w:bottom w:w="0" w:type="dxa"/>
-              <w:left w:w="0" w:type="dxa"/>
-              <w:right w:w="0" w:type="dxa"/>
-            </w:tcMar>
-            <w:vAlign w:val="center"/>
-          </w:tcPr>
-          <w:p>
-            <w:pPr>
-              <w:jc w:val="left"/>
-              <w:spacing w:after="40" w:before="40" w:line="240"/>
-              <w:ind w:firstLine="0" w:left="100" w:right="100"/>
-            </w:pPr>
-            <w:r xmlns:w="http://schemas.openxmlformats.org/wordprocessingml/2006/main" xmlns:wp="http://schemas.openxmlformats.org/drawingml/2006/wordprocessingDrawing" xmlns:r="http://schemas.openxmlformats.org/officeDocument/2006/relationships" xmlns:w14="http://schemas.microsoft.com/office/word/2010/wordml">
-              <w:rPr>
-                <w:rFonts w:ascii="Arial" w:hAnsi="Arial" w:eastAsia="Arial" w:cs="Arial"/>
-                <w:sz w:val="22"/>
-                <w:szCs w:val="22"/>
-                <w:color w:val="111111"/>
-              </w:rPr>
-              <w:t xml:space="preserve">no</w:t>
-            </w:r>
-          </w:p>
-        </w:tc>
-        <w:tc>
-          <w:tcPr>
-            <w:tcBorders/>
-            <w:shd w:val="clear" w:color="auto" w:fill="FFFFFF"/>
-            <w:tcMar>
-              <w:top w:w="0" w:type="dxa"/>
-              <w:bottom w:w="0" w:type="dxa"/>
-              <w:left w:w="0" w:type="dxa"/>
-              <w:right w:w="0" w:type="dxa"/>
-            </w:tcMar>
-            <w:vAlign w:val="center"/>
-          </w:tcPr>
-          <w:p>
-            <w:pPr>
-              <w:jc w:val="left"/>
-              <w:spacing w:after="40" w:before="40" w:line="240"/>
-              <w:ind w:firstLine="0" w:left="100" w:right="100"/>
-            </w:pPr>
-            <w:r xmlns:w="http://schemas.openxmlformats.org/wordprocessingml/2006/main" xmlns:wp="http://schemas.openxmlformats.org/drawingml/2006/wordprocessingDrawing" xmlns:r="http://schemas.openxmlformats.org/officeDocument/2006/relationships" xmlns:w14="http://schemas.microsoft.com/office/word/2010/wordml">
-              <w:rPr>
-                <w:rFonts w:ascii="Arial" w:hAnsi="Arial" w:eastAsia="Arial" w:cs="Arial"/>
-                <w:sz w:val="22"/>
-                <w:szCs w:val="22"/>
-                <w:color w:val="111111"/>
-              </w:rPr>
-              <w:t xml:space="preserve">yes</w:t>
+              <w:t xml:space="preserve">Yin, Yang</w:t>
+            </w:r>
+          </w:p>
+        </w:tc>
+        <w:tc>
+          <w:tcPr>
+            <w:tcBorders/>
+            <w:shd w:val="clear" w:color="auto" w:fill="FFFFFF"/>
+            <w:tcMar>
+              <w:top w:w="0" w:type="dxa"/>
+              <w:bottom w:w="0" w:type="dxa"/>
+              <w:left w:w="0" w:type="dxa"/>
+              <w:right w:w="0" w:type="dxa"/>
+            </w:tcMar>
+            <w:vAlign w:val="center"/>
+          </w:tcPr>
+          <w:p>
+            <w:pPr>
+              <w:jc w:val="left"/>
+              <w:spacing w:after="40" w:before="40" w:line="240"/>
+              <w:ind w:firstLine="0" w:left="100" w:right="100"/>
+            </w:pPr>
+            <w:r xmlns:w="http://schemas.openxmlformats.org/wordprocessingml/2006/main" xmlns:wp="http://schemas.openxmlformats.org/drawingml/2006/wordprocessingDrawing" xmlns:r="http://schemas.openxmlformats.org/officeDocument/2006/relationships" xmlns:w14="http://schemas.microsoft.com/office/word/2010/wordml">
+              <w:rPr>
+                <w:rFonts w:ascii="Arial" w:hAnsi="Arial" w:eastAsia="Arial" w:cs="Arial"/>
+                <w:sz w:val="22"/>
+                <w:szCs w:val="22"/>
+                <w:color w:val="111111"/>
+              </w:rPr>
+              <w:t xml:space="preserve">Retrospective Cohort</w:t>
+            </w:r>
+          </w:p>
+        </w:tc>
+        <w:tc>
+          <w:tcPr>
+            <w:tcBorders/>
+            <w:shd w:val="clear" w:color="auto" w:fill="FFFFFF"/>
+            <w:tcMar>
+              <w:top w:w="0" w:type="dxa"/>
+              <w:bottom w:w="0" w:type="dxa"/>
+              <w:left w:w="0" w:type="dxa"/>
+              <w:right w:w="0" w:type="dxa"/>
+            </w:tcMar>
+            <w:vAlign w:val="center"/>
+          </w:tcPr>
+          <w:p>
+            <w:pPr>
+              <w:jc w:val="left"/>
+              <w:spacing w:after="40" w:before="40" w:line="240"/>
+              <w:ind w:firstLine="0" w:left="100" w:right="100"/>
+            </w:pPr>
+            <w:r xmlns:w="http://schemas.openxmlformats.org/wordprocessingml/2006/main" xmlns:wp="http://schemas.openxmlformats.org/drawingml/2006/wordprocessingDrawing" xmlns:r="http://schemas.openxmlformats.org/officeDocument/2006/relationships" xmlns:w14="http://schemas.microsoft.com/office/word/2010/wordml">
+              <w:rPr>
+                <w:rFonts w:ascii="Arial" w:hAnsi="Arial" w:eastAsia="Arial" w:cs="Arial"/>
+                <w:sz w:val="22"/>
+                <w:szCs w:val="22"/>
+                <w:color w:val="111111"/>
+              </w:rPr>
+              <w:t xml:space="preserve">no</w:t>
+            </w:r>
+          </w:p>
+        </w:tc>
+        <w:tc>
+          <w:tcPr>
+            <w:tcBorders/>
+            <w:shd w:val="clear" w:color="auto" w:fill="FFFFFF"/>
+            <w:tcMar>
+              <w:top w:w="0" w:type="dxa"/>
+              <w:bottom w:w="0" w:type="dxa"/>
+              <w:left w:w="0" w:type="dxa"/>
+              <w:right w:w="0" w:type="dxa"/>
+            </w:tcMar>
+            <w:vAlign w:val="center"/>
+          </w:tcPr>
+          <w:p>
+            <w:pPr>
+              <w:jc w:val="left"/>
+              <w:spacing w:after="40" w:before="40" w:line="240"/>
+              <w:ind w:firstLine="0" w:left="100" w:right="100"/>
+            </w:pPr>
+            <w:r xmlns:w="http://schemas.openxmlformats.org/wordprocessingml/2006/main" xmlns:wp="http://schemas.openxmlformats.org/drawingml/2006/wordprocessingDrawing" xmlns:r="http://schemas.openxmlformats.org/officeDocument/2006/relationships" xmlns:w14="http://schemas.microsoft.com/office/word/2010/wordml">
+              <w:rPr>
+                <w:rFonts w:ascii="Arial" w:hAnsi="Arial" w:eastAsia="Arial" w:cs="Arial"/>
+                <w:sz w:val="22"/>
+                <w:szCs w:val="22"/>
+                <w:color w:val="111111"/>
+              </w:rPr>
+              <w:t xml:space="preserve">no</w:t>
             </w:r>
           </w:p>
         </w:tc>
@@ -5063,94 +5063,94 @@
                 <w:szCs w:val="22"/>
                 <w:color w:val="111111"/>
               </w:rPr>
-              <w:t xml:space="preserve">Allenbach</w:t>
-            </w:r>
-          </w:p>
-        </w:tc>
-        <w:tc>
-          <w:tcPr>
-            <w:tcBorders/>
-            <w:shd w:val="clear" w:color="auto" w:fill="FFFFFF"/>
-            <w:tcMar>
-              <w:top w:w="0" w:type="dxa"/>
-              <w:bottom w:w="0" w:type="dxa"/>
-              <w:left w:w="0" w:type="dxa"/>
-              <w:right w:w="0" w:type="dxa"/>
-            </w:tcMar>
-            <w:vAlign w:val="center"/>
-          </w:tcPr>
-          <w:p>
-            <w:pPr>
-              <w:jc w:val="left"/>
-              <w:spacing w:after="40" w:before="40" w:line="240"/>
-              <w:ind w:firstLine="0" w:left="100" w:right="100"/>
-            </w:pPr>
-            <w:r xmlns:w="http://schemas.openxmlformats.org/wordprocessingml/2006/main" xmlns:wp="http://schemas.openxmlformats.org/drawingml/2006/wordprocessingDrawing" xmlns:r="http://schemas.openxmlformats.org/officeDocument/2006/relationships" xmlns:w14="http://schemas.microsoft.com/office/word/2010/wordml">
-              <w:rPr>
-                <w:rFonts w:ascii="Arial" w:hAnsi="Arial" w:eastAsia="Arial" w:cs="Arial"/>
-                <w:sz w:val="22"/>
-                <w:szCs w:val="22"/>
-                <w:color w:val="111111"/>
-              </w:rPr>
-              <w:t xml:space="preserve">Retrospective Cohort</w:t>
-            </w:r>
-          </w:p>
-        </w:tc>
-        <w:tc>
-          <w:tcPr>
-            <w:tcBorders/>
-            <w:shd w:val="clear" w:color="auto" w:fill="FFFFFF"/>
-            <w:tcMar>
-              <w:top w:w="0" w:type="dxa"/>
-              <w:bottom w:w="0" w:type="dxa"/>
-              <w:left w:w="0" w:type="dxa"/>
-              <w:right w:w="0" w:type="dxa"/>
-            </w:tcMar>
-            <w:vAlign w:val="center"/>
-          </w:tcPr>
-          <w:p>
-            <w:pPr>
-              <w:jc w:val="left"/>
-              <w:spacing w:after="40" w:before="40" w:line="240"/>
-              <w:ind w:firstLine="0" w:left="100" w:right="100"/>
-            </w:pPr>
-            <w:r xmlns:w="http://schemas.openxmlformats.org/wordprocessingml/2006/main" xmlns:wp="http://schemas.openxmlformats.org/drawingml/2006/wordprocessingDrawing" xmlns:r="http://schemas.openxmlformats.org/officeDocument/2006/relationships" xmlns:w14="http://schemas.microsoft.com/office/word/2010/wordml">
-              <w:rPr>
-                <w:rFonts w:ascii="Arial" w:hAnsi="Arial" w:eastAsia="Arial" w:cs="Arial"/>
-                <w:sz w:val="22"/>
-                <w:szCs w:val="22"/>
-                <w:color w:val="111111"/>
-              </w:rPr>
-              <w:t xml:space="preserve">no</w:t>
-            </w:r>
-          </w:p>
-        </w:tc>
-        <w:tc>
-          <w:tcPr>
-            <w:tcBorders/>
-            <w:shd w:val="clear" w:color="auto" w:fill="FFFFFF"/>
-            <w:tcMar>
-              <w:top w:w="0" w:type="dxa"/>
-              <w:bottom w:w="0" w:type="dxa"/>
-              <w:left w:w="0" w:type="dxa"/>
-              <w:right w:w="0" w:type="dxa"/>
-            </w:tcMar>
-            <w:vAlign w:val="center"/>
-          </w:tcPr>
-          <w:p>
-            <w:pPr>
-              <w:jc w:val="left"/>
-              <w:spacing w:after="40" w:before="40" w:line="240"/>
-              <w:ind w:firstLine="0" w:left="100" w:right="100"/>
-            </w:pPr>
-            <w:r xmlns:w="http://schemas.openxmlformats.org/wordprocessingml/2006/main" xmlns:wp="http://schemas.openxmlformats.org/drawingml/2006/wordprocessingDrawing" xmlns:r="http://schemas.openxmlformats.org/officeDocument/2006/relationships" xmlns:w14="http://schemas.microsoft.com/office/word/2010/wordml">
-              <w:rPr>
-                <w:rFonts w:ascii="Arial" w:hAnsi="Arial" w:eastAsia="Arial" w:cs="Arial"/>
-                <w:sz w:val="22"/>
-                <w:szCs w:val="22"/>
-                <w:color w:val="111111"/>
-              </w:rPr>
-              <w:t xml:space="preserve">no</w:t>
+              <w:t xml:space="preserve">Cho</w:t>
+            </w:r>
+          </w:p>
+        </w:tc>
+        <w:tc>
+          <w:tcPr>
+            <w:tcBorders/>
+            <w:shd w:val="clear" w:color="auto" w:fill="FFFFFF"/>
+            <w:tcMar>
+              <w:top w:w="0" w:type="dxa"/>
+              <w:bottom w:w="0" w:type="dxa"/>
+              <w:left w:w="0" w:type="dxa"/>
+              <w:right w:w="0" w:type="dxa"/>
+            </w:tcMar>
+            <w:vAlign w:val="center"/>
+          </w:tcPr>
+          <w:p>
+            <w:pPr>
+              <w:jc w:val="left"/>
+              <w:spacing w:after="40" w:before="40" w:line="240"/>
+              <w:ind w:firstLine="0" w:left="100" w:right="100"/>
+            </w:pPr>
+            <w:r xmlns:w="http://schemas.openxmlformats.org/wordprocessingml/2006/main" xmlns:wp="http://schemas.openxmlformats.org/drawingml/2006/wordprocessingDrawing" xmlns:r="http://schemas.openxmlformats.org/officeDocument/2006/relationships" xmlns:w14="http://schemas.microsoft.com/office/word/2010/wordml">
+              <w:rPr>
+                <w:rFonts w:ascii="Arial" w:hAnsi="Arial" w:eastAsia="Arial" w:cs="Arial"/>
+                <w:sz w:val="22"/>
+                <w:szCs w:val="22"/>
+                <w:color w:val="111111"/>
+              </w:rPr>
+              <w:t xml:space="preserve">Cross Sectional</w:t>
+            </w:r>
+          </w:p>
+        </w:tc>
+        <w:tc>
+          <w:tcPr>
+            <w:tcBorders/>
+            <w:shd w:val="clear" w:color="auto" w:fill="FFFFFF"/>
+            <w:tcMar>
+              <w:top w:w="0" w:type="dxa"/>
+              <w:bottom w:w="0" w:type="dxa"/>
+              <w:left w:w="0" w:type="dxa"/>
+              <w:right w:w="0" w:type="dxa"/>
+            </w:tcMar>
+            <w:vAlign w:val="center"/>
+          </w:tcPr>
+          <w:p>
+            <w:pPr>
+              <w:jc w:val="left"/>
+              <w:spacing w:after="40" w:before="40" w:line="240"/>
+              <w:ind w:firstLine="0" w:left="100" w:right="100"/>
+            </w:pPr>
+            <w:r xmlns:w="http://schemas.openxmlformats.org/wordprocessingml/2006/main" xmlns:wp="http://schemas.openxmlformats.org/drawingml/2006/wordprocessingDrawing" xmlns:r="http://schemas.openxmlformats.org/officeDocument/2006/relationships" xmlns:w14="http://schemas.microsoft.com/office/word/2010/wordml">
+              <w:rPr>
+                <w:rFonts w:ascii="Arial" w:hAnsi="Arial" w:eastAsia="Arial" w:cs="Arial"/>
+                <w:sz w:val="22"/>
+                <w:szCs w:val="22"/>
+                <w:color w:val="111111"/>
+              </w:rPr>
+              <w:t xml:space="preserve">no</w:t>
+            </w:r>
+          </w:p>
+        </w:tc>
+        <w:tc>
+          <w:tcPr>
+            <w:tcBorders/>
+            <w:shd w:val="clear" w:color="auto" w:fill="FFFFFF"/>
+            <w:tcMar>
+              <w:top w:w="0" w:type="dxa"/>
+              <w:bottom w:w="0" w:type="dxa"/>
+              <w:left w:w="0" w:type="dxa"/>
+              <w:right w:w="0" w:type="dxa"/>
+            </w:tcMar>
+            <w:vAlign w:val="center"/>
+          </w:tcPr>
+          <w:p>
+            <w:pPr>
+              <w:jc w:val="left"/>
+              <w:spacing w:after="40" w:before="40" w:line="240"/>
+              <w:ind w:firstLine="0" w:left="100" w:right="100"/>
+            </w:pPr>
+            <w:r xmlns:w="http://schemas.openxmlformats.org/wordprocessingml/2006/main" xmlns:wp="http://schemas.openxmlformats.org/drawingml/2006/wordprocessingDrawing" xmlns:r="http://schemas.openxmlformats.org/officeDocument/2006/relationships" xmlns:w14="http://schemas.microsoft.com/office/word/2010/wordml">
+              <w:rPr>
+                <w:rFonts w:ascii="Arial" w:hAnsi="Arial" w:eastAsia="Arial" w:cs="Arial"/>
+                <w:sz w:val="22"/>
+                <w:szCs w:val="22"/>
+                <w:color w:val="111111"/>
+              </w:rPr>
+              <w:t xml:space="preserve">yes</w:t>
             </w:r>
           </w:p>
         </w:tc>
@@ -5185,36 +5185,36 @@
                 <w:szCs w:val="22"/>
                 <w:color w:val="111111"/>
               </w:rPr>
-              <w:t xml:space="preserve">Robilotti</w:t>
-            </w:r>
-          </w:p>
-        </w:tc>
-        <w:tc>
-          <w:tcPr>
-            <w:tcBorders/>
-            <w:shd w:val="clear" w:color="auto" w:fill="FFFFFF"/>
-            <w:tcMar>
-              <w:top w:w="0" w:type="dxa"/>
-              <w:bottom w:w="0" w:type="dxa"/>
-              <w:left w:w="0" w:type="dxa"/>
-              <w:right w:w="0" w:type="dxa"/>
-            </w:tcMar>
-            <w:vAlign w:val="center"/>
-          </w:tcPr>
-          <w:p>
-            <w:pPr>
-              <w:jc w:val="left"/>
-              <w:spacing w:after="40" w:before="40" w:line="240"/>
-              <w:ind w:firstLine="0" w:left="100" w:right="100"/>
-            </w:pPr>
-            <w:r xmlns:w="http://schemas.openxmlformats.org/wordprocessingml/2006/main" xmlns:wp="http://schemas.openxmlformats.org/drawingml/2006/wordprocessingDrawing" xmlns:r="http://schemas.openxmlformats.org/officeDocument/2006/relationships" xmlns:w14="http://schemas.microsoft.com/office/word/2010/wordml">
-              <w:rPr>
-                <w:rFonts w:ascii="Arial" w:hAnsi="Arial" w:eastAsia="Arial" w:cs="Arial"/>
-                <w:sz w:val="22"/>
-                <w:szCs w:val="22"/>
-                <w:color w:val="111111"/>
-              </w:rPr>
-              <w:t xml:space="preserve">Prospective Cohort</w:t>
+              <w:t xml:space="preserve">Allenbach</w:t>
+            </w:r>
+          </w:p>
+        </w:tc>
+        <w:tc>
+          <w:tcPr>
+            <w:tcBorders/>
+            <w:shd w:val="clear" w:color="auto" w:fill="FFFFFF"/>
+            <w:tcMar>
+              <w:top w:w="0" w:type="dxa"/>
+              <w:bottom w:w="0" w:type="dxa"/>
+              <w:left w:w="0" w:type="dxa"/>
+              <w:right w:w="0" w:type="dxa"/>
+            </w:tcMar>
+            <w:vAlign w:val="center"/>
+          </w:tcPr>
+          <w:p>
+            <w:pPr>
+              <w:jc w:val="left"/>
+              <w:spacing w:after="40" w:before="40" w:line="240"/>
+              <w:ind w:firstLine="0" w:left="100" w:right="100"/>
+            </w:pPr>
+            <w:r xmlns:w="http://schemas.openxmlformats.org/wordprocessingml/2006/main" xmlns:wp="http://schemas.openxmlformats.org/drawingml/2006/wordprocessingDrawing" xmlns:r="http://schemas.openxmlformats.org/officeDocument/2006/relationships" xmlns:w14="http://schemas.microsoft.com/office/word/2010/wordml">
+              <w:rPr>
+                <w:rFonts w:ascii="Arial" w:hAnsi="Arial" w:eastAsia="Arial" w:cs="Arial"/>
+                <w:sz w:val="22"/>
+                <w:szCs w:val="22"/>
+                <w:color w:val="111111"/>
+              </w:rPr>
+              <w:t xml:space="preserve">Retrospective Cohort</w:t>
             </w:r>
           </w:p>
         </w:tc>
@@ -5307,36 +5307,36 @@
                 <w:szCs w:val="22"/>
                 <w:color w:val="111111"/>
               </w:rPr>
-              <w:t xml:space="preserve">The Opensafely Collaborative</w:t>
-            </w:r>
-          </w:p>
-        </w:tc>
-        <w:tc>
-          <w:tcPr>
-            <w:tcBorders/>
-            <w:shd w:val="clear" w:color="auto" w:fill="FFFFFF"/>
-            <w:tcMar>
-              <w:top w:w="0" w:type="dxa"/>
-              <w:bottom w:w="0" w:type="dxa"/>
-              <w:left w:w="0" w:type="dxa"/>
-              <w:right w:w="0" w:type="dxa"/>
-            </w:tcMar>
-            <w:vAlign w:val="center"/>
-          </w:tcPr>
-          <w:p>
-            <w:pPr>
-              <w:jc w:val="left"/>
-              <w:spacing w:after="40" w:before="40" w:line="240"/>
-              <w:ind w:firstLine="0" w:left="100" w:right="100"/>
-            </w:pPr>
-            <w:r xmlns:w="http://schemas.openxmlformats.org/wordprocessingml/2006/main" xmlns:wp="http://schemas.openxmlformats.org/drawingml/2006/wordprocessingDrawing" xmlns:r="http://schemas.openxmlformats.org/officeDocument/2006/relationships" xmlns:w14="http://schemas.microsoft.com/office/word/2010/wordml">
-              <w:rPr>
-                <w:rFonts w:ascii="Arial" w:hAnsi="Arial" w:eastAsia="Arial" w:cs="Arial"/>
-                <w:sz w:val="22"/>
-                <w:szCs w:val="22"/>
-                <w:color w:val="111111"/>
-              </w:rPr>
-              <w:t xml:space="preserve">Retrospective Cohort</w:t>
+              <w:t xml:space="preserve">Robilotti</w:t>
+            </w:r>
+          </w:p>
+        </w:tc>
+        <w:tc>
+          <w:tcPr>
+            <w:tcBorders/>
+            <w:shd w:val="clear" w:color="auto" w:fill="FFFFFF"/>
+            <w:tcMar>
+              <w:top w:w="0" w:type="dxa"/>
+              <w:bottom w:w="0" w:type="dxa"/>
+              <w:left w:w="0" w:type="dxa"/>
+              <w:right w:w="0" w:type="dxa"/>
+            </w:tcMar>
+            <w:vAlign w:val="center"/>
+          </w:tcPr>
+          <w:p>
+            <w:pPr>
+              <w:jc w:val="left"/>
+              <w:spacing w:after="40" w:before="40" w:line="240"/>
+              <w:ind w:firstLine="0" w:left="100" w:right="100"/>
+            </w:pPr>
+            <w:r xmlns:w="http://schemas.openxmlformats.org/wordprocessingml/2006/main" xmlns:wp="http://schemas.openxmlformats.org/drawingml/2006/wordprocessingDrawing" xmlns:r="http://schemas.openxmlformats.org/officeDocument/2006/relationships" xmlns:w14="http://schemas.microsoft.com/office/word/2010/wordml">
+              <w:rPr>
+                <w:rFonts w:ascii="Arial" w:hAnsi="Arial" w:eastAsia="Arial" w:cs="Arial"/>
+                <w:sz w:val="22"/>
+                <w:szCs w:val="22"/>
+                <w:color w:val="111111"/>
+              </w:rPr>
+              <w:t xml:space="preserve">Prospective Cohort</w:t>
             </w:r>
           </w:p>
         </w:tc>
@@ -5429,7 +5429,7 @@
                 <w:szCs w:val="22"/>
                 <w:color w:val="111111"/>
               </w:rPr>
-              <w:t xml:space="preserve">Borobia</w:t>
+              <w:t xml:space="preserve">The Opensafely Collaborative</w:t>
             </w:r>
           </w:p>
         </w:tc>
@@ -5551,36 +5551,36 @@
                 <w:szCs w:val="22"/>
                 <w:color w:val="111111"/>
               </w:rPr>
-              <w:t xml:space="preserve">Giacomelli</w:t>
-            </w:r>
-          </w:p>
-        </w:tc>
-        <w:tc>
-          <w:tcPr>
-            <w:tcBorders/>
-            <w:shd w:val="clear" w:color="auto" w:fill="FFFFFF"/>
-            <w:tcMar>
-              <w:top w:w="0" w:type="dxa"/>
-              <w:bottom w:w="0" w:type="dxa"/>
-              <w:left w:w="0" w:type="dxa"/>
-              <w:right w:w="0" w:type="dxa"/>
-            </w:tcMar>
-            <w:vAlign w:val="center"/>
-          </w:tcPr>
-          <w:p>
-            <w:pPr>
-              <w:jc w:val="left"/>
-              <w:spacing w:after="40" w:before="40" w:line="240"/>
-              <w:ind w:firstLine="0" w:left="100" w:right="100"/>
-            </w:pPr>
-            <w:r xmlns:w="http://schemas.openxmlformats.org/wordprocessingml/2006/main" xmlns:wp="http://schemas.openxmlformats.org/drawingml/2006/wordprocessingDrawing" xmlns:r="http://schemas.openxmlformats.org/officeDocument/2006/relationships" xmlns:w14="http://schemas.microsoft.com/office/word/2010/wordml">
-              <w:rPr>
-                <w:rFonts w:ascii="Arial" w:hAnsi="Arial" w:eastAsia="Arial" w:cs="Arial"/>
-                <w:sz w:val="22"/>
-                <w:szCs w:val="22"/>
-                <w:color w:val="111111"/>
-              </w:rPr>
-              <w:t xml:space="preserve">Prospective Cohort</w:t>
+              <w:t xml:space="preserve">Borobia</w:t>
+            </w:r>
+          </w:p>
+        </w:tc>
+        <w:tc>
+          <w:tcPr>
+            <w:tcBorders/>
+            <w:shd w:val="clear" w:color="auto" w:fill="FFFFFF"/>
+            <w:tcMar>
+              <w:top w:w="0" w:type="dxa"/>
+              <w:bottom w:w="0" w:type="dxa"/>
+              <w:left w:w="0" w:type="dxa"/>
+              <w:right w:w="0" w:type="dxa"/>
+            </w:tcMar>
+            <w:vAlign w:val="center"/>
+          </w:tcPr>
+          <w:p>
+            <w:pPr>
+              <w:jc w:val="left"/>
+              <w:spacing w:after="40" w:before="40" w:line="240"/>
+              <w:ind w:firstLine="0" w:left="100" w:right="100"/>
+            </w:pPr>
+            <w:r xmlns:w="http://schemas.openxmlformats.org/wordprocessingml/2006/main" xmlns:wp="http://schemas.openxmlformats.org/drawingml/2006/wordprocessingDrawing" xmlns:r="http://schemas.openxmlformats.org/officeDocument/2006/relationships" xmlns:w14="http://schemas.microsoft.com/office/word/2010/wordml">
+              <w:rPr>
+                <w:rFonts w:ascii="Arial" w:hAnsi="Arial" w:eastAsia="Arial" w:cs="Arial"/>
+                <w:sz w:val="22"/>
+                <w:szCs w:val="22"/>
+                <w:color w:val="111111"/>
+              </w:rPr>
+              <w:t xml:space="preserve">Retrospective Cohort</w:t>
             </w:r>
           </w:p>
         </w:tc>
@@ -5673,7 +5673,7 @@
                 <w:szCs w:val="22"/>
                 <w:color w:val="111111"/>
               </w:rPr>
-              <w:t xml:space="preserve">Shah</w:t>
+              <w:t xml:space="preserve">Giacomelli</w:t>
             </w:r>
           </w:p>
         </w:tc>
@@ -5795,36 +5795,36 @@
                 <w:szCs w:val="22"/>
                 <w:color w:val="111111"/>
               </w:rPr>
-              <w:t xml:space="preserve">Kolin</w:t>
-            </w:r>
-          </w:p>
-        </w:tc>
-        <w:tc>
-          <w:tcPr>
-            <w:tcBorders/>
-            <w:shd w:val="clear" w:color="auto" w:fill="FFFFFF"/>
-            <w:tcMar>
-              <w:top w:w="0" w:type="dxa"/>
-              <w:bottom w:w="0" w:type="dxa"/>
-              <w:left w:w="0" w:type="dxa"/>
-              <w:right w:w="0" w:type="dxa"/>
-            </w:tcMar>
-            <w:vAlign w:val="center"/>
-          </w:tcPr>
-          <w:p>
-            <w:pPr>
-              <w:jc w:val="left"/>
-              <w:spacing w:after="40" w:before="40" w:line="240"/>
-              <w:ind w:firstLine="0" w:left="100" w:right="100"/>
-            </w:pPr>
-            <w:r xmlns:w="http://schemas.openxmlformats.org/wordprocessingml/2006/main" xmlns:wp="http://schemas.openxmlformats.org/drawingml/2006/wordprocessingDrawing" xmlns:r="http://schemas.openxmlformats.org/officeDocument/2006/relationships" xmlns:w14="http://schemas.microsoft.com/office/word/2010/wordml">
-              <w:rPr>
-                <w:rFonts w:ascii="Arial" w:hAnsi="Arial" w:eastAsia="Arial" w:cs="Arial"/>
-                <w:sz w:val="22"/>
-                <w:szCs w:val="22"/>
-                <w:color w:val="111111"/>
-              </w:rPr>
-              <w:t xml:space="preserve">Cross Sectional</w:t>
+              <w:t xml:space="preserve">Shah</w:t>
+            </w:r>
+          </w:p>
+        </w:tc>
+        <w:tc>
+          <w:tcPr>
+            <w:tcBorders/>
+            <w:shd w:val="clear" w:color="auto" w:fill="FFFFFF"/>
+            <w:tcMar>
+              <w:top w:w="0" w:type="dxa"/>
+              <w:bottom w:w="0" w:type="dxa"/>
+              <w:left w:w="0" w:type="dxa"/>
+              <w:right w:w="0" w:type="dxa"/>
+            </w:tcMar>
+            <w:vAlign w:val="center"/>
+          </w:tcPr>
+          <w:p>
+            <w:pPr>
+              <w:jc w:val="left"/>
+              <w:spacing w:after="40" w:before="40" w:line="240"/>
+              <w:ind w:firstLine="0" w:left="100" w:right="100"/>
+            </w:pPr>
+            <w:r xmlns:w="http://schemas.openxmlformats.org/wordprocessingml/2006/main" xmlns:wp="http://schemas.openxmlformats.org/drawingml/2006/wordprocessingDrawing" xmlns:r="http://schemas.openxmlformats.org/officeDocument/2006/relationships" xmlns:w14="http://schemas.microsoft.com/office/word/2010/wordml">
+              <w:rPr>
+                <w:rFonts w:ascii="Arial" w:hAnsi="Arial" w:eastAsia="Arial" w:cs="Arial"/>
+                <w:sz w:val="22"/>
+                <w:szCs w:val="22"/>
+                <w:color w:val="111111"/>
+              </w:rPr>
+              <w:t xml:space="preserve">Prospective Cohort</w:t>
             </w:r>
           </w:p>
         </w:tc>
@@ -5917,36 +5917,36 @@
                 <w:szCs w:val="22"/>
                 <w:color w:val="111111"/>
               </w:rPr>
-              <w:t xml:space="preserve">Lubetzky</w:t>
-            </w:r>
-          </w:p>
-        </w:tc>
-        <w:tc>
-          <w:tcPr>
-            <w:tcBorders/>
-            <w:shd w:val="clear" w:color="auto" w:fill="FFFFFF"/>
-            <w:tcMar>
-              <w:top w:w="0" w:type="dxa"/>
-              <w:bottom w:w="0" w:type="dxa"/>
-              <w:left w:w="0" w:type="dxa"/>
-              <w:right w:w="0" w:type="dxa"/>
-            </w:tcMar>
-            <w:vAlign w:val="center"/>
-          </w:tcPr>
-          <w:p>
-            <w:pPr>
-              <w:jc w:val="left"/>
-              <w:spacing w:after="40" w:before="40" w:line="240"/>
-              <w:ind w:firstLine="0" w:left="100" w:right="100"/>
-            </w:pPr>
-            <w:r xmlns:w="http://schemas.openxmlformats.org/wordprocessingml/2006/main" xmlns:wp="http://schemas.openxmlformats.org/drawingml/2006/wordprocessingDrawing" xmlns:r="http://schemas.openxmlformats.org/officeDocument/2006/relationships" xmlns:w14="http://schemas.microsoft.com/office/word/2010/wordml">
-              <w:rPr>
-                <w:rFonts w:ascii="Arial" w:hAnsi="Arial" w:eastAsia="Arial" w:cs="Arial"/>
-                <w:sz w:val="22"/>
-                <w:szCs w:val="22"/>
-                <w:color w:val="111111"/>
-              </w:rPr>
-              <w:t xml:space="preserve">Retrospective Cohort</w:t>
+              <w:t xml:space="preserve">Kolin</w:t>
+            </w:r>
+          </w:p>
+        </w:tc>
+        <w:tc>
+          <w:tcPr>
+            <w:tcBorders/>
+            <w:shd w:val="clear" w:color="auto" w:fill="FFFFFF"/>
+            <w:tcMar>
+              <w:top w:w="0" w:type="dxa"/>
+              <w:bottom w:w="0" w:type="dxa"/>
+              <w:left w:w="0" w:type="dxa"/>
+              <w:right w:w="0" w:type="dxa"/>
+            </w:tcMar>
+            <w:vAlign w:val="center"/>
+          </w:tcPr>
+          <w:p>
+            <w:pPr>
+              <w:jc w:val="left"/>
+              <w:spacing w:after="40" w:before="40" w:line="240"/>
+              <w:ind w:firstLine="0" w:left="100" w:right="100"/>
+            </w:pPr>
+            <w:r xmlns:w="http://schemas.openxmlformats.org/wordprocessingml/2006/main" xmlns:wp="http://schemas.openxmlformats.org/drawingml/2006/wordprocessingDrawing" xmlns:r="http://schemas.openxmlformats.org/officeDocument/2006/relationships" xmlns:w14="http://schemas.microsoft.com/office/word/2010/wordml">
+              <w:rPr>
+                <w:rFonts w:ascii="Arial" w:hAnsi="Arial" w:eastAsia="Arial" w:cs="Arial"/>
+                <w:sz w:val="22"/>
+                <w:szCs w:val="22"/>
+                <w:color w:val="111111"/>
+              </w:rPr>
+              <w:t xml:space="preserve">Cross Sectional</w:t>
             </w:r>
           </w:p>
         </w:tc>
@@ -6039,7 +6039,7 @@
                 <w:szCs w:val="22"/>
                 <w:color w:val="111111"/>
               </w:rPr>
-              <w:t xml:space="preserve">Goyal</w:t>
+              <w:t xml:space="preserve">Lubetzky</w:t>
             </w:r>
           </w:p>
         </w:tc>
@@ -6161,7 +6161,7 @@
                 <w:szCs w:val="22"/>
                 <w:color w:val="111111"/>
               </w:rPr>
-              <w:t xml:space="preserve">Feng</w:t>
+              <w:t xml:space="preserve">Goyal</w:t>
             </w:r>
           </w:p>
         </w:tc>
@@ -6283,7 +6283,7 @@
                 <w:szCs w:val="22"/>
                 <w:color w:val="111111"/>
               </w:rPr>
-              <w:t xml:space="preserve">Yao</w:t>
+              <w:t xml:space="preserve">Feng</w:t>
             </w:r>
           </w:p>
         </w:tc>
@@ -6405,7 +6405,7 @@
                 <w:szCs w:val="22"/>
                 <w:color w:val="111111"/>
               </w:rPr>
-              <w:t xml:space="preserve">Almazeedi</w:t>
+              <w:t xml:space="preserve">Yao</w:t>
             </w:r>
           </w:p>
         </w:tc>
@@ -6527,7 +6527,7 @@
                 <w:szCs w:val="22"/>
                 <w:color w:val="111111"/>
               </w:rPr>
-              <w:t xml:space="preserve">Carillo-Vega</w:t>
+              <w:t xml:space="preserve">Almazeedi</w:t>
             </w:r>
           </w:p>
         </w:tc>
@@ -6649,7 +6649,7 @@
                 <w:szCs w:val="22"/>
                 <w:color w:val="111111"/>
               </w:rPr>
-              <w:t xml:space="preserve">Yanover</w:t>
+              <w:t xml:space="preserve">Carillo-Vega</w:t>
             </w:r>
           </w:p>
         </w:tc>
@@ -6771,7 +6771,7 @@
                 <w:szCs w:val="22"/>
                 <w:color w:val="111111"/>
               </w:rPr>
-              <w:t xml:space="preserve">Hamer</w:t>
+              <w:t xml:space="preserve">Yanover</w:t>
             </w:r>
           </w:p>
         </w:tc>
@@ -6893,7 +6893,7 @@
                 <w:szCs w:val="22"/>
                 <w:color w:val="111111"/>
               </w:rPr>
-              <w:t xml:space="preserve">Regina</w:t>
+              <w:t xml:space="preserve">Hamer</w:t>
             </w:r>
           </w:p>
         </w:tc>
@@ -7015,36 +7015,36 @@
                 <w:szCs w:val="22"/>
                 <w:color w:val="111111"/>
               </w:rPr>
-              <w:t xml:space="preserve">de Lusignan</w:t>
-            </w:r>
-          </w:p>
-        </w:tc>
-        <w:tc>
-          <w:tcPr>
-            <w:tcBorders/>
-            <w:shd w:val="clear" w:color="auto" w:fill="FFFFFF"/>
-            <w:tcMar>
-              <w:top w:w="0" w:type="dxa"/>
-              <w:bottom w:w="0" w:type="dxa"/>
-              <w:left w:w="0" w:type="dxa"/>
-              <w:right w:w="0" w:type="dxa"/>
-            </w:tcMar>
-            <w:vAlign w:val="center"/>
-          </w:tcPr>
-          <w:p>
-            <w:pPr>
-              <w:jc w:val="left"/>
-              <w:spacing w:after="40" w:before="40" w:line="240"/>
-              <w:ind w:firstLine="0" w:left="100" w:right="100"/>
-            </w:pPr>
-            <w:r xmlns:w="http://schemas.openxmlformats.org/wordprocessingml/2006/main" xmlns:wp="http://schemas.openxmlformats.org/drawingml/2006/wordprocessingDrawing" xmlns:r="http://schemas.openxmlformats.org/officeDocument/2006/relationships" xmlns:w14="http://schemas.microsoft.com/office/word/2010/wordml">
-              <w:rPr>
-                <w:rFonts w:ascii="Arial" w:hAnsi="Arial" w:eastAsia="Arial" w:cs="Arial"/>
-                <w:sz w:val="22"/>
-                <w:szCs w:val="22"/>
-                <w:color w:val="111111"/>
-              </w:rPr>
-              <w:t xml:space="preserve">Cross Sectional</w:t>
+              <w:t xml:space="preserve">Regina</w:t>
+            </w:r>
+          </w:p>
+        </w:tc>
+        <w:tc>
+          <w:tcPr>
+            <w:tcBorders/>
+            <w:shd w:val="clear" w:color="auto" w:fill="FFFFFF"/>
+            <w:tcMar>
+              <w:top w:w="0" w:type="dxa"/>
+              <w:bottom w:w="0" w:type="dxa"/>
+              <w:left w:w="0" w:type="dxa"/>
+              <w:right w:w="0" w:type="dxa"/>
+            </w:tcMar>
+            <w:vAlign w:val="center"/>
+          </w:tcPr>
+          <w:p>
+            <w:pPr>
+              <w:jc w:val="left"/>
+              <w:spacing w:after="40" w:before="40" w:line="240"/>
+              <w:ind w:firstLine="0" w:left="100" w:right="100"/>
+            </w:pPr>
+            <w:r xmlns:w="http://schemas.openxmlformats.org/wordprocessingml/2006/main" xmlns:wp="http://schemas.openxmlformats.org/drawingml/2006/wordprocessingDrawing" xmlns:r="http://schemas.openxmlformats.org/officeDocument/2006/relationships" xmlns:w14="http://schemas.microsoft.com/office/word/2010/wordml">
+              <w:rPr>
+                <w:rFonts w:ascii="Arial" w:hAnsi="Arial" w:eastAsia="Arial" w:cs="Arial"/>
+                <w:sz w:val="22"/>
+                <w:szCs w:val="22"/>
+                <w:color w:val="111111"/>
+              </w:rPr>
+              <w:t xml:space="preserve">Retrospective Cohort</w:t>
             </w:r>
           </w:p>
         </w:tc>
@@ -7137,36 +7137,36 @@
                 <w:szCs w:val="22"/>
                 <w:color w:val="111111"/>
               </w:rPr>
-              <w:t xml:space="preserve">Targher</w:t>
-            </w:r>
-          </w:p>
-        </w:tc>
-        <w:tc>
-          <w:tcPr>
-            <w:tcBorders/>
-            <w:shd w:val="clear" w:color="auto" w:fill="FFFFFF"/>
-            <w:tcMar>
-              <w:top w:w="0" w:type="dxa"/>
-              <w:bottom w:w="0" w:type="dxa"/>
-              <w:left w:w="0" w:type="dxa"/>
-              <w:right w:w="0" w:type="dxa"/>
-            </w:tcMar>
-            <w:vAlign w:val="center"/>
-          </w:tcPr>
-          <w:p>
-            <w:pPr>
-              <w:jc w:val="left"/>
-              <w:spacing w:after="40" w:before="40" w:line="240"/>
-              <w:ind w:firstLine="0" w:left="100" w:right="100"/>
-            </w:pPr>
-            <w:r xmlns:w="http://schemas.openxmlformats.org/wordprocessingml/2006/main" xmlns:wp="http://schemas.openxmlformats.org/drawingml/2006/wordprocessingDrawing" xmlns:r="http://schemas.openxmlformats.org/officeDocument/2006/relationships" xmlns:w14="http://schemas.microsoft.com/office/word/2010/wordml">
-              <w:rPr>
-                <w:rFonts w:ascii="Arial" w:hAnsi="Arial" w:eastAsia="Arial" w:cs="Arial"/>
-                <w:sz w:val="22"/>
-                <w:szCs w:val="22"/>
-                <w:color w:val="111111"/>
-              </w:rPr>
-              <w:t xml:space="preserve">Retrospective Cohort</w:t>
+              <w:t xml:space="preserve">de Lusignan</w:t>
+            </w:r>
+          </w:p>
+        </w:tc>
+        <w:tc>
+          <w:tcPr>
+            <w:tcBorders/>
+            <w:shd w:val="clear" w:color="auto" w:fill="FFFFFF"/>
+            <w:tcMar>
+              <w:top w:w="0" w:type="dxa"/>
+              <w:bottom w:w="0" w:type="dxa"/>
+              <w:left w:w="0" w:type="dxa"/>
+              <w:right w:w="0" w:type="dxa"/>
+            </w:tcMar>
+            <w:vAlign w:val="center"/>
+          </w:tcPr>
+          <w:p>
+            <w:pPr>
+              <w:jc w:val="left"/>
+              <w:spacing w:after="40" w:before="40" w:line="240"/>
+              <w:ind w:firstLine="0" w:left="100" w:right="100"/>
+            </w:pPr>
+            <w:r xmlns:w="http://schemas.openxmlformats.org/wordprocessingml/2006/main" xmlns:wp="http://schemas.openxmlformats.org/drawingml/2006/wordprocessingDrawing" xmlns:r="http://schemas.openxmlformats.org/officeDocument/2006/relationships" xmlns:w14="http://schemas.microsoft.com/office/word/2010/wordml">
+              <w:rPr>
+                <w:rFonts w:ascii="Arial" w:hAnsi="Arial" w:eastAsia="Arial" w:cs="Arial"/>
+                <w:sz w:val="22"/>
+                <w:szCs w:val="22"/>
+                <w:color w:val="111111"/>
+              </w:rPr>
+              <w:t xml:space="preserve">Cross Sectional</w:t>
             </w:r>
           </w:p>
         </w:tc>
@@ -7259,36 +7259,36 @@
                 <w:szCs w:val="22"/>
                 <w:color w:val="111111"/>
               </w:rPr>
-              <w:t xml:space="preserve">Valenti</w:t>
-            </w:r>
-          </w:p>
-        </w:tc>
-        <w:tc>
-          <w:tcPr>
-            <w:tcBorders/>
-            <w:shd w:val="clear" w:color="auto" w:fill="FFFFFF"/>
-            <w:tcMar>
-              <w:top w:w="0" w:type="dxa"/>
-              <w:bottom w:w="0" w:type="dxa"/>
-              <w:left w:w="0" w:type="dxa"/>
-              <w:right w:w="0" w:type="dxa"/>
-            </w:tcMar>
-            <w:vAlign w:val="center"/>
-          </w:tcPr>
-          <w:p>
-            <w:pPr>
-              <w:jc w:val="left"/>
-              <w:spacing w:after="40" w:before="40" w:line="240"/>
-              <w:ind w:firstLine="0" w:left="100" w:right="100"/>
-            </w:pPr>
-            <w:r xmlns:w="http://schemas.openxmlformats.org/wordprocessingml/2006/main" xmlns:wp="http://schemas.openxmlformats.org/drawingml/2006/wordprocessingDrawing" xmlns:r="http://schemas.openxmlformats.org/officeDocument/2006/relationships" xmlns:w14="http://schemas.microsoft.com/office/word/2010/wordml">
-              <w:rPr>
-                <w:rFonts w:ascii="Arial" w:hAnsi="Arial" w:eastAsia="Arial" w:cs="Arial"/>
-                <w:sz w:val="22"/>
-                <w:szCs w:val="22"/>
-                <w:color w:val="111111"/>
-              </w:rPr>
-              <w:t xml:space="preserve">Cross Sectional</w:t>
+              <w:t xml:space="preserve">Targher</w:t>
+            </w:r>
+          </w:p>
+        </w:tc>
+        <w:tc>
+          <w:tcPr>
+            <w:tcBorders/>
+            <w:shd w:val="clear" w:color="auto" w:fill="FFFFFF"/>
+            <w:tcMar>
+              <w:top w:w="0" w:type="dxa"/>
+              <w:bottom w:w="0" w:type="dxa"/>
+              <w:left w:w="0" w:type="dxa"/>
+              <w:right w:w="0" w:type="dxa"/>
+            </w:tcMar>
+            <w:vAlign w:val="center"/>
+          </w:tcPr>
+          <w:p>
+            <w:pPr>
+              <w:jc w:val="left"/>
+              <w:spacing w:after="40" w:before="40" w:line="240"/>
+              <w:ind w:firstLine="0" w:left="100" w:right="100"/>
+            </w:pPr>
+            <w:r xmlns:w="http://schemas.openxmlformats.org/wordprocessingml/2006/main" xmlns:wp="http://schemas.openxmlformats.org/drawingml/2006/wordprocessingDrawing" xmlns:r="http://schemas.openxmlformats.org/officeDocument/2006/relationships" xmlns:w14="http://schemas.microsoft.com/office/word/2010/wordml">
+              <w:rPr>
+                <w:rFonts w:ascii="Arial" w:hAnsi="Arial" w:eastAsia="Arial" w:cs="Arial"/>
+                <w:sz w:val="22"/>
+                <w:szCs w:val="22"/>
+                <w:color w:val="111111"/>
+              </w:rPr>
+              <w:t xml:space="preserve">Retrospective Cohort</w:t>
             </w:r>
           </w:p>
         </w:tc>
@@ -7381,36 +7381,36 @@
                 <w:szCs w:val="22"/>
                 <w:color w:val="111111"/>
               </w:rPr>
-              <w:t xml:space="preserve">Feuth</w:t>
-            </w:r>
-          </w:p>
-        </w:tc>
-        <w:tc>
-          <w:tcPr>
-            <w:tcBorders/>
-            <w:shd w:val="clear" w:color="auto" w:fill="FFFFFF"/>
-            <w:tcMar>
-              <w:top w:w="0" w:type="dxa"/>
-              <w:bottom w:w="0" w:type="dxa"/>
-              <w:left w:w="0" w:type="dxa"/>
-              <w:right w:w="0" w:type="dxa"/>
-            </w:tcMar>
-            <w:vAlign w:val="center"/>
-          </w:tcPr>
-          <w:p>
-            <w:pPr>
-              <w:jc w:val="left"/>
-              <w:spacing w:after="40" w:before="40" w:line="240"/>
-              <w:ind w:firstLine="0" w:left="100" w:right="100"/>
-            </w:pPr>
-            <w:r xmlns:w="http://schemas.openxmlformats.org/wordprocessingml/2006/main" xmlns:wp="http://schemas.openxmlformats.org/drawingml/2006/wordprocessingDrawing" xmlns:r="http://schemas.openxmlformats.org/officeDocument/2006/relationships" xmlns:w14="http://schemas.microsoft.com/office/word/2010/wordml">
-              <w:rPr>
-                <w:rFonts w:ascii="Arial" w:hAnsi="Arial" w:eastAsia="Arial" w:cs="Arial"/>
-                <w:sz w:val="22"/>
-                <w:szCs w:val="22"/>
-                <w:color w:val="111111"/>
-              </w:rPr>
-              <w:t xml:space="preserve">Retrospective Cohort</w:t>
+              <w:t xml:space="preserve">Valenti</w:t>
+            </w:r>
+          </w:p>
+        </w:tc>
+        <w:tc>
+          <w:tcPr>
+            <w:tcBorders/>
+            <w:shd w:val="clear" w:color="auto" w:fill="FFFFFF"/>
+            <w:tcMar>
+              <w:top w:w="0" w:type="dxa"/>
+              <w:bottom w:w="0" w:type="dxa"/>
+              <w:left w:w="0" w:type="dxa"/>
+              <w:right w:w="0" w:type="dxa"/>
+            </w:tcMar>
+            <w:vAlign w:val="center"/>
+          </w:tcPr>
+          <w:p>
+            <w:pPr>
+              <w:jc w:val="left"/>
+              <w:spacing w:after="40" w:before="40" w:line="240"/>
+              <w:ind w:firstLine="0" w:left="100" w:right="100"/>
+            </w:pPr>
+            <w:r xmlns:w="http://schemas.openxmlformats.org/wordprocessingml/2006/main" xmlns:wp="http://schemas.openxmlformats.org/drawingml/2006/wordprocessingDrawing" xmlns:r="http://schemas.openxmlformats.org/officeDocument/2006/relationships" xmlns:w14="http://schemas.microsoft.com/office/word/2010/wordml">
+              <w:rPr>
+                <w:rFonts w:ascii="Arial" w:hAnsi="Arial" w:eastAsia="Arial" w:cs="Arial"/>
+                <w:sz w:val="22"/>
+                <w:szCs w:val="22"/>
+                <w:color w:val="111111"/>
+              </w:rPr>
+              <w:t xml:space="preserve">Cross Sectional</w:t>
             </w:r>
           </w:p>
         </w:tc>
@@ -7503,36 +7503,36 @@
                 <w:szCs w:val="22"/>
                 <w:color w:val="111111"/>
               </w:rPr>
-              <w:t xml:space="preserve">Ge</w:t>
-            </w:r>
-          </w:p>
-        </w:tc>
-        <w:tc>
-          <w:tcPr>
-            <w:tcBorders/>
-            <w:shd w:val="clear" w:color="auto" w:fill="FFFFFF"/>
-            <w:tcMar>
-              <w:top w:w="0" w:type="dxa"/>
-              <w:bottom w:w="0" w:type="dxa"/>
-              <w:left w:w="0" w:type="dxa"/>
-              <w:right w:w="0" w:type="dxa"/>
-            </w:tcMar>
-            <w:vAlign w:val="center"/>
-          </w:tcPr>
-          <w:p>
-            <w:pPr>
-              <w:jc w:val="left"/>
-              <w:spacing w:after="40" w:before="40" w:line="240"/>
-              <w:ind w:firstLine="0" w:left="100" w:right="100"/>
-            </w:pPr>
-            <w:r xmlns:w="http://schemas.openxmlformats.org/wordprocessingml/2006/main" xmlns:wp="http://schemas.openxmlformats.org/drawingml/2006/wordprocessingDrawing" xmlns:r="http://schemas.openxmlformats.org/officeDocument/2006/relationships" xmlns:w14="http://schemas.microsoft.com/office/word/2010/wordml">
-              <w:rPr>
-                <w:rFonts w:ascii="Arial" w:hAnsi="Arial" w:eastAsia="Arial" w:cs="Arial"/>
-                <w:sz w:val="22"/>
-                <w:szCs w:val="22"/>
-                <w:color w:val="111111"/>
-              </w:rPr>
-              <w:t xml:space="preserve">Prospective Cohort</w:t>
+              <w:t xml:space="preserve">Feuth</w:t>
+            </w:r>
+          </w:p>
+        </w:tc>
+        <w:tc>
+          <w:tcPr>
+            <w:tcBorders/>
+            <w:shd w:val="clear" w:color="auto" w:fill="FFFFFF"/>
+            <w:tcMar>
+              <w:top w:w="0" w:type="dxa"/>
+              <w:bottom w:w="0" w:type="dxa"/>
+              <w:left w:w="0" w:type="dxa"/>
+              <w:right w:w="0" w:type="dxa"/>
+            </w:tcMar>
+            <w:vAlign w:val="center"/>
+          </w:tcPr>
+          <w:p>
+            <w:pPr>
+              <w:jc w:val="left"/>
+              <w:spacing w:after="40" w:before="40" w:line="240"/>
+              <w:ind w:firstLine="0" w:left="100" w:right="100"/>
+            </w:pPr>
+            <w:r xmlns:w="http://schemas.openxmlformats.org/wordprocessingml/2006/main" xmlns:wp="http://schemas.openxmlformats.org/drawingml/2006/wordprocessingDrawing" xmlns:r="http://schemas.openxmlformats.org/officeDocument/2006/relationships" xmlns:w14="http://schemas.microsoft.com/office/word/2010/wordml">
+              <w:rPr>
+                <w:rFonts w:ascii="Arial" w:hAnsi="Arial" w:eastAsia="Arial" w:cs="Arial"/>
+                <w:sz w:val="22"/>
+                <w:szCs w:val="22"/>
+                <w:color w:val="111111"/>
+              </w:rPr>
+              <w:t xml:space="preserve">Retrospective Cohort</w:t>
             </w:r>
           </w:p>
         </w:tc>
@@ -7625,36 +7625,36 @@
                 <w:szCs w:val="22"/>
                 <w:color w:val="111111"/>
               </w:rPr>
-              <w:t xml:space="preserve">Parrotta</w:t>
-            </w:r>
-          </w:p>
-        </w:tc>
-        <w:tc>
-          <w:tcPr>
-            <w:tcBorders/>
-            <w:shd w:val="clear" w:color="auto" w:fill="FFFFFF"/>
-            <w:tcMar>
-              <w:top w:w="0" w:type="dxa"/>
-              <w:bottom w:w="0" w:type="dxa"/>
-              <w:left w:w="0" w:type="dxa"/>
-              <w:right w:w="0" w:type="dxa"/>
-            </w:tcMar>
-            <w:vAlign w:val="center"/>
-          </w:tcPr>
-          <w:p>
-            <w:pPr>
-              <w:jc w:val="left"/>
-              <w:spacing w:after="40" w:before="40" w:line="240"/>
-              <w:ind w:firstLine="0" w:left="100" w:right="100"/>
-            </w:pPr>
-            <w:r xmlns:w="http://schemas.openxmlformats.org/wordprocessingml/2006/main" xmlns:wp="http://schemas.openxmlformats.org/drawingml/2006/wordprocessingDrawing" xmlns:r="http://schemas.openxmlformats.org/officeDocument/2006/relationships" xmlns:w14="http://schemas.microsoft.com/office/word/2010/wordml">
-              <w:rPr>
-                <w:rFonts w:ascii="Arial" w:hAnsi="Arial" w:eastAsia="Arial" w:cs="Arial"/>
-                <w:sz w:val="22"/>
-                <w:szCs w:val="22"/>
-                <w:color w:val="111111"/>
-              </w:rPr>
-              <w:t xml:space="preserve">Retrospective Cohort</w:t>
+              <w:t xml:space="preserve">Ge</w:t>
+            </w:r>
+          </w:p>
+        </w:tc>
+        <w:tc>
+          <w:tcPr>
+            <w:tcBorders/>
+            <w:shd w:val="clear" w:color="auto" w:fill="FFFFFF"/>
+            <w:tcMar>
+              <w:top w:w="0" w:type="dxa"/>
+              <w:bottom w:w="0" w:type="dxa"/>
+              <w:left w:w="0" w:type="dxa"/>
+              <w:right w:w="0" w:type="dxa"/>
+            </w:tcMar>
+            <w:vAlign w:val="center"/>
+          </w:tcPr>
+          <w:p>
+            <w:pPr>
+              <w:jc w:val="left"/>
+              <w:spacing w:after="40" w:before="40" w:line="240"/>
+              <w:ind w:firstLine="0" w:left="100" w:right="100"/>
+            </w:pPr>
+            <w:r xmlns:w="http://schemas.openxmlformats.org/wordprocessingml/2006/main" xmlns:wp="http://schemas.openxmlformats.org/drawingml/2006/wordprocessingDrawing" xmlns:r="http://schemas.openxmlformats.org/officeDocument/2006/relationships" xmlns:w14="http://schemas.microsoft.com/office/word/2010/wordml">
+              <w:rPr>
+                <w:rFonts w:ascii="Arial" w:hAnsi="Arial" w:eastAsia="Arial" w:cs="Arial"/>
+                <w:sz w:val="22"/>
+                <w:szCs w:val="22"/>
+                <w:color w:val="111111"/>
+              </w:rPr>
+              <w:t xml:space="preserve">Prospective Cohort</w:t>
             </w:r>
           </w:p>
         </w:tc>
@@ -7747,36 +7747,36 @@
                 <w:szCs w:val="22"/>
                 <w:color w:val="111111"/>
               </w:rPr>
-              <w:t xml:space="preserve">Shekhar</w:t>
-            </w:r>
-          </w:p>
-        </w:tc>
-        <w:tc>
-          <w:tcPr>
-            <w:tcBorders/>
-            <w:shd w:val="clear" w:color="auto" w:fill="FFFFFF"/>
-            <w:tcMar>
-              <w:top w:w="0" w:type="dxa"/>
-              <w:bottom w:w="0" w:type="dxa"/>
-              <w:left w:w="0" w:type="dxa"/>
-              <w:right w:w="0" w:type="dxa"/>
-            </w:tcMar>
-            <w:vAlign w:val="center"/>
-          </w:tcPr>
-          <w:p>
-            <w:pPr>
-              <w:jc w:val="left"/>
-              <w:spacing w:after="40" w:before="40" w:line="240"/>
-              <w:ind w:firstLine="0" w:left="100" w:right="100"/>
-            </w:pPr>
-            <w:r xmlns:w="http://schemas.openxmlformats.org/wordprocessingml/2006/main" xmlns:wp="http://schemas.openxmlformats.org/drawingml/2006/wordprocessingDrawing" xmlns:r="http://schemas.openxmlformats.org/officeDocument/2006/relationships" xmlns:w14="http://schemas.microsoft.com/office/word/2010/wordml">
-              <w:rPr>
-                <w:rFonts w:ascii="Arial" w:hAnsi="Arial" w:eastAsia="Arial" w:cs="Arial"/>
-                <w:sz w:val="22"/>
-                <w:szCs w:val="22"/>
-                <w:color w:val="111111"/>
-              </w:rPr>
-              <w:t xml:space="preserve">Prospective Cohort</w:t>
+              <w:t xml:space="preserve">Parrotta</w:t>
+            </w:r>
+          </w:p>
+        </w:tc>
+        <w:tc>
+          <w:tcPr>
+            <w:tcBorders/>
+            <w:shd w:val="clear" w:color="auto" w:fill="FFFFFF"/>
+            <w:tcMar>
+              <w:top w:w="0" w:type="dxa"/>
+              <w:bottom w:w="0" w:type="dxa"/>
+              <w:left w:w="0" w:type="dxa"/>
+              <w:right w:w="0" w:type="dxa"/>
+            </w:tcMar>
+            <w:vAlign w:val="center"/>
+          </w:tcPr>
+          <w:p>
+            <w:pPr>
+              <w:jc w:val="left"/>
+              <w:spacing w:after="40" w:before="40" w:line="240"/>
+              <w:ind w:firstLine="0" w:left="100" w:right="100"/>
+            </w:pPr>
+            <w:r xmlns:w="http://schemas.openxmlformats.org/wordprocessingml/2006/main" xmlns:wp="http://schemas.openxmlformats.org/drawingml/2006/wordprocessingDrawing" xmlns:r="http://schemas.openxmlformats.org/officeDocument/2006/relationships" xmlns:w14="http://schemas.microsoft.com/office/word/2010/wordml">
+              <w:rPr>
+                <w:rFonts w:ascii="Arial" w:hAnsi="Arial" w:eastAsia="Arial" w:cs="Arial"/>
+                <w:sz w:val="22"/>
+                <w:szCs w:val="22"/>
+                <w:color w:val="111111"/>
+              </w:rPr>
+              <w:t xml:space="preserve">Retrospective Cohort</w:t>
             </w:r>
           </w:p>
         </w:tc>
@@ -7869,7 +7869,7 @@
                 <w:szCs w:val="22"/>
                 <w:color w:val="111111"/>
               </w:rPr>
-              <w:t xml:space="preserve">Mejia-Vilet</w:t>
+              <w:t xml:space="preserve">Shekhar</w:t>
             </w:r>
           </w:p>
         </w:tc>
@@ -7991,36 +7991,36 @@
                 <w:szCs w:val="22"/>
                 <w:color w:val="111111"/>
               </w:rPr>
-              <w:t xml:space="preserve">Chen, Jiang</w:t>
-            </w:r>
-          </w:p>
-        </w:tc>
-        <w:tc>
-          <w:tcPr>
-            <w:tcBorders/>
-            <w:shd w:val="clear" w:color="auto" w:fill="FFFFFF"/>
-            <w:tcMar>
-              <w:top w:w="0" w:type="dxa"/>
-              <w:bottom w:w="0" w:type="dxa"/>
-              <w:left w:w="0" w:type="dxa"/>
-              <w:right w:w="0" w:type="dxa"/>
-            </w:tcMar>
-            <w:vAlign w:val="center"/>
-          </w:tcPr>
-          <w:p>
-            <w:pPr>
-              <w:jc w:val="left"/>
-              <w:spacing w:after="40" w:before="40" w:line="240"/>
-              <w:ind w:firstLine="0" w:left="100" w:right="100"/>
-            </w:pPr>
-            <w:r xmlns:w="http://schemas.openxmlformats.org/wordprocessingml/2006/main" xmlns:wp="http://schemas.openxmlformats.org/drawingml/2006/wordprocessingDrawing" xmlns:r="http://schemas.openxmlformats.org/officeDocument/2006/relationships" xmlns:w14="http://schemas.microsoft.com/office/word/2010/wordml">
-              <w:rPr>
-                <w:rFonts w:ascii="Arial" w:hAnsi="Arial" w:eastAsia="Arial" w:cs="Arial"/>
-                <w:sz w:val="22"/>
-                <w:szCs w:val="22"/>
-                <w:color w:val="111111"/>
-              </w:rPr>
-              <w:t xml:space="preserve">Cross Sectional</w:t>
+              <w:t xml:space="preserve">Mejia-Vilet</w:t>
+            </w:r>
+          </w:p>
+        </w:tc>
+        <w:tc>
+          <w:tcPr>
+            <w:tcBorders/>
+            <w:shd w:val="clear" w:color="auto" w:fill="FFFFFF"/>
+            <w:tcMar>
+              <w:top w:w="0" w:type="dxa"/>
+              <w:bottom w:w="0" w:type="dxa"/>
+              <w:left w:w="0" w:type="dxa"/>
+              <w:right w:w="0" w:type="dxa"/>
+            </w:tcMar>
+            <w:vAlign w:val="center"/>
+          </w:tcPr>
+          <w:p>
+            <w:pPr>
+              <w:jc w:val="left"/>
+              <w:spacing w:after="40" w:before="40" w:line="240"/>
+              <w:ind w:firstLine="0" w:left="100" w:right="100"/>
+            </w:pPr>
+            <w:r xmlns:w="http://schemas.openxmlformats.org/wordprocessingml/2006/main" xmlns:wp="http://schemas.openxmlformats.org/drawingml/2006/wordprocessingDrawing" xmlns:r="http://schemas.openxmlformats.org/officeDocument/2006/relationships" xmlns:w14="http://schemas.microsoft.com/office/word/2010/wordml">
+              <w:rPr>
+                <w:rFonts w:ascii="Arial" w:hAnsi="Arial" w:eastAsia="Arial" w:cs="Arial"/>
+                <w:sz w:val="22"/>
+                <w:szCs w:val="22"/>
+                <w:color w:val="111111"/>
+              </w:rPr>
+              <w:t xml:space="preserve">Prospective Cohort</w:t>
             </w:r>
           </w:p>
         </w:tc>
@@ -8113,36 +8113,36 @@
                 <w:szCs w:val="22"/>
                 <w:color w:val="111111"/>
               </w:rPr>
-              <w:t xml:space="preserve">Li, Chen</w:t>
-            </w:r>
-          </w:p>
-        </w:tc>
-        <w:tc>
-          <w:tcPr>
-            <w:tcBorders/>
-            <w:shd w:val="clear" w:color="auto" w:fill="FFFFFF"/>
-            <w:tcMar>
-              <w:top w:w="0" w:type="dxa"/>
-              <w:bottom w:w="0" w:type="dxa"/>
-              <w:left w:w="0" w:type="dxa"/>
-              <w:right w:w="0" w:type="dxa"/>
-            </w:tcMar>
-            <w:vAlign w:val="center"/>
-          </w:tcPr>
-          <w:p>
-            <w:pPr>
-              <w:jc w:val="left"/>
-              <w:spacing w:after="40" w:before="40" w:line="240"/>
-              <w:ind w:firstLine="0" w:left="100" w:right="100"/>
-            </w:pPr>
-            <w:r xmlns:w="http://schemas.openxmlformats.org/wordprocessingml/2006/main" xmlns:wp="http://schemas.openxmlformats.org/drawingml/2006/wordprocessingDrawing" xmlns:r="http://schemas.openxmlformats.org/officeDocument/2006/relationships" xmlns:w14="http://schemas.microsoft.com/office/word/2010/wordml">
-              <w:rPr>
-                <w:rFonts w:ascii="Arial" w:hAnsi="Arial" w:eastAsia="Arial" w:cs="Arial"/>
-                <w:sz w:val="22"/>
-                <w:szCs w:val="22"/>
-                <w:color w:val="111111"/>
-              </w:rPr>
-              <w:t xml:space="preserve">Retrospective Cohort</w:t>
+              <w:t xml:space="preserve">Chen, Jiang</w:t>
+            </w:r>
+          </w:p>
+        </w:tc>
+        <w:tc>
+          <w:tcPr>
+            <w:tcBorders/>
+            <w:shd w:val="clear" w:color="auto" w:fill="FFFFFF"/>
+            <w:tcMar>
+              <w:top w:w="0" w:type="dxa"/>
+              <w:bottom w:w="0" w:type="dxa"/>
+              <w:left w:w="0" w:type="dxa"/>
+              <w:right w:w="0" w:type="dxa"/>
+            </w:tcMar>
+            <w:vAlign w:val="center"/>
+          </w:tcPr>
+          <w:p>
+            <w:pPr>
+              <w:jc w:val="left"/>
+              <w:spacing w:after="40" w:before="40" w:line="240"/>
+              <w:ind w:firstLine="0" w:left="100" w:right="100"/>
+            </w:pPr>
+            <w:r xmlns:w="http://schemas.openxmlformats.org/wordprocessingml/2006/main" xmlns:wp="http://schemas.openxmlformats.org/drawingml/2006/wordprocessingDrawing" xmlns:r="http://schemas.openxmlformats.org/officeDocument/2006/relationships" xmlns:w14="http://schemas.microsoft.com/office/word/2010/wordml">
+              <w:rPr>
+                <w:rFonts w:ascii="Arial" w:hAnsi="Arial" w:eastAsia="Arial" w:cs="Arial"/>
+                <w:sz w:val="22"/>
+                <w:szCs w:val="22"/>
+                <w:color w:val="111111"/>
+              </w:rPr>
+              <w:t xml:space="preserve">Cross Sectional</w:t>
             </w:r>
           </w:p>
         </w:tc>
@@ -8235,7 +8235,7 @@
                 <w:szCs w:val="22"/>
                 <w:color w:val="111111"/>
               </w:rPr>
-              <w:t xml:space="preserve">Rimland</w:t>
+              <w:t xml:space="preserve">Li, Chen</w:t>
             </w:r>
           </w:p>
         </w:tc>
@@ -8357,7 +8357,7 @@
                 <w:szCs w:val="22"/>
                 <w:color w:val="111111"/>
               </w:rPr>
-              <w:t xml:space="preserve">Palaiodimos</w:t>
+              <w:t xml:space="preserve">Rimland</w:t>
             </w:r>
           </w:p>
         </w:tc>
@@ -8479,7 +8479,7 @@
                 <w:szCs w:val="22"/>
                 <w:color w:val="111111"/>
               </w:rPr>
-              <w:t xml:space="preserve">Ip</w:t>
+              <w:t xml:space="preserve">Palaiodimos</w:t>
             </w:r>
           </w:p>
         </w:tc>
@@ -8601,7 +8601,7 @@
                 <w:szCs w:val="22"/>
                 <w:color w:val="111111"/>
               </w:rPr>
-              <w:t xml:space="preserve">Heili-Frades</w:t>
+              <w:t xml:space="preserve">Ip</w:t>
             </w:r>
           </w:p>
         </w:tc>
@@ -8723,7 +8723,7 @@
                 <w:szCs w:val="22"/>
                 <w:color w:val="111111"/>
               </w:rPr>
-              <w:t xml:space="preserve">Vaquero-Roncero</w:t>
+              <w:t xml:space="preserve">Heili-Frades</w:t>
             </w:r>
           </w:p>
         </w:tc>
@@ -8845,7 +8845,7 @@
                 <w:szCs w:val="22"/>
                 <w:color w:val="111111"/>
               </w:rPr>
-              <w:t xml:space="preserve">Kim, Garg</w:t>
+              <w:t xml:space="preserve">Vaquero-Roncero</w:t>
             </w:r>
           </w:p>
         </w:tc>
@@ -8967,7 +8967,7 @@
                 <w:szCs w:val="22"/>
                 <w:color w:val="111111"/>
               </w:rPr>
-              <w:t xml:space="preserve">Wu</w:t>
+              <w:t xml:space="preserve">Kim, Garg</w:t>
             </w:r>
           </w:p>
         </w:tc>
@@ -9089,7 +9089,7 @@
                 <w:szCs w:val="22"/>
                 <w:color w:val="111111"/>
               </w:rPr>
-              <w:t xml:space="preserve">Shi, Zhao</w:t>
+              <w:t xml:space="preserve">Wu</w:t>
             </w:r>
           </w:p>
         </w:tc>
@@ -9211,7 +9211,7 @@
                 <w:szCs w:val="22"/>
                 <w:color w:val="111111"/>
               </w:rPr>
-              <w:t xml:space="preserve">Al-Hindawi</w:t>
+              <w:t xml:space="preserve">Shi, Zhao</w:t>
             </w:r>
           </w:p>
         </w:tc>
@@ -9333,7 +9333,7 @@
                 <w:szCs w:val="22"/>
                 <w:color w:val="111111"/>
               </w:rPr>
-              <w:t xml:space="preserve">Basse</w:t>
+              <w:t xml:space="preserve">Al-Hindawi</w:t>
             </w:r>
           </w:p>
         </w:tc>
@@ -9391,7 +9391,7 @@
                 <w:szCs w:val="22"/>
                 <w:color w:val="111111"/>
               </w:rPr>
-              <w:t xml:space="preserve">yes</w:t>
+              <w:t xml:space="preserve">no</w:t>
             </w:r>
           </w:p>
         </w:tc>
@@ -9455,7 +9455,7 @@
                 <w:szCs w:val="22"/>
                 <w:color w:val="111111"/>
               </w:rPr>
-              <w:t xml:space="preserve">Freites</w:t>
+              <w:t xml:space="preserve">Basse</w:t>
             </w:r>
           </w:p>
         </w:tc>
@@ -9577,7 +9577,7 @@
                 <w:szCs w:val="22"/>
                 <w:color w:val="111111"/>
               </w:rPr>
-              <w:t xml:space="preserve">Alshami</w:t>
+              <w:t xml:space="preserve">Freites</w:t>
             </w:r>
           </w:p>
         </w:tc>
@@ -9635,7 +9635,7 @@
                 <w:szCs w:val="22"/>
                 <w:color w:val="111111"/>
               </w:rPr>
-              <w:t xml:space="preserve">no</w:t>
+              <w:t xml:space="preserve">yes</w:t>
             </w:r>
           </w:p>
         </w:tc>
@@ -9699,36 +9699,36 @@
                 <w:szCs w:val="22"/>
                 <w:color w:val="111111"/>
               </w:rPr>
-              <w:t xml:space="preserve">Berumen</w:t>
-            </w:r>
-          </w:p>
-        </w:tc>
-        <w:tc>
-          <w:tcPr>
-            <w:tcBorders/>
-            <w:shd w:val="clear" w:color="auto" w:fill="FFFFFF"/>
-            <w:tcMar>
-              <w:top w:w="0" w:type="dxa"/>
-              <w:bottom w:w="0" w:type="dxa"/>
-              <w:left w:w="0" w:type="dxa"/>
-              <w:right w:w="0" w:type="dxa"/>
-            </w:tcMar>
-            <w:vAlign w:val="center"/>
-          </w:tcPr>
-          <w:p>
-            <w:pPr>
-              <w:jc w:val="left"/>
-              <w:spacing w:after="40" w:before="40" w:line="240"/>
-              <w:ind w:firstLine="0" w:left="100" w:right="100"/>
-            </w:pPr>
-            <w:r xmlns:w="http://schemas.openxmlformats.org/wordprocessingml/2006/main" xmlns:wp="http://schemas.openxmlformats.org/drawingml/2006/wordprocessingDrawing" xmlns:r="http://schemas.openxmlformats.org/officeDocument/2006/relationships" xmlns:w14="http://schemas.microsoft.com/office/word/2010/wordml">
-              <w:rPr>
-                <w:rFonts w:ascii="Arial" w:hAnsi="Arial" w:eastAsia="Arial" w:cs="Arial"/>
-                <w:sz w:val="22"/>
-                <w:szCs w:val="22"/>
-                <w:color w:val="111111"/>
-              </w:rPr>
-              <w:t xml:space="preserve">Case Control</w:t>
+              <w:t xml:space="preserve">Alshami</w:t>
+            </w:r>
+          </w:p>
+        </w:tc>
+        <w:tc>
+          <w:tcPr>
+            <w:tcBorders/>
+            <w:shd w:val="clear" w:color="auto" w:fill="FFFFFF"/>
+            <w:tcMar>
+              <w:top w:w="0" w:type="dxa"/>
+              <w:bottom w:w="0" w:type="dxa"/>
+              <w:left w:w="0" w:type="dxa"/>
+              <w:right w:w="0" w:type="dxa"/>
+            </w:tcMar>
+            <w:vAlign w:val="center"/>
+          </w:tcPr>
+          <w:p>
+            <w:pPr>
+              <w:jc w:val="left"/>
+              <w:spacing w:after="40" w:before="40" w:line="240"/>
+              <w:ind w:firstLine="0" w:left="100" w:right="100"/>
+            </w:pPr>
+            <w:r xmlns:w="http://schemas.openxmlformats.org/wordprocessingml/2006/main" xmlns:wp="http://schemas.openxmlformats.org/drawingml/2006/wordprocessingDrawing" xmlns:r="http://schemas.openxmlformats.org/officeDocument/2006/relationships" xmlns:w14="http://schemas.microsoft.com/office/word/2010/wordml">
+              <w:rPr>
+                <w:rFonts w:ascii="Arial" w:hAnsi="Arial" w:eastAsia="Arial" w:cs="Arial"/>
+                <w:sz w:val="22"/>
+                <w:szCs w:val="22"/>
+                <w:color w:val="111111"/>
+              </w:rPr>
+              <w:t xml:space="preserve">Retrospective Cohort</w:t>
             </w:r>
           </w:p>
         </w:tc>
@@ -9821,36 +9821,36 @@
                 <w:szCs w:val="22"/>
                 <w:color w:val="111111"/>
               </w:rPr>
-              <w:t xml:space="preserve">Gianfrancesco</w:t>
-            </w:r>
-          </w:p>
-        </w:tc>
-        <w:tc>
-          <w:tcPr>
-            <w:tcBorders/>
-            <w:shd w:val="clear" w:color="auto" w:fill="FFFFFF"/>
-            <w:tcMar>
-              <w:top w:w="0" w:type="dxa"/>
-              <w:bottom w:w="0" w:type="dxa"/>
-              <w:left w:w="0" w:type="dxa"/>
-              <w:right w:w="0" w:type="dxa"/>
-            </w:tcMar>
-            <w:vAlign w:val="center"/>
-          </w:tcPr>
-          <w:p>
-            <w:pPr>
-              <w:jc w:val="left"/>
-              <w:spacing w:after="40" w:before="40" w:line="240"/>
-              <w:ind w:firstLine="0" w:left="100" w:right="100"/>
-            </w:pPr>
-            <w:r xmlns:w="http://schemas.openxmlformats.org/wordprocessingml/2006/main" xmlns:wp="http://schemas.openxmlformats.org/drawingml/2006/wordprocessingDrawing" xmlns:r="http://schemas.openxmlformats.org/officeDocument/2006/relationships" xmlns:w14="http://schemas.microsoft.com/office/word/2010/wordml">
-              <w:rPr>
-                <w:rFonts w:ascii="Arial" w:hAnsi="Arial" w:eastAsia="Arial" w:cs="Arial"/>
-                <w:sz w:val="22"/>
-                <w:szCs w:val="22"/>
-                <w:color w:val="111111"/>
-              </w:rPr>
-              <w:t xml:space="preserve">Retrospective Cohort</w:t>
+              <w:t xml:space="preserve">Berumen</w:t>
+            </w:r>
+          </w:p>
+        </w:tc>
+        <w:tc>
+          <w:tcPr>
+            <w:tcBorders/>
+            <w:shd w:val="clear" w:color="auto" w:fill="FFFFFF"/>
+            <w:tcMar>
+              <w:top w:w="0" w:type="dxa"/>
+              <w:bottom w:w="0" w:type="dxa"/>
+              <w:left w:w="0" w:type="dxa"/>
+              <w:right w:w="0" w:type="dxa"/>
+            </w:tcMar>
+            <w:vAlign w:val="center"/>
+          </w:tcPr>
+          <w:p>
+            <w:pPr>
+              <w:jc w:val="left"/>
+              <w:spacing w:after="40" w:before="40" w:line="240"/>
+              <w:ind w:firstLine="0" w:left="100" w:right="100"/>
+            </w:pPr>
+            <w:r xmlns:w="http://schemas.openxmlformats.org/wordprocessingml/2006/main" xmlns:wp="http://schemas.openxmlformats.org/drawingml/2006/wordprocessingDrawing" xmlns:r="http://schemas.openxmlformats.org/officeDocument/2006/relationships" xmlns:w14="http://schemas.microsoft.com/office/word/2010/wordml">
+              <w:rPr>
+                <w:rFonts w:ascii="Arial" w:hAnsi="Arial" w:eastAsia="Arial" w:cs="Arial"/>
+                <w:sz w:val="22"/>
+                <w:szCs w:val="22"/>
+                <w:color w:val="111111"/>
+              </w:rPr>
+              <w:t xml:space="preserve">Case Control</w:t>
             </w:r>
           </w:p>
         </w:tc>
@@ -9943,36 +9943,36 @@
                 <w:szCs w:val="22"/>
                 <w:color w:val="111111"/>
               </w:rPr>
-              <w:t xml:space="preserve">Li, Long</w:t>
-            </w:r>
-          </w:p>
-        </w:tc>
-        <w:tc>
-          <w:tcPr>
-            <w:tcBorders/>
-            <w:shd w:val="clear" w:color="auto" w:fill="FFFFFF"/>
-            <w:tcMar>
-              <w:top w:w="0" w:type="dxa"/>
-              <w:bottom w:w="0" w:type="dxa"/>
-              <w:left w:w="0" w:type="dxa"/>
-              <w:right w:w="0" w:type="dxa"/>
-            </w:tcMar>
-            <w:vAlign w:val="center"/>
-          </w:tcPr>
-          <w:p>
-            <w:pPr>
-              <w:jc w:val="left"/>
-              <w:spacing w:after="40" w:before="40" w:line="240"/>
-              <w:ind w:firstLine="0" w:left="100" w:right="100"/>
-            </w:pPr>
-            <w:r xmlns:w="http://schemas.openxmlformats.org/wordprocessingml/2006/main" xmlns:wp="http://schemas.openxmlformats.org/drawingml/2006/wordprocessingDrawing" xmlns:r="http://schemas.openxmlformats.org/officeDocument/2006/relationships" xmlns:w14="http://schemas.microsoft.com/office/word/2010/wordml">
-              <w:rPr>
-                <w:rFonts w:ascii="Arial" w:hAnsi="Arial" w:eastAsia="Arial" w:cs="Arial"/>
-                <w:sz w:val="22"/>
-                <w:szCs w:val="22"/>
-                <w:color w:val="111111"/>
-              </w:rPr>
-              <w:t xml:space="preserve">Prospective Cohort</w:t>
+              <w:t xml:space="preserve">Gianfrancesco</w:t>
+            </w:r>
+          </w:p>
+        </w:tc>
+        <w:tc>
+          <w:tcPr>
+            <w:tcBorders/>
+            <w:shd w:val="clear" w:color="auto" w:fill="FFFFFF"/>
+            <w:tcMar>
+              <w:top w:w="0" w:type="dxa"/>
+              <w:bottom w:w="0" w:type="dxa"/>
+              <w:left w:w="0" w:type="dxa"/>
+              <w:right w:w="0" w:type="dxa"/>
+            </w:tcMar>
+            <w:vAlign w:val="center"/>
+          </w:tcPr>
+          <w:p>
+            <w:pPr>
+              <w:jc w:val="left"/>
+              <w:spacing w:after="40" w:before="40" w:line="240"/>
+              <w:ind w:firstLine="0" w:left="100" w:right="100"/>
+            </w:pPr>
+            <w:r xmlns:w="http://schemas.openxmlformats.org/wordprocessingml/2006/main" xmlns:wp="http://schemas.openxmlformats.org/drawingml/2006/wordprocessingDrawing" xmlns:r="http://schemas.openxmlformats.org/officeDocument/2006/relationships" xmlns:w14="http://schemas.microsoft.com/office/word/2010/wordml">
+              <w:rPr>
+                <w:rFonts w:ascii="Arial" w:hAnsi="Arial" w:eastAsia="Arial" w:cs="Arial"/>
+                <w:sz w:val="22"/>
+                <w:szCs w:val="22"/>
+                <w:color w:val="111111"/>
+              </w:rPr>
+              <w:t xml:space="preserve">Retrospective Cohort</w:t>
             </w:r>
           </w:p>
         </w:tc>
@@ -10065,7 +10065,7 @@
                 <w:szCs w:val="22"/>
                 <w:color w:val="111111"/>
               </w:rPr>
-              <w:t xml:space="preserve">Batty</w:t>
+              <w:t xml:space="preserve">Li, Long</w:t>
             </w:r>
           </w:p>
         </w:tc>
@@ -10187,36 +10187,36 @@
                 <w:szCs w:val="22"/>
                 <w:color w:val="111111"/>
               </w:rPr>
-              <w:t xml:space="preserve">Israel</w:t>
-            </w:r>
-          </w:p>
-        </w:tc>
-        <w:tc>
-          <w:tcPr>
-            <w:tcBorders/>
-            <w:shd w:val="clear" w:color="auto" w:fill="FFFFFF"/>
-            <w:tcMar>
-              <w:top w:w="0" w:type="dxa"/>
-              <w:bottom w:w="0" w:type="dxa"/>
-              <w:left w:w="0" w:type="dxa"/>
-              <w:right w:w="0" w:type="dxa"/>
-            </w:tcMar>
-            <w:vAlign w:val="center"/>
-          </w:tcPr>
-          <w:p>
-            <w:pPr>
-              <w:jc w:val="left"/>
-              <w:spacing w:after="40" w:before="40" w:line="240"/>
-              <w:ind w:firstLine="0" w:left="100" w:right="100"/>
-            </w:pPr>
-            <w:r xmlns:w="http://schemas.openxmlformats.org/wordprocessingml/2006/main" xmlns:wp="http://schemas.openxmlformats.org/drawingml/2006/wordprocessingDrawing" xmlns:r="http://schemas.openxmlformats.org/officeDocument/2006/relationships" xmlns:w14="http://schemas.microsoft.com/office/word/2010/wordml">
-              <w:rPr>
-                <w:rFonts w:ascii="Arial" w:hAnsi="Arial" w:eastAsia="Arial" w:cs="Arial"/>
-                <w:sz w:val="22"/>
-                <w:szCs w:val="22"/>
-                <w:color w:val="111111"/>
-              </w:rPr>
-              <w:t xml:space="preserve">Matched Case Control</w:t>
+              <w:t xml:space="preserve">Batty</w:t>
+            </w:r>
+          </w:p>
+        </w:tc>
+        <w:tc>
+          <w:tcPr>
+            <w:tcBorders/>
+            <w:shd w:val="clear" w:color="auto" w:fill="FFFFFF"/>
+            <w:tcMar>
+              <w:top w:w="0" w:type="dxa"/>
+              <w:bottom w:w="0" w:type="dxa"/>
+              <w:left w:w="0" w:type="dxa"/>
+              <w:right w:w="0" w:type="dxa"/>
+            </w:tcMar>
+            <w:vAlign w:val="center"/>
+          </w:tcPr>
+          <w:p>
+            <w:pPr>
+              <w:jc w:val="left"/>
+              <w:spacing w:after="40" w:before="40" w:line="240"/>
+              <w:ind w:firstLine="0" w:left="100" w:right="100"/>
+            </w:pPr>
+            <w:r xmlns:w="http://schemas.openxmlformats.org/wordprocessingml/2006/main" xmlns:wp="http://schemas.openxmlformats.org/drawingml/2006/wordprocessingDrawing" xmlns:r="http://schemas.openxmlformats.org/officeDocument/2006/relationships" xmlns:w14="http://schemas.microsoft.com/office/word/2010/wordml">
+              <w:rPr>
+                <w:rFonts w:ascii="Arial" w:hAnsi="Arial" w:eastAsia="Arial" w:cs="Arial"/>
+                <w:sz w:val="22"/>
+                <w:szCs w:val="22"/>
+                <w:color w:val="111111"/>
+              </w:rPr>
+              <w:t xml:space="preserve">Prospective Cohort</w:t>
             </w:r>
           </w:p>
         </w:tc>
@@ -10309,36 +10309,36 @@
                 <w:szCs w:val="22"/>
                 <w:color w:val="111111"/>
               </w:rPr>
-              <w:t xml:space="preserve">del Valle</w:t>
-            </w:r>
-          </w:p>
-        </w:tc>
-        <w:tc>
-          <w:tcPr>
-            <w:tcBorders/>
-            <w:shd w:val="clear" w:color="auto" w:fill="FFFFFF"/>
-            <w:tcMar>
-              <w:top w:w="0" w:type="dxa"/>
-              <w:bottom w:w="0" w:type="dxa"/>
-              <w:left w:w="0" w:type="dxa"/>
-              <w:right w:w="0" w:type="dxa"/>
-            </w:tcMar>
-            <w:vAlign w:val="center"/>
-          </w:tcPr>
-          <w:p>
-            <w:pPr>
-              <w:jc w:val="left"/>
-              <w:spacing w:after="40" w:before="40" w:line="240"/>
-              <w:ind w:firstLine="0" w:left="100" w:right="100"/>
-            </w:pPr>
-            <w:r xmlns:w="http://schemas.openxmlformats.org/wordprocessingml/2006/main" xmlns:wp="http://schemas.openxmlformats.org/drawingml/2006/wordprocessingDrawing" xmlns:r="http://schemas.openxmlformats.org/officeDocument/2006/relationships" xmlns:w14="http://schemas.microsoft.com/office/word/2010/wordml">
-              <w:rPr>
-                <w:rFonts w:ascii="Arial" w:hAnsi="Arial" w:eastAsia="Arial" w:cs="Arial"/>
-                <w:sz w:val="22"/>
-                <w:szCs w:val="22"/>
-                <w:color w:val="111111"/>
-              </w:rPr>
-              <w:t xml:space="preserve">Retrospective Cohort</w:t>
+              <w:t xml:space="preserve">Israel</w:t>
+            </w:r>
+          </w:p>
+        </w:tc>
+        <w:tc>
+          <w:tcPr>
+            <w:tcBorders/>
+            <w:shd w:val="clear" w:color="auto" w:fill="FFFFFF"/>
+            <w:tcMar>
+              <w:top w:w="0" w:type="dxa"/>
+              <w:bottom w:w="0" w:type="dxa"/>
+              <w:left w:w="0" w:type="dxa"/>
+              <w:right w:w="0" w:type="dxa"/>
+            </w:tcMar>
+            <w:vAlign w:val="center"/>
+          </w:tcPr>
+          <w:p>
+            <w:pPr>
+              <w:jc w:val="left"/>
+              <w:spacing w:after="40" w:before="40" w:line="240"/>
+              <w:ind w:firstLine="0" w:left="100" w:right="100"/>
+            </w:pPr>
+            <w:r xmlns:w="http://schemas.openxmlformats.org/wordprocessingml/2006/main" xmlns:wp="http://schemas.openxmlformats.org/drawingml/2006/wordprocessingDrawing" xmlns:r="http://schemas.openxmlformats.org/officeDocument/2006/relationships" xmlns:w14="http://schemas.microsoft.com/office/word/2010/wordml">
+              <w:rPr>
+                <w:rFonts w:ascii="Arial" w:hAnsi="Arial" w:eastAsia="Arial" w:cs="Arial"/>
+                <w:sz w:val="22"/>
+                <w:szCs w:val="22"/>
+                <w:color w:val="111111"/>
+              </w:rPr>
+              <w:t xml:space="preserve">Matched Case Control</w:t>
             </w:r>
           </w:p>
         </w:tc>
@@ -10431,36 +10431,36 @@
                 <w:szCs w:val="22"/>
                 <w:color w:val="111111"/>
               </w:rPr>
-              <w:t xml:space="preserve">Chaudhry</w:t>
-            </w:r>
-          </w:p>
-        </w:tc>
-        <w:tc>
-          <w:tcPr>
-            <w:tcBorders/>
-            <w:shd w:val="clear" w:color="auto" w:fill="FFFFFF"/>
-            <w:tcMar>
-              <w:top w:w="0" w:type="dxa"/>
-              <w:bottom w:w="0" w:type="dxa"/>
-              <w:left w:w="0" w:type="dxa"/>
-              <w:right w:w="0" w:type="dxa"/>
-            </w:tcMar>
-            <w:vAlign w:val="center"/>
-          </w:tcPr>
-          <w:p>
-            <w:pPr>
-              <w:jc w:val="left"/>
-              <w:spacing w:after="40" w:before="40" w:line="240"/>
-              <w:ind w:firstLine="0" w:left="100" w:right="100"/>
-            </w:pPr>
-            <w:r xmlns:w="http://schemas.openxmlformats.org/wordprocessingml/2006/main" xmlns:wp="http://schemas.openxmlformats.org/drawingml/2006/wordprocessingDrawing" xmlns:r="http://schemas.openxmlformats.org/officeDocument/2006/relationships" xmlns:w14="http://schemas.microsoft.com/office/word/2010/wordml">
-              <w:rPr>
-                <w:rFonts w:ascii="Arial" w:hAnsi="Arial" w:eastAsia="Arial" w:cs="Arial"/>
-                <w:sz w:val="22"/>
-                <w:szCs w:val="22"/>
-                <w:color w:val="111111"/>
-              </w:rPr>
-              <w:t xml:space="preserve">Prospective Cohort</w:t>
+              <w:t xml:space="preserve">del Valle</w:t>
+            </w:r>
+          </w:p>
+        </w:tc>
+        <w:tc>
+          <w:tcPr>
+            <w:tcBorders/>
+            <w:shd w:val="clear" w:color="auto" w:fill="FFFFFF"/>
+            <w:tcMar>
+              <w:top w:w="0" w:type="dxa"/>
+              <w:bottom w:w="0" w:type="dxa"/>
+              <w:left w:w="0" w:type="dxa"/>
+              <w:right w:w="0" w:type="dxa"/>
+            </w:tcMar>
+            <w:vAlign w:val="center"/>
+          </w:tcPr>
+          <w:p>
+            <w:pPr>
+              <w:jc w:val="left"/>
+              <w:spacing w:after="40" w:before="40" w:line="240"/>
+              <w:ind w:firstLine="0" w:left="100" w:right="100"/>
+            </w:pPr>
+            <w:r xmlns:w="http://schemas.openxmlformats.org/wordprocessingml/2006/main" xmlns:wp="http://schemas.openxmlformats.org/drawingml/2006/wordprocessingDrawing" xmlns:r="http://schemas.openxmlformats.org/officeDocument/2006/relationships" xmlns:w14="http://schemas.microsoft.com/office/word/2010/wordml">
+              <w:rPr>
+                <w:rFonts w:ascii="Arial" w:hAnsi="Arial" w:eastAsia="Arial" w:cs="Arial"/>
+                <w:sz w:val="22"/>
+                <w:szCs w:val="22"/>
+                <w:color w:val="111111"/>
+              </w:rPr>
+              <w:t xml:space="preserve">Retrospective Cohort</w:t>
             </w:r>
           </w:p>
         </w:tc>
@@ -10553,36 +10553,36 @@
                 <w:szCs w:val="22"/>
                 <w:color w:val="111111"/>
               </w:rPr>
-              <w:t xml:space="preserve">Louis</w:t>
-            </w:r>
-          </w:p>
-        </w:tc>
-        <w:tc>
-          <w:tcPr>
-            <w:tcBorders/>
-            <w:shd w:val="clear" w:color="auto" w:fill="FFFFFF"/>
-            <w:tcMar>
-              <w:top w:w="0" w:type="dxa"/>
-              <w:bottom w:w="0" w:type="dxa"/>
-              <w:left w:w="0" w:type="dxa"/>
-              <w:right w:w="0" w:type="dxa"/>
-            </w:tcMar>
-            <w:vAlign w:val="center"/>
-          </w:tcPr>
-          <w:p>
-            <w:pPr>
-              <w:jc w:val="left"/>
-              <w:spacing w:after="40" w:before="40" w:line="240"/>
-              <w:ind w:firstLine="0" w:left="100" w:right="100"/>
-            </w:pPr>
-            <w:r xmlns:w="http://schemas.openxmlformats.org/wordprocessingml/2006/main" xmlns:wp="http://schemas.openxmlformats.org/drawingml/2006/wordprocessingDrawing" xmlns:r="http://schemas.openxmlformats.org/officeDocument/2006/relationships" xmlns:w14="http://schemas.microsoft.com/office/word/2010/wordml">
-              <w:rPr>
-                <w:rFonts w:ascii="Arial" w:hAnsi="Arial" w:eastAsia="Arial" w:cs="Arial"/>
-                <w:sz w:val="22"/>
-                <w:szCs w:val="22"/>
-                <w:color w:val="111111"/>
-              </w:rPr>
-              <w:t xml:space="preserve">Retrospective Cohort</w:t>
+              <w:t xml:space="preserve">Chaudhry</w:t>
+            </w:r>
+          </w:p>
+        </w:tc>
+        <w:tc>
+          <w:tcPr>
+            <w:tcBorders/>
+            <w:shd w:val="clear" w:color="auto" w:fill="FFFFFF"/>
+            <w:tcMar>
+              <w:top w:w="0" w:type="dxa"/>
+              <w:bottom w:w="0" w:type="dxa"/>
+              <w:left w:w="0" w:type="dxa"/>
+              <w:right w:w="0" w:type="dxa"/>
+            </w:tcMar>
+            <w:vAlign w:val="center"/>
+          </w:tcPr>
+          <w:p>
+            <w:pPr>
+              <w:jc w:val="left"/>
+              <w:spacing w:after="40" w:before="40" w:line="240"/>
+              <w:ind w:firstLine="0" w:left="100" w:right="100"/>
+            </w:pPr>
+            <w:r xmlns:w="http://schemas.openxmlformats.org/wordprocessingml/2006/main" xmlns:wp="http://schemas.openxmlformats.org/drawingml/2006/wordprocessingDrawing" xmlns:r="http://schemas.openxmlformats.org/officeDocument/2006/relationships" xmlns:w14="http://schemas.microsoft.com/office/word/2010/wordml">
+              <w:rPr>
+                <w:rFonts w:ascii="Arial" w:hAnsi="Arial" w:eastAsia="Arial" w:cs="Arial"/>
+                <w:sz w:val="22"/>
+                <w:szCs w:val="22"/>
+                <w:color w:val="111111"/>
+              </w:rPr>
+              <w:t xml:space="preserve">Prospective Cohort</w:t>
             </w:r>
           </w:p>
         </w:tc>
@@ -10675,7 +10675,7 @@
                 <w:szCs w:val="22"/>
                 <w:color w:val="111111"/>
               </w:rPr>
-              <w:t xml:space="preserve">Soto-Mota</w:t>
+              <w:t xml:space="preserve">Louis</w:t>
             </w:r>
           </w:p>
         </w:tc>
@@ -10797,7 +10797,7 @@
                 <w:szCs w:val="22"/>
                 <w:color w:val="111111"/>
               </w:rPr>
-              <w:t xml:space="preserve">Garibaldi</w:t>
+              <w:t xml:space="preserve">Soto-Mota</w:t>
             </w:r>
           </w:p>
         </w:tc>
@@ -10919,65 +10919,65 @@
                 <w:szCs w:val="22"/>
                 <w:color w:val="111111"/>
               </w:rPr>
-              <w:t xml:space="preserve">Docherty</w:t>
-            </w:r>
-          </w:p>
-        </w:tc>
-        <w:tc>
-          <w:tcPr>
-            <w:tcBorders/>
-            <w:shd w:val="clear" w:color="auto" w:fill="FFFFFF"/>
-            <w:tcMar>
-              <w:top w:w="0" w:type="dxa"/>
-              <w:bottom w:w="0" w:type="dxa"/>
-              <w:left w:w="0" w:type="dxa"/>
-              <w:right w:w="0" w:type="dxa"/>
-            </w:tcMar>
-            <w:vAlign w:val="center"/>
-          </w:tcPr>
-          <w:p>
-            <w:pPr>
-              <w:jc w:val="left"/>
-              <w:spacing w:after="40" w:before="40" w:line="240"/>
-              <w:ind w:firstLine="0" w:left="100" w:right="100"/>
-            </w:pPr>
-            <w:r xmlns:w="http://schemas.openxmlformats.org/wordprocessingml/2006/main" xmlns:wp="http://schemas.openxmlformats.org/drawingml/2006/wordprocessingDrawing" xmlns:r="http://schemas.openxmlformats.org/officeDocument/2006/relationships" xmlns:w14="http://schemas.microsoft.com/office/word/2010/wordml">
-              <w:rPr>
-                <w:rFonts w:ascii="Arial" w:hAnsi="Arial" w:eastAsia="Arial" w:cs="Arial"/>
-                <w:sz w:val="22"/>
-                <w:szCs w:val="22"/>
-                <w:color w:val="111111"/>
-              </w:rPr>
-              <w:t xml:space="preserve">Prospective Cohort</w:t>
-            </w:r>
-          </w:p>
-        </w:tc>
-        <w:tc>
-          <w:tcPr>
-            <w:tcBorders/>
-            <w:shd w:val="clear" w:color="auto" w:fill="FFFFFF"/>
-            <w:tcMar>
-              <w:top w:w="0" w:type="dxa"/>
-              <w:bottom w:w="0" w:type="dxa"/>
-              <w:left w:w="0" w:type="dxa"/>
-              <w:right w:w="0" w:type="dxa"/>
-            </w:tcMar>
-            <w:vAlign w:val="center"/>
-          </w:tcPr>
-          <w:p>
-            <w:pPr>
-              <w:jc w:val="left"/>
-              <w:spacing w:after="40" w:before="40" w:line="240"/>
-              <w:ind w:firstLine="0" w:left="100" w:right="100"/>
-            </w:pPr>
-            <w:r xmlns:w="http://schemas.openxmlformats.org/wordprocessingml/2006/main" xmlns:wp="http://schemas.openxmlformats.org/drawingml/2006/wordprocessingDrawing" xmlns:r="http://schemas.openxmlformats.org/officeDocument/2006/relationships" xmlns:w14="http://schemas.microsoft.com/office/word/2010/wordml">
-              <w:rPr>
-                <w:rFonts w:ascii="Arial" w:hAnsi="Arial" w:eastAsia="Arial" w:cs="Arial"/>
-                <w:sz w:val="22"/>
-                <w:szCs w:val="22"/>
-                <w:color w:val="111111"/>
-              </w:rPr>
-              <w:t xml:space="preserve">yes</w:t>
+              <w:t xml:space="preserve">Garibaldi</w:t>
+            </w:r>
+          </w:p>
+        </w:tc>
+        <w:tc>
+          <w:tcPr>
+            <w:tcBorders/>
+            <w:shd w:val="clear" w:color="auto" w:fill="FFFFFF"/>
+            <w:tcMar>
+              <w:top w:w="0" w:type="dxa"/>
+              <w:bottom w:w="0" w:type="dxa"/>
+              <w:left w:w="0" w:type="dxa"/>
+              <w:right w:w="0" w:type="dxa"/>
+            </w:tcMar>
+            <w:vAlign w:val="center"/>
+          </w:tcPr>
+          <w:p>
+            <w:pPr>
+              <w:jc w:val="left"/>
+              <w:spacing w:after="40" w:before="40" w:line="240"/>
+              <w:ind w:firstLine="0" w:left="100" w:right="100"/>
+            </w:pPr>
+            <w:r xmlns:w="http://schemas.openxmlformats.org/wordprocessingml/2006/main" xmlns:wp="http://schemas.openxmlformats.org/drawingml/2006/wordprocessingDrawing" xmlns:r="http://schemas.openxmlformats.org/officeDocument/2006/relationships" xmlns:w14="http://schemas.microsoft.com/office/word/2010/wordml">
+              <w:rPr>
+                <w:rFonts w:ascii="Arial" w:hAnsi="Arial" w:eastAsia="Arial" w:cs="Arial"/>
+                <w:sz w:val="22"/>
+                <w:szCs w:val="22"/>
+                <w:color w:val="111111"/>
+              </w:rPr>
+              <w:t xml:space="preserve">Retrospective Cohort</w:t>
+            </w:r>
+          </w:p>
+        </w:tc>
+        <w:tc>
+          <w:tcPr>
+            <w:tcBorders/>
+            <w:shd w:val="clear" w:color="auto" w:fill="FFFFFF"/>
+            <w:tcMar>
+              <w:top w:w="0" w:type="dxa"/>
+              <w:bottom w:w="0" w:type="dxa"/>
+              <w:left w:w="0" w:type="dxa"/>
+              <w:right w:w="0" w:type="dxa"/>
+            </w:tcMar>
+            <w:vAlign w:val="center"/>
+          </w:tcPr>
+          <w:p>
+            <w:pPr>
+              <w:jc w:val="left"/>
+              <w:spacing w:after="40" w:before="40" w:line="240"/>
+              <w:ind w:firstLine="0" w:left="100" w:right="100"/>
+            </w:pPr>
+            <w:r xmlns:w="http://schemas.openxmlformats.org/wordprocessingml/2006/main" xmlns:wp="http://schemas.openxmlformats.org/drawingml/2006/wordprocessingDrawing" xmlns:r="http://schemas.openxmlformats.org/officeDocument/2006/relationships" xmlns:w14="http://schemas.microsoft.com/office/word/2010/wordml">
+              <w:rPr>
+                <w:rFonts w:ascii="Arial" w:hAnsi="Arial" w:eastAsia="Arial" w:cs="Arial"/>
+                <w:sz w:val="22"/>
+                <w:szCs w:val="22"/>
+                <w:color w:val="111111"/>
+              </w:rPr>
+              <w:t xml:space="preserve">no</w:t>
             </w:r>
           </w:p>
         </w:tc>
@@ -11041,36 +11041,36 @@
                 <w:szCs w:val="22"/>
                 <w:color w:val="111111"/>
               </w:rPr>
-              <w:t xml:space="preserve">Boulware</w:t>
-            </w:r>
-          </w:p>
-        </w:tc>
-        <w:tc>
-          <w:tcPr>
-            <w:tcBorders/>
-            <w:shd w:val="clear" w:color="auto" w:fill="FFFFFF"/>
-            <w:tcMar>
-              <w:top w:w="0" w:type="dxa"/>
-              <w:bottom w:w="0" w:type="dxa"/>
-              <w:left w:w="0" w:type="dxa"/>
-              <w:right w:w="0" w:type="dxa"/>
-            </w:tcMar>
-            <w:vAlign w:val="center"/>
-          </w:tcPr>
-          <w:p>
-            <w:pPr>
-              <w:jc w:val="left"/>
-              <w:spacing w:after="40" w:before="40" w:line="240"/>
-              <w:ind w:firstLine="0" w:left="100" w:right="100"/>
-            </w:pPr>
-            <w:r xmlns:w="http://schemas.openxmlformats.org/wordprocessingml/2006/main" xmlns:wp="http://schemas.openxmlformats.org/drawingml/2006/wordprocessingDrawing" xmlns:r="http://schemas.openxmlformats.org/officeDocument/2006/relationships" xmlns:w14="http://schemas.microsoft.com/office/word/2010/wordml">
-              <w:rPr>
-                <w:rFonts w:ascii="Arial" w:hAnsi="Arial" w:eastAsia="Arial" w:cs="Arial"/>
-                <w:sz w:val="22"/>
-                <w:szCs w:val="22"/>
-                <w:color w:val="111111"/>
-              </w:rPr>
-              <w:t xml:space="preserve">Rct</w:t>
+              <w:t xml:space="preserve">Docherty</w:t>
+            </w:r>
+          </w:p>
+        </w:tc>
+        <w:tc>
+          <w:tcPr>
+            <w:tcBorders/>
+            <w:shd w:val="clear" w:color="auto" w:fill="FFFFFF"/>
+            <w:tcMar>
+              <w:top w:w="0" w:type="dxa"/>
+              <w:bottom w:w="0" w:type="dxa"/>
+              <w:left w:w="0" w:type="dxa"/>
+              <w:right w:w="0" w:type="dxa"/>
+            </w:tcMar>
+            <w:vAlign w:val="center"/>
+          </w:tcPr>
+          <w:p>
+            <w:pPr>
+              <w:jc w:val="left"/>
+              <w:spacing w:after="40" w:before="40" w:line="240"/>
+              <w:ind w:firstLine="0" w:left="100" w:right="100"/>
+            </w:pPr>
+            <w:r xmlns:w="http://schemas.openxmlformats.org/wordprocessingml/2006/main" xmlns:wp="http://schemas.openxmlformats.org/drawingml/2006/wordprocessingDrawing" xmlns:r="http://schemas.openxmlformats.org/officeDocument/2006/relationships" xmlns:w14="http://schemas.microsoft.com/office/word/2010/wordml">
+              <w:rPr>
+                <w:rFonts w:ascii="Arial" w:hAnsi="Arial" w:eastAsia="Arial" w:cs="Arial"/>
+                <w:sz w:val="22"/>
+                <w:szCs w:val="22"/>
+                <w:color w:val="111111"/>
+              </w:rPr>
+              <w:t xml:space="preserve">Prospective Cohort</w:t>
             </w:r>
           </w:p>
         </w:tc>
@@ -11163,65 +11163,65 @@
                 <w:szCs w:val="22"/>
                 <w:color w:val="111111"/>
               </w:rPr>
-              <w:t xml:space="preserve">Kuderer</w:t>
-            </w:r>
-          </w:p>
-        </w:tc>
-        <w:tc>
-          <w:tcPr>
-            <w:tcBorders/>
-            <w:shd w:val="clear" w:color="auto" w:fill="FFFFFF"/>
-            <w:tcMar>
-              <w:top w:w="0" w:type="dxa"/>
-              <w:bottom w:w="0" w:type="dxa"/>
-              <w:left w:w="0" w:type="dxa"/>
-              <w:right w:w="0" w:type="dxa"/>
-            </w:tcMar>
-            <w:vAlign w:val="center"/>
-          </w:tcPr>
-          <w:p>
-            <w:pPr>
-              <w:jc w:val="left"/>
-              <w:spacing w:after="40" w:before="40" w:line="240"/>
-              <w:ind w:firstLine="0" w:left="100" w:right="100"/>
-            </w:pPr>
-            <w:r xmlns:w="http://schemas.openxmlformats.org/wordprocessingml/2006/main" xmlns:wp="http://schemas.openxmlformats.org/drawingml/2006/wordprocessingDrawing" xmlns:r="http://schemas.openxmlformats.org/officeDocument/2006/relationships" xmlns:w14="http://schemas.microsoft.com/office/word/2010/wordml">
-              <w:rPr>
-                <w:rFonts w:ascii="Arial" w:hAnsi="Arial" w:eastAsia="Arial" w:cs="Arial"/>
-                <w:sz w:val="22"/>
-                <w:szCs w:val="22"/>
-                <w:color w:val="111111"/>
-              </w:rPr>
-              <w:t xml:space="preserve">Retrospective Cohort</w:t>
-            </w:r>
-          </w:p>
-        </w:tc>
-        <w:tc>
-          <w:tcPr>
-            <w:tcBorders/>
-            <w:shd w:val="clear" w:color="auto" w:fill="FFFFFF"/>
-            <w:tcMar>
-              <w:top w:w="0" w:type="dxa"/>
-              <w:bottom w:w="0" w:type="dxa"/>
-              <w:left w:w="0" w:type="dxa"/>
-              <w:right w:w="0" w:type="dxa"/>
-            </w:tcMar>
-            <w:vAlign w:val="center"/>
-          </w:tcPr>
-          <w:p>
-            <w:pPr>
-              <w:jc w:val="left"/>
-              <w:spacing w:after="40" w:before="40" w:line="240"/>
-              <w:ind w:firstLine="0" w:left="100" w:right="100"/>
-            </w:pPr>
-            <w:r xmlns:w="http://schemas.openxmlformats.org/wordprocessingml/2006/main" xmlns:wp="http://schemas.openxmlformats.org/drawingml/2006/wordprocessingDrawing" xmlns:r="http://schemas.openxmlformats.org/officeDocument/2006/relationships" xmlns:w14="http://schemas.microsoft.com/office/word/2010/wordml">
-              <w:rPr>
-                <w:rFonts w:ascii="Arial" w:hAnsi="Arial" w:eastAsia="Arial" w:cs="Arial"/>
-                <w:sz w:val="22"/>
-                <w:szCs w:val="22"/>
-                <w:color w:val="111111"/>
-              </w:rPr>
-              <w:t xml:space="preserve">no</w:t>
+              <w:t xml:space="preserve">Boulware</w:t>
+            </w:r>
+          </w:p>
+        </w:tc>
+        <w:tc>
+          <w:tcPr>
+            <w:tcBorders/>
+            <w:shd w:val="clear" w:color="auto" w:fill="FFFFFF"/>
+            <w:tcMar>
+              <w:top w:w="0" w:type="dxa"/>
+              <w:bottom w:w="0" w:type="dxa"/>
+              <w:left w:w="0" w:type="dxa"/>
+              <w:right w:w="0" w:type="dxa"/>
+            </w:tcMar>
+            <w:vAlign w:val="center"/>
+          </w:tcPr>
+          <w:p>
+            <w:pPr>
+              <w:jc w:val="left"/>
+              <w:spacing w:after="40" w:before="40" w:line="240"/>
+              <w:ind w:firstLine="0" w:left="100" w:right="100"/>
+            </w:pPr>
+            <w:r xmlns:w="http://schemas.openxmlformats.org/wordprocessingml/2006/main" xmlns:wp="http://schemas.openxmlformats.org/drawingml/2006/wordprocessingDrawing" xmlns:r="http://schemas.openxmlformats.org/officeDocument/2006/relationships" xmlns:w14="http://schemas.microsoft.com/office/word/2010/wordml">
+              <w:rPr>
+                <w:rFonts w:ascii="Arial" w:hAnsi="Arial" w:eastAsia="Arial" w:cs="Arial"/>
+                <w:sz w:val="22"/>
+                <w:szCs w:val="22"/>
+                <w:color w:val="111111"/>
+              </w:rPr>
+              <w:t xml:space="preserve">Rct</w:t>
+            </w:r>
+          </w:p>
+        </w:tc>
+        <w:tc>
+          <w:tcPr>
+            <w:tcBorders/>
+            <w:shd w:val="clear" w:color="auto" w:fill="FFFFFF"/>
+            <w:tcMar>
+              <w:top w:w="0" w:type="dxa"/>
+              <w:bottom w:w="0" w:type="dxa"/>
+              <w:left w:w="0" w:type="dxa"/>
+              <w:right w:w="0" w:type="dxa"/>
+            </w:tcMar>
+            <w:vAlign w:val="center"/>
+          </w:tcPr>
+          <w:p>
+            <w:pPr>
+              <w:jc w:val="left"/>
+              <w:spacing w:after="40" w:before="40" w:line="240"/>
+              <w:ind w:firstLine="0" w:left="100" w:right="100"/>
+            </w:pPr>
+            <w:r xmlns:w="http://schemas.openxmlformats.org/wordprocessingml/2006/main" xmlns:wp="http://schemas.openxmlformats.org/drawingml/2006/wordprocessingDrawing" xmlns:r="http://schemas.openxmlformats.org/officeDocument/2006/relationships" xmlns:w14="http://schemas.microsoft.com/office/word/2010/wordml">
+              <w:rPr>
+                <w:rFonts w:ascii="Arial" w:hAnsi="Arial" w:eastAsia="Arial" w:cs="Arial"/>
+                <w:sz w:val="22"/>
+                <w:szCs w:val="22"/>
+                <w:color w:val="111111"/>
+              </w:rPr>
+              <w:t xml:space="preserve">yes</w:t>
             </w:r>
           </w:p>
         </w:tc>
@@ -11285,7 +11285,7 @@
                 <w:szCs w:val="22"/>
                 <w:color w:val="111111"/>
               </w:rPr>
-              <w:t xml:space="preserve">Romao</w:t>
+              <w:t xml:space="preserve">Kuderer</w:t>
             </w:r>
           </w:p>
         </w:tc>
@@ -11407,7 +11407,7 @@
                 <w:szCs w:val="22"/>
                 <w:color w:val="111111"/>
               </w:rPr>
-              <w:t xml:space="preserve">Giannouchos</w:t>
+              <w:t xml:space="preserve">Romao</w:t>
             </w:r>
           </w:p>
         </w:tc>
@@ -11529,7 +11529,7 @@
                 <w:szCs w:val="22"/>
                 <w:color w:val="111111"/>
               </w:rPr>
-              <w:t xml:space="preserve">Ramlall</w:t>
+              <w:t xml:space="preserve">Giannouchos</w:t>
             </w:r>
           </w:p>
         </w:tc>
@@ -11651,7 +11651,7 @@
                 <w:szCs w:val="22"/>
                 <w:color w:val="111111"/>
               </w:rPr>
-              <w:t xml:space="preserve">Wang, Oekelen</w:t>
+              <w:t xml:space="preserve">Ramlall</w:t>
             </w:r>
           </w:p>
         </w:tc>
@@ -11773,36 +11773,36 @@
                 <w:szCs w:val="22"/>
                 <w:color w:val="111111"/>
               </w:rPr>
-              <w:t xml:space="preserve">Perrone</w:t>
-            </w:r>
-          </w:p>
-        </w:tc>
-        <w:tc>
-          <w:tcPr>
-            <w:tcBorders/>
-            <w:shd w:val="clear" w:color="auto" w:fill="FFFFFF"/>
-            <w:tcMar>
-              <w:top w:w="0" w:type="dxa"/>
-              <w:bottom w:w="0" w:type="dxa"/>
-              <w:left w:w="0" w:type="dxa"/>
-              <w:right w:w="0" w:type="dxa"/>
-            </w:tcMar>
-            <w:vAlign w:val="center"/>
-          </w:tcPr>
-          <w:p>
-            <w:pPr>
-              <w:jc w:val="left"/>
-              <w:spacing w:after="40" w:before="40" w:line="240"/>
-              <w:ind w:firstLine="0" w:left="100" w:right="100"/>
-            </w:pPr>
-            <w:r xmlns:w="http://schemas.openxmlformats.org/wordprocessingml/2006/main" xmlns:wp="http://schemas.openxmlformats.org/drawingml/2006/wordprocessingDrawing" xmlns:r="http://schemas.openxmlformats.org/officeDocument/2006/relationships" xmlns:w14="http://schemas.microsoft.com/office/word/2010/wordml">
-              <w:rPr>
-                <w:rFonts w:ascii="Arial" w:hAnsi="Arial" w:eastAsia="Arial" w:cs="Arial"/>
-                <w:sz w:val="22"/>
-                <w:szCs w:val="22"/>
-                <w:color w:val="111111"/>
-              </w:rPr>
-              <w:t xml:space="preserve">Rct</w:t>
+              <w:t xml:space="preserve">Wang, Oekelen</w:t>
+            </w:r>
+          </w:p>
+        </w:tc>
+        <w:tc>
+          <w:tcPr>
+            <w:tcBorders/>
+            <w:shd w:val="clear" w:color="auto" w:fill="FFFFFF"/>
+            <w:tcMar>
+              <w:top w:w="0" w:type="dxa"/>
+              <w:bottom w:w="0" w:type="dxa"/>
+              <w:left w:w="0" w:type="dxa"/>
+              <w:right w:w="0" w:type="dxa"/>
+            </w:tcMar>
+            <w:vAlign w:val="center"/>
+          </w:tcPr>
+          <w:p>
+            <w:pPr>
+              <w:jc w:val="left"/>
+              <w:spacing w:after="40" w:before="40" w:line="240"/>
+              <w:ind w:firstLine="0" w:left="100" w:right="100"/>
+            </w:pPr>
+            <w:r xmlns:w="http://schemas.openxmlformats.org/wordprocessingml/2006/main" xmlns:wp="http://schemas.openxmlformats.org/drawingml/2006/wordprocessingDrawing" xmlns:r="http://schemas.openxmlformats.org/officeDocument/2006/relationships" xmlns:w14="http://schemas.microsoft.com/office/word/2010/wordml">
+              <w:rPr>
+                <w:rFonts w:ascii="Arial" w:hAnsi="Arial" w:eastAsia="Arial" w:cs="Arial"/>
+                <w:sz w:val="22"/>
+                <w:szCs w:val="22"/>
+                <w:color w:val="111111"/>
+              </w:rPr>
+              <w:t xml:space="preserve">Retrospective Cohort</w:t>
             </w:r>
           </w:p>
         </w:tc>
@@ -11895,36 +11895,36 @@
                 <w:szCs w:val="22"/>
                 <w:color w:val="111111"/>
               </w:rPr>
-              <w:t xml:space="preserve">Sharma</w:t>
-            </w:r>
-          </w:p>
-        </w:tc>
-        <w:tc>
-          <w:tcPr>
-            <w:tcBorders/>
-            <w:shd w:val="clear" w:color="auto" w:fill="FFFFFF"/>
-            <w:tcMar>
-              <w:top w:w="0" w:type="dxa"/>
-              <w:bottom w:w="0" w:type="dxa"/>
-              <w:left w:w="0" w:type="dxa"/>
-              <w:right w:w="0" w:type="dxa"/>
-            </w:tcMar>
-            <w:vAlign w:val="center"/>
-          </w:tcPr>
-          <w:p>
-            <w:pPr>
-              <w:jc w:val="left"/>
-              <w:spacing w:after="40" w:before="40" w:line="240"/>
-              <w:ind w:firstLine="0" w:left="100" w:right="100"/>
-            </w:pPr>
-            <w:r xmlns:w="http://schemas.openxmlformats.org/wordprocessingml/2006/main" xmlns:wp="http://schemas.openxmlformats.org/drawingml/2006/wordprocessingDrawing" xmlns:r="http://schemas.openxmlformats.org/officeDocument/2006/relationships" xmlns:w14="http://schemas.microsoft.com/office/word/2010/wordml">
-              <w:rPr>
-                <w:rFonts w:ascii="Arial" w:hAnsi="Arial" w:eastAsia="Arial" w:cs="Arial"/>
-                <w:sz w:val="22"/>
-                <w:szCs w:val="22"/>
-                <w:color w:val="111111"/>
-              </w:rPr>
-              <w:t xml:space="preserve">Prospective Cohort</w:t>
+              <w:t xml:space="preserve">Perrone</w:t>
+            </w:r>
+          </w:p>
+        </w:tc>
+        <w:tc>
+          <w:tcPr>
+            <w:tcBorders/>
+            <w:shd w:val="clear" w:color="auto" w:fill="FFFFFF"/>
+            <w:tcMar>
+              <w:top w:w="0" w:type="dxa"/>
+              <w:bottom w:w="0" w:type="dxa"/>
+              <w:left w:w="0" w:type="dxa"/>
+              <w:right w:w="0" w:type="dxa"/>
+            </w:tcMar>
+            <w:vAlign w:val="center"/>
+          </w:tcPr>
+          <w:p>
+            <w:pPr>
+              <w:jc w:val="left"/>
+              <w:spacing w:after="40" w:before="40" w:line="240"/>
+              <w:ind w:firstLine="0" w:left="100" w:right="100"/>
+            </w:pPr>
+            <w:r xmlns:w="http://schemas.openxmlformats.org/wordprocessingml/2006/main" xmlns:wp="http://schemas.openxmlformats.org/drawingml/2006/wordprocessingDrawing" xmlns:r="http://schemas.openxmlformats.org/officeDocument/2006/relationships" xmlns:w14="http://schemas.microsoft.com/office/word/2010/wordml">
+              <w:rPr>
+                <w:rFonts w:ascii="Arial" w:hAnsi="Arial" w:eastAsia="Arial" w:cs="Arial"/>
+                <w:sz w:val="22"/>
+                <w:szCs w:val="22"/>
+                <w:color w:val="111111"/>
+              </w:rPr>
+              <w:t xml:space="preserve">Rct</w:t>
             </w:r>
           </w:p>
         </w:tc>
@@ -12017,7 +12017,7 @@
                 <w:szCs w:val="22"/>
                 <w:color w:val="111111"/>
               </w:rPr>
-              <w:t xml:space="preserve">Eugen-Olsen</w:t>
+              <w:t xml:space="preserve">Sharma</w:t>
             </w:r>
           </w:p>
         </w:tc>
@@ -12139,7 +12139,7 @@
                 <w:szCs w:val="22"/>
                 <w:color w:val="111111"/>
               </w:rPr>
-              <w:t xml:space="preserve">Martinez-Portilla</w:t>
+              <w:t xml:space="preserve">Eugen-Olsen</w:t>
             </w:r>
           </w:p>
         </w:tc>
@@ -12261,7 +12261,7 @@
                 <w:szCs w:val="22"/>
                 <w:color w:val="111111"/>
               </w:rPr>
-              <w:t xml:space="preserve">Raisi-Estabragh</w:t>
+              <w:t xml:space="preserve">Martinez-Portilla</w:t>
             </w:r>
           </w:p>
         </w:tc>
@@ -12383,36 +12383,36 @@
                 <w:szCs w:val="22"/>
                 <w:color w:val="111111"/>
               </w:rPr>
-              <w:t xml:space="preserve">Luo</w:t>
-            </w:r>
-          </w:p>
-        </w:tc>
-        <w:tc>
-          <w:tcPr>
-            <w:tcBorders/>
-            <w:shd w:val="clear" w:color="auto" w:fill="FFFFFF"/>
-            <w:tcMar>
-              <w:top w:w="0" w:type="dxa"/>
-              <w:bottom w:w="0" w:type="dxa"/>
-              <w:left w:w="0" w:type="dxa"/>
-              <w:right w:w="0" w:type="dxa"/>
-            </w:tcMar>
-            <w:vAlign w:val="center"/>
-          </w:tcPr>
-          <w:p>
-            <w:pPr>
-              <w:jc w:val="left"/>
-              <w:spacing w:after="40" w:before="40" w:line="240"/>
-              <w:ind w:firstLine="0" w:left="100" w:right="100"/>
-            </w:pPr>
-            <w:r xmlns:w="http://schemas.openxmlformats.org/wordprocessingml/2006/main" xmlns:wp="http://schemas.openxmlformats.org/drawingml/2006/wordprocessingDrawing" xmlns:r="http://schemas.openxmlformats.org/officeDocument/2006/relationships" xmlns:w14="http://schemas.microsoft.com/office/word/2010/wordml">
-              <w:rPr>
-                <w:rFonts w:ascii="Arial" w:hAnsi="Arial" w:eastAsia="Arial" w:cs="Arial"/>
-                <w:sz w:val="22"/>
-                <w:szCs w:val="22"/>
-                <w:color w:val="111111"/>
-              </w:rPr>
-              <w:t xml:space="preserve">Retrospective Cohort</w:t>
+              <w:t xml:space="preserve">Raisi-Estabragh</w:t>
+            </w:r>
+          </w:p>
+        </w:tc>
+        <w:tc>
+          <w:tcPr>
+            <w:tcBorders/>
+            <w:shd w:val="clear" w:color="auto" w:fill="FFFFFF"/>
+            <w:tcMar>
+              <w:top w:w="0" w:type="dxa"/>
+              <w:bottom w:w="0" w:type="dxa"/>
+              <w:left w:w="0" w:type="dxa"/>
+              <w:right w:w="0" w:type="dxa"/>
+            </w:tcMar>
+            <w:vAlign w:val="center"/>
+          </w:tcPr>
+          <w:p>
+            <w:pPr>
+              <w:jc w:val="left"/>
+              <w:spacing w:after="40" w:before="40" w:line="240"/>
+              <w:ind w:firstLine="0" w:left="100" w:right="100"/>
+            </w:pPr>
+            <w:r xmlns:w="http://schemas.openxmlformats.org/wordprocessingml/2006/main" xmlns:wp="http://schemas.openxmlformats.org/drawingml/2006/wordprocessingDrawing" xmlns:r="http://schemas.openxmlformats.org/officeDocument/2006/relationships" xmlns:w14="http://schemas.microsoft.com/office/word/2010/wordml">
+              <w:rPr>
+                <w:rFonts w:ascii="Arial" w:hAnsi="Arial" w:eastAsia="Arial" w:cs="Arial"/>
+                <w:sz w:val="22"/>
+                <w:szCs w:val="22"/>
+                <w:color w:val="111111"/>
+              </w:rPr>
+              <w:t xml:space="preserve">Prospective Cohort</w:t>
             </w:r>
           </w:p>
         </w:tc>
@@ -12505,36 +12505,36 @@
                 <w:szCs w:val="22"/>
                 <w:color w:val="111111"/>
               </w:rPr>
-              <w:t xml:space="preserve">Houlihan</w:t>
-            </w:r>
-          </w:p>
-        </w:tc>
-        <w:tc>
-          <w:tcPr>
-            <w:tcBorders/>
-            <w:shd w:val="clear" w:color="auto" w:fill="FFFFFF"/>
-            <w:tcMar>
-              <w:top w:w="0" w:type="dxa"/>
-              <w:bottom w:w="0" w:type="dxa"/>
-              <w:left w:w="0" w:type="dxa"/>
-              <w:right w:w="0" w:type="dxa"/>
-            </w:tcMar>
-            <w:vAlign w:val="center"/>
-          </w:tcPr>
-          <w:p>
-            <w:pPr>
-              <w:jc w:val="left"/>
-              <w:spacing w:after="40" w:before="40" w:line="240"/>
-              <w:ind w:firstLine="0" w:left="100" w:right="100"/>
-            </w:pPr>
-            <w:r xmlns:w="http://schemas.openxmlformats.org/wordprocessingml/2006/main" xmlns:wp="http://schemas.openxmlformats.org/drawingml/2006/wordprocessingDrawing" xmlns:r="http://schemas.openxmlformats.org/officeDocument/2006/relationships" xmlns:w14="http://schemas.microsoft.com/office/word/2010/wordml">
-              <w:rPr>
-                <w:rFonts w:ascii="Arial" w:hAnsi="Arial" w:eastAsia="Arial" w:cs="Arial"/>
-                <w:sz w:val="22"/>
-                <w:szCs w:val="22"/>
-                <w:color w:val="111111"/>
-              </w:rPr>
-              <w:t xml:space="preserve">Prospective Cohort</w:t>
+              <w:t xml:space="preserve">Luo</w:t>
+            </w:r>
+          </w:p>
+        </w:tc>
+        <w:tc>
+          <w:tcPr>
+            <w:tcBorders/>
+            <w:shd w:val="clear" w:color="auto" w:fill="FFFFFF"/>
+            <w:tcMar>
+              <w:top w:w="0" w:type="dxa"/>
+              <w:bottom w:w="0" w:type="dxa"/>
+              <w:left w:w="0" w:type="dxa"/>
+              <w:right w:w="0" w:type="dxa"/>
+            </w:tcMar>
+            <w:vAlign w:val="center"/>
+          </w:tcPr>
+          <w:p>
+            <w:pPr>
+              <w:jc w:val="left"/>
+              <w:spacing w:after="40" w:before="40" w:line="240"/>
+              <w:ind w:firstLine="0" w:left="100" w:right="100"/>
+            </w:pPr>
+            <w:r xmlns:w="http://schemas.openxmlformats.org/wordprocessingml/2006/main" xmlns:wp="http://schemas.openxmlformats.org/drawingml/2006/wordprocessingDrawing" xmlns:r="http://schemas.openxmlformats.org/officeDocument/2006/relationships" xmlns:w14="http://schemas.microsoft.com/office/word/2010/wordml">
+              <w:rPr>
+                <w:rFonts w:ascii="Arial" w:hAnsi="Arial" w:eastAsia="Arial" w:cs="Arial"/>
+                <w:sz w:val="22"/>
+                <w:szCs w:val="22"/>
+                <w:color w:val="111111"/>
+              </w:rPr>
+              <w:t xml:space="preserve">Retrospective Cohort</w:t>
             </w:r>
           </w:p>
         </w:tc>
@@ -12627,36 +12627,36 @@
                 <w:szCs w:val="22"/>
                 <w:color w:val="111111"/>
               </w:rPr>
-              <w:t xml:space="preserve">Cen</w:t>
-            </w:r>
-          </w:p>
-        </w:tc>
-        <w:tc>
-          <w:tcPr>
-            <w:tcBorders/>
-            <w:shd w:val="clear" w:color="auto" w:fill="FFFFFF"/>
-            <w:tcMar>
-              <w:top w:w="0" w:type="dxa"/>
-              <w:bottom w:w="0" w:type="dxa"/>
-              <w:left w:w="0" w:type="dxa"/>
-              <w:right w:w="0" w:type="dxa"/>
-            </w:tcMar>
-            <w:vAlign w:val="center"/>
-          </w:tcPr>
-          <w:p>
-            <w:pPr>
-              <w:jc w:val="left"/>
-              <w:spacing w:after="40" w:before="40" w:line="240"/>
-              <w:ind w:firstLine="0" w:left="100" w:right="100"/>
-            </w:pPr>
-            <w:r xmlns:w="http://schemas.openxmlformats.org/wordprocessingml/2006/main" xmlns:wp="http://schemas.openxmlformats.org/drawingml/2006/wordprocessingDrawing" xmlns:r="http://schemas.openxmlformats.org/officeDocument/2006/relationships" xmlns:w14="http://schemas.microsoft.com/office/word/2010/wordml">
-              <w:rPr>
-                <w:rFonts w:ascii="Arial" w:hAnsi="Arial" w:eastAsia="Arial" w:cs="Arial"/>
-                <w:sz w:val="22"/>
-                <w:szCs w:val="22"/>
-                <w:color w:val="111111"/>
-              </w:rPr>
-              <w:t xml:space="preserve">Retrospective Cohort</w:t>
+              <w:t xml:space="preserve">Houlihan</w:t>
+            </w:r>
+          </w:p>
+        </w:tc>
+        <w:tc>
+          <w:tcPr>
+            <w:tcBorders/>
+            <w:shd w:val="clear" w:color="auto" w:fill="FFFFFF"/>
+            <w:tcMar>
+              <w:top w:w="0" w:type="dxa"/>
+              <w:bottom w:w="0" w:type="dxa"/>
+              <w:left w:w="0" w:type="dxa"/>
+              <w:right w:w="0" w:type="dxa"/>
+            </w:tcMar>
+            <w:vAlign w:val="center"/>
+          </w:tcPr>
+          <w:p>
+            <w:pPr>
+              <w:jc w:val="left"/>
+              <w:spacing w:after="40" w:before="40" w:line="240"/>
+              <w:ind w:firstLine="0" w:left="100" w:right="100"/>
+            </w:pPr>
+            <w:r xmlns:w="http://schemas.openxmlformats.org/wordprocessingml/2006/main" xmlns:wp="http://schemas.openxmlformats.org/drawingml/2006/wordprocessingDrawing" xmlns:r="http://schemas.openxmlformats.org/officeDocument/2006/relationships" xmlns:w14="http://schemas.microsoft.com/office/word/2010/wordml">
+              <w:rPr>
+                <w:rFonts w:ascii="Arial" w:hAnsi="Arial" w:eastAsia="Arial" w:cs="Arial"/>
+                <w:sz w:val="22"/>
+                <w:szCs w:val="22"/>
+                <w:color w:val="111111"/>
+              </w:rPr>
+              <w:t xml:space="preserve">Prospective Cohort</w:t>
             </w:r>
           </w:p>
         </w:tc>
@@ -12749,7 +12749,7 @@
                 <w:szCs w:val="22"/>
                 <w:color w:val="111111"/>
               </w:rPr>
-              <w:t xml:space="preserve">Klang</w:t>
+              <w:t xml:space="preserve">Cen</w:t>
             </w:r>
           </w:p>
         </w:tc>
@@ -12871,7 +12871,7 @@
                 <w:szCs w:val="22"/>
                 <w:color w:val="111111"/>
               </w:rPr>
-              <w:t xml:space="preserve">Maraschini</w:t>
+              <w:t xml:space="preserve">Klang</w:t>
             </w:r>
           </w:p>
         </w:tc>
@@ -12993,7 +12993,7 @@
                 <w:szCs w:val="22"/>
                 <w:color w:val="111111"/>
               </w:rPr>
-              <w:t xml:space="preserve">Wang, Zhong</w:t>
+              <w:t xml:space="preserve">Maraschini</w:t>
             </w:r>
           </w:p>
         </w:tc>
@@ -13115,36 +13115,36 @@
                 <w:szCs w:val="22"/>
                 <w:color w:val="111111"/>
               </w:rPr>
-              <w:t xml:space="preserve">McQueenie</w:t>
-            </w:r>
-          </w:p>
-        </w:tc>
-        <w:tc>
-          <w:tcPr>
-            <w:tcBorders/>
-            <w:shd w:val="clear" w:color="auto" w:fill="FFFFFF"/>
-            <w:tcMar>
-              <w:top w:w="0" w:type="dxa"/>
-              <w:bottom w:w="0" w:type="dxa"/>
-              <w:left w:w="0" w:type="dxa"/>
-              <w:right w:w="0" w:type="dxa"/>
-            </w:tcMar>
-            <w:vAlign w:val="center"/>
-          </w:tcPr>
-          <w:p>
-            <w:pPr>
-              <w:jc w:val="left"/>
-              <w:spacing w:after="40" w:before="40" w:line="240"/>
-              <w:ind w:firstLine="0" w:left="100" w:right="100"/>
-            </w:pPr>
-            <w:r xmlns:w="http://schemas.openxmlformats.org/wordprocessingml/2006/main" xmlns:wp="http://schemas.openxmlformats.org/drawingml/2006/wordprocessingDrawing" xmlns:r="http://schemas.openxmlformats.org/officeDocument/2006/relationships" xmlns:w14="http://schemas.microsoft.com/office/word/2010/wordml">
-              <w:rPr>
-                <w:rFonts w:ascii="Arial" w:hAnsi="Arial" w:eastAsia="Arial" w:cs="Arial"/>
-                <w:sz w:val="22"/>
-                <w:szCs w:val="22"/>
-                <w:color w:val="111111"/>
-              </w:rPr>
-              <w:t xml:space="preserve">Prospective Cohort</w:t>
+              <w:t xml:space="preserve">Wang, Zhong</w:t>
+            </w:r>
+          </w:p>
+        </w:tc>
+        <w:tc>
+          <w:tcPr>
+            <w:tcBorders/>
+            <w:shd w:val="clear" w:color="auto" w:fill="FFFFFF"/>
+            <w:tcMar>
+              <w:top w:w="0" w:type="dxa"/>
+              <w:bottom w:w="0" w:type="dxa"/>
+              <w:left w:w="0" w:type="dxa"/>
+              <w:right w:w="0" w:type="dxa"/>
+            </w:tcMar>
+            <w:vAlign w:val="center"/>
+          </w:tcPr>
+          <w:p>
+            <w:pPr>
+              <w:jc w:val="left"/>
+              <w:spacing w:after="40" w:before="40" w:line="240"/>
+              <w:ind w:firstLine="0" w:left="100" w:right="100"/>
+            </w:pPr>
+            <w:r xmlns:w="http://schemas.openxmlformats.org/wordprocessingml/2006/main" xmlns:wp="http://schemas.openxmlformats.org/drawingml/2006/wordprocessingDrawing" xmlns:r="http://schemas.openxmlformats.org/officeDocument/2006/relationships" xmlns:w14="http://schemas.microsoft.com/office/word/2010/wordml">
+              <w:rPr>
+                <w:rFonts w:ascii="Arial" w:hAnsi="Arial" w:eastAsia="Arial" w:cs="Arial"/>
+                <w:sz w:val="22"/>
+                <w:szCs w:val="22"/>
+                <w:color w:val="111111"/>
+              </w:rPr>
+              <w:t xml:space="preserve">Retrospective Cohort</w:t>
             </w:r>
           </w:p>
         </w:tc>
@@ -13237,36 +13237,36 @@
                 <w:szCs w:val="22"/>
                 <w:color w:val="111111"/>
               </w:rPr>
-              <w:t xml:space="preserve">Miyara</w:t>
-            </w:r>
-          </w:p>
-        </w:tc>
-        <w:tc>
-          <w:tcPr>
-            <w:tcBorders/>
-            <w:shd w:val="clear" w:color="auto" w:fill="FFFFFF"/>
-            <w:tcMar>
-              <w:top w:w="0" w:type="dxa"/>
-              <w:bottom w:w="0" w:type="dxa"/>
-              <w:left w:w="0" w:type="dxa"/>
-              <w:right w:w="0" w:type="dxa"/>
-            </w:tcMar>
-            <w:vAlign w:val="center"/>
-          </w:tcPr>
-          <w:p>
-            <w:pPr>
-              <w:jc w:val="left"/>
-              <w:spacing w:after="40" w:before="40" w:line="240"/>
-              <w:ind w:firstLine="0" w:left="100" w:right="100"/>
-            </w:pPr>
-            <w:r xmlns:w="http://schemas.openxmlformats.org/wordprocessingml/2006/main" xmlns:wp="http://schemas.openxmlformats.org/drawingml/2006/wordprocessingDrawing" xmlns:r="http://schemas.openxmlformats.org/officeDocument/2006/relationships" xmlns:w14="http://schemas.microsoft.com/office/word/2010/wordml">
-              <w:rPr>
-                <w:rFonts w:ascii="Arial" w:hAnsi="Arial" w:eastAsia="Arial" w:cs="Arial"/>
-                <w:sz w:val="22"/>
-                <w:szCs w:val="22"/>
-                <w:color w:val="111111"/>
-              </w:rPr>
-              <w:t xml:space="preserve">Cross Sectional</w:t>
+              <w:t xml:space="preserve">McQueenie</w:t>
+            </w:r>
+          </w:p>
+        </w:tc>
+        <w:tc>
+          <w:tcPr>
+            <w:tcBorders/>
+            <w:shd w:val="clear" w:color="auto" w:fill="FFFFFF"/>
+            <w:tcMar>
+              <w:top w:w="0" w:type="dxa"/>
+              <w:bottom w:w="0" w:type="dxa"/>
+              <w:left w:w="0" w:type="dxa"/>
+              <w:right w:w="0" w:type="dxa"/>
+            </w:tcMar>
+            <w:vAlign w:val="center"/>
+          </w:tcPr>
+          <w:p>
+            <w:pPr>
+              <w:jc w:val="left"/>
+              <w:spacing w:after="40" w:before="40" w:line="240"/>
+              <w:ind w:firstLine="0" w:left="100" w:right="100"/>
+            </w:pPr>
+            <w:r xmlns:w="http://schemas.openxmlformats.org/wordprocessingml/2006/main" xmlns:wp="http://schemas.openxmlformats.org/drawingml/2006/wordprocessingDrawing" xmlns:r="http://schemas.openxmlformats.org/officeDocument/2006/relationships" xmlns:w14="http://schemas.microsoft.com/office/word/2010/wordml">
+              <w:rPr>
+                <w:rFonts w:ascii="Arial" w:hAnsi="Arial" w:eastAsia="Arial" w:cs="Arial"/>
+                <w:sz w:val="22"/>
+                <w:szCs w:val="22"/>
+                <w:color w:val="111111"/>
+              </w:rPr>
+              <w:t xml:space="preserve">Prospective Cohort</w:t>
             </w:r>
           </w:p>
         </w:tc>
@@ -13359,36 +13359,36 @@
                 <w:szCs w:val="22"/>
                 <w:color w:val="111111"/>
               </w:rPr>
-              <w:t xml:space="preserve">Apea</w:t>
-            </w:r>
-          </w:p>
-        </w:tc>
-        <w:tc>
-          <w:tcPr>
-            <w:tcBorders/>
-            <w:shd w:val="clear" w:color="auto" w:fill="FFFFFF"/>
-            <w:tcMar>
-              <w:top w:w="0" w:type="dxa"/>
-              <w:bottom w:w="0" w:type="dxa"/>
-              <w:left w:w="0" w:type="dxa"/>
-              <w:right w:w="0" w:type="dxa"/>
-            </w:tcMar>
-            <w:vAlign w:val="center"/>
-          </w:tcPr>
-          <w:p>
-            <w:pPr>
-              <w:jc w:val="left"/>
-              <w:spacing w:after="40" w:before="40" w:line="240"/>
-              <w:ind w:firstLine="0" w:left="100" w:right="100"/>
-            </w:pPr>
-            <w:r xmlns:w="http://schemas.openxmlformats.org/wordprocessingml/2006/main" xmlns:wp="http://schemas.openxmlformats.org/drawingml/2006/wordprocessingDrawing" xmlns:r="http://schemas.openxmlformats.org/officeDocument/2006/relationships" xmlns:w14="http://schemas.microsoft.com/office/word/2010/wordml">
-              <w:rPr>
-                <w:rFonts w:ascii="Arial" w:hAnsi="Arial" w:eastAsia="Arial" w:cs="Arial"/>
-                <w:sz w:val="22"/>
-                <w:szCs w:val="22"/>
-                <w:color w:val="111111"/>
-              </w:rPr>
-              <w:t xml:space="preserve">Prospective Cohort</w:t>
+              <w:t xml:space="preserve">Miyara</w:t>
+            </w:r>
+          </w:p>
+        </w:tc>
+        <w:tc>
+          <w:tcPr>
+            <w:tcBorders/>
+            <w:shd w:val="clear" w:color="auto" w:fill="FFFFFF"/>
+            <w:tcMar>
+              <w:top w:w="0" w:type="dxa"/>
+              <w:bottom w:w="0" w:type="dxa"/>
+              <w:left w:w="0" w:type="dxa"/>
+              <w:right w:w="0" w:type="dxa"/>
+            </w:tcMar>
+            <w:vAlign w:val="center"/>
+          </w:tcPr>
+          <w:p>
+            <w:pPr>
+              <w:jc w:val="left"/>
+              <w:spacing w:after="40" w:before="40" w:line="240"/>
+              <w:ind w:firstLine="0" w:left="100" w:right="100"/>
+            </w:pPr>
+            <w:r xmlns:w="http://schemas.openxmlformats.org/wordprocessingml/2006/main" xmlns:wp="http://schemas.openxmlformats.org/drawingml/2006/wordprocessingDrawing" xmlns:r="http://schemas.openxmlformats.org/officeDocument/2006/relationships" xmlns:w14="http://schemas.microsoft.com/office/word/2010/wordml">
+              <w:rPr>
+                <w:rFonts w:ascii="Arial" w:hAnsi="Arial" w:eastAsia="Arial" w:cs="Arial"/>
+                <w:sz w:val="22"/>
+                <w:szCs w:val="22"/>
+                <w:color w:val="111111"/>
+              </w:rPr>
+              <w:t xml:space="preserve">Cross Sectional</w:t>
             </w:r>
           </w:p>
         </w:tc>
@@ -13481,7 +13481,7 @@
                 <w:szCs w:val="22"/>
                 <w:color w:val="111111"/>
               </w:rPr>
-              <w:t xml:space="preserve">Woolford</w:t>
+              <w:t xml:space="preserve">Apea</w:t>
             </w:r>
           </w:p>
         </w:tc>
@@ -13603,36 +13603,36 @@
                 <w:szCs w:val="22"/>
                 <w:color w:val="111111"/>
               </w:rPr>
-              <w:t xml:space="preserve">Hultcrantz</w:t>
-            </w:r>
-          </w:p>
-        </w:tc>
-        <w:tc>
-          <w:tcPr>
-            <w:tcBorders/>
-            <w:shd w:val="clear" w:color="auto" w:fill="FFFFFF"/>
-            <w:tcMar>
-              <w:top w:w="0" w:type="dxa"/>
-              <w:bottom w:w="0" w:type="dxa"/>
-              <w:left w:w="0" w:type="dxa"/>
-              <w:right w:w="0" w:type="dxa"/>
-            </w:tcMar>
-            <w:vAlign w:val="center"/>
-          </w:tcPr>
-          <w:p>
-            <w:pPr>
-              <w:jc w:val="left"/>
-              <w:spacing w:after="40" w:before="40" w:line="240"/>
-              <w:ind w:firstLine="0" w:left="100" w:right="100"/>
-            </w:pPr>
-            <w:r xmlns:w="http://schemas.openxmlformats.org/wordprocessingml/2006/main" xmlns:wp="http://schemas.openxmlformats.org/drawingml/2006/wordprocessingDrawing" xmlns:r="http://schemas.openxmlformats.org/officeDocument/2006/relationships" xmlns:w14="http://schemas.microsoft.com/office/word/2010/wordml">
-              <w:rPr>
-                <w:rFonts w:ascii="Arial" w:hAnsi="Arial" w:eastAsia="Arial" w:cs="Arial"/>
-                <w:sz w:val="22"/>
-                <w:szCs w:val="22"/>
-                <w:color w:val="111111"/>
-              </w:rPr>
-              <w:t xml:space="preserve">Retrospective Cohort</w:t>
+              <w:t xml:space="preserve">Woolford</w:t>
+            </w:r>
+          </w:p>
+        </w:tc>
+        <w:tc>
+          <w:tcPr>
+            <w:tcBorders/>
+            <w:shd w:val="clear" w:color="auto" w:fill="FFFFFF"/>
+            <w:tcMar>
+              <w:top w:w="0" w:type="dxa"/>
+              <w:bottom w:w="0" w:type="dxa"/>
+              <w:left w:w="0" w:type="dxa"/>
+              <w:right w:w="0" w:type="dxa"/>
+            </w:tcMar>
+            <w:vAlign w:val="center"/>
+          </w:tcPr>
+          <w:p>
+            <w:pPr>
+              <w:jc w:val="left"/>
+              <w:spacing w:after="40" w:before="40" w:line="240"/>
+              <w:ind w:firstLine="0" w:left="100" w:right="100"/>
+            </w:pPr>
+            <w:r xmlns:w="http://schemas.openxmlformats.org/wordprocessingml/2006/main" xmlns:wp="http://schemas.openxmlformats.org/drawingml/2006/wordprocessingDrawing" xmlns:r="http://schemas.openxmlformats.org/officeDocument/2006/relationships" xmlns:w14="http://schemas.microsoft.com/office/word/2010/wordml">
+              <w:rPr>
+                <w:rFonts w:ascii="Arial" w:hAnsi="Arial" w:eastAsia="Arial" w:cs="Arial"/>
+                <w:sz w:val="22"/>
+                <w:szCs w:val="22"/>
+                <w:color w:val="111111"/>
+              </w:rPr>
+              <w:t xml:space="preserve">Prospective Cohort</w:t>
             </w:r>
           </w:p>
         </w:tc>
@@ -13725,7 +13725,7 @@
                 <w:szCs w:val="22"/>
                 <w:color w:val="111111"/>
               </w:rPr>
-              <w:t xml:space="preserve">Rajter</w:t>
+              <w:t xml:space="preserve">Hultcrantz</w:t>
             </w:r>
           </w:p>
         </w:tc>
@@ -13847,36 +13847,36 @@
                 <w:szCs w:val="22"/>
                 <w:color w:val="111111"/>
               </w:rPr>
-              <w:t xml:space="preserve">Lan</w:t>
-            </w:r>
-          </w:p>
-        </w:tc>
-        <w:tc>
-          <w:tcPr>
-            <w:tcBorders/>
-            <w:shd w:val="clear" w:color="auto" w:fill="FFFFFF"/>
-            <w:tcMar>
-              <w:top w:w="0" w:type="dxa"/>
-              <w:bottom w:w="0" w:type="dxa"/>
-              <w:left w:w="0" w:type="dxa"/>
-              <w:right w:w="0" w:type="dxa"/>
-            </w:tcMar>
-            <w:vAlign w:val="center"/>
-          </w:tcPr>
-          <w:p>
-            <w:pPr>
-              <w:jc w:val="left"/>
-              <w:spacing w:after="40" w:before="40" w:line="240"/>
-              <w:ind w:firstLine="0" w:left="100" w:right="100"/>
-            </w:pPr>
-            <w:r xmlns:w="http://schemas.openxmlformats.org/wordprocessingml/2006/main" xmlns:wp="http://schemas.openxmlformats.org/drawingml/2006/wordprocessingDrawing" xmlns:r="http://schemas.openxmlformats.org/officeDocument/2006/relationships" xmlns:w14="http://schemas.microsoft.com/office/word/2010/wordml">
-              <w:rPr>
-                <w:rFonts w:ascii="Arial" w:hAnsi="Arial" w:eastAsia="Arial" w:cs="Arial"/>
-                <w:sz w:val="22"/>
-                <w:szCs w:val="22"/>
-                <w:color w:val="111111"/>
-              </w:rPr>
-              <w:t xml:space="preserve">Cross Sectional</w:t>
+              <w:t xml:space="preserve">Rajter</w:t>
+            </w:r>
+          </w:p>
+        </w:tc>
+        <w:tc>
+          <w:tcPr>
+            <w:tcBorders/>
+            <w:shd w:val="clear" w:color="auto" w:fill="FFFFFF"/>
+            <w:tcMar>
+              <w:top w:w="0" w:type="dxa"/>
+              <w:bottom w:w="0" w:type="dxa"/>
+              <w:left w:w="0" w:type="dxa"/>
+              <w:right w:w="0" w:type="dxa"/>
+            </w:tcMar>
+            <w:vAlign w:val="center"/>
+          </w:tcPr>
+          <w:p>
+            <w:pPr>
+              <w:jc w:val="left"/>
+              <w:spacing w:after="40" w:before="40" w:line="240"/>
+              <w:ind w:firstLine="0" w:left="100" w:right="100"/>
+            </w:pPr>
+            <w:r xmlns:w="http://schemas.openxmlformats.org/wordprocessingml/2006/main" xmlns:wp="http://schemas.openxmlformats.org/drawingml/2006/wordprocessingDrawing" xmlns:r="http://schemas.openxmlformats.org/officeDocument/2006/relationships" xmlns:w14="http://schemas.microsoft.com/office/word/2010/wordml">
+              <w:rPr>
+                <w:rFonts w:ascii="Arial" w:hAnsi="Arial" w:eastAsia="Arial" w:cs="Arial"/>
+                <w:sz w:val="22"/>
+                <w:szCs w:val="22"/>
+                <w:color w:val="111111"/>
+              </w:rPr>
+              <w:t xml:space="preserve">Retrospective Cohort</w:t>
             </w:r>
           </w:p>
         </w:tc>
@@ -13969,36 +13969,36 @@
                 <w:szCs w:val="22"/>
                 <w:color w:val="111111"/>
               </w:rPr>
-              <w:t xml:space="preserve">Russell</w:t>
-            </w:r>
-          </w:p>
-        </w:tc>
-        <w:tc>
-          <w:tcPr>
-            <w:tcBorders/>
-            <w:shd w:val="clear" w:color="auto" w:fill="FFFFFF"/>
-            <w:tcMar>
-              <w:top w:w="0" w:type="dxa"/>
-              <w:bottom w:w="0" w:type="dxa"/>
-              <w:left w:w="0" w:type="dxa"/>
-              <w:right w:w="0" w:type="dxa"/>
-            </w:tcMar>
-            <w:vAlign w:val="center"/>
-          </w:tcPr>
-          <w:p>
-            <w:pPr>
-              <w:jc w:val="left"/>
-              <w:spacing w:after="40" w:before="40" w:line="240"/>
-              <w:ind w:firstLine="0" w:left="100" w:right="100"/>
-            </w:pPr>
-            <w:r xmlns:w="http://schemas.openxmlformats.org/wordprocessingml/2006/main" xmlns:wp="http://schemas.openxmlformats.org/drawingml/2006/wordprocessingDrawing" xmlns:r="http://schemas.openxmlformats.org/officeDocument/2006/relationships" xmlns:w14="http://schemas.microsoft.com/office/word/2010/wordml">
-              <w:rPr>
-                <w:rFonts w:ascii="Arial" w:hAnsi="Arial" w:eastAsia="Arial" w:cs="Arial"/>
-                <w:sz w:val="22"/>
-                <w:szCs w:val="22"/>
-                <w:color w:val="111111"/>
-              </w:rPr>
-              <w:t xml:space="preserve">Prospective Cohort</w:t>
+              <w:t xml:space="preserve">Lan</w:t>
+            </w:r>
+          </w:p>
+        </w:tc>
+        <w:tc>
+          <w:tcPr>
+            <w:tcBorders/>
+            <w:shd w:val="clear" w:color="auto" w:fill="FFFFFF"/>
+            <w:tcMar>
+              <w:top w:w="0" w:type="dxa"/>
+              <w:bottom w:w="0" w:type="dxa"/>
+              <w:left w:w="0" w:type="dxa"/>
+              <w:right w:w="0" w:type="dxa"/>
+            </w:tcMar>
+            <w:vAlign w:val="center"/>
+          </w:tcPr>
+          <w:p>
+            <w:pPr>
+              <w:jc w:val="left"/>
+              <w:spacing w:after="40" w:before="40" w:line="240"/>
+              <w:ind w:firstLine="0" w:left="100" w:right="100"/>
+            </w:pPr>
+            <w:r xmlns:w="http://schemas.openxmlformats.org/wordprocessingml/2006/main" xmlns:wp="http://schemas.openxmlformats.org/drawingml/2006/wordprocessingDrawing" xmlns:r="http://schemas.openxmlformats.org/officeDocument/2006/relationships" xmlns:w14="http://schemas.microsoft.com/office/word/2010/wordml">
+              <w:rPr>
+                <w:rFonts w:ascii="Arial" w:hAnsi="Arial" w:eastAsia="Arial" w:cs="Arial"/>
+                <w:sz w:val="22"/>
+                <w:szCs w:val="22"/>
+                <w:color w:val="111111"/>
+              </w:rPr>
+              <w:t xml:space="preserve">Cross Sectional</w:t>
             </w:r>
           </w:p>
         </w:tc>
@@ -14091,36 +14091,36 @@
                 <w:szCs w:val="22"/>
                 <w:color w:val="111111"/>
               </w:rPr>
-              <w:t xml:space="preserve">Zeng</w:t>
-            </w:r>
-          </w:p>
-        </w:tc>
-        <w:tc>
-          <w:tcPr>
-            <w:tcBorders/>
-            <w:shd w:val="clear" w:color="auto" w:fill="FFFFFF"/>
-            <w:tcMar>
-              <w:top w:w="0" w:type="dxa"/>
-              <w:bottom w:w="0" w:type="dxa"/>
-              <w:left w:w="0" w:type="dxa"/>
-              <w:right w:w="0" w:type="dxa"/>
-            </w:tcMar>
-            <w:vAlign w:val="center"/>
-          </w:tcPr>
-          <w:p>
-            <w:pPr>
-              <w:jc w:val="left"/>
-              <w:spacing w:after="40" w:before="40" w:line="240"/>
-              <w:ind w:firstLine="0" w:left="100" w:right="100"/>
-            </w:pPr>
-            <w:r xmlns:w="http://schemas.openxmlformats.org/wordprocessingml/2006/main" xmlns:wp="http://schemas.openxmlformats.org/drawingml/2006/wordprocessingDrawing" xmlns:r="http://schemas.openxmlformats.org/officeDocument/2006/relationships" xmlns:w14="http://schemas.microsoft.com/office/word/2010/wordml">
-              <w:rPr>
-                <w:rFonts w:ascii="Arial" w:hAnsi="Arial" w:eastAsia="Arial" w:cs="Arial"/>
-                <w:sz w:val="22"/>
-                <w:szCs w:val="22"/>
-                <w:color w:val="111111"/>
-              </w:rPr>
-              <w:t xml:space="preserve">Retrospective Cohort</w:t>
+              <w:t xml:space="preserve">Russell</w:t>
+            </w:r>
+          </w:p>
+        </w:tc>
+        <w:tc>
+          <w:tcPr>
+            <w:tcBorders/>
+            <w:shd w:val="clear" w:color="auto" w:fill="FFFFFF"/>
+            <w:tcMar>
+              <w:top w:w="0" w:type="dxa"/>
+              <w:bottom w:w="0" w:type="dxa"/>
+              <w:left w:w="0" w:type="dxa"/>
+              <w:right w:w="0" w:type="dxa"/>
+            </w:tcMar>
+            <w:vAlign w:val="center"/>
+          </w:tcPr>
+          <w:p>
+            <w:pPr>
+              <w:jc w:val="left"/>
+              <w:spacing w:after="40" w:before="40" w:line="240"/>
+              <w:ind w:firstLine="0" w:left="100" w:right="100"/>
+            </w:pPr>
+            <w:r xmlns:w="http://schemas.openxmlformats.org/wordprocessingml/2006/main" xmlns:wp="http://schemas.openxmlformats.org/drawingml/2006/wordprocessingDrawing" xmlns:r="http://schemas.openxmlformats.org/officeDocument/2006/relationships" xmlns:w14="http://schemas.microsoft.com/office/word/2010/wordml">
+              <w:rPr>
+                <w:rFonts w:ascii="Arial" w:hAnsi="Arial" w:eastAsia="Arial" w:cs="Arial"/>
+                <w:sz w:val="22"/>
+                <w:szCs w:val="22"/>
+                <w:color w:val="111111"/>
+              </w:rPr>
+              <w:t xml:space="preserve">Prospective Cohort</w:t>
             </w:r>
           </w:p>
         </w:tc>
@@ -14213,7 +14213,7 @@
                 <w:szCs w:val="22"/>
                 <w:color w:val="111111"/>
               </w:rPr>
-              <w:t xml:space="preserve">Suleyman</w:t>
+              <w:t xml:space="preserve">Zeng</w:t>
             </w:r>
           </w:p>
         </w:tc>
@@ -14335,7 +14335,7 @@
                 <w:szCs w:val="22"/>
                 <w:color w:val="111111"/>
               </w:rPr>
-              <w:t xml:space="preserve">Chen, Yu</w:t>
+              <w:t xml:space="preserve">Suleyman</w:t>
             </w:r>
           </w:p>
         </w:tc>
@@ -14457,36 +14457,36 @@
                 <w:szCs w:val="22"/>
                 <w:color w:val="111111"/>
               </w:rPr>
-              <w:t xml:space="preserve">Garassino</w:t>
-            </w:r>
-          </w:p>
-        </w:tc>
-        <w:tc>
-          <w:tcPr>
-            <w:tcBorders/>
-            <w:shd w:val="clear" w:color="auto" w:fill="FFFFFF"/>
-            <w:tcMar>
-              <w:top w:w="0" w:type="dxa"/>
-              <w:bottom w:w="0" w:type="dxa"/>
-              <w:left w:w="0" w:type="dxa"/>
-              <w:right w:w="0" w:type="dxa"/>
-            </w:tcMar>
-            <w:vAlign w:val="center"/>
-          </w:tcPr>
-          <w:p>
-            <w:pPr>
-              <w:jc w:val="left"/>
-              <w:spacing w:after="40" w:before="40" w:line="240"/>
-              <w:ind w:firstLine="0" w:left="100" w:right="100"/>
-            </w:pPr>
-            <w:r xmlns:w="http://schemas.openxmlformats.org/wordprocessingml/2006/main" xmlns:wp="http://schemas.openxmlformats.org/drawingml/2006/wordprocessingDrawing" xmlns:r="http://schemas.openxmlformats.org/officeDocument/2006/relationships" xmlns:w14="http://schemas.microsoft.com/office/word/2010/wordml">
-              <w:rPr>
-                <w:rFonts w:ascii="Arial" w:hAnsi="Arial" w:eastAsia="Arial" w:cs="Arial"/>
-                <w:sz w:val="22"/>
-                <w:szCs w:val="22"/>
-                <w:color w:val="111111"/>
-              </w:rPr>
-              <w:t xml:space="preserve">Cross Sectional</w:t>
+              <w:t xml:space="preserve">Chen, Yu</w:t>
+            </w:r>
+          </w:p>
+        </w:tc>
+        <w:tc>
+          <w:tcPr>
+            <w:tcBorders/>
+            <w:shd w:val="clear" w:color="auto" w:fill="FFFFFF"/>
+            <w:tcMar>
+              <w:top w:w="0" w:type="dxa"/>
+              <w:bottom w:w="0" w:type="dxa"/>
+              <w:left w:w="0" w:type="dxa"/>
+              <w:right w:w="0" w:type="dxa"/>
+            </w:tcMar>
+            <w:vAlign w:val="center"/>
+          </w:tcPr>
+          <w:p>
+            <w:pPr>
+              <w:jc w:val="left"/>
+              <w:spacing w:after="40" w:before="40" w:line="240"/>
+              <w:ind w:firstLine="0" w:left="100" w:right="100"/>
+            </w:pPr>
+            <w:r xmlns:w="http://schemas.openxmlformats.org/wordprocessingml/2006/main" xmlns:wp="http://schemas.openxmlformats.org/drawingml/2006/wordprocessingDrawing" xmlns:r="http://schemas.openxmlformats.org/officeDocument/2006/relationships" xmlns:w14="http://schemas.microsoft.com/office/word/2010/wordml">
+              <w:rPr>
+                <w:rFonts w:ascii="Arial" w:hAnsi="Arial" w:eastAsia="Arial" w:cs="Arial"/>
+                <w:sz w:val="22"/>
+                <w:szCs w:val="22"/>
+                <w:color w:val="111111"/>
+              </w:rPr>
+              <w:t xml:space="preserve">Retrospective Cohort</w:t>
             </w:r>
           </w:p>
         </w:tc>
@@ -14579,36 +14579,36 @@
                 <w:szCs w:val="22"/>
                 <w:color w:val="111111"/>
               </w:rPr>
-              <w:t xml:space="preserve">Hernandez, Garduno</w:t>
-            </w:r>
-          </w:p>
-        </w:tc>
-        <w:tc>
-          <w:tcPr>
-            <w:tcBorders/>
-            <w:shd w:val="clear" w:color="auto" w:fill="FFFFFF"/>
-            <w:tcMar>
-              <w:top w:w="0" w:type="dxa"/>
-              <w:bottom w:w="0" w:type="dxa"/>
-              <w:left w:w="0" w:type="dxa"/>
-              <w:right w:w="0" w:type="dxa"/>
-            </w:tcMar>
-            <w:vAlign w:val="center"/>
-          </w:tcPr>
-          <w:p>
-            <w:pPr>
-              <w:jc w:val="left"/>
-              <w:spacing w:after="40" w:before="40" w:line="240"/>
-              <w:ind w:firstLine="0" w:left="100" w:right="100"/>
-            </w:pPr>
-            <w:r xmlns:w="http://schemas.openxmlformats.org/wordprocessingml/2006/main" xmlns:wp="http://schemas.openxmlformats.org/drawingml/2006/wordprocessingDrawing" xmlns:r="http://schemas.openxmlformats.org/officeDocument/2006/relationships" xmlns:w14="http://schemas.microsoft.com/office/word/2010/wordml">
-              <w:rPr>
-                <w:rFonts w:ascii="Arial" w:hAnsi="Arial" w:eastAsia="Arial" w:cs="Arial"/>
-                <w:sz w:val="22"/>
-                <w:szCs w:val="22"/>
-                <w:color w:val="111111"/>
-              </w:rPr>
-              <w:t xml:space="preserve">Case Control</w:t>
+              <w:t xml:space="preserve">Garassino</w:t>
+            </w:r>
+          </w:p>
+        </w:tc>
+        <w:tc>
+          <w:tcPr>
+            <w:tcBorders/>
+            <w:shd w:val="clear" w:color="auto" w:fill="FFFFFF"/>
+            <w:tcMar>
+              <w:top w:w="0" w:type="dxa"/>
+              <w:bottom w:w="0" w:type="dxa"/>
+              <w:left w:w="0" w:type="dxa"/>
+              <w:right w:w="0" w:type="dxa"/>
+            </w:tcMar>
+            <w:vAlign w:val="center"/>
+          </w:tcPr>
+          <w:p>
+            <w:pPr>
+              <w:jc w:val="left"/>
+              <w:spacing w:after="40" w:before="40" w:line="240"/>
+              <w:ind w:firstLine="0" w:left="100" w:right="100"/>
+            </w:pPr>
+            <w:r xmlns:w="http://schemas.openxmlformats.org/wordprocessingml/2006/main" xmlns:wp="http://schemas.openxmlformats.org/drawingml/2006/wordprocessingDrawing" xmlns:r="http://schemas.openxmlformats.org/officeDocument/2006/relationships" xmlns:w14="http://schemas.microsoft.com/office/word/2010/wordml">
+              <w:rPr>
+                <w:rFonts w:ascii="Arial" w:hAnsi="Arial" w:eastAsia="Arial" w:cs="Arial"/>
+                <w:sz w:val="22"/>
+                <w:szCs w:val="22"/>
+                <w:color w:val="111111"/>
+              </w:rPr>
+              <w:t xml:space="preserve">Cross Sectional</w:t>
             </w:r>
           </w:p>
         </w:tc>
@@ -14701,36 +14701,36 @@
                 <w:szCs w:val="22"/>
                 <w:color w:val="111111"/>
               </w:rPr>
-              <w:t xml:space="preserve">Govind</w:t>
-            </w:r>
-          </w:p>
-        </w:tc>
-        <w:tc>
-          <w:tcPr>
-            <w:tcBorders/>
-            <w:shd w:val="clear" w:color="auto" w:fill="FFFFFF"/>
-            <w:tcMar>
-              <w:top w:w="0" w:type="dxa"/>
-              <w:bottom w:w="0" w:type="dxa"/>
-              <w:left w:w="0" w:type="dxa"/>
-              <w:right w:w="0" w:type="dxa"/>
-            </w:tcMar>
-            <w:vAlign w:val="center"/>
-          </w:tcPr>
-          <w:p>
-            <w:pPr>
-              <w:jc w:val="left"/>
-              <w:spacing w:after="40" w:before="40" w:line="240"/>
-              <w:ind w:firstLine="0" w:left="100" w:right="100"/>
-            </w:pPr>
-            <w:r xmlns:w="http://schemas.openxmlformats.org/wordprocessingml/2006/main" xmlns:wp="http://schemas.openxmlformats.org/drawingml/2006/wordprocessingDrawing" xmlns:r="http://schemas.openxmlformats.org/officeDocument/2006/relationships" xmlns:w14="http://schemas.microsoft.com/office/word/2010/wordml">
-              <w:rPr>
-                <w:rFonts w:ascii="Arial" w:hAnsi="Arial" w:eastAsia="Arial" w:cs="Arial"/>
-                <w:sz w:val="22"/>
-                <w:szCs w:val="22"/>
-                <w:color w:val="111111"/>
-              </w:rPr>
-              <w:t xml:space="preserve">Retrospective Cohort</w:t>
+              <w:t xml:space="preserve">Hernandez, Garduno</w:t>
+            </w:r>
+          </w:p>
+        </w:tc>
+        <w:tc>
+          <w:tcPr>
+            <w:tcBorders/>
+            <w:shd w:val="clear" w:color="auto" w:fill="FFFFFF"/>
+            <w:tcMar>
+              <w:top w:w="0" w:type="dxa"/>
+              <w:bottom w:w="0" w:type="dxa"/>
+              <w:left w:w="0" w:type="dxa"/>
+              <w:right w:w="0" w:type="dxa"/>
+            </w:tcMar>
+            <w:vAlign w:val="center"/>
+          </w:tcPr>
+          <w:p>
+            <w:pPr>
+              <w:jc w:val="left"/>
+              <w:spacing w:after="40" w:before="40" w:line="240"/>
+              <w:ind w:firstLine="0" w:left="100" w:right="100"/>
+            </w:pPr>
+            <w:r xmlns:w="http://schemas.openxmlformats.org/wordprocessingml/2006/main" xmlns:wp="http://schemas.openxmlformats.org/drawingml/2006/wordprocessingDrawing" xmlns:r="http://schemas.openxmlformats.org/officeDocument/2006/relationships" xmlns:w14="http://schemas.microsoft.com/office/word/2010/wordml">
+              <w:rPr>
+                <w:rFonts w:ascii="Arial" w:hAnsi="Arial" w:eastAsia="Arial" w:cs="Arial"/>
+                <w:sz w:val="22"/>
+                <w:szCs w:val="22"/>
+                <w:color w:val="111111"/>
+              </w:rPr>
+              <w:t xml:space="preserve">Case Control</w:t>
             </w:r>
           </w:p>
         </w:tc>
@@ -14823,7 +14823,7 @@
                 <w:szCs w:val="22"/>
                 <w:color w:val="111111"/>
               </w:rPr>
-              <w:t xml:space="preserve">Siso-Almirall</w:t>
+              <w:t xml:space="preserve">Govind</w:t>
             </w:r>
           </w:p>
         </w:tc>
@@ -14945,7 +14945,7 @@
                 <w:szCs w:val="22"/>
                 <w:color w:val="111111"/>
               </w:rPr>
-              <w:t xml:space="preserve">Gu</w:t>
+              <w:t xml:space="preserve">Siso-Almirall</w:t>
             </w:r>
           </w:p>
         </w:tc>
@@ -15067,7 +15067,7 @@
                 <w:szCs w:val="22"/>
                 <w:color w:val="111111"/>
               </w:rPr>
-              <w:t xml:space="preserve">Kibler</w:t>
+              <w:t xml:space="preserve">Gu</w:t>
             </w:r>
           </w:p>
         </w:tc>
@@ -15189,36 +15189,36 @@
                 <w:szCs w:val="22"/>
                 <w:color w:val="111111"/>
               </w:rPr>
-              <w:t xml:space="preserve">Ikitimur</w:t>
-            </w:r>
-          </w:p>
-        </w:tc>
-        <w:tc>
-          <w:tcPr>
-            <w:tcBorders/>
-            <w:shd w:val="clear" w:color="auto" w:fill="FFFFFF"/>
-            <w:tcMar>
-              <w:top w:w="0" w:type="dxa"/>
-              <w:bottom w:w="0" w:type="dxa"/>
-              <w:left w:w="0" w:type="dxa"/>
-              <w:right w:w="0" w:type="dxa"/>
-            </w:tcMar>
-            <w:vAlign w:val="center"/>
-          </w:tcPr>
-          <w:p>
-            <w:pPr>
-              <w:jc w:val="left"/>
-              <w:spacing w:after="40" w:before="40" w:line="240"/>
-              <w:ind w:firstLine="0" w:left="100" w:right="100"/>
-            </w:pPr>
-            <w:r xmlns:w="http://schemas.openxmlformats.org/wordprocessingml/2006/main" xmlns:wp="http://schemas.openxmlformats.org/drawingml/2006/wordprocessingDrawing" xmlns:r="http://schemas.openxmlformats.org/officeDocument/2006/relationships" xmlns:w14="http://schemas.microsoft.com/office/word/2010/wordml">
-              <w:rPr>
-                <w:rFonts w:ascii="Arial" w:hAnsi="Arial" w:eastAsia="Arial" w:cs="Arial"/>
-                <w:sz w:val="22"/>
-                <w:szCs w:val="22"/>
-                <w:color w:val="111111"/>
-              </w:rPr>
-              <w:t xml:space="preserve">Matched Case Control</w:t>
+              <w:t xml:space="preserve">Kibler</w:t>
+            </w:r>
+          </w:p>
+        </w:tc>
+        <w:tc>
+          <w:tcPr>
+            <w:tcBorders/>
+            <w:shd w:val="clear" w:color="auto" w:fill="FFFFFF"/>
+            <w:tcMar>
+              <w:top w:w="0" w:type="dxa"/>
+              <w:bottom w:w="0" w:type="dxa"/>
+              <w:left w:w="0" w:type="dxa"/>
+              <w:right w:w="0" w:type="dxa"/>
+            </w:tcMar>
+            <w:vAlign w:val="center"/>
+          </w:tcPr>
+          <w:p>
+            <w:pPr>
+              <w:jc w:val="left"/>
+              <w:spacing w:after="40" w:before="40" w:line="240"/>
+              <w:ind w:firstLine="0" w:left="100" w:right="100"/>
+            </w:pPr>
+            <w:r xmlns:w="http://schemas.openxmlformats.org/wordprocessingml/2006/main" xmlns:wp="http://schemas.openxmlformats.org/drawingml/2006/wordprocessingDrawing" xmlns:r="http://schemas.openxmlformats.org/officeDocument/2006/relationships" xmlns:w14="http://schemas.microsoft.com/office/word/2010/wordml">
+              <w:rPr>
+                <w:rFonts w:ascii="Arial" w:hAnsi="Arial" w:eastAsia="Arial" w:cs="Arial"/>
+                <w:sz w:val="22"/>
+                <w:szCs w:val="22"/>
+                <w:color w:val="111111"/>
+              </w:rPr>
+              <w:t xml:space="preserve">Retrospective Cohort</w:t>
             </w:r>
           </w:p>
         </w:tc>
@@ -15311,36 +15311,36 @@
                 <w:szCs w:val="22"/>
                 <w:color w:val="111111"/>
               </w:rPr>
-              <w:t xml:space="preserve">Sierpinski</w:t>
-            </w:r>
-          </w:p>
-        </w:tc>
-        <w:tc>
-          <w:tcPr>
-            <w:tcBorders/>
-            <w:shd w:val="clear" w:color="auto" w:fill="FFFFFF"/>
-            <w:tcMar>
-              <w:top w:w="0" w:type="dxa"/>
-              <w:bottom w:w="0" w:type="dxa"/>
-              <w:left w:w="0" w:type="dxa"/>
-              <w:right w:w="0" w:type="dxa"/>
-            </w:tcMar>
-            <w:vAlign w:val="center"/>
-          </w:tcPr>
-          <w:p>
-            <w:pPr>
-              <w:jc w:val="left"/>
-              <w:spacing w:after="40" w:before="40" w:line="240"/>
-              <w:ind w:firstLine="0" w:left="100" w:right="100"/>
-            </w:pPr>
-            <w:r xmlns:w="http://schemas.openxmlformats.org/wordprocessingml/2006/main" xmlns:wp="http://schemas.openxmlformats.org/drawingml/2006/wordprocessingDrawing" xmlns:r="http://schemas.openxmlformats.org/officeDocument/2006/relationships" xmlns:w14="http://schemas.microsoft.com/office/word/2010/wordml">
-              <w:rPr>
-                <w:rFonts w:ascii="Arial" w:hAnsi="Arial" w:eastAsia="Arial" w:cs="Arial"/>
-                <w:sz w:val="22"/>
-                <w:szCs w:val="22"/>
-                <w:color w:val="111111"/>
-              </w:rPr>
-              <w:t xml:space="preserve">Cross Sectional</w:t>
+              <w:t xml:space="preserve">Ikitimur</w:t>
+            </w:r>
+          </w:p>
+        </w:tc>
+        <w:tc>
+          <w:tcPr>
+            <w:tcBorders/>
+            <w:shd w:val="clear" w:color="auto" w:fill="FFFFFF"/>
+            <w:tcMar>
+              <w:top w:w="0" w:type="dxa"/>
+              <w:bottom w:w="0" w:type="dxa"/>
+              <w:left w:w="0" w:type="dxa"/>
+              <w:right w:w="0" w:type="dxa"/>
+            </w:tcMar>
+            <w:vAlign w:val="center"/>
+          </w:tcPr>
+          <w:p>
+            <w:pPr>
+              <w:jc w:val="left"/>
+              <w:spacing w:after="40" w:before="40" w:line="240"/>
+              <w:ind w:firstLine="0" w:left="100" w:right="100"/>
+            </w:pPr>
+            <w:r xmlns:w="http://schemas.openxmlformats.org/wordprocessingml/2006/main" xmlns:wp="http://schemas.openxmlformats.org/drawingml/2006/wordprocessingDrawing" xmlns:r="http://schemas.openxmlformats.org/officeDocument/2006/relationships" xmlns:w14="http://schemas.microsoft.com/office/word/2010/wordml">
+              <w:rPr>
+                <w:rFonts w:ascii="Arial" w:hAnsi="Arial" w:eastAsia="Arial" w:cs="Arial"/>
+                <w:sz w:val="22"/>
+                <w:szCs w:val="22"/>
+                <w:color w:val="111111"/>
+              </w:rPr>
+              <w:t xml:space="preserve">Matched Case Control</w:t>
             </w:r>
           </w:p>
         </w:tc>
@@ -15433,36 +15433,36 @@
                 <w:szCs w:val="22"/>
                 <w:color w:val="111111"/>
               </w:rPr>
-              <w:t xml:space="preserve">Zhou, He</w:t>
-            </w:r>
-          </w:p>
-        </w:tc>
-        <w:tc>
-          <w:tcPr>
-            <w:tcBorders/>
-            <w:shd w:val="clear" w:color="auto" w:fill="FFFFFF"/>
-            <w:tcMar>
-              <w:top w:w="0" w:type="dxa"/>
-              <w:bottom w:w="0" w:type="dxa"/>
-              <w:left w:w="0" w:type="dxa"/>
-              <w:right w:w="0" w:type="dxa"/>
-            </w:tcMar>
-            <w:vAlign w:val="center"/>
-          </w:tcPr>
-          <w:p>
-            <w:pPr>
-              <w:jc w:val="left"/>
-              <w:spacing w:after="40" w:before="40" w:line="240"/>
-              <w:ind w:firstLine="0" w:left="100" w:right="100"/>
-            </w:pPr>
-            <w:r xmlns:w="http://schemas.openxmlformats.org/wordprocessingml/2006/main" xmlns:wp="http://schemas.openxmlformats.org/drawingml/2006/wordprocessingDrawing" xmlns:r="http://schemas.openxmlformats.org/officeDocument/2006/relationships" xmlns:w14="http://schemas.microsoft.com/office/word/2010/wordml">
-              <w:rPr>
-                <w:rFonts w:ascii="Arial" w:hAnsi="Arial" w:eastAsia="Arial" w:cs="Arial"/>
-                <w:sz w:val="22"/>
-                <w:szCs w:val="22"/>
-                <w:color w:val="111111"/>
-              </w:rPr>
-              <w:t xml:space="preserve">Retrospective Cohort</w:t>
+              <w:t xml:space="preserve">Sierpinski</w:t>
+            </w:r>
+          </w:p>
+        </w:tc>
+        <w:tc>
+          <w:tcPr>
+            <w:tcBorders/>
+            <w:shd w:val="clear" w:color="auto" w:fill="FFFFFF"/>
+            <w:tcMar>
+              <w:top w:w="0" w:type="dxa"/>
+              <w:bottom w:w="0" w:type="dxa"/>
+              <w:left w:w="0" w:type="dxa"/>
+              <w:right w:w="0" w:type="dxa"/>
+            </w:tcMar>
+            <w:vAlign w:val="center"/>
+          </w:tcPr>
+          <w:p>
+            <w:pPr>
+              <w:jc w:val="left"/>
+              <w:spacing w:after="40" w:before="40" w:line="240"/>
+              <w:ind w:firstLine="0" w:left="100" w:right="100"/>
+            </w:pPr>
+            <w:r xmlns:w="http://schemas.openxmlformats.org/wordprocessingml/2006/main" xmlns:wp="http://schemas.openxmlformats.org/drawingml/2006/wordprocessingDrawing" xmlns:r="http://schemas.openxmlformats.org/officeDocument/2006/relationships" xmlns:w14="http://schemas.microsoft.com/office/word/2010/wordml">
+              <w:rPr>
+                <w:rFonts w:ascii="Arial" w:hAnsi="Arial" w:eastAsia="Arial" w:cs="Arial"/>
+                <w:sz w:val="22"/>
+                <w:szCs w:val="22"/>
+                <w:color w:val="111111"/>
+              </w:rPr>
+              <w:t xml:space="preserve">Cross Sectional</w:t>
             </w:r>
           </w:p>
         </w:tc>
@@ -15555,36 +15555,36 @@
                 <w:szCs w:val="22"/>
                 <w:color w:val="111111"/>
               </w:rPr>
-              <w:t xml:space="preserve">Crovetto</w:t>
-            </w:r>
-          </w:p>
-        </w:tc>
-        <w:tc>
-          <w:tcPr>
-            <w:tcBorders/>
-            <w:shd w:val="clear" w:color="auto" w:fill="FFFFFF"/>
-            <w:tcMar>
-              <w:top w:w="0" w:type="dxa"/>
-              <w:bottom w:w="0" w:type="dxa"/>
-              <w:left w:w="0" w:type="dxa"/>
-              <w:right w:w="0" w:type="dxa"/>
-            </w:tcMar>
-            <w:vAlign w:val="center"/>
-          </w:tcPr>
-          <w:p>
-            <w:pPr>
-              <w:jc w:val="left"/>
-              <w:spacing w:after="40" w:before="40" w:line="240"/>
-              <w:ind w:firstLine="0" w:left="100" w:right="100"/>
-            </w:pPr>
-            <w:r xmlns:w="http://schemas.openxmlformats.org/wordprocessingml/2006/main" xmlns:wp="http://schemas.openxmlformats.org/drawingml/2006/wordprocessingDrawing" xmlns:r="http://schemas.openxmlformats.org/officeDocument/2006/relationships" xmlns:w14="http://schemas.microsoft.com/office/word/2010/wordml">
-              <w:rPr>
-                <w:rFonts w:ascii="Arial" w:hAnsi="Arial" w:eastAsia="Arial" w:cs="Arial"/>
-                <w:sz w:val="22"/>
-                <w:szCs w:val="22"/>
-                <w:color w:val="111111"/>
-              </w:rPr>
-              <w:t xml:space="preserve">Prospective Cohort</w:t>
+              <w:t xml:space="preserve">Zhou, He</w:t>
+            </w:r>
+          </w:p>
+        </w:tc>
+        <w:tc>
+          <w:tcPr>
+            <w:tcBorders/>
+            <w:shd w:val="clear" w:color="auto" w:fill="FFFFFF"/>
+            <w:tcMar>
+              <w:top w:w="0" w:type="dxa"/>
+              <w:bottom w:w="0" w:type="dxa"/>
+              <w:left w:w="0" w:type="dxa"/>
+              <w:right w:w="0" w:type="dxa"/>
+            </w:tcMar>
+            <w:vAlign w:val="center"/>
+          </w:tcPr>
+          <w:p>
+            <w:pPr>
+              <w:jc w:val="left"/>
+              <w:spacing w:after="40" w:before="40" w:line="240"/>
+              <w:ind w:firstLine="0" w:left="100" w:right="100"/>
+            </w:pPr>
+            <w:r xmlns:w="http://schemas.openxmlformats.org/wordprocessingml/2006/main" xmlns:wp="http://schemas.openxmlformats.org/drawingml/2006/wordprocessingDrawing" xmlns:r="http://schemas.openxmlformats.org/officeDocument/2006/relationships" xmlns:w14="http://schemas.microsoft.com/office/word/2010/wordml">
+              <w:rPr>
+                <w:rFonts w:ascii="Arial" w:hAnsi="Arial" w:eastAsia="Arial" w:cs="Arial"/>
+                <w:sz w:val="22"/>
+                <w:szCs w:val="22"/>
+                <w:color w:val="111111"/>
+              </w:rPr>
+              <w:t xml:space="preserve">Retrospective Cohort</w:t>
             </w:r>
           </w:p>
         </w:tc>
@@ -15677,36 +15677,36 @@
                 <w:szCs w:val="22"/>
                 <w:color w:val="111111"/>
               </w:rPr>
-              <w:t xml:space="preserve">Veras</w:t>
-            </w:r>
-          </w:p>
-        </w:tc>
-        <w:tc>
-          <w:tcPr>
-            <w:tcBorders/>
-            <w:shd w:val="clear" w:color="auto" w:fill="FFFFFF"/>
-            <w:tcMar>
-              <w:top w:w="0" w:type="dxa"/>
-              <w:bottom w:w="0" w:type="dxa"/>
-              <w:left w:w="0" w:type="dxa"/>
-              <w:right w:w="0" w:type="dxa"/>
-            </w:tcMar>
-            <w:vAlign w:val="center"/>
-          </w:tcPr>
-          <w:p>
-            <w:pPr>
-              <w:jc w:val="left"/>
-              <w:spacing w:after="40" w:before="40" w:line="240"/>
-              <w:ind w:firstLine="0" w:left="100" w:right="100"/>
-            </w:pPr>
-            <w:r xmlns:w="http://schemas.openxmlformats.org/wordprocessingml/2006/main" xmlns:wp="http://schemas.openxmlformats.org/drawingml/2006/wordprocessingDrawing" xmlns:r="http://schemas.openxmlformats.org/officeDocument/2006/relationships" xmlns:w14="http://schemas.microsoft.com/office/word/2010/wordml">
-              <w:rPr>
-                <w:rFonts w:ascii="Arial" w:hAnsi="Arial" w:eastAsia="Arial" w:cs="Arial"/>
-                <w:sz w:val="22"/>
-                <w:szCs w:val="22"/>
-                <w:color w:val="111111"/>
-              </w:rPr>
-              <w:t xml:space="preserve">Retrospective Cohort</w:t>
+              <w:t xml:space="preserve">Crovetto</w:t>
+            </w:r>
+          </w:p>
+        </w:tc>
+        <w:tc>
+          <w:tcPr>
+            <w:tcBorders/>
+            <w:shd w:val="clear" w:color="auto" w:fill="FFFFFF"/>
+            <w:tcMar>
+              <w:top w:w="0" w:type="dxa"/>
+              <w:bottom w:w="0" w:type="dxa"/>
+              <w:left w:w="0" w:type="dxa"/>
+              <w:right w:w="0" w:type="dxa"/>
+            </w:tcMar>
+            <w:vAlign w:val="center"/>
+          </w:tcPr>
+          <w:p>
+            <w:pPr>
+              <w:jc w:val="left"/>
+              <w:spacing w:after="40" w:before="40" w:line="240"/>
+              <w:ind w:firstLine="0" w:left="100" w:right="100"/>
+            </w:pPr>
+            <w:r xmlns:w="http://schemas.openxmlformats.org/wordprocessingml/2006/main" xmlns:wp="http://schemas.openxmlformats.org/drawingml/2006/wordprocessingDrawing" xmlns:r="http://schemas.openxmlformats.org/officeDocument/2006/relationships" xmlns:w14="http://schemas.microsoft.com/office/word/2010/wordml">
+              <w:rPr>
+                <w:rFonts w:ascii="Arial" w:hAnsi="Arial" w:eastAsia="Arial" w:cs="Arial"/>
+                <w:sz w:val="22"/>
+                <w:szCs w:val="22"/>
+                <w:color w:val="111111"/>
+              </w:rPr>
+              <w:t xml:space="preserve">Prospective Cohort</w:t>
             </w:r>
           </w:p>
         </w:tc>
@@ -15799,7 +15799,7 @@
                 <w:szCs w:val="22"/>
                 <w:color w:val="111111"/>
               </w:rPr>
-              <w:t xml:space="preserve">Sterlin</w:t>
+              <w:t xml:space="preserve">Veras</w:t>
             </w:r>
           </w:p>
         </w:tc>
@@ -15921,36 +15921,36 @@
                 <w:szCs w:val="22"/>
                 <w:color w:val="111111"/>
               </w:rPr>
-              <w:t xml:space="preserve">Rossi</w:t>
-            </w:r>
-          </w:p>
-        </w:tc>
-        <w:tc>
-          <w:tcPr>
-            <w:tcBorders/>
-            <w:shd w:val="clear" w:color="auto" w:fill="FFFFFF"/>
-            <w:tcMar>
-              <w:top w:w="0" w:type="dxa"/>
-              <w:bottom w:w="0" w:type="dxa"/>
-              <w:left w:w="0" w:type="dxa"/>
-              <w:right w:w="0" w:type="dxa"/>
-            </w:tcMar>
-            <w:vAlign w:val="center"/>
-          </w:tcPr>
-          <w:p>
-            <w:pPr>
-              <w:jc w:val="left"/>
-              <w:spacing w:after="40" w:before="40" w:line="240"/>
-              <w:ind w:firstLine="0" w:left="100" w:right="100"/>
-            </w:pPr>
-            <w:r xmlns:w="http://schemas.openxmlformats.org/wordprocessingml/2006/main" xmlns:wp="http://schemas.openxmlformats.org/drawingml/2006/wordprocessingDrawing" xmlns:r="http://schemas.openxmlformats.org/officeDocument/2006/relationships" xmlns:w14="http://schemas.microsoft.com/office/word/2010/wordml">
-              <w:rPr>
-                <w:rFonts w:ascii="Arial" w:hAnsi="Arial" w:eastAsia="Arial" w:cs="Arial"/>
-                <w:sz w:val="22"/>
-                <w:szCs w:val="22"/>
-                <w:color w:val="111111"/>
-              </w:rPr>
-              <w:t xml:space="preserve">Prospective Cohort</w:t>
+              <w:t xml:space="preserve">Sterlin</w:t>
+            </w:r>
+          </w:p>
+        </w:tc>
+        <w:tc>
+          <w:tcPr>
+            <w:tcBorders/>
+            <w:shd w:val="clear" w:color="auto" w:fill="FFFFFF"/>
+            <w:tcMar>
+              <w:top w:w="0" w:type="dxa"/>
+              <w:bottom w:w="0" w:type="dxa"/>
+              <w:left w:w="0" w:type="dxa"/>
+              <w:right w:w="0" w:type="dxa"/>
+            </w:tcMar>
+            <w:vAlign w:val="center"/>
+          </w:tcPr>
+          <w:p>
+            <w:pPr>
+              <w:jc w:val="left"/>
+              <w:spacing w:after="40" w:before="40" w:line="240"/>
+              <w:ind w:firstLine="0" w:left="100" w:right="100"/>
+            </w:pPr>
+            <w:r xmlns:w="http://schemas.openxmlformats.org/wordprocessingml/2006/main" xmlns:wp="http://schemas.openxmlformats.org/drawingml/2006/wordprocessingDrawing" xmlns:r="http://schemas.openxmlformats.org/officeDocument/2006/relationships" xmlns:w14="http://schemas.microsoft.com/office/word/2010/wordml">
+              <w:rPr>
+                <w:rFonts w:ascii="Arial" w:hAnsi="Arial" w:eastAsia="Arial" w:cs="Arial"/>
+                <w:sz w:val="22"/>
+                <w:szCs w:val="22"/>
+                <w:color w:val="111111"/>
+              </w:rPr>
+              <w:t xml:space="preserve">Retrospective Cohort</w:t>
             </w:r>
           </w:p>
         </w:tc>
@@ -16043,65 +16043,65 @@
                 <w:szCs w:val="22"/>
                 <w:color w:val="111111"/>
               </w:rPr>
-              <w:t xml:space="preserve">Duan</w:t>
-            </w:r>
-          </w:p>
-        </w:tc>
-        <w:tc>
-          <w:tcPr>
-            <w:tcBorders/>
-            <w:shd w:val="clear" w:color="auto" w:fill="FFFFFF"/>
-            <w:tcMar>
-              <w:top w:w="0" w:type="dxa"/>
-              <w:bottom w:w="0" w:type="dxa"/>
-              <w:left w:w="0" w:type="dxa"/>
-              <w:right w:w="0" w:type="dxa"/>
-            </w:tcMar>
-            <w:vAlign w:val="center"/>
-          </w:tcPr>
-          <w:p>
-            <w:pPr>
-              <w:jc w:val="left"/>
-              <w:spacing w:after="40" w:before="40" w:line="240"/>
-              <w:ind w:firstLine="0" w:left="100" w:right="100"/>
-            </w:pPr>
-            <w:r xmlns:w="http://schemas.openxmlformats.org/wordprocessingml/2006/main" xmlns:wp="http://schemas.openxmlformats.org/drawingml/2006/wordprocessingDrawing" xmlns:r="http://schemas.openxmlformats.org/officeDocument/2006/relationships" xmlns:w14="http://schemas.microsoft.com/office/word/2010/wordml">
-              <w:rPr>
-                <w:rFonts w:ascii="Arial" w:hAnsi="Arial" w:eastAsia="Arial" w:cs="Arial"/>
-                <w:sz w:val="22"/>
-                <w:szCs w:val="22"/>
-                <w:color w:val="111111"/>
-              </w:rPr>
-              <w:t xml:space="preserve">Retrospective Cohort</w:t>
-            </w:r>
-          </w:p>
-        </w:tc>
-        <w:tc>
-          <w:tcPr>
-            <w:tcBorders/>
-            <w:shd w:val="clear" w:color="auto" w:fill="FFFFFF"/>
-            <w:tcMar>
-              <w:top w:w="0" w:type="dxa"/>
-              <w:bottom w:w="0" w:type="dxa"/>
-              <w:left w:w="0" w:type="dxa"/>
-              <w:right w:w="0" w:type="dxa"/>
-            </w:tcMar>
-            <w:vAlign w:val="center"/>
-          </w:tcPr>
-          <w:p>
-            <w:pPr>
-              <w:jc w:val="left"/>
-              <w:spacing w:after="40" w:before="40" w:line="240"/>
-              <w:ind w:firstLine="0" w:left="100" w:right="100"/>
-            </w:pPr>
-            <w:r xmlns:w="http://schemas.openxmlformats.org/wordprocessingml/2006/main" xmlns:wp="http://schemas.openxmlformats.org/drawingml/2006/wordprocessingDrawing" xmlns:r="http://schemas.openxmlformats.org/officeDocument/2006/relationships" xmlns:w14="http://schemas.microsoft.com/office/word/2010/wordml">
-              <w:rPr>
-                <w:rFonts w:ascii="Arial" w:hAnsi="Arial" w:eastAsia="Arial" w:cs="Arial"/>
-                <w:sz w:val="22"/>
-                <w:szCs w:val="22"/>
-                <w:color w:val="111111"/>
-              </w:rPr>
-              <w:t xml:space="preserve">yes</w:t>
+              <w:t xml:space="preserve">Rossi</w:t>
+            </w:r>
+          </w:p>
+        </w:tc>
+        <w:tc>
+          <w:tcPr>
+            <w:tcBorders/>
+            <w:shd w:val="clear" w:color="auto" w:fill="FFFFFF"/>
+            <w:tcMar>
+              <w:top w:w="0" w:type="dxa"/>
+              <w:bottom w:w="0" w:type="dxa"/>
+              <w:left w:w="0" w:type="dxa"/>
+              <w:right w:w="0" w:type="dxa"/>
+            </w:tcMar>
+            <w:vAlign w:val="center"/>
+          </w:tcPr>
+          <w:p>
+            <w:pPr>
+              <w:jc w:val="left"/>
+              <w:spacing w:after="40" w:before="40" w:line="240"/>
+              <w:ind w:firstLine="0" w:left="100" w:right="100"/>
+            </w:pPr>
+            <w:r xmlns:w="http://schemas.openxmlformats.org/wordprocessingml/2006/main" xmlns:wp="http://schemas.openxmlformats.org/drawingml/2006/wordprocessingDrawing" xmlns:r="http://schemas.openxmlformats.org/officeDocument/2006/relationships" xmlns:w14="http://schemas.microsoft.com/office/word/2010/wordml">
+              <w:rPr>
+                <w:rFonts w:ascii="Arial" w:hAnsi="Arial" w:eastAsia="Arial" w:cs="Arial"/>
+                <w:sz w:val="22"/>
+                <w:szCs w:val="22"/>
+                <w:color w:val="111111"/>
+              </w:rPr>
+              <w:t xml:space="preserve">Prospective Cohort</w:t>
+            </w:r>
+          </w:p>
+        </w:tc>
+        <w:tc>
+          <w:tcPr>
+            <w:tcBorders/>
+            <w:shd w:val="clear" w:color="auto" w:fill="FFFFFF"/>
+            <w:tcMar>
+              <w:top w:w="0" w:type="dxa"/>
+              <w:bottom w:w="0" w:type="dxa"/>
+              <w:left w:w="0" w:type="dxa"/>
+              <w:right w:w="0" w:type="dxa"/>
+            </w:tcMar>
+            <w:vAlign w:val="center"/>
+          </w:tcPr>
+          <w:p>
+            <w:pPr>
+              <w:jc w:val="left"/>
+              <w:spacing w:after="40" w:before="40" w:line="240"/>
+              <w:ind w:firstLine="0" w:left="100" w:right="100"/>
+            </w:pPr>
+            <w:r xmlns:w="http://schemas.openxmlformats.org/wordprocessingml/2006/main" xmlns:wp="http://schemas.openxmlformats.org/drawingml/2006/wordprocessingDrawing" xmlns:r="http://schemas.openxmlformats.org/officeDocument/2006/relationships" xmlns:w14="http://schemas.microsoft.com/office/word/2010/wordml">
+              <w:rPr>
+                <w:rFonts w:ascii="Arial" w:hAnsi="Arial" w:eastAsia="Arial" w:cs="Arial"/>
+                <w:sz w:val="22"/>
+                <w:szCs w:val="22"/>
+                <w:color w:val="111111"/>
+              </w:rPr>
+              <w:t xml:space="preserve">no</w:t>
             </w:r>
           </w:p>
         </w:tc>
@@ -16165,7 +16165,7 @@
                 <w:szCs w:val="22"/>
                 <w:color w:val="111111"/>
               </w:rPr>
-              <w:t xml:space="preserve">Martin-Jiminez</w:t>
+              <w:t xml:space="preserve">Duan</w:t>
             </w:r>
           </w:p>
         </w:tc>
@@ -16223,7 +16223,7 @@
                 <w:szCs w:val="22"/>
                 <w:color w:val="111111"/>
               </w:rPr>
-              <w:t xml:space="preserve">no</w:t>
+              <w:t xml:space="preserve">yes</w:t>
             </w:r>
           </w:p>
         </w:tc>
@@ -16287,7 +16287,7 @@
                 <w:szCs w:val="22"/>
                 <w:color w:val="111111"/>
               </w:rPr>
-              <w:t xml:space="preserve">Elezkurtaj</w:t>
+              <w:t xml:space="preserve">Martin-Jiminez</w:t>
             </w:r>
           </w:p>
         </w:tc>
@@ -16374,7 +16374,7 @@
                 <w:szCs w:val="22"/>
                 <w:color w:val="111111"/>
               </w:rPr>
-              <w:t xml:space="preserve">yes</w:t>
+              <w:t xml:space="preserve">no</w:t>
             </w:r>
           </w:p>
         </w:tc>
@@ -16409,7 +16409,7 @@
                 <w:szCs w:val="22"/>
                 <w:color w:val="111111"/>
               </w:rPr>
-              <w:t xml:space="preserve">Lenka</w:t>
+              <w:t xml:space="preserve">Elezkurtaj</w:t>
             </w:r>
           </w:p>
         </w:tc>
@@ -16496,7 +16496,7 @@
                 <w:szCs w:val="22"/>
                 <w:color w:val="111111"/>
               </w:rPr>
-              <w:t xml:space="preserve">no</w:t>
+              <w:t xml:space="preserve">yes</w:t>
             </w:r>
           </w:p>
         </w:tc>
@@ -16531,7 +16531,7 @@
                 <w:szCs w:val="22"/>
                 <w:color w:val="111111"/>
               </w:rPr>
-              <w:t xml:space="preserve">Olivares</w:t>
+              <w:t xml:space="preserve">Lenka</w:t>
             </w:r>
           </w:p>
         </w:tc>
@@ -16653,7 +16653,7 @@
                 <w:szCs w:val="22"/>
                 <w:color w:val="111111"/>
               </w:rPr>
-              <w:t xml:space="preserve">Salton</w:t>
+              <w:t xml:space="preserve">Olivares</w:t>
             </w:r>
           </w:p>
         </w:tc>
@@ -16775,36 +16775,36 @@
                 <w:szCs w:val="22"/>
                 <w:color w:val="111111"/>
               </w:rPr>
-              <w:t xml:space="preserve">Wei</w:t>
-            </w:r>
-          </w:p>
-        </w:tc>
-        <w:tc>
-          <w:tcPr>
-            <w:tcBorders/>
-            <w:shd w:val="clear" w:color="auto" w:fill="FFFFFF"/>
-            <w:tcMar>
-              <w:top w:w="0" w:type="dxa"/>
-              <w:bottom w:w="0" w:type="dxa"/>
-              <w:left w:w="0" w:type="dxa"/>
-              <w:right w:w="0" w:type="dxa"/>
-            </w:tcMar>
-            <w:vAlign w:val="center"/>
-          </w:tcPr>
-          <w:p>
-            <w:pPr>
-              <w:jc w:val="left"/>
-              <w:spacing w:after="40" w:before="40" w:line="240"/>
-              <w:ind w:firstLine="0" w:left="100" w:right="100"/>
-            </w:pPr>
-            <w:r xmlns:w="http://schemas.openxmlformats.org/wordprocessingml/2006/main" xmlns:wp="http://schemas.openxmlformats.org/drawingml/2006/wordprocessingDrawing" xmlns:r="http://schemas.openxmlformats.org/officeDocument/2006/relationships" xmlns:w14="http://schemas.microsoft.com/office/word/2010/wordml">
-              <w:rPr>
-                <w:rFonts w:ascii="Arial" w:hAnsi="Arial" w:eastAsia="Arial" w:cs="Arial"/>
-                <w:sz w:val="22"/>
-                <w:szCs w:val="22"/>
-                <w:color w:val="111111"/>
-              </w:rPr>
-              <w:t xml:space="preserve">Prospective Cohort</w:t>
+              <w:t xml:space="preserve">Salton</w:t>
+            </w:r>
+          </w:p>
+        </w:tc>
+        <w:tc>
+          <w:tcPr>
+            <w:tcBorders/>
+            <w:shd w:val="clear" w:color="auto" w:fill="FFFFFF"/>
+            <w:tcMar>
+              <w:top w:w="0" w:type="dxa"/>
+              <w:bottom w:w="0" w:type="dxa"/>
+              <w:left w:w="0" w:type="dxa"/>
+              <w:right w:w="0" w:type="dxa"/>
+            </w:tcMar>
+            <w:vAlign w:val="center"/>
+          </w:tcPr>
+          <w:p>
+            <w:pPr>
+              <w:jc w:val="left"/>
+              <w:spacing w:after="40" w:before="40" w:line="240"/>
+              <w:ind w:firstLine="0" w:left="100" w:right="100"/>
+            </w:pPr>
+            <w:r xmlns:w="http://schemas.openxmlformats.org/wordprocessingml/2006/main" xmlns:wp="http://schemas.openxmlformats.org/drawingml/2006/wordprocessingDrawing" xmlns:r="http://schemas.openxmlformats.org/officeDocument/2006/relationships" xmlns:w14="http://schemas.microsoft.com/office/word/2010/wordml">
+              <w:rPr>
+                <w:rFonts w:ascii="Arial" w:hAnsi="Arial" w:eastAsia="Arial" w:cs="Arial"/>
+                <w:sz w:val="22"/>
+                <w:szCs w:val="22"/>
+                <w:color w:val="111111"/>
+              </w:rPr>
+              <w:t xml:space="preserve">Retrospective Cohort</w:t>
             </w:r>
           </w:p>
         </w:tc>
@@ -16897,36 +16897,36 @@
                 <w:szCs w:val="22"/>
                 <w:color w:val="111111"/>
               </w:rPr>
-              <w:t xml:space="preserve">Zuo, Estes</w:t>
-            </w:r>
-          </w:p>
-        </w:tc>
-        <w:tc>
-          <w:tcPr>
-            <w:tcBorders/>
-            <w:shd w:val="clear" w:color="auto" w:fill="FFFFFF"/>
-            <w:tcMar>
-              <w:top w:w="0" w:type="dxa"/>
-              <w:bottom w:w="0" w:type="dxa"/>
-              <w:left w:w="0" w:type="dxa"/>
-              <w:right w:w="0" w:type="dxa"/>
-            </w:tcMar>
-            <w:vAlign w:val="center"/>
-          </w:tcPr>
-          <w:p>
-            <w:pPr>
-              <w:jc w:val="left"/>
-              <w:spacing w:after="40" w:before="40" w:line="240"/>
-              <w:ind w:firstLine="0" w:left="100" w:right="100"/>
-            </w:pPr>
-            <w:r xmlns:w="http://schemas.openxmlformats.org/wordprocessingml/2006/main" xmlns:wp="http://schemas.openxmlformats.org/drawingml/2006/wordprocessingDrawing" xmlns:r="http://schemas.openxmlformats.org/officeDocument/2006/relationships" xmlns:w14="http://schemas.microsoft.com/office/word/2010/wordml">
-              <w:rPr>
-                <w:rFonts w:ascii="Arial" w:hAnsi="Arial" w:eastAsia="Arial" w:cs="Arial"/>
-                <w:sz w:val="22"/>
-                <w:szCs w:val="22"/>
-                <w:color w:val="111111"/>
-              </w:rPr>
-              <w:t xml:space="preserve">Retrospective Cohort</w:t>
+              <w:t xml:space="preserve">Wei</w:t>
+            </w:r>
+          </w:p>
+        </w:tc>
+        <w:tc>
+          <w:tcPr>
+            <w:tcBorders/>
+            <w:shd w:val="clear" w:color="auto" w:fill="FFFFFF"/>
+            <w:tcMar>
+              <w:top w:w="0" w:type="dxa"/>
+              <w:bottom w:w="0" w:type="dxa"/>
+              <w:left w:w="0" w:type="dxa"/>
+              <w:right w:w="0" w:type="dxa"/>
+            </w:tcMar>
+            <w:vAlign w:val="center"/>
+          </w:tcPr>
+          <w:p>
+            <w:pPr>
+              <w:jc w:val="left"/>
+              <w:spacing w:after="40" w:before="40" w:line="240"/>
+              <w:ind w:firstLine="0" w:left="100" w:right="100"/>
+            </w:pPr>
+            <w:r xmlns:w="http://schemas.openxmlformats.org/wordprocessingml/2006/main" xmlns:wp="http://schemas.openxmlformats.org/drawingml/2006/wordprocessingDrawing" xmlns:r="http://schemas.openxmlformats.org/officeDocument/2006/relationships" xmlns:w14="http://schemas.microsoft.com/office/word/2010/wordml">
+              <w:rPr>
+                <w:rFonts w:ascii="Arial" w:hAnsi="Arial" w:eastAsia="Arial" w:cs="Arial"/>
+                <w:sz w:val="22"/>
+                <w:szCs w:val="22"/>
+                <w:color w:val="111111"/>
+              </w:rPr>
+              <w:t xml:space="preserve">Prospective Cohort</w:t>
             </w:r>
           </w:p>
         </w:tc>
@@ -17019,7 +17019,7 @@
                 <w:szCs w:val="22"/>
                 <w:color w:val="111111"/>
               </w:rPr>
-              <w:t xml:space="preserve">Killerby</w:t>
+              <w:t xml:space="preserve">Zuo, Estes</w:t>
             </w:r>
           </w:p>
         </w:tc>
@@ -17141,36 +17141,36 @@
                 <w:szCs w:val="22"/>
                 <w:color w:val="111111"/>
               </w:rPr>
-              <w:t xml:space="preserve">Sigel</w:t>
-            </w:r>
-          </w:p>
-        </w:tc>
-        <w:tc>
-          <w:tcPr>
-            <w:tcBorders/>
-            <w:shd w:val="clear" w:color="auto" w:fill="FFFFFF"/>
-            <w:tcMar>
-              <w:top w:w="0" w:type="dxa"/>
-              <w:bottom w:w="0" w:type="dxa"/>
-              <w:left w:w="0" w:type="dxa"/>
-              <w:right w:w="0" w:type="dxa"/>
-            </w:tcMar>
-            <w:vAlign w:val="center"/>
-          </w:tcPr>
-          <w:p>
-            <w:pPr>
-              <w:jc w:val="left"/>
-              <w:spacing w:after="40" w:before="40" w:line="240"/>
-              <w:ind w:firstLine="0" w:left="100" w:right="100"/>
-            </w:pPr>
-            <w:r xmlns:w="http://schemas.openxmlformats.org/wordprocessingml/2006/main" xmlns:wp="http://schemas.openxmlformats.org/drawingml/2006/wordprocessingDrawing" xmlns:r="http://schemas.openxmlformats.org/officeDocument/2006/relationships" xmlns:w14="http://schemas.microsoft.com/office/word/2010/wordml">
-              <w:rPr>
-                <w:rFonts w:ascii="Arial" w:hAnsi="Arial" w:eastAsia="Arial" w:cs="Arial"/>
-                <w:sz w:val="22"/>
-                <w:szCs w:val="22"/>
-                <w:color w:val="111111"/>
-              </w:rPr>
-              <w:t xml:space="preserve">Matched Case Control</w:t>
+              <w:t xml:space="preserve">Killerby</w:t>
+            </w:r>
+          </w:p>
+        </w:tc>
+        <w:tc>
+          <w:tcPr>
+            <w:tcBorders/>
+            <w:shd w:val="clear" w:color="auto" w:fill="FFFFFF"/>
+            <w:tcMar>
+              <w:top w:w="0" w:type="dxa"/>
+              <w:bottom w:w="0" w:type="dxa"/>
+              <w:left w:w="0" w:type="dxa"/>
+              <w:right w:w="0" w:type="dxa"/>
+            </w:tcMar>
+            <w:vAlign w:val="center"/>
+          </w:tcPr>
+          <w:p>
+            <w:pPr>
+              <w:jc w:val="left"/>
+              <w:spacing w:after="40" w:before="40" w:line="240"/>
+              <w:ind w:firstLine="0" w:left="100" w:right="100"/>
+            </w:pPr>
+            <w:r xmlns:w="http://schemas.openxmlformats.org/wordprocessingml/2006/main" xmlns:wp="http://schemas.openxmlformats.org/drawingml/2006/wordprocessingDrawing" xmlns:r="http://schemas.openxmlformats.org/officeDocument/2006/relationships" xmlns:w14="http://schemas.microsoft.com/office/word/2010/wordml">
+              <w:rPr>
+                <w:rFonts w:ascii="Arial" w:hAnsi="Arial" w:eastAsia="Arial" w:cs="Arial"/>
+                <w:sz w:val="22"/>
+                <w:szCs w:val="22"/>
+                <w:color w:val="111111"/>
+              </w:rPr>
+              <w:t xml:space="preserve">Retrospective Cohort</w:t>
             </w:r>
           </w:p>
         </w:tc>
@@ -17263,36 +17263,36 @@
                 <w:szCs w:val="22"/>
                 <w:color w:val="111111"/>
               </w:rPr>
-              <w:t xml:space="preserve">Nguyen</w:t>
-            </w:r>
-          </w:p>
-        </w:tc>
-        <w:tc>
-          <w:tcPr>
-            <w:tcBorders/>
-            <w:shd w:val="clear" w:color="auto" w:fill="FFFFFF"/>
-            <w:tcMar>
-              <w:top w:w="0" w:type="dxa"/>
-              <w:bottom w:w="0" w:type="dxa"/>
-              <w:left w:w="0" w:type="dxa"/>
-              <w:right w:w="0" w:type="dxa"/>
-            </w:tcMar>
-            <w:vAlign w:val="center"/>
-          </w:tcPr>
-          <w:p>
-            <w:pPr>
-              <w:jc w:val="left"/>
-              <w:spacing w:after="40" w:before="40" w:line="240"/>
-              <w:ind w:firstLine="0" w:left="100" w:right="100"/>
-            </w:pPr>
-            <w:r xmlns:w="http://schemas.openxmlformats.org/wordprocessingml/2006/main" xmlns:wp="http://schemas.openxmlformats.org/drawingml/2006/wordprocessingDrawing" xmlns:r="http://schemas.openxmlformats.org/officeDocument/2006/relationships" xmlns:w14="http://schemas.microsoft.com/office/word/2010/wordml">
-              <w:rPr>
-                <w:rFonts w:ascii="Arial" w:hAnsi="Arial" w:eastAsia="Arial" w:cs="Arial"/>
-                <w:sz w:val="22"/>
-                <w:szCs w:val="22"/>
-                <w:color w:val="111111"/>
-              </w:rPr>
-              <w:t xml:space="preserve">Retrospective Cohort</w:t>
+              <w:t xml:space="preserve">Sigel</w:t>
+            </w:r>
+          </w:p>
+        </w:tc>
+        <w:tc>
+          <w:tcPr>
+            <w:tcBorders/>
+            <w:shd w:val="clear" w:color="auto" w:fill="FFFFFF"/>
+            <w:tcMar>
+              <w:top w:w="0" w:type="dxa"/>
+              <w:bottom w:w="0" w:type="dxa"/>
+              <w:left w:w="0" w:type="dxa"/>
+              <w:right w:w="0" w:type="dxa"/>
+            </w:tcMar>
+            <w:vAlign w:val="center"/>
+          </w:tcPr>
+          <w:p>
+            <w:pPr>
+              <w:jc w:val="left"/>
+              <w:spacing w:after="40" w:before="40" w:line="240"/>
+              <w:ind w:firstLine="0" w:left="100" w:right="100"/>
+            </w:pPr>
+            <w:r xmlns:w="http://schemas.openxmlformats.org/wordprocessingml/2006/main" xmlns:wp="http://schemas.openxmlformats.org/drawingml/2006/wordprocessingDrawing" xmlns:r="http://schemas.openxmlformats.org/officeDocument/2006/relationships" xmlns:w14="http://schemas.microsoft.com/office/word/2010/wordml">
+              <w:rPr>
+                <w:rFonts w:ascii="Arial" w:hAnsi="Arial" w:eastAsia="Arial" w:cs="Arial"/>
+                <w:sz w:val="22"/>
+                <w:szCs w:val="22"/>
+                <w:color w:val="111111"/>
+              </w:rPr>
+              <w:t xml:space="preserve">Matched Case Control</w:t>
             </w:r>
           </w:p>
         </w:tc>
@@ -17385,7 +17385,7 @@
                 <w:szCs w:val="22"/>
                 <w:color w:val="111111"/>
               </w:rPr>
-              <w:t xml:space="preserve">de Melo</w:t>
+              <w:t xml:space="preserve">Nguyen</w:t>
             </w:r>
           </w:p>
         </w:tc>
@@ -17507,36 +17507,36 @@
                 <w:szCs w:val="22"/>
                 <w:color w:val="111111"/>
               </w:rPr>
-              <w:t xml:space="preserve">Auvinen</w:t>
-            </w:r>
-          </w:p>
-        </w:tc>
-        <w:tc>
-          <w:tcPr>
-            <w:tcBorders/>
-            <w:shd w:val="clear" w:color="auto" w:fill="FFFFFF"/>
-            <w:tcMar>
-              <w:top w:w="0" w:type="dxa"/>
-              <w:bottom w:w="0" w:type="dxa"/>
-              <w:left w:w="0" w:type="dxa"/>
-              <w:right w:w="0" w:type="dxa"/>
-            </w:tcMar>
-            <w:vAlign w:val="center"/>
-          </w:tcPr>
-          <w:p>
-            <w:pPr>
-              <w:jc w:val="left"/>
-              <w:spacing w:after="40" w:before="40" w:line="240"/>
-              <w:ind w:firstLine="0" w:left="100" w:right="100"/>
-            </w:pPr>
-            <w:r xmlns:w="http://schemas.openxmlformats.org/wordprocessingml/2006/main" xmlns:wp="http://schemas.openxmlformats.org/drawingml/2006/wordprocessingDrawing" xmlns:r="http://schemas.openxmlformats.org/officeDocument/2006/relationships" xmlns:w14="http://schemas.microsoft.com/office/word/2010/wordml">
-              <w:rPr>
-                <w:rFonts w:ascii="Arial" w:hAnsi="Arial" w:eastAsia="Arial" w:cs="Arial"/>
-                <w:sz w:val="22"/>
-                <w:szCs w:val="22"/>
-                <w:color w:val="111111"/>
-              </w:rPr>
-              <w:t xml:space="preserve">Prospective Cohort</w:t>
+              <w:t xml:space="preserve">de Melo</w:t>
+            </w:r>
+          </w:p>
+        </w:tc>
+        <w:tc>
+          <w:tcPr>
+            <w:tcBorders/>
+            <w:shd w:val="clear" w:color="auto" w:fill="FFFFFF"/>
+            <w:tcMar>
+              <w:top w:w="0" w:type="dxa"/>
+              <w:bottom w:w="0" w:type="dxa"/>
+              <w:left w:w="0" w:type="dxa"/>
+              <w:right w:w="0" w:type="dxa"/>
+            </w:tcMar>
+            <w:vAlign w:val="center"/>
+          </w:tcPr>
+          <w:p>
+            <w:pPr>
+              <w:jc w:val="left"/>
+              <w:spacing w:after="40" w:before="40" w:line="240"/>
+              <w:ind w:firstLine="0" w:left="100" w:right="100"/>
+            </w:pPr>
+            <w:r xmlns:w="http://schemas.openxmlformats.org/wordprocessingml/2006/main" xmlns:wp="http://schemas.openxmlformats.org/drawingml/2006/wordprocessingDrawing" xmlns:r="http://schemas.openxmlformats.org/officeDocument/2006/relationships" xmlns:w14="http://schemas.microsoft.com/office/word/2010/wordml">
+              <w:rPr>
+                <w:rFonts w:ascii="Arial" w:hAnsi="Arial" w:eastAsia="Arial" w:cs="Arial"/>
+                <w:sz w:val="22"/>
+                <w:szCs w:val="22"/>
+                <w:color w:val="111111"/>
+              </w:rPr>
+              <w:t xml:space="preserve">Retrospective Cohort</w:t>
             </w:r>
           </w:p>
         </w:tc>
@@ -17629,36 +17629,36 @@
                 <w:szCs w:val="22"/>
                 <w:color w:val="111111"/>
               </w:rPr>
-              <w:t xml:space="preserve">de Souza</w:t>
-            </w:r>
-          </w:p>
-        </w:tc>
-        <w:tc>
-          <w:tcPr>
-            <w:tcBorders/>
-            <w:shd w:val="clear" w:color="auto" w:fill="FFFFFF"/>
-            <w:tcMar>
-              <w:top w:w="0" w:type="dxa"/>
-              <w:bottom w:w="0" w:type="dxa"/>
-              <w:left w:w="0" w:type="dxa"/>
-              <w:right w:w="0" w:type="dxa"/>
-            </w:tcMar>
-            <w:vAlign w:val="center"/>
-          </w:tcPr>
-          <w:p>
-            <w:pPr>
-              <w:jc w:val="left"/>
-              <w:spacing w:after="40" w:before="40" w:line="240"/>
-              <w:ind w:firstLine="0" w:left="100" w:right="100"/>
-            </w:pPr>
-            <w:r xmlns:w="http://schemas.openxmlformats.org/wordprocessingml/2006/main" xmlns:wp="http://schemas.openxmlformats.org/drawingml/2006/wordprocessingDrawing" xmlns:r="http://schemas.openxmlformats.org/officeDocument/2006/relationships" xmlns:w14="http://schemas.microsoft.com/office/word/2010/wordml">
-              <w:rPr>
-                <w:rFonts w:ascii="Arial" w:hAnsi="Arial" w:eastAsia="Arial" w:cs="Arial"/>
-                <w:sz w:val="22"/>
-                <w:szCs w:val="22"/>
-                <w:color w:val="111111"/>
-              </w:rPr>
-              <w:t xml:space="preserve">Retrospective Cohort</w:t>
+              <w:t xml:space="preserve">Auvinen</w:t>
+            </w:r>
+          </w:p>
+        </w:tc>
+        <w:tc>
+          <w:tcPr>
+            <w:tcBorders/>
+            <w:shd w:val="clear" w:color="auto" w:fill="FFFFFF"/>
+            <w:tcMar>
+              <w:top w:w="0" w:type="dxa"/>
+              <w:bottom w:w="0" w:type="dxa"/>
+              <w:left w:w="0" w:type="dxa"/>
+              <w:right w:w="0" w:type="dxa"/>
+            </w:tcMar>
+            <w:vAlign w:val="center"/>
+          </w:tcPr>
+          <w:p>
+            <w:pPr>
+              <w:jc w:val="left"/>
+              <w:spacing w:after="40" w:before="40" w:line="240"/>
+              <w:ind w:firstLine="0" w:left="100" w:right="100"/>
+            </w:pPr>
+            <w:r xmlns:w="http://schemas.openxmlformats.org/wordprocessingml/2006/main" xmlns:wp="http://schemas.openxmlformats.org/drawingml/2006/wordprocessingDrawing" xmlns:r="http://schemas.openxmlformats.org/officeDocument/2006/relationships" xmlns:w14="http://schemas.microsoft.com/office/word/2010/wordml">
+              <w:rPr>
+                <w:rFonts w:ascii="Arial" w:hAnsi="Arial" w:eastAsia="Arial" w:cs="Arial"/>
+                <w:sz w:val="22"/>
+                <w:szCs w:val="22"/>
+                <w:color w:val="111111"/>
+              </w:rPr>
+              <w:t xml:space="preserve">Prospective Cohort</w:t>
             </w:r>
           </w:p>
         </w:tc>
@@ -17751,7 +17751,7 @@
                 <w:szCs w:val="22"/>
                 <w:color w:val="111111"/>
               </w:rPr>
-              <w:t xml:space="preserve">Mendy</w:t>
+              <w:t xml:space="preserve">de Souza</w:t>
             </w:r>
           </w:p>
         </w:tc>
@@ -17873,7 +17873,7 @@
                 <w:szCs w:val="22"/>
                 <w:color w:val="111111"/>
               </w:rPr>
-              <w:t xml:space="preserve">Jin, Gu</w:t>
+              <w:t xml:space="preserve">Mendy</w:t>
             </w:r>
           </w:p>
         </w:tc>
@@ -17960,7 +17960,7 @@
                 <w:szCs w:val="22"/>
                 <w:color w:val="111111"/>
               </w:rPr>
-              <w:t xml:space="preserve">yes</w:t>
+              <w:t xml:space="preserve">no</w:t>
             </w:r>
           </w:p>
         </w:tc>
@@ -17995,94 +17995,94 @@
                 <w:szCs w:val="22"/>
                 <w:color w:val="111111"/>
               </w:rPr>
-              <w:t xml:space="preserve">Favara</w:t>
-            </w:r>
-          </w:p>
-        </w:tc>
-        <w:tc>
-          <w:tcPr>
-            <w:tcBorders/>
-            <w:shd w:val="clear" w:color="auto" w:fill="FFFFFF"/>
-            <w:tcMar>
-              <w:top w:w="0" w:type="dxa"/>
-              <w:bottom w:w="0" w:type="dxa"/>
-              <w:left w:w="0" w:type="dxa"/>
-              <w:right w:w="0" w:type="dxa"/>
-            </w:tcMar>
-            <w:vAlign w:val="center"/>
-          </w:tcPr>
-          <w:p>
-            <w:pPr>
-              <w:jc w:val="left"/>
-              <w:spacing w:after="40" w:before="40" w:line="240"/>
-              <w:ind w:firstLine="0" w:left="100" w:right="100"/>
-            </w:pPr>
-            <w:r xmlns:w="http://schemas.openxmlformats.org/wordprocessingml/2006/main" xmlns:wp="http://schemas.openxmlformats.org/drawingml/2006/wordprocessingDrawing" xmlns:r="http://schemas.openxmlformats.org/officeDocument/2006/relationships" xmlns:w14="http://schemas.microsoft.com/office/word/2010/wordml">
-              <w:rPr>
-                <w:rFonts w:ascii="Arial" w:hAnsi="Arial" w:eastAsia="Arial" w:cs="Arial"/>
-                <w:sz w:val="22"/>
-                <w:szCs w:val="22"/>
-                <w:color w:val="111111"/>
-              </w:rPr>
-              <w:t xml:space="preserve">Prospective Cohort</w:t>
-            </w:r>
-          </w:p>
-        </w:tc>
-        <w:tc>
-          <w:tcPr>
-            <w:tcBorders/>
-            <w:shd w:val="clear" w:color="auto" w:fill="FFFFFF"/>
-            <w:tcMar>
-              <w:top w:w="0" w:type="dxa"/>
-              <w:bottom w:w="0" w:type="dxa"/>
-              <w:left w:w="0" w:type="dxa"/>
-              <w:right w:w="0" w:type="dxa"/>
-            </w:tcMar>
-            <w:vAlign w:val="center"/>
-          </w:tcPr>
-          <w:p>
-            <w:pPr>
-              <w:jc w:val="left"/>
-              <w:spacing w:after="40" w:before="40" w:line="240"/>
-              <w:ind w:firstLine="0" w:left="100" w:right="100"/>
-            </w:pPr>
-            <w:r xmlns:w="http://schemas.openxmlformats.org/wordprocessingml/2006/main" xmlns:wp="http://schemas.openxmlformats.org/drawingml/2006/wordprocessingDrawing" xmlns:r="http://schemas.openxmlformats.org/officeDocument/2006/relationships" xmlns:w14="http://schemas.microsoft.com/office/word/2010/wordml">
-              <w:rPr>
-                <w:rFonts w:ascii="Arial" w:hAnsi="Arial" w:eastAsia="Arial" w:cs="Arial"/>
-                <w:sz w:val="22"/>
-                <w:szCs w:val="22"/>
-                <w:color w:val="111111"/>
-              </w:rPr>
-              <w:t xml:space="preserve">no</w:t>
-            </w:r>
-          </w:p>
-        </w:tc>
-        <w:tc>
-          <w:tcPr>
-            <w:tcBorders/>
-            <w:shd w:val="clear" w:color="auto" w:fill="FFFFFF"/>
-            <w:tcMar>
-              <w:top w:w="0" w:type="dxa"/>
-              <w:bottom w:w="0" w:type="dxa"/>
-              <w:left w:w="0" w:type="dxa"/>
-              <w:right w:w="0" w:type="dxa"/>
-            </w:tcMar>
-            <w:vAlign w:val="center"/>
-          </w:tcPr>
-          <w:p>
-            <w:pPr>
-              <w:jc w:val="left"/>
-              <w:spacing w:after="40" w:before="40" w:line="240"/>
-              <w:ind w:firstLine="0" w:left="100" w:right="100"/>
-            </w:pPr>
-            <w:r xmlns:w="http://schemas.openxmlformats.org/wordprocessingml/2006/main" xmlns:wp="http://schemas.openxmlformats.org/drawingml/2006/wordprocessingDrawing" xmlns:r="http://schemas.openxmlformats.org/officeDocument/2006/relationships" xmlns:w14="http://schemas.microsoft.com/office/word/2010/wordml">
-              <w:rPr>
-                <w:rFonts w:ascii="Arial" w:hAnsi="Arial" w:eastAsia="Arial" w:cs="Arial"/>
-                <w:sz w:val="22"/>
-                <w:szCs w:val="22"/>
-                <w:color w:val="111111"/>
-              </w:rPr>
-              <w:t xml:space="preserve">no</w:t>
+              <w:t xml:space="preserve">Jin, Gu</w:t>
+            </w:r>
+          </w:p>
+        </w:tc>
+        <w:tc>
+          <w:tcPr>
+            <w:tcBorders/>
+            <w:shd w:val="clear" w:color="auto" w:fill="FFFFFF"/>
+            <w:tcMar>
+              <w:top w:w="0" w:type="dxa"/>
+              <w:bottom w:w="0" w:type="dxa"/>
+              <w:left w:w="0" w:type="dxa"/>
+              <w:right w:w="0" w:type="dxa"/>
+            </w:tcMar>
+            <w:vAlign w:val="center"/>
+          </w:tcPr>
+          <w:p>
+            <w:pPr>
+              <w:jc w:val="left"/>
+              <w:spacing w:after="40" w:before="40" w:line="240"/>
+              <w:ind w:firstLine="0" w:left="100" w:right="100"/>
+            </w:pPr>
+            <w:r xmlns:w="http://schemas.openxmlformats.org/wordprocessingml/2006/main" xmlns:wp="http://schemas.openxmlformats.org/drawingml/2006/wordprocessingDrawing" xmlns:r="http://schemas.openxmlformats.org/officeDocument/2006/relationships" xmlns:w14="http://schemas.microsoft.com/office/word/2010/wordml">
+              <w:rPr>
+                <w:rFonts w:ascii="Arial" w:hAnsi="Arial" w:eastAsia="Arial" w:cs="Arial"/>
+                <w:sz w:val="22"/>
+                <w:szCs w:val="22"/>
+                <w:color w:val="111111"/>
+              </w:rPr>
+              <w:t xml:space="preserve">Retrospective Cohort</w:t>
+            </w:r>
+          </w:p>
+        </w:tc>
+        <w:tc>
+          <w:tcPr>
+            <w:tcBorders/>
+            <w:shd w:val="clear" w:color="auto" w:fill="FFFFFF"/>
+            <w:tcMar>
+              <w:top w:w="0" w:type="dxa"/>
+              <w:bottom w:w="0" w:type="dxa"/>
+              <w:left w:w="0" w:type="dxa"/>
+              <w:right w:w="0" w:type="dxa"/>
+            </w:tcMar>
+            <w:vAlign w:val="center"/>
+          </w:tcPr>
+          <w:p>
+            <w:pPr>
+              <w:jc w:val="left"/>
+              <w:spacing w:after="40" w:before="40" w:line="240"/>
+              <w:ind w:firstLine="0" w:left="100" w:right="100"/>
+            </w:pPr>
+            <w:r xmlns:w="http://schemas.openxmlformats.org/wordprocessingml/2006/main" xmlns:wp="http://schemas.openxmlformats.org/drawingml/2006/wordprocessingDrawing" xmlns:r="http://schemas.openxmlformats.org/officeDocument/2006/relationships" xmlns:w14="http://schemas.microsoft.com/office/word/2010/wordml">
+              <w:rPr>
+                <w:rFonts w:ascii="Arial" w:hAnsi="Arial" w:eastAsia="Arial" w:cs="Arial"/>
+                <w:sz w:val="22"/>
+                <w:szCs w:val="22"/>
+                <w:color w:val="111111"/>
+              </w:rPr>
+              <w:t xml:space="preserve">no</w:t>
+            </w:r>
+          </w:p>
+        </w:tc>
+        <w:tc>
+          <w:tcPr>
+            <w:tcBorders/>
+            <w:shd w:val="clear" w:color="auto" w:fill="FFFFFF"/>
+            <w:tcMar>
+              <w:top w:w="0" w:type="dxa"/>
+              <w:bottom w:w="0" w:type="dxa"/>
+              <w:left w:w="0" w:type="dxa"/>
+              <w:right w:w="0" w:type="dxa"/>
+            </w:tcMar>
+            <w:vAlign w:val="center"/>
+          </w:tcPr>
+          <w:p>
+            <w:pPr>
+              <w:jc w:val="left"/>
+              <w:spacing w:after="40" w:before="40" w:line="240"/>
+              <w:ind w:firstLine="0" w:left="100" w:right="100"/>
+            </w:pPr>
+            <w:r xmlns:w="http://schemas.openxmlformats.org/wordprocessingml/2006/main" xmlns:wp="http://schemas.openxmlformats.org/drawingml/2006/wordprocessingDrawing" xmlns:r="http://schemas.openxmlformats.org/officeDocument/2006/relationships" xmlns:w14="http://schemas.microsoft.com/office/word/2010/wordml">
+              <w:rPr>
+                <w:rFonts w:ascii="Arial" w:hAnsi="Arial" w:eastAsia="Arial" w:cs="Arial"/>
+                <w:sz w:val="22"/>
+                <w:szCs w:val="22"/>
+                <w:color w:val="111111"/>
+              </w:rPr>
+              <w:t xml:space="preserve">yes</w:t>
             </w:r>
           </w:p>
         </w:tc>
@@ -25437,7 +25437,7 @@
                 <w:szCs w:val="22"/>
                 <w:color w:val="111111"/>
               </w:rPr>
-              <w:t xml:space="preserve">Izzi, Engbeaya</w:t>
+              <w:t xml:space="preserve">Izzi-Engbeaya</w:t>
             </w:r>
           </w:p>
         </w:tc>
@@ -31171,36 +31171,65 @@
                 <w:szCs w:val="22"/>
                 <w:color w:val="111111"/>
               </w:rPr>
-              <w:t xml:space="preserve">Isaric, 5</w:t>
-            </w:r>
-          </w:p>
-        </w:tc>
-        <w:tc>
-          <w:tcPr>
-            <w:tcBorders/>
-            <w:shd w:val="clear" w:color="auto" w:fill="FFFFFF"/>
-            <w:tcMar>
-              <w:top w:w="0" w:type="dxa"/>
-              <w:bottom w:w="0" w:type="dxa"/>
-              <w:left w:w="0" w:type="dxa"/>
-              <w:right w:w="0" w:type="dxa"/>
-            </w:tcMar>
-            <w:vAlign w:val="center"/>
-          </w:tcPr>
-          <w:p>
-            <w:pPr>
-              <w:jc w:val="left"/>
-              <w:spacing w:after="40" w:before="40" w:line="240"/>
-              <w:ind w:firstLine="0" w:left="100" w:right="100"/>
-            </w:pPr>
-            <w:r xmlns:w="http://schemas.openxmlformats.org/wordprocessingml/2006/main" xmlns:wp="http://schemas.openxmlformats.org/drawingml/2006/wordprocessingDrawing" xmlns:r="http://schemas.openxmlformats.org/officeDocument/2006/relationships" xmlns:w14="http://schemas.microsoft.com/office/word/2010/wordml">
-              <w:rPr>
-                <w:rFonts w:ascii="Arial" w:hAnsi="Arial" w:eastAsia="Arial" w:cs="Arial"/>
-                <w:sz w:val="22"/>
-                <w:szCs w:val="22"/>
-                <w:color w:val="111111"/>
-              </w:rPr>
-              <w:t xml:space="preserve">Retrospective Cohort</w:t>
+              <w:t xml:space="preserve">Meini</w:t>
+            </w:r>
+          </w:p>
+        </w:tc>
+        <w:tc>
+          <w:tcPr>
+            <w:tcBorders/>
+            <w:shd w:val="clear" w:color="auto" w:fill="FFFFFF"/>
+            <w:tcMar>
+              <w:top w:w="0" w:type="dxa"/>
+              <w:bottom w:w="0" w:type="dxa"/>
+              <w:left w:w="0" w:type="dxa"/>
+              <w:right w:w="0" w:type="dxa"/>
+            </w:tcMar>
+            <w:vAlign w:val="center"/>
+          </w:tcPr>
+          <w:p>
+            <w:pPr>
+              <w:jc w:val="left"/>
+              <w:spacing w:after="40" w:before="40" w:line="240"/>
+              <w:ind w:firstLine="0" w:left="100" w:right="100"/>
+            </w:pPr>
+            <w:r xmlns:w="http://schemas.openxmlformats.org/wordprocessingml/2006/main" xmlns:wp="http://schemas.openxmlformats.org/drawingml/2006/wordprocessingDrawing" xmlns:r="http://schemas.openxmlformats.org/officeDocument/2006/relationships" xmlns:w14="http://schemas.microsoft.com/office/word/2010/wordml">
+              <w:rPr>
+                <w:rFonts w:ascii="Arial" w:hAnsi="Arial" w:eastAsia="Arial" w:cs="Arial"/>
+                <w:sz w:val="22"/>
+                <w:szCs w:val="22"/>
+                <w:color w:val="111111"/>
+              </w:rPr>
+              <w:t xml:space="preserve">Case Control</w:t>
+            </w:r>
+          </w:p>
+        </w:tc>
+        <w:tc>
+          <w:tcPr>
+            <w:tcBorders/>
+            <w:shd w:val="clear" w:color="auto" w:fill="FFFFFF"/>
+            <w:tcMar>
+              <w:top w:w="0" w:type="dxa"/>
+              <w:bottom w:w="0" w:type="dxa"/>
+              <w:left w:w="0" w:type="dxa"/>
+              <w:right w:w="0" w:type="dxa"/>
+            </w:tcMar>
+            <w:vAlign w:val="center"/>
+          </w:tcPr>
+          <w:p>
+            <w:pPr>
+              <w:jc w:val="left"/>
+              <w:spacing w:after="40" w:before="40" w:line="240"/>
+              <w:ind w:firstLine="0" w:left="100" w:right="100"/>
+            </w:pPr>
+            <w:r xmlns:w="http://schemas.openxmlformats.org/wordprocessingml/2006/main" xmlns:wp="http://schemas.openxmlformats.org/drawingml/2006/wordprocessingDrawing" xmlns:r="http://schemas.openxmlformats.org/officeDocument/2006/relationships" xmlns:w14="http://schemas.microsoft.com/office/word/2010/wordml">
+              <w:rPr>
+                <w:rFonts w:ascii="Arial" w:hAnsi="Arial" w:eastAsia="Arial" w:cs="Arial"/>
+                <w:sz w:val="22"/>
+                <w:szCs w:val="22"/>
+                <w:color w:val="111111"/>
+              </w:rPr>
+              <w:t xml:space="preserve">no</w:t>
             </w:r>
           </w:p>
         </w:tc>
@@ -31230,35 +31259,6 @@
                 <w:color w:val="111111"/>
               </w:rPr>
               <w:t xml:space="preserve">yes</w:t>
-            </w:r>
-          </w:p>
-        </w:tc>
-        <w:tc>
-          <w:tcPr>
-            <w:tcBorders/>
-            <w:shd w:val="clear" w:color="auto" w:fill="FFFFFF"/>
-            <w:tcMar>
-              <w:top w:w="0" w:type="dxa"/>
-              <w:bottom w:w="0" w:type="dxa"/>
-              <w:left w:w="0" w:type="dxa"/>
-              <w:right w:w="0" w:type="dxa"/>
-            </w:tcMar>
-            <w:vAlign w:val="center"/>
-          </w:tcPr>
-          <w:p>
-            <w:pPr>
-              <w:jc w:val="left"/>
-              <w:spacing w:after="40" w:before="40" w:line="240"/>
-              <w:ind w:firstLine="0" w:left="100" w:right="100"/>
-            </w:pPr>
-            <w:r xmlns:w="http://schemas.openxmlformats.org/wordprocessingml/2006/main" xmlns:wp="http://schemas.openxmlformats.org/drawingml/2006/wordprocessingDrawing" xmlns:r="http://schemas.openxmlformats.org/officeDocument/2006/relationships" xmlns:w14="http://schemas.microsoft.com/office/word/2010/wordml">
-              <w:rPr>
-                <w:rFonts w:ascii="Arial" w:hAnsi="Arial" w:eastAsia="Arial" w:cs="Arial"/>
-                <w:sz w:val="22"/>
-                <w:szCs w:val="22"/>
-                <w:color w:val="111111"/>
-              </w:rPr>
-              <w:t xml:space="preserve">no</w:t>
             </w:r>
           </w:p>
         </w:tc>
@@ -31270,6 +31270,2934 @@
         </w:trPr>
         <w:tc>
           <w:tcPr>
+            <w:tcBorders/>
+            <w:shd w:val="clear" w:color="auto" w:fill="FFFFFF"/>
+            <w:tcMar>
+              <w:top w:w="0" w:type="dxa"/>
+              <w:bottom w:w="0" w:type="dxa"/>
+              <w:left w:w="0" w:type="dxa"/>
+              <w:right w:w="0" w:type="dxa"/>
+            </w:tcMar>
+            <w:vAlign w:val="center"/>
+          </w:tcPr>
+          <w:p>
+            <w:pPr>
+              <w:jc w:val="left"/>
+              <w:spacing w:after="40" w:before="40" w:line="240"/>
+              <w:ind w:firstLine="0" w:left="100" w:right="100"/>
+            </w:pPr>
+            <w:r xmlns:w="http://schemas.openxmlformats.org/wordprocessingml/2006/main" xmlns:wp="http://schemas.openxmlformats.org/drawingml/2006/wordprocessingDrawing" xmlns:r="http://schemas.openxmlformats.org/officeDocument/2006/relationships" xmlns:w14="http://schemas.microsoft.com/office/word/2010/wordml">
+              <w:rPr>
+                <w:rFonts w:ascii="Arial" w:hAnsi="Arial" w:eastAsia="Arial" w:cs="Arial"/>
+                <w:sz w:val="22"/>
+                <w:szCs w:val="22"/>
+                <w:color w:val="111111"/>
+              </w:rPr>
+              <w:t xml:space="preserve">Favara</w:t>
+            </w:r>
+          </w:p>
+        </w:tc>
+        <w:tc>
+          <w:tcPr>
+            <w:tcBorders/>
+            <w:shd w:val="clear" w:color="auto" w:fill="FFFFFF"/>
+            <w:tcMar>
+              <w:top w:w="0" w:type="dxa"/>
+              <w:bottom w:w="0" w:type="dxa"/>
+              <w:left w:w="0" w:type="dxa"/>
+              <w:right w:w="0" w:type="dxa"/>
+            </w:tcMar>
+            <w:vAlign w:val="center"/>
+          </w:tcPr>
+          <w:p>
+            <w:pPr>
+              <w:jc w:val="left"/>
+              <w:spacing w:after="40" w:before="40" w:line="240"/>
+              <w:ind w:firstLine="0" w:left="100" w:right="100"/>
+            </w:pPr>
+            <w:r xmlns:w="http://schemas.openxmlformats.org/wordprocessingml/2006/main" xmlns:wp="http://schemas.openxmlformats.org/drawingml/2006/wordprocessingDrawing" xmlns:r="http://schemas.openxmlformats.org/officeDocument/2006/relationships" xmlns:w14="http://schemas.microsoft.com/office/word/2010/wordml">
+              <w:rPr>
+                <w:rFonts w:ascii="Arial" w:hAnsi="Arial" w:eastAsia="Arial" w:cs="Arial"/>
+                <w:sz w:val="22"/>
+                <w:szCs w:val="22"/>
+                <w:color w:val="111111"/>
+              </w:rPr>
+              <w:t xml:space="preserve">Prospective Cohort</w:t>
+            </w:r>
+          </w:p>
+        </w:tc>
+        <w:tc>
+          <w:tcPr>
+            <w:tcBorders/>
+            <w:shd w:val="clear" w:color="auto" w:fill="FFFFFF"/>
+            <w:tcMar>
+              <w:top w:w="0" w:type="dxa"/>
+              <w:bottom w:w="0" w:type="dxa"/>
+              <w:left w:w="0" w:type="dxa"/>
+              <w:right w:w="0" w:type="dxa"/>
+            </w:tcMar>
+            <w:vAlign w:val="center"/>
+          </w:tcPr>
+          <w:p>
+            <w:pPr>
+              <w:jc w:val="left"/>
+              <w:spacing w:after="40" w:before="40" w:line="240"/>
+              <w:ind w:firstLine="0" w:left="100" w:right="100"/>
+            </w:pPr>
+            <w:r xmlns:w="http://schemas.openxmlformats.org/wordprocessingml/2006/main" xmlns:wp="http://schemas.openxmlformats.org/drawingml/2006/wordprocessingDrawing" xmlns:r="http://schemas.openxmlformats.org/officeDocument/2006/relationships" xmlns:w14="http://schemas.microsoft.com/office/word/2010/wordml">
+              <w:rPr>
+                <w:rFonts w:ascii="Arial" w:hAnsi="Arial" w:eastAsia="Arial" w:cs="Arial"/>
+                <w:sz w:val="22"/>
+                <w:szCs w:val="22"/>
+                <w:color w:val="111111"/>
+              </w:rPr>
+              <w:t xml:space="preserve">no</w:t>
+            </w:r>
+          </w:p>
+        </w:tc>
+        <w:tc>
+          <w:tcPr>
+            <w:tcBorders/>
+            <w:shd w:val="clear" w:color="auto" w:fill="FFFFFF"/>
+            <w:tcMar>
+              <w:top w:w="0" w:type="dxa"/>
+              <w:bottom w:w="0" w:type="dxa"/>
+              <w:left w:w="0" w:type="dxa"/>
+              <w:right w:w="0" w:type="dxa"/>
+            </w:tcMar>
+            <w:vAlign w:val="center"/>
+          </w:tcPr>
+          <w:p>
+            <w:pPr>
+              <w:jc w:val="left"/>
+              <w:spacing w:after="40" w:before="40" w:line="240"/>
+              <w:ind w:firstLine="0" w:left="100" w:right="100"/>
+            </w:pPr>
+            <w:r xmlns:w="http://schemas.openxmlformats.org/wordprocessingml/2006/main" xmlns:wp="http://schemas.openxmlformats.org/drawingml/2006/wordprocessingDrawing" xmlns:r="http://schemas.openxmlformats.org/officeDocument/2006/relationships" xmlns:w14="http://schemas.microsoft.com/office/word/2010/wordml">
+              <w:rPr>
+                <w:rFonts w:ascii="Arial" w:hAnsi="Arial" w:eastAsia="Arial" w:cs="Arial"/>
+                <w:sz w:val="22"/>
+                <w:szCs w:val="22"/>
+                <w:color w:val="111111"/>
+              </w:rPr>
+              <w:t xml:space="preserve">no</w:t>
+            </w:r>
+          </w:p>
+        </w:tc>
+      </w:tr>
+      <w:tr>
+        <w:trPr>
+          <w:cantSplit/>
+          <w:trHeight w:val="360" w:hRule="auto"/>
+        </w:trPr>
+        <w:tc>
+          <w:tcPr>
+            <w:tcBorders/>
+            <w:shd w:val="clear" w:color="auto" w:fill="FFFFFF"/>
+            <w:tcMar>
+              <w:top w:w="0" w:type="dxa"/>
+              <w:bottom w:w="0" w:type="dxa"/>
+              <w:left w:w="0" w:type="dxa"/>
+              <w:right w:w="0" w:type="dxa"/>
+            </w:tcMar>
+            <w:vAlign w:val="center"/>
+          </w:tcPr>
+          <w:p>
+            <w:pPr>
+              <w:jc w:val="left"/>
+              <w:spacing w:after="40" w:before="40" w:line="240"/>
+              <w:ind w:firstLine="0" w:left="100" w:right="100"/>
+            </w:pPr>
+            <w:r xmlns:w="http://schemas.openxmlformats.org/wordprocessingml/2006/main" xmlns:wp="http://schemas.openxmlformats.org/drawingml/2006/wordprocessingDrawing" xmlns:r="http://schemas.openxmlformats.org/officeDocument/2006/relationships" xmlns:w14="http://schemas.microsoft.com/office/word/2010/wordml">
+              <w:rPr>
+                <w:rFonts w:ascii="Arial" w:hAnsi="Arial" w:eastAsia="Arial" w:cs="Arial"/>
+                <w:sz w:val="22"/>
+                <w:szCs w:val="22"/>
+                <w:color w:val="111111"/>
+              </w:rPr>
+              <w:t xml:space="preserve">Da, Silva, Neto</w:t>
+            </w:r>
+          </w:p>
+        </w:tc>
+        <w:tc>
+          <w:tcPr>
+            <w:tcBorders/>
+            <w:shd w:val="clear" w:color="auto" w:fill="FFFFFF"/>
+            <w:tcMar>
+              <w:top w:w="0" w:type="dxa"/>
+              <w:bottom w:w="0" w:type="dxa"/>
+              <w:left w:w="0" w:type="dxa"/>
+              <w:right w:w="0" w:type="dxa"/>
+            </w:tcMar>
+            <w:vAlign w:val="center"/>
+          </w:tcPr>
+          <w:p>
+            <w:pPr>
+              <w:jc w:val="left"/>
+              <w:spacing w:after="40" w:before="40" w:line="240"/>
+              <w:ind w:firstLine="0" w:left="100" w:right="100"/>
+            </w:pPr>
+            <w:r xmlns:w="http://schemas.openxmlformats.org/wordprocessingml/2006/main" xmlns:wp="http://schemas.openxmlformats.org/drawingml/2006/wordprocessingDrawing" xmlns:r="http://schemas.openxmlformats.org/officeDocument/2006/relationships" xmlns:w14="http://schemas.microsoft.com/office/word/2010/wordml">
+              <w:rPr>
+                <w:rFonts w:ascii="Arial" w:hAnsi="Arial" w:eastAsia="Arial" w:cs="Arial"/>
+                <w:sz w:val="22"/>
+                <w:szCs w:val="22"/>
+                <w:color w:val="111111"/>
+              </w:rPr>
+              <w:t xml:space="preserve">Prospective Cohort</w:t>
+            </w:r>
+          </w:p>
+        </w:tc>
+        <w:tc>
+          <w:tcPr>
+            <w:tcBorders/>
+            <w:shd w:val="clear" w:color="auto" w:fill="FFFFFF"/>
+            <w:tcMar>
+              <w:top w:w="0" w:type="dxa"/>
+              <w:bottom w:w="0" w:type="dxa"/>
+              <w:left w:w="0" w:type="dxa"/>
+              <w:right w:w="0" w:type="dxa"/>
+            </w:tcMar>
+            <w:vAlign w:val="center"/>
+          </w:tcPr>
+          <w:p>
+            <w:pPr>
+              <w:jc w:val="left"/>
+              <w:spacing w:after="40" w:before="40" w:line="240"/>
+              <w:ind w:firstLine="0" w:left="100" w:right="100"/>
+            </w:pPr>
+            <w:r xmlns:w="http://schemas.openxmlformats.org/wordprocessingml/2006/main" xmlns:wp="http://schemas.openxmlformats.org/drawingml/2006/wordprocessingDrawing" xmlns:r="http://schemas.openxmlformats.org/officeDocument/2006/relationships" xmlns:w14="http://schemas.microsoft.com/office/word/2010/wordml">
+              <w:rPr>
+                <w:rFonts w:ascii="Arial" w:hAnsi="Arial" w:eastAsia="Arial" w:cs="Arial"/>
+                <w:sz w:val="22"/>
+                <w:szCs w:val="22"/>
+                <w:color w:val="111111"/>
+              </w:rPr>
+              <w:t xml:space="preserve">no</w:t>
+            </w:r>
+          </w:p>
+        </w:tc>
+        <w:tc>
+          <w:tcPr>
+            <w:tcBorders/>
+            <w:shd w:val="clear" w:color="auto" w:fill="FFFFFF"/>
+            <w:tcMar>
+              <w:top w:w="0" w:type="dxa"/>
+              <w:bottom w:w="0" w:type="dxa"/>
+              <w:left w:w="0" w:type="dxa"/>
+              <w:right w:w="0" w:type="dxa"/>
+            </w:tcMar>
+            <w:vAlign w:val="center"/>
+          </w:tcPr>
+          <w:p>
+            <w:pPr>
+              <w:jc w:val="left"/>
+              <w:spacing w:after="40" w:before="40" w:line="240"/>
+              <w:ind w:firstLine="0" w:left="100" w:right="100"/>
+            </w:pPr>
+            <w:r xmlns:w="http://schemas.openxmlformats.org/wordprocessingml/2006/main" xmlns:wp="http://schemas.openxmlformats.org/drawingml/2006/wordprocessingDrawing" xmlns:r="http://schemas.openxmlformats.org/officeDocument/2006/relationships" xmlns:w14="http://schemas.microsoft.com/office/word/2010/wordml">
+              <w:rPr>
+                <w:rFonts w:ascii="Arial" w:hAnsi="Arial" w:eastAsia="Arial" w:cs="Arial"/>
+                <w:sz w:val="22"/>
+                <w:szCs w:val="22"/>
+                <w:color w:val="111111"/>
+              </w:rPr>
+              <w:t xml:space="preserve">no</w:t>
+            </w:r>
+          </w:p>
+        </w:tc>
+      </w:tr>
+      <w:tr>
+        <w:trPr>
+          <w:cantSplit/>
+          <w:trHeight w:val="360" w:hRule="auto"/>
+        </w:trPr>
+        <w:tc>
+          <w:tcPr>
+            <w:tcBorders/>
+            <w:shd w:val="clear" w:color="auto" w:fill="FFFFFF"/>
+            <w:tcMar>
+              <w:top w:w="0" w:type="dxa"/>
+              <w:bottom w:w="0" w:type="dxa"/>
+              <w:left w:w="0" w:type="dxa"/>
+              <w:right w:w="0" w:type="dxa"/>
+            </w:tcMar>
+            <w:vAlign w:val="center"/>
+          </w:tcPr>
+          <w:p>
+            <w:pPr>
+              <w:jc w:val="left"/>
+              <w:spacing w:after="40" w:before="40" w:line="240"/>
+              <w:ind w:firstLine="0" w:left="100" w:right="100"/>
+            </w:pPr>
+            <w:r xmlns:w="http://schemas.openxmlformats.org/wordprocessingml/2006/main" xmlns:wp="http://schemas.openxmlformats.org/drawingml/2006/wordprocessingDrawing" xmlns:r="http://schemas.openxmlformats.org/officeDocument/2006/relationships" xmlns:w14="http://schemas.microsoft.com/office/word/2010/wordml">
+              <w:rPr>
+                <w:rFonts w:ascii="Arial" w:hAnsi="Arial" w:eastAsia="Arial" w:cs="Arial"/>
+                <w:sz w:val="22"/>
+                <w:szCs w:val="22"/>
+                <w:color w:val="111111"/>
+              </w:rPr>
+              <w:t xml:space="preserve">Li, Cai</w:t>
+            </w:r>
+          </w:p>
+        </w:tc>
+        <w:tc>
+          <w:tcPr>
+            <w:tcBorders/>
+            <w:shd w:val="clear" w:color="auto" w:fill="FFFFFF"/>
+            <w:tcMar>
+              <w:top w:w="0" w:type="dxa"/>
+              <w:bottom w:w="0" w:type="dxa"/>
+              <w:left w:w="0" w:type="dxa"/>
+              <w:right w:w="0" w:type="dxa"/>
+            </w:tcMar>
+            <w:vAlign w:val="center"/>
+          </w:tcPr>
+          <w:p>
+            <w:pPr>
+              <w:jc w:val="left"/>
+              <w:spacing w:after="40" w:before="40" w:line="240"/>
+              <w:ind w:firstLine="0" w:left="100" w:right="100"/>
+            </w:pPr>
+            <w:r xmlns:w="http://schemas.openxmlformats.org/wordprocessingml/2006/main" xmlns:wp="http://schemas.openxmlformats.org/drawingml/2006/wordprocessingDrawing" xmlns:r="http://schemas.openxmlformats.org/officeDocument/2006/relationships" xmlns:w14="http://schemas.microsoft.com/office/word/2010/wordml">
+              <w:rPr>
+                <w:rFonts w:ascii="Arial" w:hAnsi="Arial" w:eastAsia="Arial" w:cs="Arial"/>
+                <w:sz w:val="22"/>
+                <w:szCs w:val="22"/>
+                <w:color w:val="111111"/>
+              </w:rPr>
+              <w:t xml:space="preserve">Retrospective Cohort</w:t>
+            </w:r>
+          </w:p>
+        </w:tc>
+        <w:tc>
+          <w:tcPr>
+            <w:tcBorders/>
+            <w:shd w:val="clear" w:color="auto" w:fill="FFFFFF"/>
+            <w:tcMar>
+              <w:top w:w="0" w:type="dxa"/>
+              <w:bottom w:w="0" w:type="dxa"/>
+              <w:left w:w="0" w:type="dxa"/>
+              <w:right w:w="0" w:type="dxa"/>
+            </w:tcMar>
+            <w:vAlign w:val="center"/>
+          </w:tcPr>
+          <w:p>
+            <w:pPr>
+              <w:jc w:val="left"/>
+              <w:spacing w:after="40" w:before="40" w:line="240"/>
+              <w:ind w:firstLine="0" w:left="100" w:right="100"/>
+            </w:pPr>
+            <w:r xmlns:w="http://schemas.openxmlformats.org/wordprocessingml/2006/main" xmlns:wp="http://schemas.openxmlformats.org/drawingml/2006/wordprocessingDrawing" xmlns:r="http://schemas.openxmlformats.org/officeDocument/2006/relationships" xmlns:w14="http://schemas.microsoft.com/office/word/2010/wordml">
+              <w:rPr>
+                <w:rFonts w:ascii="Arial" w:hAnsi="Arial" w:eastAsia="Arial" w:cs="Arial"/>
+                <w:sz w:val="22"/>
+                <w:szCs w:val="22"/>
+                <w:color w:val="111111"/>
+              </w:rPr>
+              <w:t xml:space="preserve">no</w:t>
+            </w:r>
+          </w:p>
+        </w:tc>
+        <w:tc>
+          <w:tcPr>
+            <w:tcBorders/>
+            <w:shd w:val="clear" w:color="auto" w:fill="FFFFFF"/>
+            <w:tcMar>
+              <w:top w:w="0" w:type="dxa"/>
+              <w:bottom w:w="0" w:type="dxa"/>
+              <w:left w:w="0" w:type="dxa"/>
+              <w:right w:w="0" w:type="dxa"/>
+            </w:tcMar>
+            <w:vAlign w:val="center"/>
+          </w:tcPr>
+          <w:p>
+            <w:pPr>
+              <w:jc w:val="left"/>
+              <w:spacing w:after="40" w:before="40" w:line="240"/>
+              <w:ind w:firstLine="0" w:left="100" w:right="100"/>
+            </w:pPr>
+            <w:r xmlns:w="http://schemas.openxmlformats.org/wordprocessingml/2006/main" xmlns:wp="http://schemas.openxmlformats.org/drawingml/2006/wordprocessingDrawing" xmlns:r="http://schemas.openxmlformats.org/officeDocument/2006/relationships" xmlns:w14="http://schemas.microsoft.com/office/word/2010/wordml">
+              <w:rPr>
+                <w:rFonts w:ascii="Arial" w:hAnsi="Arial" w:eastAsia="Arial" w:cs="Arial"/>
+                <w:sz w:val="22"/>
+                <w:szCs w:val="22"/>
+                <w:color w:val="111111"/>
+              </w:rPr>
+              <w:t xml:space="preserve">no</w:t>
+            </w:r>
+          </w:p>
+        </w:tc>
+      </w:tr>
+      <w:tr>
+        <w:trPr>
+          <w:cantSplit/>
+          <w:trHeight w:val="360" w:hRule="auto"/>
+        </w:trPr>
+        <w:tc>
+          <w:tcPr>
+            <w:tcBorders/>
+            <w:shd w:val="clear" w:color="auto" w:fill="FFFFFF"/>
+            <w:tcMar>
+              <w:top w:w="0" w:type="dxa"/>
+              <w:bottom w:w="0" w:type="dxa"/>
+              <w:left w:w="0" w:type="dxa"/>
+              <w:right w:w="0" w:type="dxa"/>
+            </w:tcMar>
+            <w:vAlign w:val="center"/>
+          </w:tcPr>
+          <w:p>
+            <w:pPr>
+              <w:jc w:val="left"/>
+              <w:spacing w:after="40" w:before="40" w:line="240"/>
+              <w:ind w:firstLine="0" w:left="100" w:right="100"/>
+            </w:pPr>
+            <w:r xmlns:w="http://schemas.openxmlformats.org/wordprocessingml/2006/main" xmlns:wp="http://schemas.openxmlformats.org/drawingml/2006/wordprocessingDrawing" xmlns:r="http://schemas.openxmlformats.org/officeDocument/2006/relationships" xmlns:w14="http://schemas.microsoft.com/office/word/2010/wordml">
+              <w:rPr>
+                <w:rFonts w:ascii="Arial" w:hAnsi="Arial" w:eastAsia="Arial" w:cs="Arial"/>
+                <w:sz w:val="22"/>
+                <w:szCs w:val="22"/>
+                <w:color w:val="111111"/>
+              </w:rPr>
+              <w:t xml:space="preserve">Wang</w:t>
+            </w:r>
+          </w:p>
+        </w:tc>
+        <w:tc>
+          <w:tcPr>
+            <w:tcBorders/>
+            <w:shd w:val="clear" w:color="auto" w:fill="FFFFFF"/>
+            <w:tcMar>
+              <w:top w:w="0" w:type="dxa"/>
+              <w:bottom w:w="0" w:type="dxa"/>
+              <w:left w:w="0" w:type="dxa"/>
+              <w:right w:w="0" w:type="dxa"/>
+            </w:tcMar>
+            <w:vAlign w:val="center"/>
+          </w:tcPr>
+          <w:p>
+            <w:pPr>
+              <w:jc w:val="left"/>
+              <w:spacing w:after="40" w:before="40" w:line="240"/>
+              <w:ind w:firstLine="0" w:left="100" w:right="100"/>
+            </w:pPr>
+            <w:r xmlns:w="http://schemas.openxmlformats.org/wordprocessingml/2006/main" xmlns:wp="http://schemas.openxmlformats.org/drawingml/2006/wordprocessingDrawing" xmlns:r="http://schemas.openxmlformats.org/officeDocument/2006/relationships" xmlns:w14="http://schemas.microsoft.com/office/word/2010/wordml">
+              <w:rPr>
+                <w:rFonts w:ascii="Arial" w:hAnsi="Arial" w:eastAsia="Arial" w:cs="Arial"/>
+                <w:sz w:val="22"/>
+                <w:szCs w:val="22"/>
+                <w:color w:val="111111"/>
+              </w:rPr>
+              <w:t xml:space="preserve">Retrospective Cohort</w:t>
+            </w:r>
+          </w:p>
+        </w:tc>
+        <w:tc>
+          <w:tcPr>
+            <w:tcBorders/>
+            <w:shd w:val="clear" w:color="auto" w:fill="FFFFFF"/>
+            <w:tcMar>
+              <w:top w:w="0" w:type="dxa"/>
+              <w:bottom w:w="0" w:type="dxa"/>
+              <w:left w:w="0" w:type="dxa"/>
+              <w:right w:w="0" w:type="dxa"/>
+            </w:tcMar>
+            <w:vAlign w:val="center"/>
+          </w:tcPr>
+          <w:p>
+            <w:pPr>
+              <w:jc w:val="left"/>
+              <w:spacing w:after="40" w:before="40" w:line="240"/>
+              <w:ind w:firstLine="0" w:left="100" w:right="100"/>
+            </w:pPr>
+            <w:r xmlns:w="http://schemas.openxmlformats.org/wordprocessingml/2006/main" xmlns:wp="http://schemas.openxmlformats.org/drawingml/2006/wordprocessingDrawing" xmlns:r="http://schemas.openxmlformats.org/officeDocument/2006/relationships" xmlns:w14="http://schemas.microsoft.com/office/word/2010/wordml">
+              <w:rPr>
+                <w:rFonts w:ascii="Arial" w:hAnsi="Arial" w:eastAsia="Arial" w:cs="Arial"/>
+                <w:sz w:val="22"/>
+                <w:szCs w:val="22"/>
+                <w:color w:val="111111"/>
+              </w:rPr>
+              <w:t xml:space="preserve">no</w:t>
+            </w:r>
+          </w:p>
+        </w:tc>
+        <w:tc>
+          <w:tcPr>
+            <w:tcBorders/>
+            <w:shd w:val="clear" w:color="auto" w:fill="FFFFFF"/>
+            <w:tcMar>
+              <w:top w:w="0" w:type="dxa"/>
+              <w:bottom w:w="0" w:type="dxa"/>
+              <w:left w:w="0" w:type="dxa"/>
+              <w:right w:w="0" w:type="dxa"/>
+            </w:tcMar>
+            <w:vAlign w:val="center"/>
+          </w:tcPr>
+          <w:p>
+            <w:pPr>
+              <w:jc w:val="left"/>
+              <w:spacing w:after="40" w:before="40" w:line="240"/>
+              <w:ind w:firstLine="0" w:left="100" w:right="100"/>
+            </w:pPr>
+            <w:r xmlns:w="http://schemas.openxmlformats.org/wordprocessingml/2006/main" xmlns:wp="http://schemas.openxmlformats.org/drawingml/2006/wordprocessingDrawing" xmlns:r="http://schemas.openxmlformats.org/officeDocument/2006/relationships" xmlns:w14="http://schemas.microsoft.com/office/word/2010/wordml">
+              <w:rPr>
+                <w:rFonts w:ascii="Arial" w:hAnsi="Arial" w:eastAsia="Arial" w:cs="Arial"/>
+                <w:sz w:val="22"/>
+                <w:szCs w:val="22"/>
+                <w:color w:val="111111"/>
+              </w:rPr>
+              <w:t xml:space="preserve">no</w:t>
+            </w:r>
+          </w:p>
+        </w:tc>
+      </w:tr>
+      <w:tr>
+        <w:trPr>
+          <w:cantSplit/>
+          <w:trHeight w:val="360" w:hRule="auto"/>
+        </w:trPr>
+        <w:tc>
+          <w:tcPr>
+            <w:tcBorders/>
+            <w:shd w:val="clear" w:color="auto" w:fill="FFFFFF"/>
+            <w:tcMar>
+              <w:top w:w="0" w:type="dxa"/>
+              <w:bottom w:w="0" w:type="dxa"/>
+              <w:left w:w="0" w:type="dxa"/>
+              <w:right w:w="0" w:type="dxa"/>
+            </w:tcMar>
+            <w:vAlign w:val="center"/>
+          </w:tcPr>
+          <w:p>
+            <w:pPr>
+              <w:jc w:val="left"/>
+              <w:spacing w:after="40" w:before="40" w:line="240"/>
+              <w:ind w:firstLine="0" w:left="100" w:right="100"/>
+            </w:pPr>
+            <w:r xmlns:w="http://schemas.openxmlformats.org/wordprocessingml/2006/main" xmlns:wp="http://schemas.openxmlformats.org/drawingml/2006/wordprocessingDrawing" xmlns:r="http://schemas.openxmlformats.org/officeDocument/2006/relationships" xmlns:w14="http://schemas.microsoft.com/office/word/2010/wordml">
+              <w:rPr>
+                <w:rFonts w:ascii="Arial" w:hAnsi="Arial" w:eastAsia="Arial" w:cs="Arial"/>
+                <w:sz w:val="22"/>
+                <w:szCs w:val="22"/>
+                <w:color w:val="111111"/>
+              </w:rPr>
+              <w:t xml:space="preserve">Lopez, Medrano</w:t>
+            </w:r>
+          </w:p>
+        </w:tc>
+        <w:tc>
+          <w:tcPr>
+            <w:tcBorders/>
+            <w:shd w:val="clear" w:color="auto" w:fill="FFFFFF"/>
+            <w:tcMar>
+              <w:top w:w="0" w:type="dxa"/>
+              <w:bottom w:w="0" w:type="dxa"/>
+              <w:left w:w="0" w:type="dxa"/>
+              <w:right w:w="0" w:type="dxa"/>
+            </w:tcMar>
+            <w:vAlign w:val="center"/>
+          </w:tcPr>
+          <w:p>
+            <w:pPr>
+              <w:jc w:val="left"/>
+              <w:spacing w:after="40" w:before="40" w:line="240"/>
+              <w:ind w:firstLine="0" w:left="100" w:right="100"/>
+            </w:pPr>
+            <w:r xmlns:w="http://schemas.openxmlformats.org/wordprocessingml/2006/main" xmlns:wp="http://schemas.openxmlformats.org/drawingml/2006/wordprocessingDrawing" xmlns:r="http://schemas.openxmlformats.org/officeDocument/2006/relationships" xmlns:w14="http://schemas.microsoft.com/office/word/2010/wordml">
+              <w:rPr>
+                <w:rFonts w:ascii="Arial" w:hAnsi="Arial" w:eastAsia="Arial" w:cs="Arial"/>
+                <w:sz w:val="22"/>
+                <w:szCs w:val="22"/>
+                <w:color w:val="111111"/>
+              </w:rPr>
+              <w:t xml:space="preserve">Retrospective Cohort</w:t>
+            </w:r>
+          </w:p>
+        </w:tc>
+        <w:tc>
+          <w:tcPr>
+            <w:tcBorders/>
+            <w:shd w:val="clear" w:color="auto" w:fill="FFFFFF"/>
+            <w:tcMar>
+              <w:top w:w="0" w:type="dxa"/>
+              <w:bottom w:w="0" w:type="dxa"/>
+              <w:left w:w="0" w:type="dxa"/>
+              <w:right w:w="0" w:type="dxa"/>
+            </w:tcMar>
+            <w:vAlign w:val="center"/>
+          </w:tcPr>
+          <w:p>
+            <w:pPr>
+              <w:jc w:val="left"/>
+              <w:spacing w:after="40" w:before="40" w:line="240"/>
+              <w:ind w:firstLine="0" w:left="100" w:right="100"/>
+            </w:pPr>
+            <w:r xmlns:w="http://schemas.openxmlformats.org/wordprocessingml/2006/main" xmlns:wp="http://schemas.openxmlformats.org/drawingml/2006/wordprocessingDrawing" xmlns:r="http://schemas.openxmlformats.org/officeDocument/2006/relationships" xmlns:w14="http://schemas.microsoft.com/office/word/2010/wordml">
+              <w:rPr>
+                <w:rFonts w:ascii="Arial" w:hAnsi="Arial" w:eastAsia="Arial" w:cs="Arial"/>
+                <w:sz w:val="22"/>
+                <w:szCs w:val="22"/>
+                <w:color w:val="111111"/>
+              </w:rPr>
+              <w:t xml:space="preserve">yes</w:t>
+            </w:r>
+          </w:p>
+        </w:tc>
+        <w:tc>
+          <w:tcPr>
+            <w:tcBorders/>
+            <w:shd w:val="clear" w:color="auto" w:fill="FFFFFF"/>
+            <w:tcMar>
+              <w:top w:w="0" w:type="dxa"/>
+              <w:bottom w:w="0" w:type="dxa"/>
+              <w:left w:w="0" w:type="dxa"/>
+              <w:right w:w="0" w:type="dxa"/>
+            </w:tcMar>
+            <w:vAlign w:val="center"/>
+          </w:tcPr>
+          <w:p>
+            <w:pPr>
+              <w:jc w:val="left"/>
+              <w:spacing w:after="40" w:before="40" w:line="240"/>
+              <w:ind w:firstLine="0" w:left="100" w:right="100"/>
+            </w:pPr>
+            <w:r xmlns:w="http://schemas.openxmlformats.org/wordprocessingml/2006/main" xmlns:wp="http://schemas.openxmlformats.org/drawingml/2006/wordprocessingDrawing" xmlns:r="http://schemas.openxmlformats.org/officeDocument/2006/relationships" xmlns:w14="http://schemas.microsoft.com/office/word/2010/wordml">
+              <w:rPr>
+                <w:rFonts w:ascii="Arial" w:hAnsi="Arial" w:eastAsia="Arial" w:cs="Arial"/>
+                <w:sz w:val="22"/>
+                <w:szCs w:val="22"/>
+                <w:color w:val="111111"/>
+              </w:rPr>
+              <w:t xml:space="preserve">no</w:t>
+            </w:r>
+          </w:p>
+        </w:tc>
+      </w:tr>
+      <w:tr>
+        <w:trPr>
+          <w:cantSplit/>
+          <w:trHeight w:val="360" w:hRule="auto"/>
+        </w:trPr>
+        <w:tc>
+          <w:tcPr>
+            <w:tcBorders/>
+            <w:shd w:val="clear" w:color="auto" w:fill="FFFFFF"/>
+            <w:tcMar>
+              <w:top w:w="0" w:type="dxa"/>
+              <w:bottom w:w="0" w:type="dxa"/>
+              <w:left w:w="0" w:type="dxa"/>
+              <w:right w:w="0" w:type="dxa"/>
+            </w:tcMar>
+            <w:vAlign w:val="center"/>
+          </w:tcPr>
+          <w:p>
+            <w:pPr>
+              <w:jc w:val="left"/>
+              <w:spacing w:after="40" w:before="40" w:line="240"/>
+              <w:ind w:firstLine="0" w:left="100" w:right="100"/>
+            </w:pPr>
+            <w:r xmlns:w="http://schemas.openxmlformats.org/wordprocessingml/2006/main" xmlns:wp="http://schemas.openxmlformats.org/drawingml/2006/wordprocessingDrawing" xmlns:r="http://schemas.openxmlformats.org/officeDocument/2006/relationships" xmlns:w14="http://schemas.microsoft.com/office/word/2010/wordml">
+              <w:rPr>
+                <w:rFonts w:ascii="Arial" w:hAnsi="Arial" w:eastAsia="Arial" w:cs="Arial"/>
+                <w:sz w:val="22"/>
+                <w:szCs w:val="22"/>
+                <w:color w:val="111111"/>
+              </w:rPr>
+              <w:t xml:space="preserve">Incerti</w:t>
+            </w:r>
+          </w:p>
+        </w:tc>
+        <w:tc>
+          <w:tcPr>
+            <w:tcBorders/>
+            <w:shd w:val="clear" w:color="auto" w:fill="FFFFFF"/>
+            <w:tcMar>
+              <w:top w:w="0" w:type="dxa"/>
+              <w:bottom w:w="0" w:type="dxa"/>
+              <w:left w:w="0" w:type="dxa"/>
+              <w:right w:w="0" w:type="dxa"/>
+            </w:tcMar>
+            <w:vAlign w:val="center"/>
+          </w:tcPr>
+          <w:p>
+            <w:pPr>
+              <w:jc w:val="left"/>
+              <w:spacing w:after="40" w:before="40" w:line="240"/>
+              <w:ind w:firstLine="0" w:left="100" w:right="100"/>
+            </w:pPr>
+            <w:r xmlns:w="http://schemas.openxmlformats.org/wordprocessingml/2006/main" xmlns:wp="http://schemas.openxmlformats.org/drawingml/2006/wordprocessingDrawing" xmlns:r="http://schemas.openxmlformats.org/officeDocument/2006/relationships" xmlns:w14="http://schemas.microsoft.com/office/word/2010/wordml">
+              <w:rPr>
+                <w:rFonts w:ascii="Arial" w:hAnsi="Arial" w:eastAsia="Arial" w:cs="Arial"/>
+                <w:sz w:val="22"/>
+                <w:szCs w:val="22"/>
+                <w:color w:val="111111"/>
+              </w:rPr>
+              <w:t xml:space="preserve">Retrospective Cohort</w:t>
+            </w:r>
+          </w:p>
+        </w:tc>
+        <w:tc>
+          <w:tcPr>
+            <w:tcBorders/>
+            <w:shd w:val="clear" w:color="auto" w:fill="FFFFFF"/>
+            <w:tcMar>
+              <w:top w:w="0" w:type="dxa"/>
+              <w:bottom w:w="0" w:type="dxa"/>
+              <w:left w:w="0" w:type="dxa"/>
+              <w:right w:w="0" w:type="dxa"/>
+            </w:tcMar>
+            <w:vAlign w:val="center"/>
+          </w:tcPr>
+          <w:p>
+            <w:pPr>
+              <w:jc w:val="left"/>
+              <w:spacing w:after="40" w:before="40" w:line="240"/>
+              <w:ind w:firstLine="0" w:left="100" w:right="100"/>
+            </w:pPr>
+            <w:r xmlns:w="http://schemas.openxmlformats.org/wordprocessingml/2006/main" xmlns:wp="http://schemas.openxmlformats.org/drawingml/2006/wordprocessingDrawing" xmlns:r="http://schemas.openxmlformats.org/officeDocument/2006/relationships" xmlns:w14="http://schemas.microsoft.com/office/word/2010/wordml">
+              <w:rPr>
+                <w:rFonts w:ascii="Arial" w:hAnsi="Arial" w:eastAsia="Arial" w:cs="Arial"/>
+                <w:sz w:val="22"/>
+                <w:szCs w:val="22"/>
+                <w:color w:val="111111"/>
+              </w:rPr>
+              <w:t xml:space="preserve">no</w:t>
+            </w:r>
+          </w:p>
+        </w:tc>
+        <w:tc>
+          <w:tcPr>
+            <w:tcBorders/>
+            <w:shd w:val="clear" w:color="auto" w:fill="FFFFFF"/>
+            <w:tcMar>
+              <w:top w:w="0" w:type="dxa"/>
+              <w:bottom w:w="0" w:type="dxa"/>
+              <w:left w:w="0" w:type="dxa"/>
+              <w:right w:w="0" w:type="dxa"/>
+            </w:tcMar>
+            <w:vAlign w:val="center"/>
+          </w:tcPr>
+          <w:p>
+            <w:pPr>
+              <w:jc w:val="left"/>
+              <w:spacing w:after="40" w:before="40" w:line="240"/>
+              <w:ind w:firstLine="0" w:left="100" w:right="100"/>
+            </w:pPr>
+            <w:r xmlns:w="http://schemas.openxmlformats.org/wordprocessingml/2006/main" xmlns:wp="http://schemas.openxmlformats.org/drawingml/2006/wordprocessingDrawing" xmlns:r="http://schemas.openxmlformats.org/officeDocument/2006/relationships" xmlns:w14="http://schemas.microsoft.com/office/word/2010/wordml">
+              <w:rPr>
+                <w:rFonts w:ascii="Arial" w:hAnsi="Arial" w:eastAsia="Arial" w:cs="Arial"/>
+                <w:sz w:val="22"/>
+                <w:szCs w:val="22"/>
+                <w:color w:val="111111"/>
+              </w:rPr>
+              <w:t xml:space="preserve">no</w:t>
+            </w:r>
+          </w:p>
+        </w:tc>
+      </w:tr>
+      <w:tr>
+        <w:trPr>
+          <w:cantSplit/>
+          <w:trHeight w:val="360" w:hRule="auto"/>
+        </w:trPr>
+        <w:tc>
+          <w:tcPr>
+            <w:tcBorders/>
+            <w:shd w:val="clear" w:color="auto" w:fill="FFFFFF"/>
+            <w:tcMar>
+              <w:top w:w="0" w:type="dxa"/>
+              <w:bottom w:w="0" w:type="dxa"/>
+              <w:left w:w="0" w:type="dxa"/>
+              <w:right w:w="0" w:type="dxa"/>
+            </w:tcMar>
+            <w:vAlign w:val="center"/>
+          </w:tcPr>
+          <w:p>
+            <w:pPr>
+              <w:jc w:val="left"/>
+              <w:spacing w:after="40" w:before="40" w:line="240"/>
+              <w:ind w:firstLine="0" w:left="100" w:right="100"/>
+            </w:pPr>
+            <w:r xmlns:w="http://schemas.openxmlformats.org/wordprocessingml/2006/main" xmlns:wp="http://schemas.openxmlformats.org/drawingml/2006/wordprocessingDrawing" xmlns:r="http://schemas.openxmlformats.org/officeDocument/2006/relationships" xmlns:w14="http://schemas.microsoft.com/office/word/2010/wordml">
+              <w:rPr>
+                <w:rFonts w:ascii="Arial" w:hAnsi="Arial" w:eastAsia="Arial" w:cs="Arial"/>
+                <w:sz w:val="22"/>
+                <w:szCs w:val="22"/>
+                <w:color w:val="111111"/>
+              </w:rPr>
+              <w:t xml:space="preserve">Collard</w:t>
+            </w:r>
+          </w:p>
+        </w:tc>
+        <w:tc>
+          <w:tcPr>
+            <w:tcBorders/>
+            <w:shd w:val="clear" w:color="auto" w:fill="FFFFFF"/>
+            <w:tcMar>
+              <w:top w:w="0" w:type="dxa"/>
+              <w:bottom w:w="0" w:type="dxa"/>
+              <w:left w:w="0" w:type="dxa"/>
+              <w:right w:w="0" w:type="dxa"/>
+            </w:tcMar>
+            <w:vAlign w:val="center"/>
+          </w:tcPr>
+          <w:p>
+            <w:pPr>
+              <w:jc w:val="left"/>
+              <w:spacing w:after="40" w:before="40" w:line="240"/>
+              <w:ind w:firstLine="0" w:left="100" w:right="100"/>
+            </w:pPr>
+            <w:r xmlns:w="http://schemas.openxmlformats.org/wordprocessingml/2006/main" xmlns:wp="http://schemas.openxmlformats.org/drawingml/2006/wordprocessingDrawing" xmlns:r="http://schemas.openxmlformats.org/officeDocument/2006/relationships" xmlns:w14="http://schemas.microsoft.com/office/word/2010/wordml">
+              <w:rPr>
+                <w:rFonts w:ascii="Arial" w:hAnsi="Arial" w:eastAsia="Arial" w:cs="Arial"/>
+                <w:sz w:val="22"/>
+                <w:szCs w:val="22"/>
+                <w:color w:val="111111"/>
+              </w:rPr>
+              <w:t xml:space="preserve">Prospective Cohort</w:t>
+            </w:r>
+          </w:p>
+        </w:tc>
+        <w:tc>
+          <w:tcPr>
+            <w:tcBorders/>
+            <w:shd w:val="clear" w:color="auto" w:fill="FFFFFF"/>
+            <w:tcMar>
+              <w:top w:w="0" w:type="dxa"/>
+              <w:bottom w:w="0" w:type="dxa"/>
+              <w:left w:w="0" w:type="dxa"/>
+              <w:right w:w="0" w:type="dxa"/>
+            </w:tcMar>
+            <w:vAlign w:val="center"/>
+          </w:tcPr>
+          <w:p>
+            <w:pPr>
+              <w:jc w:val="left"/>
+              <w:spacing w:after="40" w:before="40" w:line="240"/>
+              <w:ind w:firstLine="0" w:left="100" w:right="100"/>
+            </w:pPr>
+            <w:r xmlns:w="http://schemas.openxmlformats.org/wordprocessingml/2006/main" xmlns:wp="http://schemas.openxmlformats.org/drawingml/2006/wordprocessingDrawing" xmlns:r="http://schemas.openxmlformats.org/officeDocument/2006/relationships" xmlns:w14="http://schemas.microsoft.com/office/word/2010/wordml">
+              <w:rPr>
+                <w:rFonts w:ascii="Arial" w:hAnsi="Arial" w:eastAsia="Arial" w:cs="Arial"/>
+                <w:sz w:val="22"/>
+                <w:szCs w:val="22"/>
+                <w:color w:val="111111"/>
+              </w:rPr>
+              <w:t xml:space="preserve">yes</w:t>
+            </w:r>
+          </w:p>
+        </w:tc>
+        <w:tc>
+          <w:tcPr>
+            <w:tcBorders/>
+            <w:shd w:val="clear" w:color="auto" w:fill="FFFFFF"/>
+            <w:tcMar>
+              <w:top w:w="0" w:type="dxa"/>
+              <w:bottom w:w="0" w:type="dxa"/>
+              <w:left w:w="0" w:type="dxa"/>
+              <w:right w:w="0" w:type="dxa"/>
+            </w:tcMar>
+            <w:vAlign w:val="center"/>
+          </w:tcPr>
+          <w:p>
+            <w:pPr>
+              <w:jc w:val="left"/>
+              <w:spacing w:after="40" w:before="40" w:line="240"/>
+              <w:ind w:firstLine="0" w:left="100" w:right="100"/>
+            </w:pPr>
+            <w:r xmlns:w="http://schemas.openxmlformats.org/wordprocessingml/2006/main" xmlns:wp="http://schemas.openxmlformats.org/drawingml/2006/wordprocessingDrawing" xmlns:r="http://schemas.openxmlformats.org/officeDocument/2006/relationships" xmlns:w14="http://schemas.microsoft.com/office/word/2010/wordml">
+              <w:rPr>
+                <w:rFonts w:ascii="Arial" w:hAnsi="Arial" w:eastAsia="Arial" w:cs="Arial"/>
+                <w:sz w:val="22"/>
+                <w:szCs w:val="22"/>
+                <w:color w:val="111111"/>
+              </w:rPr>
+              <w:t xml:space="preserve">no</w:t>
+            </w:r>
+          </w:p>
+        </w:tc>
+      </w:tr>
+      <w:tr>
+        <w:trPr>
+          <w:cantSplit/>
+          <w:trHeight w:val="360" w:hRule="auto"/>
+        </w:trPr>
+        <w:tc>
+          <w:tcPr>
+            <w:tcBorders/>
+            <w:shd w:val="clear" w:color="auto" w:fill="FFFFFF"/>
+            <w:tcMar>
+              <w:top w:w="0" w:type="dxa"/>
+              <w:bottom w:w="0" w:type="dxa"/>
+              <w:left w:w="0" w:type="dxa"/>
+              <w:right w:w="0" w:type="dxa"/>
+            </w:tcMar>
+            <w:vAlign w:val="center"/>
+          </w:tcPr>
+          <w:p>
+            <w:pPr>
+              <w:jc w:val="left"/>
+              <w:spacing w:after="40" w:before="40" w:line="240"/>
+              <w:ind w:firstLine="0" w:left="100" w:right="100"/>
+            </w:pPr>
+            <w:r xmlns:w="http://schemas.openxmlformats.org/wordprocessingml/2006/main" xmlns:wp="http://schemas.openxmlformats.org/drawingml/2006/wordprocessingDrawing" xmlns:r="http://schemas.openxmlformats.org/officeDocument/2006/relationships" xmlns:w14="http://schemas.microsoft.com/office/word/2010/wordml">
+              <w:rPr>
+                <w:rFonts w:ascii="Arial" w:hAnsi="Arial" w:eastAsia="Arial" w:cs="Arial"/>
+                <w:sz w:val="22"/>
+                <w:szCs w:val="22"/>
+                <w:color w:val="111111"/>
+              </w:rPr>
+              <w:t xml:space="preserve">Robinson</w:t>
+            </w:r>
+          </w:p>
+        </w:tc>
+        <w:tc>
+          <w:tcPr>
+            <w:tcBorders/>
+            <w:shd w:val="clear" w:color="auto" w:fill="FFFFFF"/>
+            <w:tcMar>
+              <w:top w:w="0" w:type="dxa"/>
+              <w:bottom w:w="0" w:type="dxa"/>
+              <w:left w:w="0" w:type="dxa"/>
+              <w:right w:w="0" w:type="dxa"/>
+            </w:tcMar>
+            <w:vAlign w:val="center"/>
+          </w:tcPr>
+          <w:p>
+            <w:pPr>
+              <w:jc w:val="left"/>
+              <w:spacing w:after="40" w:before="40" w:line="240"/>
+              <w:ind w:firstLine="0" w:left="100" w:right="100"/>
+            </w:pPr>
+            <w:r xmlns:w="http://schemas.openxmlformats.org/wordprocessingml/2006/main" xmlns:wp="http://schemas.openxmlformats.org/drawingml/2006/wordprocessingDrawing" xmlns:r="http://schemas.openxmlformats.org/officeDocument/2006/relationships" xmlns:w14="http://schemas.microsoft.com/office/word/2010/wordml">
+              <w:rPr>
+                <w:rFonts w:ascii="Arial" w:hAnsi="Arial" w:eastAsia="Arial" w:cs="Arial"/>
+                <w:sz w:val="22"/>
+                <w:szCs w:val="22"/>
+                <w:color w:val="111111"/>
+              </w:rPr>
+              <w:t xml:space="preserve">Retrospective Cohort</w:t>
+            </w:r>
+          </w:p>
+        </w:tc>
+        <w:tc>
+          <w:tcPr>
+            <w:tcBorders/>
+            <w:shd w:val="clear" w:color="auto" w:fill="FFFFFF"/>
+            <w:tcMar>
+              <w:top w:w="0" w:type="dxa"/>
+              <w:bottom w:w="0" w:type="dxa"/>
+              <w:left w:w="0" w:type="dxa"/>
+              <w:right w:w="0" w:type="dxa"/>
+            </w:tcMar>
+            <w:vAlign w:val="center"/>
+          </w:tcPr>
+          <w:p>
+            <w:pPr>
+              <w:jc w:val="left"/>
+              <w:spacing w:after="40" w:before="40" w:line="240"/>
+              <w:ind w:firstLine="0" w:left="100" w:right="100"/>
+            </w:pPr>
+            <w:r xmlns:w="http://schemas.openxmlformats.org/wordprocessingml/2006/main" xmlns:wp="http://schemas.openxmlformats.org/drawingml/2006/wordprocessingDrawing" xmlns:r="http://schemas.openxmlformats.org/officeDocument/2006/relationships" xmlns:w14="http://schemas.microsoft.com/office/word/2010/wordml">
+              <w:rPr>
+                <w:rFonts w:ascii="Arial" w:hAnsi="Arial" w:eastAsia="Arial" w:cs="Arial"/>
+                <w:sz w:val="22"/>
+                <w:szCs w:val="22"/>
+                <w:color w:val="111111"/>
+              </w:rPr>
+              <w:t xml:space="preserve">no</w:t>
+            </w:r>
+          </w:p>
+        </w:tc>
+        <w:tc>
+          <w:tcPr>
+            <w:tcBorders/>
+            <w:shd w:val="clear" w:color="auto" w:fill="FFFFFF"/>
+            <w:tcMar>
+              <w:top w:w="0" w:type="dxa"/>
+              <w:bottom w:w="0" w:type="dxa"/>
+              <w:left w:w="0" w:type="dxa"/>
+              <w:right w:w="0" w:type="dxa"/>
+            </w:tcMar>
+            <w:vAlign w:val="center"/>
+          </w:tcPr>
+          <w:p>
+            <w:pPr>
+              <w:jc w:val="left"/>
+              <w:spacing w:after="40" w:before="40" w:line="240"/>
+              <w:ind w:firstLine="0" w:left="100" w:right="100"/>
+            </w:pPr>
+            <w:r xmlns:w="http://schemas.openxmlformats.org/wordprocessingml/2006/main" xmlns:wp="http://schemas.openxmlformats.org/drawingml/2006/wordprocessingDrawing" xmlns:r="http://schemas.openxmlformats.org/officeDocument/2006/relationships" xmlns:w14="http://schemas.microsoft.com/office/word/2010/wordml">
+              <w:rPr>
+                <w:rFonts w:ascii="Arial" w:hAnsi="Arial" w:eastAsia="Arial" w:cs="Arial"/>
+                <w:sz w:val="22"/>
+                <w:szCs w:val="22"/>
+                <w:color w:val="111111"/>
+              </w:rPr>
+              <w:t xml:space="preserve">no</w:t>
+            </w:r>
+          </w:p>
+        </w:tc>
+      </w:tr>
+      <w:tr>
+        <w:trPr>
+          <w:cantSplit/>
+          <w:trHeight w:val="360" w:hRule="auto"/>
+        </w:trPr>
+        <w:tc>
+          <w:tcPr>
+            <w:tcBorders/>
+            <w:shd w:val="clear" w:color="auto" w:fill="FFFFFF"/>
+            <w:tcMar>
+              <w:top w:w="0" w:type="dxa"/>
+              <w:bottom w:w="0" w:type="dxa"/>
+              <w:left w:w="0" w:type="dxa"/>
+              <w:right w:w="0" w:type="dxa"/>
+            </w:tcMar>
+            <w:vAlign w:val="center"/>
+          </w:tcPr>
+          <w:p>
+            <w:pPr>
+              <w:jc w:val="left"/>
+              <w:spacing w:after="40" w:before="40" w:line="240"/>
+              <w:ind w:firstLine="0" w:left="100" w:right="100"/>
+            </w:pPr>
+            <w:r xmlns:w="http://schemas.openxmlformats.org/wordprocessingml/2006/main" xmlns:wp="http://schemas.openxmlformats.org/drawingml/2006/wordprocessingDrawing" xmlns:r="http://schemas.openxmlformats.org/officeDocument/2006/relationships" xmlns:w14="http://schemas.microsoft.com/office/word/2010/wordml">
+              <w:rPr>
+                <w:rFonts w:ascii="Arial" w:hAnsi="Arial" w:eastAsia="Arial" w:cs="Arial"/>
+                <w:sz w:val="22"/>
+                <w:szCs w:val="22"/>
+                <w:color w:val="111111"/>
+              </w:rPr>
+              <w:t xml:space="preserve">Erber</w:t>
+            </w:r>
+          </w:p>
+        </w:tc>
+        <w:tc>
+          <w:tcPr>
+            <w:tcBorders/>
+            <w:shd w:val="clear" w:color="auto" w:fill="FFFFFF"/>
+            <w:tcMar>
+              <w:top w:w="0" w:type="dxa"/>
+              <w:bottom w:w="0" w:type="dxa"/>
+              <w:left w:w="0" w:type="dxa"/>
+              <w:right w:w="0" w:type="dxa"/>
+            </w:tcMar>
+            <w:vAlign w:val="center"/>
+          </w:tcPr>
+          <w:p>
+            <w:pPr>
+              <w:jc w:val="left"/>
+              <w:spacing w:after="40" w:before="40" w:line="240"/>
+              <w:ind w:firstLine="0" w:left="100" w:right="100"/>
+            </w:pPr>
+            <w:r xmlns:w="http://schemas.openxmlformats.org/wordprocessingml/2006/main" xmlns:wp="http://schemas.openxmlformats.org/drawingml/2006/wordprocessingDrawing" xmlns:r="http://schemas.openxmlformats.org/officeDocument/2006/relationships" xmlns:w14="http://schemas.microsoft.com/office/word/2010/wordml">
+              <w:rPr>
+                <w:rFonts w:ascii="Arial" w:hAnsi="Arial" w:eastAsia="Arial" w:cs="Arial"/>
+                <w:sz w:val="22"/>
+                <w:szCs w:val="22"/>
+                <w:color w:val="111111"/>
+              </w:rPr>
+              <w:t xml:space="preserve">Prospective Cohort</w:t>
+            </w:r>
+          </w:p>
+        </w:tc>
+        <w:tc>
+          <w:tcPr>
+            <w:tcBorders/>
+            <w:shd w:val="clear" w:color="auto" w:fill="FFFFFF"/>
+            <w:tcMar>
+              <w:top w:w="0" w:type="dxa"/>
+              <w:bottom w:w="0" w:type="dxa"/>
+              <w:left w:w="0" w:type="dxa"/>
+              <w:right w:w="0" w:type="dxa"/>
+            </w:tcMar>
+            <w:vAlign w:val="center"/>
+          </w:tcPr>
+          <w:p>
+            <w:pPr>
+              <w:jc w:val="left"/>
+              <w:spacing w:after="40" w:before="40" w:line="240"/>
+              <w:ind w:firstLine="0" w:left="100" w:right="100"/>
+            </w:pPr>
+            <w:r xmlns:w="http://schemas.openxmlformats.org/wordprocessingml/2006/main" xmlns:wp="http://schemas.openxmlformats.org/drawingml/2006/wordprocessingDrawing" xmlns:r="http://schemas.openxmlformats.org/officeDocument/2006/relationships" xmlns:w14="http://schemas.microsoft.com/office/word/2010/wordml">
+              <w:rPr>
+                <w:rFonts w:ascii="Arial" w:hAnsi="Arial" w:eastAsia="Arial" w:cs="Arial"/>
+                <w:sz w:val="22"/>
+                <w:szCs w:val="22"/>
+                <w:color w:val="111111"/>
+              </w:rPr>
+              <w:t xml:space="preserve">no</w:t>
+            </w:r>
+          </w:p>
+        </w:tc>
+        <w:tc>
+          <w:tcPr>
+            <w:tcBorders/>
+            <w:shd w:val="clear" w:color="auto" w:fill="FFFFFF"/>
+            <w:tcMar>
+              <w:top w:w="0" w:type="dxa"/>
+              <w:bottom w:w="0" w:type="dxa"/>
+              <w:left w:w="0" w:type="dxa"/>
+              <w:right w:w="0" w:type="dxa"/>
+            </w:tcMar>
+            <w:vAlign w:val="center"/>
+          </w:tcPr>
+          <w:p>
+            <w:pPr>
+              <w:jc w:val="left"/>
+              <w:spacing w:after="40" w:before="40" w:line="240"/>
+              <w:ind w:firstLine="0" w:left="100" w:right="100"/>
+            </w:pPr>
+            <w:r xmlns:w="http://schemas.openxmlformats.org/wordprocessingml/2006/main" xmlns:wp="http://schemas.openxmlformats.org/drawingml/2006/wordprocessingDrawing" xmlns:r="http://schemas.openxmlformats.org/officeDocument/2006/relationships" xmlns:w14="http://schemas.microsoft.com/office/word/2010/wordml">
+              <w:rPr>
+                <w:rFonts w:ascii="Arial" w:hAnsi="Arial" w:eastAsia="Arial" w:cs="Arial"/>
+                <w:sz w:val="22"/>
+                <w:szCs w:val="22"/>
+                <w:color w:val="111111"/>
+              </w:rPr>
+              <w:t xml:space="preserve">no</w:t>
+            </w:r>
+          </w:p>
+        </w:tc>
+      </w:tr>
+      <w:tr>
+        <w:trPr>
+          <w:cantSplit/>
+          <w:trHeight w:val="360" w:hRule="auto"/>
+        </w:trPr>
+        <w:tc>
+          <w:tcPr>
+            <w:tcBorders/>
+            <w:shd w:val="clear" w:color="auto" w:fill="FFFFFF"/>
+            <w:tcMar>
+              <w:top w:w="0" w:type="dxa"/>
+              <w:bottom w:w="0" w:type="dxa"/>
+              <w:left w:w="0" w:type="dxa"/>
+              <w:right w:w="0" w:type="dxa"/>
+            </w:tcMar>
+            <w:vAlign w:val="center"/>
+          </w:tcPr>
+          <w:p>
+            <w:pPr>
+              <w:jc w:val="left"/>
+              <w:spacing w:after="40" w:before="40" w:line="240"/>
+              <w:ind w:firstLine="0" w:left="100" w:right="100"/>
+            </w:pPr>
+            <w:r xmlns:w="http://schemas.openxmlformats.org/wordprocessingml/2006/main" xmlns:wp="http://schemas.openxmlformats.org/drawingml/2006/wordprocessingDrawing" xmlns:r="http://schemas.openxmlformats.org/officeDocument/2006/relationships" xmlns:w14="http://schemas.microsoft.com/office/word/2010/wordml">
+              <w:rPr>
+                <w:rFonts w:ascii="Arial" w:hAnsi="Arial" w:eastAsia="Arial" w:cs="Arial"/>
+                <w:sz w:val="22"/>
+                <w:szCs w:val="22"/>
+                <w:color w:val="111111"/>
+              </w:rPr>
+              <w:t xml:space="preserve">Chaudhary</w:t>
+            </w:r>
+          </w:p>
+        </w:tc>
+        <w:tc>
+          <w:tcPr>
+            <w:tcBorders/>
+            <w:shd w:val="clear" w:color="auto" w:fill="FFFFFF"/>
+            <w:tcMar>
+              <w:top w:w="0" w:type="dxa"/>
+              <w:bottom w:w="0" w:type="dxa"/>
+              <w:left w:w="0" w:type="dxa"/>
+              <w:right w:w="0" w:type="dxa"/>
+            </w:tcMar>
+            <w:vAlign w:val="center"/>
+          </w:tcPr>
+          <w:p>
+            <w:pPr>
+              <w:jc w:val="left"/>
+              <w:spacing w:after="40" w:before="40" w:line="240"/>
+              <w:ind w:firstLine="0" w:left="100" w:right="100"/>
+            </w:pPr>
+            <w:r xmlns:w="http://schemas.openxmlformats.org/wordprocessingml/2006/main" xmlns:wp="http://schemas.openxmlformats.org/drawingml/2006/wordprocessingDrawing" xmlns:r="http://schemas.openxmlformats.org/officeDocument/2006/relationships" xmlns:w14="http://schemas.microsoft.com/office/word/2010/wordml">
+              <w:rPr>
+                <w:rFonts w:ascii="Arial" w:hAnsi="Arial" w:eastAsia="Arial" w:cs="Arial"/>
+                <w:sz w:val="22"/>
+                <w:szCs w:val="22"/>
+                <w:color w:val="111111"/>
+              </w:rPr>
+              <w:t xml:space="preserve">Prospective Cohort</w:t>
+            </w:r>
+          </w:p>
+        </w:tc>
+        <w:tc>
+          <w:tcPr>
+            <w:tcBorders/>
+            <w:shd w:val="clear" w:color="auto" w:fill="FFFFFF"/>
+            <w:tcMar>
+              <w:top w:w="0" w:type="dxa"/>
+              <w:bottom w:w="0" w:type="dxa"/>
+              <w:left w:w="0" w:type="dxa"/>
+              <w:right w:w="0" w:type="dxa"/>
+            </w:tcMar>
+            <w:vAlign w:val="center"/>
+          </w:tcPr>
+          <w:p>
+            <w:pPr>
+              <w:jc w:val="left"/>
+              <w:spacing w:after="40" w:before="40" w:line="240"/>
+              <w:ind w:firstLine="0" w:left="100" w:right="100"/>
+            </w:pPr>
+            <w:r xmlns:w="http://schemas.openxmlformats.org/wordprocessingml/2006/main" xmlns:wp="http://schemas.openxmlformats.org/drawingml/2006/wordprocessingDrawing" xmlns:r="http://schemas.openxmlformats.org/officeDocument/2006/relationships" xmlns:w14="http://schemas.microsoft.com/office/word/2010/wordml">
+              <w:rPr>
+                <w:rFonts w:ascii="Arial" w:hAnsi="Arial" w:eastAsia="Arial" w:cs="Arial"/>
+                <w:sz w:val="22"/>
+                <w:szCs w:val="22"/>
+                <w:color w:val="111111"/>
+              </w:rPr>
+              <w:t xml:space="preserve">no</w:t>
+            </w:r>
+          </w:p>
+        </w:tc>
+        <w:tc>
+          <w:tcPr>
+            <w:tcBorders/>
+            <w:shd w:val="clear" w:color="auto" w:fill="FFFFFF"/>
+            <w:tcMar>
+              <w:top w:w="0" w:type="dxa"/>
+              <w:bottom w:w="0" w:type="dxa"/>
+              <w:left w:w="0" w:type="dxa"/>
+              <w:right w:w="0" w:type="dxa"/>
+            </w:tcMar>
+            <w:vAlign w:val="center"/>
+          </w:tcPr>
+          <w:p>
+            <w:pPr>
+              <w:jc w:val="left"/>
+              <w:spacing w:after="40" w:before="40" w:line="240"/>
+              <w:ind w:firstLine="0" w:left="100" w:right="100"/>
+            </w:pPr>
+            <w:r xmlns:w="http://schemas.openxmlformats.org/wordprocessingml/2006/main" xmlns:wp="http://schemas.openxmlformats.org/drawingml/2006/wordprocessingDrawing" xmlns:r="http://schemas.openxmlformats.org/officeDocument/2006/relationships" xmlns:w14="http://schemas.microsoft.com/office/word/2010/wordml">
+              <w:rPr>
+                <w:rFonts w:ascii="Arial" w:hAnsi="Arial" w:eastAsia="Arial" w:cs="Arial"/>
+                <w:sz w:val="22"/>
+                <w:szCs w:val="22"/>
+                <w:color w:val="111111"/>
+              </w:rPr>
+              <w:t xml:space="preserve">no</w:t>
+            </w:r>
+          </w:p>
+        </w:tc>
+      </w:tr>
+      <w:tr>
+        <w:trPr>
+          <w:cantSplit/>
+          <w:trHeight w:val="360" w:hRule="auto"/>
+        </w:trPr>
+        <w:tc>
+          <w:tcPr>
+            <w:tcBorders/>
+            <w:shd w:val="clear" w:color="auto" w:fill="FFFFFF"/>
+            <w:tcMar>
+              <w:top w:w="0" w:type="dxa"/>
+              <w:bottom w:w="0" w:type="dxa"/>
+              <w:left w:w="0" w:type="dxa"/>
+              <w:right w:w="0" w:type="dxa"/>
+            </w:tcMar>
+            <w:vAlign w:val="center"/>
+          </w:tcPr>
+          <w:p>
+            <w:pPr>
+              <w:jc w:val="left"/>
+              <w:spacing w:after="40" w:before="40" w:line="240"/>
+              <w:ind w:firstLine="0" w:left="100" w:right="100"/>
+            </w:pPr>
+            <w:r xmlns:w="http://schemas.openxmlformats.org/wordprocessingml/2006/main" xmlns:wp="http://schemas.openxmlformats.org/drawingml/2006/wordprocessingDrawing" xmlns:r="http://schemas.openxmlformats.org/officeDocument/2006/relationships" xmlns:w14="http://schemas.microsoft.com/office/word/2010/wordml">
+              <w:rPr>
+                <w:rFonts w:ascii="Arial" w:hAnsi="Arial" w:eastAsia="Arial" w:cs="Arial"/>
+                <w:sz w:val="22"/>
+                <w:szCs w:val="22"/>
+                <w:color w:val="111111"/>
+              </w:rPr>
+              <w:t xml:space="preserve">Roederer</w:t>
+            </w:r>
+          </w:p>
+        </w:tc>
+        <w:tc>
+          <w:tcPr>
+            <w:tcBorders/>
+            <w:shd w:val="clear" w:color="auto" w:fill="FFFFFF"/>
+            <w:tcMar>
+              <w:top w:w="0" w:type="dxa"/>
+              <w:bottom w:w="0" w:type="dxa"/>
+              <w:left w:w="0" w:type="dxa"/>
+              <w:right w:w="0" w:type="dxa"/>
+            </w:tcMar>
+            <w:vAlign w:val="center"/>
+          </w:tcPr>
+          <w:p>
+            <w:pPr>
+              <w:jc w:val="left"/>
+              <w:spacing w:after="40" w:before="40" w:line="240"/>
+              <w:ind w:firstLine="0" w:left="100" w:right="100"/>
+            </w:pPr>
+            <w:r xmlns:w="http://schemas.openxmlformats.org/wordprocessingml/2006/main" xmlns:wp="http://schemas.openxmlformats.org/drawingml/2006/wordprocessingDrawing" xmlns:r="http://schemas.openxmlformats.org/officeDocument/2006/relationships" xmlns:w14="http://schemas.microsoft.com/office/word/2010/wordml">
+              <w:rPr>
+                <w:rFonts w:ascii="Arial" w:hAnsi="Arial" w:eastAsia="Arial" w:cs="Arial"/>
+                <w:sz w:val="22"/>
+                <w:szCs w:val="22"/>
+                <w:color w:val="111111"/>
+              </w:rPr>
+              <w:t xml:space="preserve">Cross Sectional</w:t>
+            </w:r>
+          </w:p>
+        </w:tc>
+        <w:tc>
+          <w:tcPr>
+            <w:tcBorders/>
+            <w:shd w:val="clear" w:color="auto" w:fill="FFFFFF"/>
+            <w:tcMar>
+              <w:top w:w="0" w:type="dxa"/>
+              <w:bottom w:w="0" w:type="dxa"/>
+              <w:left w:w="0" w:type="dxa"/>
+              <w:right w:w="0" w:type="dxa"/>
+            </w:tcMar>
+            <w:vAlign w:val="center"/>
+          </w:tcPr>
+          <w:p>
+            <w:pPr>
+              <w:jc w:val="left"/>
+              <w:spacing w:after="40" w:before="40" w:line="240"/>
+              <w:ind w:firstLine="0" w:left="100" w:right="100"/>
+            </w:pPr>
+            <w:r xmlns:w="http://schemas.openxmlformats.org/wordprocessingml/2006/main" xmlns:wp="http://schemas.openxmlformats.org/drawingml/2006/wordprocessingDrawing" xmlns:r="http://schemas.openxmlformats.org/officeDocument/2006/relationships" xmlns:w14="http://schemas.microsoft.com/office/word/2010/wordml">
+              <w:rPr>
+                <w:rFonts w:ascii="Arial" w:hAnsi="Arial" w:eastAsia="Arial" w:cs="Arial"/>
+                <w:sz w:val="22"/>
+                <w:szCs w:val="22"/>
+                <w:color w:val="111111"/>
+              </w:rPr>
+              <w:t xml:space="preserve">no</w:t>
+            </w:r>
+          </w:p>
+        </w:tc>
+        <w:tc>
+          <w:tcPr>
+            <w:tcBorders/>
+            <w:shd w:val="clear" w:color="auto" w:fill="FFFFFF"/>
+            <w:tcMar>
+              <w:top w:w="0" w:type="dxa"/>
+              <w:bottom w:w="0" w:type="dxa"/>
+              <w:left w:w="0" w:type="dxa"/>
+              <w:right w:w="0" w:type="dxa"/>
+            </w:tcMar>
+            <w:vAlign w:val="center"/>
+          </w:tcPr>
+          <w:p>
+            <w:pPr>
+              <w:jc w:val="left"/>
+              <w:spacing w:after="40" w:before="40" w:line="240"/>
+              <w:ind w:firstLine="0" w:left="100" w:right="100"/>
+            </w:pPr>
+            <w:r xmlns:w="http://schemas.openxmlformats.org/wordprocessingml/2006/main" xmlns:wp="http://schemas.openxmlformats.org/drawingml/2006/wordprocessingDrawing" xmlns:r="http://schemas.openxmlformats.org/officeDocument/2006/relationships" xmlns:w14="http://schemas.microsoft.com/office/word/2010/wordml">
+              <w:rPr>
+                <w:rFonts w:ascii="Arial" w:hAnsi="Arial" w:eastAsia="Arial" w:cs="Arial"/>
+                <w:sz w:val="22"/>
+                <w:szCs w:val="22"/>
+                <w:color w:val="111111"/>
+              </w:rPr>
+              <w:t xml:space="preserve">no</w:t>
+            </w:r>
+          </w:p>
+        </w:tc>
+      </w:tr>
+      <w:tr>
+        <w:trPr>
+          <w:cantSplit/>
+          <w:trHeight w:val="360" w:hRule="auto"/>
+        </w:trPr>
+        <w:tc>
+          <w:tcPr>
+            <w:tcBorders/>
+            <w:shd w:val="clear" w:color="auto" w:fill="FFFFFF"/>
+            <w:tcMar>
+              <w:top w:w="0" w:type="dxa"/>
+              <w:bottom w:w="0" w:type="dxa"/>
+              <w:left w:w="0" w:type="dxa"/>
+              <w:right w:w="0" w:type="dxa"/>
+            </w:tcMar>
+            <w:vAlign w:val="center"/>
+          </w:tcPr>
+          <w:p>
+            <w:pPr>
+              <w:jc w:val="left"/>
+              <w:spacing w:after="40" w:before="40" w:line="240"/>
+              <w:ind w:firstLine="0" w:left="100" w:right="100"/>
+            </w:pPr>
+            <w:r xmlns:w="http://schemas.openxmlformats.org/wordprocessingml/2006/main" xmlns:wp="http://schemas.openxmlformats.org/drawingml/2006/wordprocessingDrawing" xmlns:r="http://schemas.openxmlformats.org/officeDocument/2006/relationships" xmlns:w14="http://schemas.microsoft.com/office/word/2010/wordml">
+              <w:rPr>
+                <w:rFonts w:ascii="Arial" w:hAnsi="Arial" w:eastAsia="Arial" w:cs="Arial"/>
+                <w:sz w:val="22"/>
+                <w:szCs w:val="22"/>
+                <w:color w:val="111111"/>
+              </w:rPr>
+              <w:t xml:space="preserve">Savarraj</w:t>
+            </w:r>
+          </w:p>
+        </w:tc>
+        <w:tc>
+          <w:tcPr>
+            <w:tcBorders/>
+            <w:shd w:val="clear" w:color="auto" w:fill="FFFFFF"/>
+            <w:tcMar>
+              <w:top w:w="0" w:type="dxa"/>
+              <w:bottom w:w="0" w:type="dxa"/>
+              <w:left w:w="0" w:type="dxa"/>
+              <w:right w:w="0" w:type="dxa"/>
+            </w:tcMar>
+            <w:vAlign w:val="center"/>
+          </w:tcPr>
+          <w:p>
+            <w:pPr>
+              <w:jc w:val="left"/>
+              <w:spacing w:after="40" w:before="40" w:line="240"/>
+              <w:ind w:firstLine="0" w:left="100" w:right="100"/>
+            </w:pPr>
+            <w:r xmlns:w="http://schemas.openxmlformats.org/wordprocessingml/2006/main" xmlns:wp="http://schemas.openxmlformats.org/drawingml/2006/wordprocessingDrawing" xmlns:r="http://schemas.openxmlformats.org/officeDocument/2006/relationships" xmlns:w14="http://schemas.microsoft.com/office/word/2010/wordml">
+              <w:rPr>
+                <w:rFonts w:ascii="Arial" w:hAnsi="Arial" w:eastAsia="Arial" w:cs="Arial"/>
+                <w:sz w:val="22"/>
+                <w:szCs w:val="22"/>
+                <w:color w:val="111111"/>
+              </w:rPr>
+              <w:t xml:space="preserve">Prospective Cohort</w:t>
+            </w:r>
+          </w:p>
+        </w:tc>
+        <w:tc>
+          <w:tcPr>
+            <w:tcBorders/>
+            <w:shd w:val="clear" w:color="auto" w:fill="FFFFFF"/>
+            <w:tcMar>
+              <w:top w:w="0" w:type="dxa"/>
+              <w:bottom w:w="0" w:type="dxa"/>
+              <w:left w:w="0" w:type="dxa"/>
+              <w:right w:w="0" w:type="dxa"/>
+            </w:tcMar>
+            <w:vAlign w:val="center"/>
+          </w:tcPr>
+          <w:p>
+            <w:pPr>
+              <w:jc w:val="left"/>
+              <w:spacing w:after="40" w:before="40" w:line="240"/>
+              <w:ind w:firstLine="0" w:left="100" w:right="100"/>
+            </w:pPr>
+            <w:r xmlns:w="http://schemas.openxmlformats.org/wordprocessingml/2006/main" xmlns:wp="http://schemas.openxmlformats.org/drawingml/2006/wordprocessingDrawing" xmlns:r="http://schemas.openxmlformats.org/officeDocument/2006/relationships" xmlns:w14="http://schemas.microsoft.com/office/word/2010/wordml">
+              <w:rPr>
+                <w:rFonts w:ascii="Arial" w:hAnsi="Arial" w:eastAsia="Arial" w:cs="Arial"/>
+                <w:sz w:val="22"/>
+                <w:szCs w:val="22"/>
+                <w:color w:val="111111"/>
+              </w:rPr>
+              <w:t xml:space="preserve">no</w:t>
+            </w:r>
+          </w:p>
+        </w:tc>
+        <w:tc>
+          <w:tcPr>
+            <w:tcBorders/>
+            <w:shd w:val="clear" w:color="auto" w:fill="FFFFFF"/>
+            <w:tcMar>
+              <w:top w:w="0" w:type="dxa"/>
+              <w:bottom w:w="0" w:type="dxa"/>
+              <w:left w:w="0" w:type="dxa"/>
+              <w:right w:w="0" w:type="dxa"/>
+            </w:tcMar>
+            <w:vAlign w:val="center"/>
+          </w:tcPr>
+          <w:p>
+            <w:pPr>
+              <w:jc w:val="left"/>
+              <w:spacing w:after="40" w:before="40" w:line="240"/>
+              <w:ind w:firstLine="0" w:left="100" w:right="100"/>
+            </w:pPr>
+            <w:r xmlns:w="http://schemas.openxmlformats.org/wordprocessingml/2006/main" xmlns:wp="http://schemas.openxmlformats.org/drawingml/2006/wordprocessingDrawing" xmlns:r="http://schemas.openxmlformats.org/officeDocument/2006/relationships" xmlns:w14="http://schemas.microsoft.com/office/word/2010/wordml">
+              <w:rPr>
+                <w:rFonts w:ascii="Arial" w:hAnsi="Arial" w:eastAsia="Arial" w:cs="Arial"/>
+                <w:sz w:val="22"/>
+                <w:szCs w:val="22"/>
+                <w:color w:val="111111"/>
+              </w:rPr>
+              <w:t xml:space="preserve">no</w:t>
+            </w:r>
+          </w:p>
+        </w:tc>
+      </w:tr>
+      <w:tr>
+        <w:trPr>
+          <w:cantSplit/>
+          <w:trHeight w:val="360" w:hRule="auto"/>
+        </w:trPr>
+        <w:tc>
+          <w:tcPr>
+            <w:tcBorders/>
+            <w:shd w:val="clear" w:color="auto" w:fill="FFFFFF"/>
+            <w:tcMar>
+              <w:top w:w="0" w:type="dxa"/>
+              <w:bottom w:w="0" w:type="dxa"/>
+              <w:left w:w="0" w:type="dxa"/>
+              <w:right w:w="0" w:type="dxa"/>
+            </w:tcMar>
+            <w:vAlign w:val="center"/>
+          </w:tcPr>
+          <w:p>
+            <w:pPr>
+              <w:jc w:val="left"/>
+              <w:spacing w:after="40" w:before="40" w:line="240"/>
+              <w:ind w:firstLine="0" w:left="100" w:right="100"/>
+            </w:pPr>
+            <w:r xmlns:w="http://schemas.openxmlformats.org/wordprocessingml/2006/main" xmlns:wp="http://schemas.openxmlformats.org/drawingml/2006/wordprocessingDrawing" xmlns:r="http://schemas.openxmlformats.org/officeDocument/2006/relationships" xmlns:w14="http://schemas.microsoft.com/office/word/2010/wordml">
+              <w:rPr>
+                <w:rFonts w:ascii="Arial" w:hAnsi="Arial" w:eastAsia="Arial" w:cs="Arial"/>
+                <w:sz w:val="22"/>
+                <w:szCs w:val="22"/>
+                <w:color w:val="111111"/>
+              </w:rPr>
+              <w:t xml:space="preserve">Israel, Schaffer</w:t>
+            </w:r>
+          </w:p>
+        </w:tc>
+        <w:tc>
+          <w:tcPr>
+            <w:tcBorders/>
+            <w:shd w:val="clear" w:color="auto" w:fill="FFFFFF"/>
+            <w:tcMar>
+              <w:top w:w="0" w:type="dxa"/>
+              <w:bottom w:w="0" w:type="dxa"/>
+              <w:left w:w="0" w:type="dxa"/>
+              <w:right w:w="0" w:type="dxa"/>
+            </w:tcMar>
+            <w:vAlign w:val="center"/>
+          </w:tcPr>
+          <w:p>
+            <w:pPr>
+              <w:jc w:val="left"/>
+              <w:spacing w:after="40" w:before="40" w:line="240"/>
+              <w:ind w:firstLine="0" w:left="100" w:right="100"/>
+            </w:pPr>
+            <w:r xmlns:w="http://schemas.openxmlformats.org/wordprocessingml/2006/main" xmlns:wp="http://schemas.openxmlformats.org/drawingml/2006/wordprocessingDrawing" xmlns:r="http://schemas.openxmlformats.org/officeDocument/2006/relationships" xmlns:w14="http://schemas.microsoft.com/office/word/2010/wordml">
+              <w:rPr>
+                <w:rFonts w:ascii="Arial" w:hAnsi="Arial" w:eastAsia="Arial" w:cs="Arial"/>
+                <w:sz w:val="22"/>
+                <w:szCs w:val="22"/>
+                <w:color w:val="111111"/>
+              </w:rPr>
+              <w:t xml:space="preserve">Retrospective Cohort</w:t>
+            </w:r>
+          </w:p>
+        </w:tc>
+        <w:tc>
+          <w:tcPr>
+            <w:tcBorders/>
+            <w:shd w:val="clear" w:color="auto" w:fill="FFFFFF"/>
+            <w:tcMar>
+              <w:top w:w="0" w:type="dxa"/>
+              <w:bottom w:w="0" w:type="dxa"/>
+              <w:left w:w="0" w:type="dxa"/>
+              <w:right w:w="0" w:type="dxa"/>
+            </w:tcMar>
+            <w:vAlign w:val="center"/>
+          </w:tcPr>
+          <w:p>
+            <w:pPr>
+              <w:jc w:val="left"/>
+              <w:spacing w:after="40" w:before="40" w:line="240"/>
+              <w:ind w:firstLine="0" w:left="100" w:right="100"/>
+            </w:pPr>
+            <w:r xmlns:w="http://schemas.openxmlformats.org/wordprocessingml/2006/main" xmlns:wp="http://schemas.openxmlformats.org/drawingml/2006/wordprocessingDrawing" xmlns:r="http://schemas.openxmlformats.org/officeDocument/2006/relationships" xmlns:w14="http://schemas.microsoft.com/office/word/2010/wordml">
+              <w:rPr>
+                <w:rFonts w:ascii="Arial" w:hAnsi="Arial" w:eastAsia="Arial" w:cs="Arial"/>
+                <w:sz w:val="22"/>
+                <w:szCs w:val="22"/>
+                <w:color w:val="111111"/>
+              </w:rPr>
+              <w:t xml:space="preserve">no</w:t>
+            </w:r>
+          </w:p>
+        </w:tc>
+        <w:tc>
+          <w:tcPr>
+            <w:tcBorders/>
+            <w:shd w:val="clear" w:color="auto" w:fill="FFFFFF"/>
+            <w:tcMar>
+              <w:top w:w="0" w:type="dxa"/>
+              <w:bottom w:w="0" w:type="dxa"/>
+              <w:left w:w="0" w:type="dxa"/>
+              <w:right w:w="0" w:type="dxa"/>
+            </w:tcMar>
+            <w:vAlign w:val="center"/>
+          </w:tcPr>
+          <w:p>
+            <w:pPr>
+              <w:jc w:val="left"/>
+              <w:spacing w:after="40" w:before="40" w:line="240"/>
+              <w:ind w:firstLine="0" w:left="100" w:right="100"/>
+            </w:pPr>
+            <w:r xmlns:w="http://schemas.openxmlformats.org/wordprocessingml/2006/main" xmlns:wp="http://schemas.openxmlformats.org/drawingml/2006/wordprocessingDrawing" xmlns:r="http://schemas.openxmlformats.org/officeDocument/2006/relationships" xmlns:w14="http://schemas.microsoft.com/office/word/2010/wordml">
+              <w:rPr>
+                <w:rFonts w:ascii="Arial" w:hAnsi="Arial" w:eastAsia="Arial" w:cs="Arial"/>
+                <w:sz w:val="22"/>
+                <w:szCs w:val="22"/>
+                <w:color w:val="111111"/>
+              </w:rPr>
+              <w:t xml:space="preserve">no</w:t>
+            </w:r>
+          </w:p>
+        </w:tc>
+      </w:tr>
+      <w:tr>
+        <w:trPr>
+          <w:cantSplit/>
+          <w:trHeight w:val="360" w:hRule="auto"/>
+        </w:trPr>
+        <w:tc>
+          <w:tcPr>
+            <w:tcBorders/>
+            <w:shd w:val="clear" w:color="auto" w:fill="FFFFFF"/>
+            <w:tcMar>
+              <w:top w:w="0" w:type="dxa"/>
+              <w:bottom w:w="0" w:type="dxa"/>
+              <w:left w:w="0" w:type="dxa"/>
+              <w:right w:w="0" w:type="dxa"/>
+            </w:tcMar>
+            <w:vAlign w:val="center"/>
+          </w:tcPr>
+          <w:p>
+            <w:pPr>
+              <w:jc w:val="left"/>
+              <w:spacing w:after="40" w:before="40" w:line="240"/>
+              <w:ind w:firstLine="0" w:left="100" w:right="100"/>
+            </w:pPr>
+            <w:r xmlns:w="http://schemas.openxmlformats.org/wordprocessingml/2006/main" xmlns:wp="http://schemas.openxmlformats.org/drawingml/2006/wordprocessingDrawing" xmlns:r="http://schemas.openxmlformats.org/officeDocument/2006/relationships" xmlns:w14="http://schemas.microsoft.com/office/word/2010/wordml">
+              <w:rPr>
+                <w:rFonts w:ascii="Arial" w:hAnsi="Arial" w:eastAsia="Arial" w:cs="Arial"/>
+                <w:sz w:val="22"/>
+                <w:szCs w:val="22"/>
+                <w:color w:val="111111"/>
+              </w:rPr>
+              <w:t xml:space="preserve">El, Solh</w:t>
+            </w:r>
+          </w:p>
+        </w:tc>
+        <w:tc>
+          <w:tcPr>
+            <w:tcBorders/>
+            <w:shd w:val="clear" w:color="auto" w:fill="FFFFFF"/>
+            <w:tcMar>
+              <w:top w:w="0" w:type="dxa"/>
+              <w:bottom w:w="0" w:type="dxa"/>
+              <w:left w:w="0" w:type="dxa"/>
+              <w:right w:w="0" w:type="dxa"/>
+            </w:tcMar>
+            <w:vAlign w:val="center"/>
+          </w:tcPr>
+          <w:p>
+            <w:pPr>
+              <w:jc w:val="left"/>
+              <w:spacing w:after="40" w:before="40" w:line="240"/>
+              <w:ind w:firstLine="0" w:left="100" w:right="100"/>
+            </w:pPr>
+            <w:r xmlns:w="http://schemas.openxmlformats.org/wordprocessingml/2006/main" xmlns:wp="http://schemas.openxmlformats.org/drawingml/2006/wordprocessingDrawing" xmlns:r="http://schemas.openxmlformats.org/officeDocument/2006/relationships" xmlns:w14="http://schemas.microsoft.com/office/word/2010/wordml">
+              <w:rPr>
+                <w:rFonts w:ascii="Arial" w:hAnsi="Arial" w:eastAsia="Arial" w:cs="Arial"/>
+                <w:sz w:val="22"/>
+                <w:szCs w:val="22"/>
+                <w:color w:val="111111"/>
+              </w:rPr>
+              <w:t xml:space="preserve">Retrospective Cohort</w:t>
+            </w:r>
+          </w:p>
+        </w:tc>
+        <w:tc>
+          <w:tcPr>
+            <w:tcBorders/>
+            <w:shd w:val="clear" w:color="auto" w:fill="FFFFFF"/>
+            <w:tcMar>
+              <w:top w:w="0" w:type="dxa"/>
+              <w:bottom w:w="0" w:type="dxa"/>
+              <w:left w:w="0" w:type="dxa"/>
+              <w:right w:w="0" w:type="dxa"/>
+            </w:tcMar>
+            <w:vAlign w:val="center"/>
+          </w:tcPr>
+          <w:p>
+            <w:pPr>
+              <w:jc w:val="left"/>
+              <w:spacing w:after="40" w:before="40" w:line="240"/>
+              <w:ind w:firstLine="0" w:left="100" w:right="100"/>
+            </w:pPr>
+            <w:r xmlns:w="http://schemas.openxmlformats.org/wordprocessingml/2006/main" xmlns:wp="http://schemas.openxmlformats.org/drawingml/2006/wordprocessingDrawing" xmlns:r="http://schemas.openxmlformats.org/officeDocument/2006/relationships" xmlns:w14="http://schemas.microsoft.com/office/word/2010/wordml">
+              <w:rPr>
+                <w:rFonts w:ascii="Arial" w:hAnsi="Arial" w:eastAsia="Arial" w:cs="Arial"/>
+                <w:sz w:val="22"/>
+                <w:szCs w:val="22"/>
+                <w:color w:val="111111"/>
+              </w:rPr>
+              <w:t xml:space="preserve">no</w:t>
+            </w:r>
+          </w:p>
+        </w:tc>
+        <w:tc>
+          <w:tcPr>
+            <w:tcBorders/>
+            <w:shd w:val="clear" w:color="auto" w:fill="FFFFFF"/>
+            <w:tcMar>
+              <w:top w:w="0" w:type="dxa"/>
+              <w:bottom w:w="0" w:type="dxa"/>
+              <w:left w:w="0" w:type="dxa"/>
+              <w:right w:w="0" w:type="dxa"/>
+            </w:tcMar>
+            <w:vAlign w:val="center"/>
+          </w:tcPr>
+          <w:p>
+            <w:pPr>
+              <w:jc w:val="left"/>
+              <w:spacing w:after="40" w:before="40" w:line="240"/>
+              <w:ind w:firstLine="0" w:left="100" w:right="100"/>
+            </w:pPr>
+            <w:r xmlns:w="http://schemas.openxmlformats.org/wordprocessingml/2006/main" xmlns:wp="http://schemas.openxmlformats.org/drawingml/2006/wordprocessingDrawing" xmlns:r="http://schemas.openxmlformats.org/officeDocument/2006/relationships" xmlns:w14="http://schemas.microsoft.com/office/word/2010/wordml">
+              <w:rPr>
+                <w:rFonts w:ascii="Arial" w:hAnsi="Arial" w:eastAsia="Arial" w:cs="Arial"/>
+                <w:sz w:val="22"/>
+                <w:szCs w:val="22"/>
+                <w:color w:val="111111"/>
+              </w:rPr>
+              <w:t xml:space="preserve">no</w:t>
+            </w:r>
+          </w:p>
+        </w:tc>
+      </w:tr>
+      <w:tr>
+        <w:trPr>
+          <w:cantSplit/>
+          <w:trHeight w:val="360" w:hRule="auto"/>
+        </w:trPr>
+        <w:tc>
+          <w:tcPr>
+            <w:tcBorders/>
+            <w:shd w:val="clear" w:color="auto" w:fill="FFFFFF"/>
+            <w:tcMar>
+              <w:top w:w="0" w:type="dxa"/>
+              <w:bottom w:w="0" w:type="dxa"/>
+              <w:left w:w="0" w:type="dxa"/>
+              <w:right w:w="0" w:type="dxa"/>
+            </w:tcMar>
+            <w:vAlign w:val="center"/>
+          </w:tcPr>
+          <w:p>
+            <w:pPr>
+              <w:jc w:val="left"/>
+              <w:spacing w:after="40" w:before="40" w:line="240"/>
+              <w:ind w:firstLine="0" w:left="100" w:right="100"/>
+            </w:pPr>
+            <w:r xmlns:w="http://schemas.openxmlformats.org/wordprocessingml/2006/main" xmlns:wp="http://schemas.openxmlformats.org/drawingml/2006/wordprocessingDrawing" xmlns:r="http://schemas.openxmlformats.org/officeDocument/2006/relationships" xmlns:w14="http://schemas.microsoft.com/office/word/2010/wordml">
+              <w:rPr>
+                <w:rFonts w:ascii="Arial" w:hAnsi="Arial" w:eastAsia="Arial" w:cs="Arial"/>
+                <w:sz w:val="22"/>
+                <w:szCs w:val="22"/>
+                <w:color w:val="111111"/>
+              </w:rPr>
+              <w:t xml:space="preserve">Chudasama</w:t>
+            </w:r>
+          </w:p>
+        </w:tc>
+        <w:tc>
+          <w:tcPr>
+            <w:tcBorders/>
+            <w:shd w:val="clear" w:color="auto" w:fill="FFFFFF"/>
+            <w:tcMar>
+              <w:top w:w="0" w:type="dxa"/>
+              <w:bottom w:w="0" w:type="dxa"/>
+              <w:left w:w="0" w:type="dxa"/>
+              <w:right w:w="0" w:type="dxa"/>
+            </w:tcMar>
+            <w:vAlign w:val="center"/>
+          </w:tcPr>
+          <w:p>
+            <w:pPr>
+              <w:jc w:val="left"/>
+              <w:spacing w:after="40" w:before="40" w:line="240"/>
+              <w:ind w:firstLine="0" w:left="100" w:right="100"/>
+            </w:pPr>
+            <w:r xmlns:w="http://schemas.openxmlformats.org/wordprocessingml/2006/main" xmlns:wp="http://schemas.openxmlformats.org/drawingml/2006/wordprocessingDrawing" xmlns:r="http://schemas.openxmlformats.org/officeDocument/2006/relationships" xmlns:w14="http://schemas.microsoft.com/office/word/2010/wordml">
+              <w:rPr>
+                <w:rFonts w:ascii="Arial" w:hAnsi="Arial" w:eastAsia="Arial" w:cs="Arial"/>
+                <w:sz w:val="22"/>
+                <w:szCs w:val="22"/>
+                <w:color w:val="111111"/>
+              </w:rPr>
+              <w:t xml:space="preserve">Retrospective Cohort</w:t>
+            </w:r>
+          </w:p>
+        </w:tc>
+        <w:tc>
+          <w:tcPr>
+            <w:tcBorders/>
+            <w:shd w:val="clear" w:color="auto" w:fill="FFFFFF"/>
+            <w:tcMar>
+              <w:top w:w="0" w:type="dxa"/>
+              <w:bottom w:w="0" w:type="dxa"/>
+              <w:left w:w="0" w:type="dxa"/>
+              <w:right w:w="0" w:type="dxa"/>
+            </w:tcMar>
+            <w:vAlign w:val="center"/>
+          </w:tcPr>
+          <w:p>
+            <w:pPr>
+              <w:jc w:val="left"/>
+              <w:spacing w:after="40" w:before="40" w:line="240"/>
+              <w:ind w:firstLine="0" w:left="100" w:right="100"/>
+            </w:pPr>
+            <w:r xmlns:w="http://schemas.openxmlformats.org/wordprocessingml/2006/main" xmlns:wp="http://schemas.openxmlformats.org/drawingml/2006/wordprocessingDrawing" xmlns:r="http://schemas.openxmlformats.org/officeDocument/2006/relationships" xmlns:w14="http://schemas.microsoft.com/office/word/2010/wordml">
+              <w:rPr>
+                <w:rFonts w:ascii="Arial" w:hAnsi="Arial" w:eastAsia="Arial" w:cs="Arial"/>
+                <w:sz w:val="22"/>
+                <w:szCs w:val="22"/>
+                <w:color w:val="111111"/>
+              </w:rPr>
+              <w:t xml:space="preserve">no</w:t>
+            </w:r>
+          </w:p>
+        </w:tc>
+        <w:tc>
+          <w:tcPr>
+            <w:tcBorders/>
+            <w:shd w:val="clear" w:color="auto" w:fill="FFFFFF"/>
+            <w:tcMar>
+              <w:top w:w="0" w:type="dxa"/>
+              <w:bottom w:w="0" w:type="dxa"/>
+              <w:left w:w="0" w:type="dxa"/>
+              <w:right w:w="0" w:type="dxa"/>
+            </w:tcMar>
+            <w:vAlign w:val="center"/>
+          </w:tcPr>
+          <w:p>
+            <w:pPr>
+              <w:jc w:val="left"/>
+              <w:spacing w:after="40" w:before="40" w:line="240"/>
+              <w:ind w:firstLine="0" w:left="100" w:right="100"/>
+            </w:pPr>
+            <w:r xmlns:w="http://schemas.openxmlformats.org/wordprocessingml/2006/main" xmlns:wp="http://schemas.openxmlformats.org/drawingml/2006/wordprocessingDrawing" xmlns:r="http://schemas.openxmlformats.org/officeDocument/2006/relationships" xmlns:w14="http://schemas.microsoft.com/office/word/2010/wordml">
+              <w:rPr>
+                <w:rFonts w:ascii="Arial" w:hAnsi="Arial" w:eastAsia="Arial" w:cs="Arial"/>
+                <w:sz w:val="22"/>
+                <w:szCs w:val="22"/>
+                <w:color w:val="111111"/>
+              </w:rPr>
+              <w:t xml:space="preserve">no</w:t>
+            </w:r>
+          </w:p>
+        </w:tc>
+      </w:tr>
+      <w:tr>
+        <w:trPr>
+          <w:cantSplit/>
+          <w:trHeight w:val="360" w:hRule="auto"/>
+        </w:trPr>
+        <w:tc>
+          <w:tcPr>
+            <w:tcBorders/>
+            <w:shd w:val="clear" w:color="auto" w:fill="FFFFFF"/>
+            <w:tcMar>
+              <w:top w:w="0" w:type="dxa"/>
+              <w:bottom w:w="0" w:type="dxa"/>
+              <w:left w:w="0" w:type="dxa"/>
+              <w:right w:w="0" w:type="dxa"/>
+            </w:tcMar>
+            <w:vAlign w:val="center"/>
+          </w:tcPr>
+          <w:p>
+            <w:pPr>
+              <w:jc w:val="left"/>
+              <w:spacing w:after="40" w:before="40" w:line="240"/>
+              <w:ind w:firstLine="0" w:left="100" w:right="100"/>
+            </w:pPr>
+            <w:r xmlns:w="http://schemas.openxmlformats.org/wordprocessingml/2006/main" xmlns:wp="http://schemas.openxmlformats.org/drawingml/2006/wordprocessingDrawing" xmlns:r="http://schemas.openxmlformats.org/officeDocument/2006/relationships" xmlns:w14="http://schemas.microsoft.com/office/word/2010/wordml">
+              <w:rPr>
+                <w:rFonts w:ascii="Arial" w:hAnsi="Arial" w:eastAsia="Arial" w:cs="Arial"/>
+                <w:sz w:val="22"/>
+                <w:szCs w:val="22"/>
+                <w:color w:val="111111"/>
+              </w:rPr>
+              <w:t xml:space="preserve">Salama</w:t>
+            </w:r>
+          </w:p>
+        </w:tc>
+        <w:tc>
+          <w:tcPr>
+            <w:tcBorders/>
+            <w:shd w:val="clear" w:color="auto" w:fill="FFFFFF"/>
+            <w:tcMar>
+              <w:top w:w="0" w:type="dxa"/>
+              <w:bottom w:w="0" w:type="dxa"/>
+              <w:left w:w="0" w:type="dxa"/>
+              <w:right w:w="0" w:type="dxa"/>
+            </w:tcMar>
+            <w:vAlign w:val="center"/>
+          </w:tcPr>
+          <w:p>
+            <w:pPr>
+              <w:jc w:val="left"/>
+              <w:spacing w:after="40" w:before="40" w:line="240"/>
+              <w:ind w:firstLine="0" w:left="100" w:right="100"/>
+            </w:pPr>
+            <w:r xmlns:w="http://schemas.openxmlformats.org/wordprocessingml/2006/main" xmlns:wp="http://schemas.openxmlformats.org/drawingml/2006/wordprocessingDrawing" xmlns:r="http://schemas.openxmlformats.org/officeDocument/2006/relationships" xmlns:w14="http://schemas.microsoft.com/office/word/2010/wordml">
+              <w:rPr>
+                <w:rFonts w:ascii="Arial" w:hAnsi="Arial" w:eastAsia="Arial" w:cs="Arial"/>
+                <w:sz w:val="22"/>
+                <w:szCs w:val="22"/>
+                <w:color w:val="111111"/>
+              </w:rPr>
+              <w:t xml:space="preserve">Rct</w:t>
+            </w:r>
+          </w:p>
+        </w:tc>
+        <w:tc>
+          <w:tcPr>
+            <w:tcBorders/>
+            <w:shd w:val="clear" w:color="auto" w:fill="FFFFFF"/>
+            <w:tcMar>
+              <w:top w:w="0" w:type="dxa"/>
+              <w:bottom w:w="0" w:type="dxa"/>
+              <w:left w:w="0" w:type="dxa"/>
+              <w:right w:w="0" w:type="dxa"/>
+            </w:tcMar>
+            <w:vAlign w:val="center"/>
+          </w:tcPr>
+          <w:p>
+            <w:pPr>
+              <w:jc w:val="left"/>
+              <w:spacing w:after="40" w:before="40" w:line="240"/>
+              <w:ind w:firstLine="0" w:left="100" w:right="100"/>
+            </w:pPr>
+            <w:r xmlns:w="http://schemas.openxmlformats.org/wordprocessingml/2006/main" xmlns:wp="http://schemas.openxmlformats.org/drawingml/2006/wordprocessingDrawing" xmlns:r="http://schemas.openxmlformats.org/officeDocument/2006/relationships" xmlns:w14="http://schemas.microsoft.com/office/word/2010/wordml">
+              <w:rPr>
+                <w:rFonts w:ascii="Arial" w:hAnsi="Arial" w:eastAsia="Arial" w:cs="Arial"/>
+                <w:sz w:val="22"/>
+                <w:szCs w:val="22"/>
+                <w:color w:val="111111"/>
+              </w:rPr>
+              <w:t xml:space="preserve">yes</w:t>
+            </w:r>
+          </w:p>
+        </w:tc>
+        <w:tc>
+          <w:tcPr>
+            <w:tcBorders/>
+            <w:shd w:val="clear" w:color="auto" w:fill="FFFFFF"/>
+            <w:tcMar>
+              <w:top w:w="0" w:type="dxa"/>
+              <w:bottom w:w="0" w:type="dxa"/>
+              <w:left w:w="0" w:type="dxa"/>
+              <w:right w:w="0" w:type="dxa"/>
+            </w:tcMar>
+            <w:vAlign w:val="center"/>
+          </w:tcPr>
+          <w:p>
+            <w:pPr>
+              <w:jc w:val="left"/>
+              <w:spacing w:after="40" w:before="40" w:line="240"/>
+              <w:ind w:firstLine="0" w:left="100" w:right="100"/>
+            </w:pPr>
+            <w:r xmlns:w="http://schemas.openxmlformats.org/wordprocessingml/2006/main" xmlns:wp="http://schemas.openxmlformats.org/drawingml/2006/wordprocessingDrawing" xmlns:r="http://schemas.openxmlformats.org/officeDocument/2006/relationships" xmlns:w14="http://schemas.microsoft.com/office/word/2010/wordml">
+              <w:rPr>
+                <w:rFonts w:ascii="Arial" w:hAnsi="Arial" w:eastAsia="Arial" w:cs="Arial"/>
+                <w:sz w:val="22"/>
+                <w:szCs w:val="22"/>
+                <w:color w:val="111111"/>
+              </w:rPr>
+              <w:t xml:space="preserve">no</w:t>
+            </w:r>
+          </w:p>
+        </w:tc>
+      </w:tr>
+      <w:tr>
+        <w:trPr>
+          <w:cantSplit/>
+          <w:trHeight w:val="360" w:hRule="auto"/>
+        </w:trPr>
+        <w:tc>
+          <w:tcPr>
+            <w:tcBorders/>
+            <w:shd w:val="clear" w:color="auto" w:fill="FFFFFF"/>
+            <w:tcMar>
+              <w:top w:w="0" w:type="dxa"/>
+              <w:bottom w:w="0" w:type="dxa"/>
+              <w:left w:w="0" w:type="dxa"/>
+              <w:right w:w="0" w:type="dxa"/>
+            </w:tcMar>
+            <w:vAlign w:val="center"/>
+          </w:tcPr>
+          <w:p>
+            <w:pPr>
+              <w:jc w:val="left"/>
+              <w:spacing w:after="40" w:before="40" w:line="240"/>
+              <w:ind w:firstLine="0" w:left="100" w:right="100"/>
+            </w:pPr>
+            <w:r xmlns:w="http://schemas.openxmlformats.org/wordprocessingml/2006/main" xmlns:wp="http://schemas.openxmlformats.org/drawingml/2006/wordprocessingDrawing" xmlns:r="http://schemas.openxmlformats.org/officeDocument/2006/relationships" xmlns:w14="http://schemas.microsoft.com/office/word/2010/wordml">
+              <w:rPr>
+                <w:rFonts w:ascii="Arial" w:hAnsi="Arial" w:eastAsia="Arial" w:cs="Arial"/>
+                <w:sz w:val="22"/>
+                <w:szCs w:val="22"/>
+                <w:color w:val="111111"/>
+              </w:rPr>
+              <w:t xml:space="preserve">Makaronidis</w:t>
+            </w:r>
+          </w:p>
+        </w:tc>
+        <w:tc>
+          <w:tcPr>
+            <w:tcBorders/>
+            <w:shd w:val="clear" w:color="auto" w:fill="FFFFFF"/>
+            <w:tcMar>
+              <w:top w:w="0" w:type="dxa"/>
+              <w:bottom w:w="0" w:type="dxa"/>
+              <w:left w:w="0" w:type="dxa"/>
+              <w:right w:w="0" w:type="dxa"/>
+            </w:tcMar>
+            <w:vAlign w:val="center"/>
+          </w:tcPr>
+          <w:p>
+            <w:pPr>
+              <w:jc w:val="left"/>
+              <w:spacing w:after="40" w:before="40" w:line="240"/>
+              <w:ind w:firstLine="0" w:left="100" w:right="100"/>
+            </w:pPr>
+            <w:r xmlns:w="http://schemas.openxmlformats.org/wordprocessingml/2006/main" xmlns:wp="http://schemas.openxmlformats.org/drawingml/2006/wordprocessingDrawing" xmlns:r="http://schemas.openxmlformats.org/officeDocument/2006/relationships" xmlns:w14="http://schemas.microsoft.com/office/word/2010/wordml">
+              <w:rPr>
+                <w:rFonts w:ascii="Arial" w:hAnsi="Arial" w:eastAsia="Arial" w:cs="Arial"/>
+                <w:sz w:val="22"/>
+                <w:szCs w:val="22"/>
+                <w:color w:val="111111"/>
+              </w:rPr>
+              <w:t xml:space="preserve">Prospective Cohort</w:t>
+            </w:r>
+          </w:p>
+        </w:tc>
+        <w:tc>
+          <w:tcPr>
+            <w:tcBorders/>
+            <w:shd w:val="clear" w:color="auto" w:fill="FFFFFF"/>
+            <w:tcMar>
+              <w:top w:w="0" w:type="dxa"/>
+              <w:bottom w:w="0" w:type="dxa"/>
+              <w:left w:w="0" w:type="dxa"/>
+              <w:right w:w="0" w:type="dxa"/>
+            </w:tcMar>
+            <w:vAlign w:val="center"/>
+          </w:tcPr>
+          <w:p>
+            <w:pPr>
+              <w:jc w:val="left"/>
+              <w:spacing w:after="40" w:before="40" w:line="240"/>
+              <w:ind w:firstLine="0" w:left="100" w:right="100"/>
+            </w:pPr>
+            <w:r xmlns:w="http://schemas.openxmlformats.org/wordprocessingml/2006/main" xmlns:wp="http://schemas.openxmlformats.org/drawingml/2006/wordprocessingDrawing" xmlns:r="http://schemas.openxmlformats.org/officeDocument/2006/relationships" xmlns:w14="http://schemas.microsoft.com/office/word/2010/wordml">
+              <w:rPr>
+                <w:rFonts w:ascii="Arial" w:hAnsi="Arial" w:eastAsia="Arial" w:cs="Arial"/>
+                <w:sz w:val="22"/>
+                <w:szCs w:val="22"/>
+                <w:color w:val="111111"/>
+              </w:rPr>
+              <w:t xml:space="preserve">no</w:t>
+            </w:r>
+          </w:p>
+        </w:tc>
+        <w:tc>
+          <w:tcPr>
+            <w:tcBorders/>
+            <w:shd w:val="clear" w:color="auto" w:fill="FFFFFF"/>
+            <w:tcMar>
+              <w:top w:w="0" w:type="dxa"/>
+              <w:bottom w:w="0" w:type="dxa"/>
+              <w:left w:w="0" w:type="dxa"/>
+              <w:right w:w="0" w:type="dxa"/>
+            </w:tcMar>
+            <w:vAlign w:val="center"/>
+          </w:tcPr>
+          <w:p>
+            <w:pPr>
+              <w:jc w:val="left"/>
+              <w:spacing w:after="40" w:before="40" w:line="240"/>
+              <w:ind w:firstLine="0" w:left="100" w:right="100"/>
+            </w:pPr>
+            <w:r xmlns:w="http://schemas.openxmlformats.org/wordprocessingml/2006/main" xmlns:wp="http://schemas.openxmlformats.org/drawingml/2006/wordprocessingDrawing" xmlns:r="http://schemas.openxmlformats.org/officeDocument/2006/relationships" xmlns:w14="http://schemas.microsoft.com/office/word/2010/wordml">
+              <w:rPr>
+                <w:rFonts w:ascii="Arial" w:hAnsi="Arial" w:eastAsia="Arial" w:cs="Arial"/>
+                <w:sz w:val="22"/>
+                <w:szCs w:val="22"/>
+                <w:color w:val="111111"/>
+              </w:rPr>
+              <w:t xml:space="preserve">no</w:t>
+            </w:r>
+          </w:p>
+        </w:tc>
+      </w:tr>
+      <w:tr>
+        <w:trPr>
+          <w:cantSplit/>
+          <w:trHeight w:val="360" w:hRule="auto"/>
+        </w:trPr>
+        <w:tc>
+          <w:tcPr>
+            <w:tcBorders/>
+            <w:shd w:val="clear" w:color="auto" w:fill="FFFFFF"/>
+            <w:tcMar>
+              <w:top w:w="0" w:type="dxa"/>
+              <w:bottom w:w="0" w:type="dxa"/>
+              <w:left w:w="0" w:type="dxa"/>
+              <w:right w:w="0" w:type="dxa"/>
+            </w:tcMar>
+            <w:vAlign w:val="center"/>
+          </w:tcPr>
+          <w:p>
+            <w:pPr>
+              <w:jc w:val="left"/>
+              <w:spacing w:after="40" w:before="40" w:line="240"/>
+              <w:ind w:firstLine="0" w:left="100" w:right="100"/>
+            </w:pPr>
+            <w:r xmlns:w="http://schemas.openxmlformats.org/wordprocessingml/2006/main" xmlns:wp="http://schemas.openxmlformats.org/drawingml/2006/wordprocessingDrawing" xmlns:r="http://schemas.openxmlformats.org/officeDocument/2006/relationships" xmlns:w14="http://schemas.microsoft.com/office/word/2010/wordml">
+              <w:rPr>
+                <w:rFonts w:ascii="Arial" w:hAnsi="Arial" w:eastAsia="Arial" w:cs="Arial"/>
+                <w:sz w:val="22"/>
+                <w:szCs w:val="22"/>
+                <w:color w:val="111111"/>
+              </w:rPr>
+              <w:t xml:space="preserve">Ramachandran</w:t>
+            </w:r>
+          </w:p>
+        </w:tc>
+        <w:tc>
+          <w:tcPr>
+            <w:tcBorders/>
+            <w:shd w:val="clear" w:color="auto" w:fill="FFFFFF"/>
+            <w:tcMar>
+              <w:top w:w="0" w:type="dxa"/>
+              <w:bottom w:w="0" w:type="dxa"/>
+              <w:left w:w="0" w:type="dxa"/>
+              <w:right w:w="0" w:type="dxa"/>
+            </w:tcMar>
+            <w:vAlign w:val="center"/>
+          </w:tcPr>
+          <w:p>
+            <w:pPr>
+              <w:jc w:val="left"/>
+              <w:spacing w:after="40" w:before="40" w:line="240"/>
+              <w:ind w:firstLine="0" w:left="100" w:right="100"/>
+            </w:pPr>
+            <w:r xmlns:w="http://schemas.openxmlformats.org/wordprocessingml/2006/main" xmlns:wp="http://schemas.openxmlformats.org/drawingml/2006/wordprocessingDrawing" xmlns:r="http://schemas.openxmlformats.org/officeDocument/2006/relationships" xmlns:w14="http://schemas.microsoft.com/office/word/2010/wordml">
+              <w:rPr>
+                <w:rFonts w:ascii="Arial" w:hAnsi="Arial" w:eastAsia="Arial" w:cs="Arial"/>
+                <w:sz w:val="22"/>
+                <w:szCs w:val="22"/>
+                <w:color w:val="111111"/>
+              </w:rPr>
+              <w:t xml:space="preserve">Retrospective Cohort</w:t>
+            </w:r>
+          </w:p>
+        </w:tc>
+        <w:tc>
+          <w:tcPr>
+            <w:tcBorders/>
+            <w:shd w:val="clear" w:color="auto" w:fill="FFFFFF"/>
+            <w:tcMar>
+              <w:top w:w="0" w:type="dxa"/>
+              <w:bottom w:w="0" w:type="dxa"/>
+              <w:left w:w="0" w:type="dxa"/>
+              <w:right w:w="0" w:type="dxa"/>
+            </w:tcMar>
+            <w:vAlign w:val="center"/>
+          </w:tcPr>
+          <w:p>
+            <w:pPr>
+              <w:jc w:val="left"/>
+              <w:spacing w:after="40" w:before="40" w:line="240"/>
+              <w:ind w:firstLine="0" w:left="100" w:right="100"/>
+            </w:pPr>
+            <w:r xmlns:w="http://schemas.openxmlformats.org/wordprocessingml/2006/main" xmlns:wp="http://schemas.openxmlformats.org/drawingml/2006/wordprocessingDrawing" xmlns:r="http://schemas.openxmlformats.org/officeDocument/2006/relationships" xmlns:w14="http://schemas.microsoft.com/office/word/2010/wordml">
+              <w:rPr>
+                <w:rFonts w:ascii="Arial" w:hAnsi="Arial" w:eastAsia="Arial" w:cs="Arial"/>
+                <w:sz w:val="22"/>
+                <w:szCs w:val="22"/>
+                <w:color w:val="111111"/>
+              </w:rPr>
+              <w:t xml:space="preserve">no</w:t>
+            </w:r>
+          </w:p>
+        </w:tc>
+        <w:tc>
+          <w:tcPr>
+            <w:tcBorders/>
+            <w:shd w:val="clear" w:color="auto" w:fill="FFFFFF"/>
+            <w:tcMar>
+              <w:top w:w="0" w:type="dxa"/>
+              <w:bottom w:w="0" w:type="dxa"/>
+              <w:left w:w="0" w:type="dxa"/>
+              <w:right w:w="0" w:type="dxa"/>
+            </w:tcMar>
+            <w:vAlign w:val="center"/>
+          </w:tcPr>
+          <w:p>
+            <w:pPr>
+              <w:jc w:val="left"/>
+              <w:spacing w:after="40" w:before="40" w:line="240"/>
+              <w:ind w:firstLine="0" w:left="100" w:right="100"/>
+            </w:pPr>
+            <w:r xmlns:w="http://schemas.openxmlformats.org/wordprocessingml/2006/main" xmlns:wp="http://schemas.openxmlformats.org/drawingml/2006/wordprocessingDrawing" xmlns:r="http://schemas.openxmlformats.org/officeDocument/2006/relationships" xmlns:w14="http://schemas.microsoft.com/office/word/2010/wordml">
+              <w:rPr>
+                <w:rFonts w:ascii="Arial" w:hAnsi="Arial" w:eastAsia="Arial" w:cs="Arial"/>
+                <w:sz w:val="22"/>
+                <w:szCs w:val="22"/>
+                <w:color w:val="111111"/>
+              </w:rPr>
+              <w:t xml:space="preserve">no</w:t>
+            </w:r>
+          </w:p>
+        </w:tc>
+      </w:tr>
+      <w:tr>
+        <w:trPr>
+          <w:cantSplit/>
+          <w:trHeight w:val="360" w:hRule="auto"/>
+        </w:trPr>
+        <w:tc>
+          <w:tcPr>
+            <w:tcBorders/>
+            <w:shd w:val="clear" w:color="auto" w:fill="FFFFFF"/>
+            <w:tcMar>
+              <w:top w:w="0" w:type="dxa"/>
+              <w:bottom w:w="0" w:type="dxa"/>
+              <w:left w:w="0" w:type="dxa"/>
+              <w:right w:w="0" w:type="dxa"/>
+            </w:tcMar>
+            <w:vAlign w:val="center"/>
+          </w:tcPr>
+          <w:p>
+            <w:pPr>
+              <w:jc w:val="left"/>
+              <w:spacing w:after="40" w:before="40" w:line="240"/>
+              <w:ind w:firstLine="0" w:left="100" w:right="100"/>
+            </w:pPr>
+            <w:r xmlns:w="http://schemas.openxmlformats.org/wordprocessingml/2006/main" xmlns:wp="http://schemas.openxmlformats.org/drawingml/2006/wordprocessingDrawing" xmlns:r="http://schemas.openxmlformats.org/officeDocument/2006/relationships" xmlns:w14="http://schemas.microsoft.com/office/word/2010/wordml">
+              <w:rPr>
+                <w:rFonts w:ascii="Arial" w:hAnsi="Arial" w:eastAsia="Arial" w:cs="Arial"/>
+                <w:sz w:val="22"/>
+                <w:szCs w:val="22"/>
+                <w:color w:val="111111"/>
+              </w:rPr>
+              <w:t xml:space="preserve">Hadi</w:t>
+            </w:r>
+          </w:p>
+        </w:tc>
+        <w:tc>
+          <w:tcPr>
+            <w:tcBorders/>
+            <w:shd w:val="clear" w:color="auto" w:fill="FFFFFF"/>
+            <w:tcMar>
+              <w:top w:w="0" w:type="dxa"/>
+              <w:bottom w:w="0" w:type="dxa"/>
+              <w:left w:w="0" w:type="dxa"/>
+              <w:right w:w="0" w:type="dxa"/>
+            </w:tcMar>
+            <w:vAlign w:val="center"/>
+          </w:tcPr>
+          <w:p>
+            <w:pPr>
+              <w:jc w:val="left"/>
+              <w:spacing w:after="40" w:before="40" w:line="240"/>
+              <w:ind w:firstLine="0" w:left="100" w:right="100"/>
+            </w:pPr>
+            <w:r xmlns:w="http://schemas.openxmlformats.org/wordprocessingml/2006/main" xmlns:wp="http://schemas.openxmlformats.org/drawingml/2006/wordprocessingDrawing" xmlns:r="http://schemas.openxmlformats.org/officeDocument/2006/relationships" xmlns:w14="http://schemas.microsoft.com/office/word/2010/wordml">
+              <w:rPr>
+                <w:rFonts w:ascii="Arial" w:hAnsi="Arial" w:eastAsia="Arial" w:cs="Arial"/>
+                <w:sz w:val="22"/>
+                <w:szCs w:val="22"/>
+                <w:color w:val="111111"/>
+              </w:rPr>
+              <w:t xml:space="preserve">Retrospective Cohort</w:t>
+            </w:r>
+          </w:p>
+        </w:tc>
+        <w:tc>
+          <w:tcPr>
+            <w:tcBorders/>
+            <w:shd w:val="clear" w:color="auto" w:fill="FFFFFF"/>
+            <w:tcMar>
+              <w:top w:w="0" w:type="dxa"/>
+              <w:bottom w:w="0" w:type="dxa"/>
+              <w:left w:w="0" w:type="dxa"/>
+              <w:right w:w="0" w:type="dxa"/>
+            </w:tcMar>
+            <w:vAlign w:val="center"/>
+          </w:tcPr>
+          <w:p>
+            <w:pPr>
+              <w:jc w:val="left"/>
+              <w:spacing w:after="40" w:before="40" w:line="240"/>
+              <w:ind w:firstLine="0" w:left="100" w:right="100"/>
+            </w:pPr>
+            <w:r xmlns:w="http://schemas.openxmlformats.org/wordprocessingml/2006/main" xmlns:wp="http://schemas.openxmlformats.org/drawingml/2006/wordprocessingDrawing" xmlns:r="http://schemas.openxmlformats.org/officeDocument/2006/relationships" xmlns:w14="http://schemas.microsoft.com/office/word/2010/wordml">
+              <w:rPr>
+                <w:rFonts w:ascii="Arial" w:hAnsi="Arial" w:eastAsia="Arial" w:cs="Arial"/>
+                <w:sz w:val="22"/>
+                <w:szCs w:val="22"/>
+                <w:color w:val="111111"/>
+              </w:rPr>
+              <w:t xml:space="preserve">no</w:t>
+            </w:r>
+          </w:p>
+        </w:tc>
+        <w:tc>
+          <w:tcPr>
+            <w:tcBorders/>
+            <w:shd w:val="clear" w:color="auto" w:fill="FFFFFF"/>
+            <w:tcMar>
+              <w:top w:w="0" w:type="dxa"/>
+              <w:bottom w:w="0" w:type="dxa"/>
+              <w:left w:w="0" w:type="dxa"/>
+              <w:right w:w="0" w:type="dxa"/>
+            </w:tcMar>
+            <w:vAlign w:val="center"/>
+          </w:tcPr>
+          <w:p>
+            <w:pPr>
+              <w:jc w:val="left"/>
+              <w:spacing w:after="40" w:before="40" w:line="240"/>
+              <w:ind w:firstLine="0" w:left="100" w:right="100"/>
+            </w:pPr>
+            <w:r xmlns:w="http://schemas.openxmlformats.org/wordprocessingml/2006/main" xmlns:wp="http://schemas.openxmlformats.org/drawingml/2006/wordprocessingDrawing" xmlns:r="http://schemas.openxmlformats.org/officeDocument/2006/relationships" xmlns:w14="http://schemas.microsoft.com/office/word/2010/wordml">
+              <w:rPr>
+                <w:rFonts w:ascii="Arial" w:hAnsi="Arial" w:eastAsia="Arial" w:cs="Arial"/>
+                <w:sz w:val="22"/>
+                <w:szCs w:val="22"/>
+                <w:color w:val="111111"/>
+              </w:rPr>
+              <w:t xml:space="preserve">no</w:t>
+            </w:r>
+          </w:p>
+        </w:tc>
+      </w:tr>
+      <w:tr>
+        <w:trPr>
+          <w:cantSplit/>
+          <w:trHeight w:val="360" w:hRule="auto"/>
+        </w:trPr>
+        <w:tc>
+          <w:tcPr>
+            <w:tcBorders/>
+            <w:shd w:val="clear" w:color="auto" w:fill="FFFFFF"/>
+            <w:tcMar>
+              <w:top w:w="0" w:type="dxa"/>
+              <w:bottom w:w="0" w:type="dxa"/>
+              <w:left w:w="0" w:type="dxa"/>
+              <w:right w:w="0" w:type="dxa"/>
+            </w:tcMar>
+            <w:vAlign w:val="center"/>
+          </w:tcPr>
+          <w:p>
+            <w:pPr>
+              <w:jc w:val="left"/>
+              <w:spacing w:after="40" w:before="40" w:line="240"/>
+              <w:ind w:firstLine="0" w:left="100" w:right="100"/>
+            </w:pPr>
+            <w:r xmlns:w="http://schemas.openxmlformats.org/wordprocessingml/2006/main" xmlns:wp="http://schemas.openxmlformats.org/drawingml/2006/wordprocessingDrawing" xmlns:r="http://schemas.openxmlformats.org/officeDocument/2006/relationships" xmlns:w14="http://schemas.microsoft.com/office/word/2010/wordml">
+              <w:rPr>
+                <w:rFonts w:ascii="Arial" w:hAnsi="Arial" w:eastAsia="Arial" w:cs="Arial"/>
+                <w:sz w:val="22"/>
+                <w:szCs w:val="22"/>
+                <w:color w:val="111111"/>
+              </w:rPr>
+              <w:t xml:space="preserve">Luo, Rizvi</w:t>
+            </w:r>
+          </w:p>
+        </w:tc>
+        <w:tc>
+          <w:tcPr>
+            <w:tcBorders/>
+            <w:shd w:val="clear" w:color="auto" w:fill="FFFFFF"/>
+            <w:tcMar>
+              <w:top w:w="0" w:type="dxa"/>
+              <w:bottom w:w="0" w:type="dxa"/>
+              <w:left w:w="0" w:type="dxa"/>
+              <w:right w:w="0" w:type="dxa"/>
+            </w:tcMar>
+            <w:vAlign w:val="center"/>
+          </w:tcPr>
+          <w:p>
+            <w:pPr>
+              <w:jc w:val="left"/>
+              <w:spacing w:after="40" w:before="40" w:line="240"/>
+              <w:ind w:firstLine="0" w:left="100" w:right="100"/>
+            </w:pPr>
+            <w:r xmlns:w="http://schemas.openxmlformats.org/wordprocessingml/2006/main" xmlns:wp="http://schemas.openxmlformats.org/drawingml/2006/wordprocessingDrawing" xmlns:r="http://schemas.openxmlformats.org/officeDocument/2006/relationships" xmlns:w14="http://schemas.microsoft.com/office/word/2010/wordml">
+              <w:rPr>
+                <w:rFonts w:ascii="Arial" w:hAnsi="Arial" w:eastAsia="Arial" w:cs="Arial"/>
+                <w:sz w:val="22"/>
+                <w:szCs w:val="22"/>
+                <w:color w:val="111111"/>
+              </w:rPr>
+              <w:t xml:space="preserve">Retrospective Cohort</w:t>
+            </w:r>
+          </w:p>
+        </w:tc>
+        <w:tc>
+          <w:tcPr>
+            <w:tcBorders/>
+            <w:shd w:val="clear" w:color="auto" w:fill="FFFFFF"/>
+            <w:tcMar>
+              <w:top w:w="0" w:type="dxa"/>
+              <w:bottom w:w="0" w:type="dxa"/>
+              <w:left w:w="0" w:type="dxa"/>
+              <w:right w:w="0" w:type="dxa"/>
+            </w:tcMar>
+            <w:vAlign w:val="center"/>
+          </w:tcPr>
+          <w:p>
+            <w:pPr>
+              <w:jc w:val="left"/>
+              <w:spacing w:after="40" w:before="40" w:line="240"/>
+              <w:ind w:firstLine="0" w:left="100" w:right="100"/>
+            </w:pPr>
+            <w:r xmlns:w="http://schemas.openxmlformats.org/wordprocessingml/2006/main" xmlns:wp="http://schemas.openxmlformats.org/drawingml/2006/wordprocessingDrawing" xmlns:r="http://schemas.openxmlformats.org/officeDocument/2006/relationships" xmlns:w14="http://schemas.microsoft.com/office/word/2010/wordml">
+              <w:rPr>
+                <w:rFonts w:ascii="Arial" w:hAnsi="Arial" w:eastAsia="Arial" w:cs="Arial"/>
+                <w:sz w:val="22"/>
+                <w:szCs w:val="22"/>
+                <w:color w:val="111111"/>
+              </w:rPr>
+              <w:t xml:space="preserve">no</w:t>
+            </w:r>
+          </w:p>
+        </w:tc>
+        <w:tc>
+          <w:tcPr>
+            <w:tcBorders/>
+            <w:shd w:val="clear" w:color="auto" w:fill="FFFFFF"/>
+            <w:tcMar>
+              <w:top w:w="0" w:type="dxa"/>
+              <w:bottom w:w="0" w:type="dxa"/>
+              <w:left w:w="0" w:type="dxa"/>
+              <w:right w:w="0" w:type="dxa"/>
+            </w:tcMar>
+            <w:vAlign w:val="center"/>
+          </w:tcPr>
+          <w:p>
+            <w:pPr>
+              <w:jc w:val="left"/>
+              <w:spacing w:after="40" w:before="40" w:line="240"/>
+              <w:ind w:firstLine="0" w:left="100" w:right="100"/>
+            </w:pPr>
+            <w:r xmlns:w="http://schemas.openxmlformats.org/wordprocessingml/2006/main" xmlns:wp="http://schemas.openxmlformats.org/drawingml/2006/wordprocessingDrawing" xmlns:r="http://schemas.openxmlformats.org/officeDocument/2006/relationships" xmlns:w14="http://schemas.microsoft.com/office/word/2010/wordml">
+              <w:rPr>
+                <w:rFonts w:ascii="Arial" w:hAnsi="Arial" w:eastAsia="Arial" w:cs="Arial"/>
+                <w:sz w:val="22"/>
+                <w:szCs w:val="22"/>
+                <w:color w:val="111111"/>
+              </w:rPr>
+              <w:t xml:space="preserve">no</w:t>
+            </w:r>
+          </w:p>
+        </w:tc>
+      </w:tr>
+      <w:tr>
+        <w:trPr>
+          <w:cantSplit/>
+          <w:trHeight w:val="360" w:hRule="auto"/>
+        </w:trPr>
+        <w:tc>
+          <w:tcPr>
+            <w:tcBorders/>
+            <w:shd w:val="clear" w:color="auto" w:fill="FFFFFF"/>
+            <w:tcMar>
+              <w:top w:w="0" w:type="dxa"/>
+              <w:bottom w:w="0" w:type="dxa"/>
+              <w:left w:w="0" w:type="dxa"/>
+              <w:right w:w="0" w:type="dxa"/>
+            </w:tcMar>
+            <w:vAlign w:val="center"/>
+          </w:tcPr>
+          <w:p>
+            <w:pPr>
+              <w:jc w:val="left"/>
+              <w:spacing w:after="40" w:before="40" w:line="240"/>
+              <w:ind w:firstLine="0" w:left="100" w:right="100"/>
+            </w:pPr>
+            <w:r xmlns:w="http://schemas.openxmlformats.org/wordprocessingml/2006/main" xmlns:wp="http://schemas.openxmlformats.org/drawingml/2006/wordprocessingDrawing" xmlns:r="http://schemas.openxmlformats.org/officeDocument/2006/relationships" xmlns:w14="http://schemas.microsoft.com/office/word/2010/wordml">
+              <w:rPr>
+                <w:rFonts w:ascii="Arial" w:hAnsi="Arial" w:eastAsia="Arial" w:cs="Arial"/>
+                <w:sz w:val="22"/>
+                <w:szCs w:val="22"/>
+                <w:color w:val="111111"/>
+              </w:rPr>
+              <w:t xml:space="preserve">Ioannou</w:t>
+            </w:r>
+          </w:p>
+        </w:tc>
+        <w:tc>
+          <w:tcPr>
+            <w:tcBorders/>
+            <w:shd w:val="clear" w:color="auto" w:fill="FFFFFF"/>
+            <w:tcMar>
+              <w:top w:w="0" w:type="dxa"/>
+              <w:bottom w:w="0" w:type="dxa"/>
+              <w:left w:w="0" w:type="dxa"/>
+              <w:right w:w="0" w:type="dxa"/>
+            </w:tcMar>
+            <w:vAlign w:val="center"/>
+          </w:tcPr>
+          <w:p>
+            <w:pPr>
+              <w:jc w:val="left"/>
+              <w:spacing w:after="40" w:before="40" w:line="240"/>
+              <w:ind w:firstLine="0" w:left="100" w:right="100"/>
+            </w:pPr>
+            <w:r xmlns:w="http://schemas.openxmlformats.org/wordprocessingml/2006/main" xmlns:wp="http://schemas.openxmlformats.org/drawingml/2006/wordprocessingDrawing" xmlns:r="http://schemas.openxmlformats.org/officeDocument/2006/relationships" xmlns:w14="http://schemas.microsoft.com/office/word/2010/wordml">
+              <w:rPr>
+                <w:rFonts w:ascii="Arial" w:hAnsi="Arial" w:eastAsia="Arial" w:cs="Arial"/>
+                <w:sz w:val="22"/>
+                <w:szCs w:val="22"/>
+                <w:color w:val="111111"/>
+              </w:rPr>
+              <w:t xml:space="preserve">Retrospective Cohort</w:t>
+            </w:r>
+          </w:p>
+        </w:tc>
+        <w:tc>
+          <w:tcPr>
+            <w:tcBorders/>
+            <w:shd w:val="clear" w:color="auto" w:fill="FFFFFF"/>
+            <w:tcMar>
+              <w:top w:w="0" w:type="dxa"/>
+              <w:bottom w:w="0" w:type="dxa"/>
+              <w:left w:w="0" w:type="dxa"/>
+              <w:right w:w="0" w:type="dxa"/>
+            </w:tcMar>
+            <w:vAlign w:val="center"/>
+          </w:tcPr>
+          <w:p>
+            <w:pPr>
+              <w:jc w:val="left"/>
+              <w:spacing w:after="40" w:before="40" w:line="240"/>
+              <w:ind w:firstLine="0" w:left="100" w:right="100"/>
+            </w:pPr>
+            <w:r xmlns:w="http://schemas.openxmlformats.org/wordprocessingml/2006/main" xmlns:wp="http://schemas.openxmlformats.org/drawingml/2006/wordprocessingDrawing" xmlns:r="http://schemas.openxmlformats.org/officeDocument/2006/relationships" xmlns:w14="http://schemas.microsoft.com/office/word/2010/wordml">
+              <w:rPr>
+                <w:rFonts w:ascii="Arial" w:hAnsi="Arial" w:eastAsia="Arial" w:cs="Arial"/>
+                <w:sz w:val="22"/>
+                <w:szCs w:val="22"/>
+                <w:color w:val="111111"/>
+              </w:rPr>
+              <w:t xml:space="preserve">no</w:t>
+            </w:r>
+          </w:p>
+        </w:tc>
+        <w:tc>
+          <w:tcPr>
+            <w:tcBorders/>
+            <w:shd w:val="clear" w:color="auto" w:fill="FFFFFF"/>
+            <w:tcMar>
+              <w:top w:w="0" w:type="dxa"/>
+              <w:bottom w:w="0" w:type="dxa"/>
+              <w:left w:w="0" w:type="dxa"/>
+              <w:right w:w="0" w:type="dxa"/>
+            </w:tcMar>
+            <w:vAlign w:val="center"/>
+          </w:tcPr>
+          <w:p>
+            <w:pPr>
+              <w:jc w:val="left"/>
+              <w:spacing w:after="40" w:before="40" w:line="240"/>
+              <w:ind w:firstLine="0" w:left="100" w:right="100"/>
+            </w:pPr>
+            <w:r xmlns:w="http://schemas.openxmlformats.org/wordprocessingml/2006/main" xmlns:wp="http://schemas.openxmlformats.org/drawingml/2006/wordprocessingDrawing" xmlns:r="http://schemas.openxmlformats.org/officeDocument/2006/relationships" xmlns:w14="http://schemas.microsoft.com/office/word/2010/wordml">
+              <w:rPr>
+                <w:rFonts w:ascii="Arial" w:hAnsi="Arial" w:eastAsia="Arial" w:cs="Arial"/>
+                <w:sz w:val="22"/>
+                <w:szCs w:val="22"/>
+                <w:color w:val="111111"/>
+              </w:rPr>
+              <w:t xml:space="preserve">no</w:t>
+            </w:r>
+          </w:p>
+        </w:tc>
+      </w:tr>
+      <w:tr>
+        <w:trPr>
+          <w:cantSplit/>
+          <w:trHeight w:val="360" w:hRule="auto"/>
+        </w:trPr>
+        <w:tc>
+          <w:tcPr>
+            <w:tcBorders/>
+            <w:shd w:val="clear" w:color="auto" w:fill="FFFFFF"/>
+            <w:tcMar>
+              <w:top w:w="0" w:type="dxa"/>
+              <w:bottom w:w="0" w:type="dxa"/>
+              <w:left w:w="0" w:type="dxa"/>
+              <w:right w:w="0" w:type="dxa"/>
+            </w:tcMar>
+            <w:vAlign w:val="center"/>
+          </w:tcPr>
+          <w:p>
+            <w:pPr>
+              <w:jc w:val="left"/>
+              <w:spacing w:after="40" w:before="40" w:line="240"/>
+              <w:ind w:firstLine="0" w:left="100" w:right="100"/>
+            </w:pPr>
+            <w:r xmlns:w="http://schemas.openxmlformats.org/wordprocessingml/2006/main" xmlns:wp="http://schemas.openxmlformats.org/drawingml/2006/wordprocessingDrawing" xmlns:r="http://schemas.openxmlformats.org/officeDocument/2006/relationships" xmlns:w14="http://schemas.microsoft.com/office/word/2010/wordml">
+              <w:rPr>
+                <w:rFonts w:ascii="Arial" w:hAnsi="Arial" w:eastAsia="Arial" w:cs="Arial"/>
+                <w:sz w:val="22"/>
+                <w:szCs w:val="22"/>
+                <w:color w:val="111111"/>
+              </w:rPr>
+              <w:t xml:space="preserve">Isaric, 6</w:t>
+            </w:r>
+          </w:p>
+        </w:tc>
+        <w:tc>
+          <w:tcPr>
+            <w:tcBorders/>
+            <w:shd w:val="clear" w:color="auto" w:fill="FFFFFF"/>
+            <w:tcMar>
+              <w:top w:w="0" w:type="dxa"/>
+              <w:bottom w:w="0" w:type="dxa"/>
+              <w:left w:w="0" w:type="dxa"/>
+              <w:right w:w="0" w:type="dxa"/>
+            </w:tcMar>
+            <w:vAlign w:val="center"/>
+          </w:tcPr>
+          <w:p>
+            <w:pPr>
+              <w:jc w:val="left"/>
+              <w:spacing w:after="40" w:before="40" w:line="240"/>
+              <w:ind w:firstLine="0" w:left="100" w:right="100"/>
+            </w:pPr>
+            <w:r xmlns:w="http://schemas.openxmlformats.org/wordprocessingml/2006/main" xmlns:wp="http://schemas.openxmlformats.org/drawingml/2006/wordprocessingDrawing" xmlns:r="http://schemas.openxmlformats.org/officeDocument/2006/relationships" xmlns:w14="http://schemas.microsoft.com/office/word/2010/wordml">
+              <w:rPr>
+                <w:rFonts w:ascii="Arial" w:hAnsi="Arial" w:eastAsia="Arial" w:cs="Arial"/>
+                <w:sz w:val="22"/>
+                <w:szCs w:val="22"/>
+                <w:color w:val="111111"/>
+              </w:rPr>
+              <w:t xml:space="preserve">Prospective Cohort</w:t>
+            </w:r>
+          </w:p>
+        </w:tc>
+        <w:tc>
+          <w:tcPr>
+            <w:tcBorders/>
+            <w:shd w:val="clear" w:color="auto" w:fill="FFFFFF"/>
+            <w:tcMar>
+              <w:top w:w="0" w:type="dxa"/>
+              <w:bottom w:w="0" w:type="dxa"/>
+              <w:left w:w="0" w:type="dxa"/>
+              <w:right w:w="0" w:type="dxa"/>
+            </w:tcMar>
+            <w:vAlign w:val="center"/>
+          </w:tcPr>
+          <w:p>
+            <w:pPr>
+              <w:jc w:val="left"/>
+              <w:spacing w:after="40" w:before="40" w:line="240"/>
+              <w:ind w:firstLine="0" w:left="100" w:right="100"/>
+            </w:pPr>
+            <w:r xmlns:w="http://schemas.openxmlformats.org/wordprocessingml/2006/main" xmlns:wp="http://schemas.openxmlformats.org/drawingml/2006/wordprocessingDrawing" xmlns:r="http://schemas.openxmlformats.org/officeDocument/2006/relationships" xmlns:w14="http://schemas.microsoft.com/office/word/2010/wordml">
+              <w:rPr>
+                <w:rFonts w:ascii="Arial" w:hAnsi="Arial" w:eastAsia="Arial" w:cs="Arial"/>
+                <w:sz w:val="22"/>
+                <w:szCs w:val="22"/>
+                <w:color w:val="111111"/>
+              </w:rPr>
+              <w:t xml:space="preserve">yes</w:t>
+            </w:r>
+          </w:p>
+        </w:tc>
+        <w:tc>
+          <w:tcPr>
+            <w:tcBorders/>
+            <w:shd w:val="clear" w:color="auto" w:fill="FFFFFF"/>
+            <w:tcMar>
+              <w:top w:w="0" w:type="dxa"/>
+              <w:bottom w:w="0" w:type="dxa"/>
+              <w:left w:w="0" w:type="dxa"/>
+              <w:right w:w="0" w:type="dxa"/>
+            </w:tcMar>
+            <w:vAlign w:val="center"/>
+          </w:tcPr>
+          <w:p>
+            <w:pPr>
+              <w:jc w:val="left"/>
+              <w:spacing w:after="40" w:before="40" w:line="240"/>
+              <w:ind w:firstLine="0" w:left="100" w:right="100"/>
+            </w:pPr>
+            <w:r xmlns:w="http://schemas.openxmlformats.org/wordprocessingml/2006/main" xmlns:wp="http://schemas.openxmlformats.org/drawingml/2006/wordprocessingDrawing" xmlns:r="http://schemas.openxmlformats.org/officeDocument/2006/relationships" xmlns:w14="http://schemas.microsoft.com/office/word/2010/wordml">
+              <w:rPr>
+                <w:rFonts w:ascii="Arial" w:hAnsi="Arial" w:eastAsia="Arial" w:cs="Arial"/>
+                <w:sz w:val="22"/>
+                <w:szCs w:val="22"/>
+                <w:color w:val="111111"/>
+              </w:rPr>
+              <w:t xml:space="preserve">no</w:t>
+            </w:r>
+          </w:p>
+        </w:tc>
+      </w:tr>
+      <w:tr>
+        <w:trPr>
+          <w:cantSplit/>
+          <w:trHeight w:val="360" w:hRule="auto"/>
+        </w:trPr>
+        <w:tc>
+          <w:tcPr>
+            <w:tcBorders/>
+            <w:shd w:val="clear" w:color="auto" w:fill="FFFFFF"/>
+            <w:tcMar>
+              <w:top w:w="0" w:type="dxa"/>
+              <w:bottom w:w="0" w:type="dxa"/>
+              <w:left w:w="0" w:type="dxa"/>
+              <w:right w:w="0" w:type="dxa"/>
+            </w:tcMar>
+            <w:vAlign w:val="center"/>
+          </w:tcPr>
+          <w:p>
+            <w:pPr>
+              <w:jc w:val="left"/>
+              <w:spacing w:after="40" w:before="40" w:line="240"/>
+              <w:ind w:firstLine="0" w:left="100" w:right="100"/>
+            </w:pPr>
+            <w:r xmlns:w="http://schemas.openxmlformats.org/wordprocessingml/2006/main" xmlns:wp="http://schemas.openxmlformats.org/drawingml/2006/wordprocessingDrawing" xmlns:r="http://schemas.openxmlformats.org/officeDocument/2006/relationships" xmlns:w14="http://schemas.microsoft.com/office/word/2010/wordml">
+              <w:rPr>
+                <w:rFonts w:ascii="Arial" w:hAnsi="Arial" w:eastAsia="Arial" w:cs="Arial"/>
+                <w:sz w:val="22"/>
+                <w:szCs w:val="22"/>
+                <w:color w:val="111111"/>
+              </w:rPr>
+              <w:t xml:space="preserve">Perico</w:t>
+            </w:r>
+          </w:p>
+        </w:tc>
+        <w:tc>
+          <w:tcPr>
+            <w:tcBorders/>
+            <w:shd w:val="clear" w:color="auto" w:fill="FFFFFF"/>
+            <w:tcMar>
+              <w:top w:w="0" w:type="dxa"/>
+              <w:bottom w:w="0" w:type="dxa"/>
+              <w:left w:w="0" w:type="dxa"/>
+              <w:right w:w="0" w:type="dxa"/>
+            </w:tcMar>
+            <w:vAlign w:val="center"/>
+          </w:tcPr>
+          <w:p>
+            <w:pPr>
+              <w:jc w:val="left"/>
+              <w:spacing w:after="40" w:before="40" w:line="240"/>
+              <w:ind w:firstLine="0" w:left="100" w:right="100"/>
+            </w:pPr>
+            <w:r xmlns:w="http://schemas.openxmlformats.org/wordprocessingml/2006/main" xmlns:wp="http://schemas.openxmlformats.org/drawingml/2006/wordprocessingDrawing" xmlns:r="http://schemas.openxmlformats.org/officeDocument/2006/relationships" xmlns:w14="http://schemas.microsoft.com/office/word/2010/wordml">
+              <w:rPr>
+                <w:rFonts w:ascii="Arial" w:hAnsi="Arial" w:eastAsia="Arial" w:cs="Arial"/>
+                <w:sz w:val="22"/>
+                <w:szCs w:val="22"/>
+                <w:color w:val="111111"/>
+              </w:rPr>
+              <w:t xml:space="preserve">Cross Sectional</w:t>
+            </w:r>
+          </w:p>
+        </w:tc>
+        <w:tc>
+          <w:tcPr>
+            <w:tcBorders/>
+            <w:shd w:val="clear" w:color="auto" w:fill="FFFFFF"/>
+            <w:tcMar>
+              <w:top w:w="0" w:type="dxa"/>
+              <w:bottom w:w="0" w:type="dxa"/>
+              <w:left w:w="0" w:type="dxa"/>
+              <w:right w:w="0" w:type="dxa"/>
+            </w:tcMar>
+            <w:vAlign w:val="center"/>
+          </w:tcPr>
+          <w:p>
+            <w:pPr>
+              <w:jc w:val="left"/>
+              <w:spacing w:after="40" w:before="40" w:line="240"/>
+              <w:ind w:firstLine="0" w:left="100" w:right="100"/>
+            </w:pPr>
+            <w:r xmlns:w="http://schemas.openxmlformats.org/wordprocessingml/2006/main" xmlns:wp="http://schemas.openxmlformats.org/drawingml/2006/wordprocessingDrawing" xmlns:r="http://schemas.openxmlformats.org/officeDocument/2006/relationships" xmlns:w14="http://schemas.microsoft.com/office/word/2010/wordml">
+              <w:rPr>
+                <w:rFonts w:ascii="Arial" w:hAnsi="Arial" w:eastAsia="Arial" w:cs="Arial"/>
+                <w:sz w:val="22"/>
+                <w:szCs w:val="22"/>
+                <w:color w:val="111111"/>
+              </w:rPr>
+              <w:t xml:space="preserve">no</w:t>
+            </w:r>
+          </w:p>
+        </w:tc>
+        <w:tc>
+          <w:tcPr>
+            <w:tcBorders/>
+            <w:shd w:val="clear" w:color="auto" w:fill="FFFFFF"/>
+            <w:tcMar>
+              <w:top w:w="0" w:type="dxa"/>
+              <w:bottom w:w="0" w:type="dxa"/>
+              <w:left w:w="0" w:type="dxa"/>
+              <w:right w:w="0" w:type="dxa"/>
+            </w:tcMar>
+            <w:vAlign w:val="center"/>
+          </w:tcPr>
+          <w:p>
+            <w:pPr>
+              <w:jc w:val="left"/>
+              <w:spacing w:after="40" w:before="40" w:line="240"/>
+              <w:ind w:firstLine="0" w:left="100" w:right="100"/>
+            </w:pPr>
+            <w:r xmlns:w="http://schemas.openxmlformats.org/wordprocessingml/2006/main" xmlns:wp="http://schemas.openxmlformats.org/drawingml/2006/wordprocessingDrawing" xmlns:r="http://schemas.openxmlformats.org/officeDocument/2006/relationships" xmlns:w14="http://schemas.microsoft.com/office/word/2010/wordml">
+              <w:rPr>
+                <w:rFonts w:ascii="Arial" w:hAnsi="Arial" w:eastAsia="Arial" w:cs="Arial"/>
+                <w:sz w:val="22"/>
+                <w:szCs w:val="22"/>
+                <w:color w:val="111111"/>
+              </w:rPr>
+              <w:t xml:space="preserve">no</w:t>
+            </w:r>
+          </w:p>
+        </w:tc>
+      </w:tr>
+      <w:tr>
+        <w:trPr>
+          <w:cantSplit/>
+          <w:trHeight w:val="360" w:hRule="auto"/>
+        </w:trPr>
+        <w:tc>
+          <w:tcPr>
+            <w:tcBorders/>
+            <w:shd w:val="clear" w:color="auto" w:fill="FFFFFF"/>
+            <w:tcMar>
+              <w:top w:w="0" w:type="dxa"/>
+              <w:bottom w:w="0" w:type="dxa"/>
+              <w:left w:w="0" w:type="dxa"/>
+              <w:right w:w="0" w:type="dxa"/>
+            </w:tcMar>
+            <w:vAlign w:val="center"/>
+          </w:tcPr>
+          <w:p>
+            <w:pPr>
+              <w:jc w:val="left"/>
+              <w:spacing w:after="40" w:before="40" w:line="240"/>
+              <w:ind w:firstLine="0" w:left="100" w:right="100"/>
+            </w:pPr>
+            <w:r xmlns:w="http://schemas.openxmlformats.org/wordprocessingml/2006/main" xmlns:wp="http://schemas.openxmlformats.org/drawingml/2006/wordprocessingDrawing" xmlns:r="http://schemas.openxmlformats.org/officeDocument/2006/relationships" xmlns:w14="http://schemas.microsoft.com/office/word/2010/wordml">
+              <w:rPr>
+                <w:rFonts w:ascii="Arial" w:hAnsi="Arial" w:eastAsia="Arial" w:cs="Arial"/>
+                <w:sz w:val="22"/>
+                <w:szCs w:val="22"/>
+                <w:color w:val="111111"/>
+              </w:rPr>
+              <w:t xml:space="preserve">Lamure</w:t>
+            </w:r>
+          </w:p>
+        </w:tc>
+        <w:tc>
+          <w:tcPr>
+            <w:tcBorders/>
+            <w:shd w:val="clear" w:color="auto" w:fill="FFFFFF"/>
+            <w:tcMar>
+              <w:top w:w="0" w:type="dxa"/>
+              <w:bottom w:w="0" w:type="dxa"/>
+              <w:left w:w="0" w:type="dxa"/>
+              <w:right w:w="0" w:type="dxa"/>
+            </w:tcMar>
+            <w:vAlign w:val="center"/>
+          </w:tcPr>
+          <w:p>
+            <w:pPr>
+              <w:jc w:val="left"/>
+              <w:spacing w:after="40" w:before="40" w:line="240"/>
+              <w:ind w:firstLine="0" w:left="100" w:right="100"/>
+            </w:pPr>
+            <w:r xmlns:w="http://schemas.openxmlformats.org/wordprocessingml/2006/main" xmlns:wp="http://schemas.openxmlformats.org/drawingml/2006/wordprocessingDrawing" xmlns:r="http://schemas.openxmlformats.org/officeDocument/2006/relationships" xmlns:w14="http://schemas.microsoft.com/office/word/2010/wordml">
+              <w:rPr>
+                <w:rFonts w:ascii="Arial" w:hAnsi="Arial" w:eastAsia="Arial" w:cs="Arial"/>
+                <w:sz w:val="22"/>
+                <w:szCs w:val="22"/>
+                <w:color w:val="111111"/>
+              </w:rPr>
+              <w:t xml:space="preserve">Retrospective Cohort</w:t>
+            </w:r>
+          </w:p>
+        </w:tc>
+        <w:tc>
+          <w:tcPr>
+            <w:tcBorders/>
+            <w:shd w:val="clear" w:color="auto" w:fill="FFFFFF"/>
+            <w:tcMar>
+              <w:top w:w="0" w:type="dxa"/>
+              <w:bottom w:w="0" w:type="dxa"/>
+              <w:left w:w="0" w:type="dxa"/>
+              <w:right w:w="0" w:type="dxa"/>
+            </w:tcMar>
+            <w:vAlign w:val="center"/>
+          </w:tcPr>
+          <w:p>
+            <w:pPr>
+              <w:jc w:val="left"/>
+              <w:spacing w:after="40" w:before="40" w:line="240"/>
+              <w:ind w:firstLine="0" w:left="100" w:right="100"/>
+            </w:pPr>
+            <w:r xmlns:w="http://schemas.openxmlformats.org/wordprocessingml/2006/main" xmlns:wp="http://schemas.openxmlformats.org/drawingml/2006/wordprocessingDrawing" xmlns:r="http://schemas.openxmlformats.org/officeDocument/2006/relationships" xmlns:w14="http://schemas.microsoft.com/office/word/2010/wordml">
+              <w:rPr>
+                <w:rFonts w:ascii="Arial" w:hAnsi="Arial" w:eastAsia="Arial" w:cs="Arial"/>
+                <w:sz w:val="22"/>
+                <w:szCs w:val="22"/>
+                <w:color w:val="111111"/>
+              </w:rPr>
+              <w:t xml:space="preserve">yes</w:t>
+            </w:r>
+          </w:p>
+        </w:tc>
+        <w:tc>
+          <w:tcPr>
+            <w:tcBorders/>
+            <w:shd w:val="clear" w:color="auto" w:fill="FFFFFF"/>
+            <w:tcMar>
+              <w:top w:w="0" w:type="dxa"/>
+              <w:bottom w:w="0" w:type="dxa"/>
+              <w:left w:w="0" w:type="dxa"/>
+              <w:right w:w="0" w:type="dxa"/>
+            </w:tcMar>
+            <w:vAlign w:val="center"/>
+          </w:tcPr>
+          <w:p>
+            <w:pPr>
+              <w:jc w:val="left"/>
+              <w:spacing w:after="40" w:before="40" w:line="240"/>
+              <w:ind w:firstLine="0" w:left="100" w:right="100"/>
+            </w:pPr>
+            <w:r xmlns:w="http://schemas.openxmlformats.org/wordprocessingml/2006/main" xmlns:wp="http://schemas.openxmlformats.org/drawingml/2006/wordprocessingDrawing" xmlns:r="http://schemas.openxmlformats.org/officeDocument/2006/relationships" xmlns:w14="http://schemas.microsoft.com/office/word/2010/wordml">
+              <w:rPr>
+                <w:rFonts w:ascii="Arial" w:hAnsi="Arial" w:eastAsia="Arial" w:cs="Arial"/>
+                <w:sz w:val="22"/>
+                <w:szCs w:val="22"/>
+                <w:color w:val="111111"/>
+              </w:rPr>
+              <w:t xml:space="preserve">no</w:t>
+            </w:r>
+          </w:p>
+        </w:tc>
+      </w:tr>
+      <w:tr>
+        <w:trPr>
+          <w:cantSplit/>
+          <w:trHeight w:val="360" w:hRule="auto"/>
+        </w:trPr>
+        <w:tc>
+          <w:tcPr>
             <w:tcBorders>
               <w:bottom w:val="single" w:sz="16" w:space="0" w:color="000000"/>
             </w:tcBorders>
@@ -31295,7 +34223,7 @@
                 <w:szCs w:val="22"/>
                 <w:color w:val="111111"/>
               </w:rPr>
-              <w:t xml:space="preserve">Meini</w:t>
+              <w:t xml:space="preserve">Yadaw</w:t>
             </w:r>
           </w:p>
         </w:tc>
@@ -31326,7 +34254,7 @@
                 <w:szCs w:val="22"/>
                 <w:color w:val="111111"/>
               </w:rPr>
-              <w:t xml:space="preserve">Case Control</w:t>
+              <w:t xml:space="preserve">Retrospective Cohort</w:t>
             </w:r>
           </w:p>
         </w:tc>
@@ -31388,7 +34316,7 @@
                 <w:szCs w:val="22"/>
                 <w:color w:val="111111"/>
               </w:rPr>
-              <w:t xml:space="preserve">yes</w:t>
+              <w:t xml:space="preserve">no</w:t>
             </w:r>
           </w:p>
         </w:tc>
